--- a/chap7/chap7.docx
+++ b/chap7/chap7.docx
@@ -16,13 +16,22 @@
         <w:t xml:space="preserve">시각화</w:t>
       </w:r>
     </w:p>
-    <w:bookmarkStart w:id="20" w:name="선-그래프"/>
+    <w:bookmarkStart w:id="28" w:name="선-그래프"/>
     <w:p>
       <w:pPr>
         <w:pStyle w:val="1"/>
       </w:pPr>
       <w:r>
         <w:t xml:space="preserve">선 그래프</w:t>
+      </w:r>
+    </w:p>
+    <w:bookmarkStart w:id="21" w:name="기본-그래프"/>
+    <w:p>
+      <w:pPr>
+        <w:pStyle w:val="2"/>
+      </w:pPr>
+      <w:r>
+        <w:t xml:space="preserve">기본 그래프</w:t>
       </w:r>
     </w:p>
     <w:p>
@@ -33,6 +42,255 @@
         <w:rPr>
           <w:rStyle w:val="NormalTok"/>
         </w:rPr>
+        <w:t xml:space="preserve">df_입학자_long</w:t>
+      </w:r>
+      <w:r>
+        <w:rPr>
+          <w:rStyle w:val="SpecialCharTok"/>
+        </w:rPr>
+        <w:t xml:space="preserve">$</w:t>
+      </w:r>
+      <w:r>
+        <w:rPr>
+          <w:rStyle w:val="NormalTok"/>
+        </w:rPr>
+        <w:t xml:space="preserve">연도 </w:t>
+      </w:r>
+      <w:r>
+        <w:rPr>
+          <w:rStyle w:val="OtherTok"/>
+        </w:rPr>
+        <w:t xml:space="preserve">&lt;-</w:t>
+      </w:r>
+      <w:r>
+        <w:rPr>
+          <w:rStyle w:val="NormalTok"/>
+        </w:rPr>
+        <w:t xml:space="preserve"> lubridate</w:t>
+      </w:r>
+      <w:r>
+        <w:rPr>
+          <w:rStyle w:val="SpecialCharTok"/>
+        </w:rPr>
+        <w:t xml:space="preserve">::</w:t>
+      </w:r>
+      <w:r>
+        <w:rPr>
+          <w:rStyle w:val="FunctionTok"/>
+        </w:rPr>
+        <w:t xml:space="preserve">ymd</w:t>
+      </w:r>
+      <w:r>
+        <w:rPr>
+          <w:rStyle w:val="NormalTok"/>
+        </w:rPr>
+        <w:t xml:space="preserve">(</w:t>
+      </w:r>
+      <w:r>
+        <w:rPr>
+          <w:rStyle w:val="FunctionTok"/>
+        </w:rPr>
+        <w:t xml:space="preserve">as.Date</w:t>
+      </w:r>
+      <w:r>
+        <w:rPr>
+          <w:rStyle w:val="NormalTok"/>
+        </w:rPr>
+        <w:t xml:space="preserve">(df_입학자_long</w:t>
+      </w:r>
+      <w:r>
+        <w:rPr>
+          <w:rStyle w:val="SpecialCharTok"/>
+        </w:rPr>
+        <w:t xml:space="preserve">$</w:t>
+      </w:r>
+      <w:r>
+        <w:rPr>
+          <w:rStyle w:val="NormalTok"/>
+        </w:rPr>
+        <w:t xml:space="preserve">연도, </w:t>
+      </w:r>
+      <w:r>
+        <w:rPr>
+          <w:rStyle w:val="StringTok"/>
+        </w:rPr>
+        <w:t xml:space="preserve">'%Y'</w:t>
+      </w:r>
+      <w:r>
+        <w:rPr>
+          <w:rStyle w:val="NormalTok"/>
+        </w:rPr>
+        <w:t xml:space="preserve">))</w:t>
+      </w:r>
+      <w:r>
+        <w:br/>
+      </w:r>
+      <w:r>
+        <w:br/>
+      </w:r>
+      <w:r>
+        <w:rPr>
+          <w:rStyle w:val="NormalTok"/>
+        </w:rPr>
+        <w:t xml:space="preserve">df_입학자_long</w:t>
+      </w:r>
+      <w:r>
+        <w:rPr>
+          <w:rStyle w:val="SpecialCharTok"/>
+        </w:rPr>
+        <w:t xml:space="preserve">$</w:t>
+      </w:r>
+      <w:r>
+        <w:rPr>
+          <w:rStyle w:val="NormalTok"/>
+        </w:rPr>
+        <w:t xml:space="preserve">학교종류 </w:t>
+      </w:r>
+      <w:r>
+        <w:rPr>
+          <w:rStyle w:val="OtherTok"/>
+        </w:rPr>
+        <w:t xml:space="preserve">&lt;-</w:t>
+      </w:r>
+      <w:r>
+        <w:rPr>
+          <w:rStyle w:val="NormalTok"/>
+        </w:rPr>
+        <w:t xml:space="preserve"> </w:t>
+      </w:r>
+      <w:r>
+        <w:rPr>
+          <w:rStyle w:val="FunctionTok"/>
+        </w:rPr>
+        <w:t xml:space="preserve">fct_relevel</w:t>
+      </w:r>
+      <w:r>
+        <w:rPr>
+          <w:rStyle w:val="NormalTok"/>
+        </w:rPr>
+        <w:t xml:space="preserve">(df_입학자_long</w:t>
+      </w:r>
+      <w:r>
+        <w:rPr>
+          <w:rStyle w:val="SpecialCharTok"/>
+        </w:rPr>
+        <w:t xml:space="preserve">$</w:t>
+      </w:r>
+      <w:r>
+        <w:rPr>
+          <w:rStyle w:val="NormalTok"/>
+        </w:rPr>
+        <w:t xml:space="preserve">학교종류, </w:t>
+      </w:r>
+      <w:r>
+        <w:rPr>
+          <w:rStyle w:val="StringTok"/>
+        </w:rPr>
+        <w:t xml:space="preserve">'전문대학'</w:t>
+      </w:r>
+      <w:r>
+        <w:rPr>
+          <w:rStyle w:val="NormalTok"/>
+        </w:rPr>
+        <w:t xml:space="preserve">, </w:t>
+      </w:r>
+      <w:r>
+        <w:rPr>
+          <w:rStyle w:val="StringTok"/>
+        </w:rPr>
+        <w:t xml:space="preserve">'일반대학'</w:t>
+      </w:r>
+      <w:r>
+        <w:rPr>
+          <w:rStyle w:val="NormalTok"/>
+        </w:rPr>
+        <w:t xml:space="preserve">, </w:t>
+      </w:r>
+      <w:r>
+        <w:rPr>
+          <w:rStyle w:val="StringTok"/>
+        </w:rPr>
+        <w:t xml:space="preserve">'교육대학'</w:t>
+      </w:r>
+      <w:r>
+        <w:rPr>
+          <w:rStyle w:val="NormalTok"/>
+        </w:rPr>
+        <w:t xml:space="preserve">, </w:t>
+      </w:r>
+      <w:r>
+        <w:rPr>
+          <w:rStyle w:val="StringTok"/>
+        </w:rPr>
+        <w:t xml:space="preserve">'산업대학'</w:t>
+      </w:r>
+      <w:r>
+        <w:rPr>
+          <w:rStyle w:val="NormalTok"/>
+        </w:rPr>
+        <w:t xml:space="preserve">,  </w:t>
+      </w:r>
+      <w:r>
+        <w:rPr>
+          <w:rStyle w:val="StringTok"/>
+        </w:rPr>
+        <w:t xml:space="preserve">'방송통신대학'</w:t>
+      </w:r>
+      <w:r>
+        <w:rPr>
+          <w:rStyle w:val="NormalTok"/>
+        </w:rPr>
+        <w:t xml:space="preserve">, </w:t>
+      </w:r>
+      <w:r>
+        <w:rPr>
+          <w:rStyle w:val="StringTok"/>
+        </w:rPr>
+        <w:t xml:space="preserve">'원격및사이버대학'</w:t>
+      </w:r>
+      <w:r>
+        <w:rPr>
+          <w:rStyle w:val="NormalTok"/>
+        </w:rPr>
+        <w:t xml:space="preserve">, </w:t>
+      </w:r>
+      <w:r>
+        <w:rPr>
+          <w:rStyle w:val="StringTok"/>
+        </w:rPr>
+        <w:t xml:space="preserve">'석사'</w:t>
+      </w:r>
+      <w:r>
+        <w:rPr>
+          <w:rStyle w:val="NormalTok"/>
+        </w:rPr>
+        <w:t xml:space="preserve">, </w:t>
+      </w:r>
+      <w:r>
+        <w:rPr>
+          <w:rStyle w:val="StringTok"/>
+        </w:rPr>
+        <w:t xml:space="preserve">'박사'</w:t>
+      </w:r>
+      <w:r>
+        <w:rPr>
+          <w:rStyle w:val="NormalTok"/>
+        </w:rPr>
+        <w:t xml:space="preserve">)</w:t>
+      </w:r>
+      <w:r>
+        <w:br/>
+      </w:r>
+      <w:r>
+        <w:br/>
+      </w:r>
+      <w:r>
+        <w:br/>
+      </w:r>
+      <w:r>
+        <w:rPr>
+          <w:rStyle w:val="NormalTok"/>
+        </w:rPr>
         <w:t xml:space="preserve">p_line </w:t>
       </w:r>
       <w:r>
@@ -60,6 +318,156 @@
         <w:t xml:space="preserve">&gt;</w:t>
       </w:r>
       <w:r>
+        <w:rPr>
+          <w:rStyle w:val="NormalTok"/>
+        </w:rPr>
+        <w:t xml:space="preserve"> </w:t>
+      </w:r>
+      <w:r>
+        <w:rPr>
+          <w:rStyle w:val="FunctionTok"/>
+        </w:rPr>
+        <w:t xml:space="preserve">filter</w:t>
+      </w:r>
+      <w:r>
+        <w:rPr>
+          <w:rStyle w:val="NormalTok"/>
+        </w:rPr>
+        <w:t xml:space="preserve">(지역 </w:t>
+      </w:r>
+      <w:r>
+        <w:rPr>
+          <w:rStyle w:val="SpecialCharTok"/>
+        </w:rPr>
+        <w:t xml:space="preserve">==</w:t>
+      </w:r>
+      <w:r>
+        <w:rPr>
+          <w:rStyle w:val="NormalTok"/>
+        </w:rPr>
+        <w:t xml:space="preserve"> </w:t>
+      </w:r>
+      <w:r>
+        <w:rPr>
+          <w:rStyle w:val="StringTok"/>
+        </w:rPr>
+        <w:t xml:space="preserve">'전체'</w:t>
+      </w:r>
+      <w:r>
+        <w:rPr>
+          <w:rStyle w:val="NormalTok"/>
+        </w:rPr>
+        <w:t xml:space="preserve">, 학교종류 </w:t>
+      </w:r>
+      <w:r>
+        <w:rPr>
+          <w:rStyle w:val="SpecialCharTok"/>
+        </w:rPr>
+        <w:t xml:space="preserve">%in%</w:t>
+      </w:r>
+      <w:r>
+        <w:rPr>
+          <w:rStyle w:val="NormalTok"/>
+        </w:rPr>
+        <w:t xml:space="preserve"> </w:t>
+      </w:r>
+      <w:r>
+        <w:rPr>
+          <w:rStyle w:val="FunctionTok"/>
+        </w:rPr>
+        <w:t xml:space="preserve">c</w:t>
+      </w:r>
+      <w:r>
+        <w:rPr>
+          <w:rStyle w:val="NormalTok"/>
+        </w:rPr>
+        <w:t xml:space="preserve">(</w:t>
+      </w:r>
+      <w:r>
+        <w:rPr>
+          <w:rStyle w:val="StringTok"/>
+        </w:rPr>
+        <w:t xml:space="preserve">'전문대학'</w:t>
+      </w:r>
+      <w:r>
+        <w:rPr>
+          <w:rStyle w:val="NormalTok"/>
+        </w:rPr>
+        <w:t xml:space="preserve">, </w:t>
+      </w:r>
+      <w:r>
+        <w:rPr>
+          <w:rStyle w:val="StringTok"/>
+        </w:rPr>
+        <w:t xml:space="preserve">'일반대학'</w:t>
+      </w:r>
+      <w:r>
+        <w:rPr>
+          <w:rStyle w:val="NormalTok"/>
+        </w:rPr>
+        <w:t xml:space="preserve">, </w:t>
+      </w:r>
+      <w:r>
+        <w:rPr>
+          <w:rStyle w:val="StringTok"/>
+        </w:rPr>
+        <w:t xml:space="preserve">'교육대학'</w:t>
+      </w:r>
+      <w:r>
+        <w:rPr>
+          <w:rStyle w:val="NormalTok"/>
+        </w:rPr>
+        <w:t xml:space="preserve">, </w:t>
+      </w:r>
+      <w:r>
+        <w:rPr>
+          <w:rStyle w:val="StringTok"/>
+        </w:rPr>
+        <w:t xml:space="preserve">'산업대학'</w:t>
+      </w:r>
+      <w:r>
+        <w:rPr>
+          <w:rStyle w:val="NormalTok"/>
+        </w:rPr>
+        <w:t xml:space="preserve">, </w:t>
+      </w:r>
+      <w:r>
+        <w:rPr>
+          <w:rStyle w:val="StringTok"/>
+        </w:rPr>
+        <w:t xml:space="preserve">'석사'</w:t>
+      </w:r>
+      <w:r>
+        <w:rPr>
+          <w:rStyle w:val="NormalTok"/>
+        </w:rPr>
+        <w:t xml:space="preserve">, </w:t>
+      </w:r>
+      <w:r>
+        <w:rPr>
+          <w:rStyle w:val="StringTok"/>
+        </w:rPr>
+        <w:t xml:space="preserve">'박사'</w:t>
+      </w:r>
+      <w:r>
+        <w:rPr>
+          <w:rStyle w:val="NormalTok"/>
+        </w:rPr>
+        <w:t xml:space="preserve">)) </w:t>
+      </w:r>
+      <w:r>
+        <w:rPr>
+          <w:rStyle w:val="SpecialCharTok"/>
+        </w:rPr>
+        <w:t xml:space="preserve">|</w:t>
+      </w:r>
+      <w:r>
+        <w:rPr>
+          <w:rStyle w:val="ErrorTok"/>
+        </w:rPr>
+        <w:t xml:space="preserve">&gt;</w:t>
+      </w:r>
+      <w:r>
         <w:br/>
       </w:r>
       <w:r>
@@ -78,17 +486,5957 @@
         <w:rPr>
           <w:rStyle w:val="NormalTok"/>
         </w:rPr>
-        <w:t xml:space="preserve">()</w:t>
+        <w:t xml:space="preserve">(</w:t>
+      </w:r>
+      <w:r>
+        <w:rPr>
+          <w:rStyle w:val="FunctionTok"/>
+        </w:rPr>
+        <w:t xml:space="preserve">aes</w:t>
+      </w:r>
+      <w:r>
+        <w:rPr>
+          <w:rStyle w:val="NormalTok"/>
+        </w:rPr>
+        <w:t xml:space="preserve">(</w:t>
+      </w:r>
+      <w:r>
+        <w:rPr>
+          <w:rStyle w:val="AttributeTok"/>
+        </w:rPr>
+        <w:t xml:space="preserve">x =</w:t>
+      </w:r>
+      <w:r>
+        <w:rPr>
+          <w:rStyle w:val="NormalTok"/>
+        </w:rPr>
+        <w:t xml:space="preserve"> 연도, </w:t>
+      </w:r>
+      <w:r>
+        <w:rPr>
+          <w:rStyle w:val="AttributeTok"/>
+        </w:rPr>
+        <w:t xml:space="preserve">y =</w:t>
+      </w:r>
+      <w:r>
+        <w:rPr>
+          <w:rStyle w:val="NormalTok"/>
+        </w:rPr>
+        <w:t xml:space="preserve"> (입학생수)</w:t>
+      </w:r>
+      <w:r>
+        <w:rPr>
+          <w:rStyle w:val="SpecialCharTok"/>
+        </w:rPr>
+        <w:t xml:space="preserve">/</w:t>
+      </w:r>
+      <w:r>
+        <w:rPr>
+          <w:rStyle w:val="DecValTok"/>
+        </w:rPr>
+        <w:t xml:space="preserve">1000</w:t>
+      </w:r>
+      <w:r>
+        <w:rPr>
+          <w:rStyle w:val="NormalTok"/>
+        </w:rPr>
+        <w:t xml:space="preserve">)) </w:t>
+      </w:r>
+      <w:r>
+        <w:rPr>
+          <w:rStyle w:val="SpecialCharTok"/>
+        </w:rPr>
+        <w:t xml:space="preserve">+</w:t>
+      </w:r>
+      <w:r>
+        <w:rPr>
+          <w:rStyle w:val="NormalTok"/>
+        </w:rPr>
+        <w:t xml:space="preserve"> </w:t>
+      </w:r>
+      <w:r>
+        <w:br/>
+      </w:r>
+      <w:r>
+        <w:rPr>
+          <w:rStyle w:val="NormalTok"/>
+        </w:rPr>
+        <w:t xml:space="preserve">  </w:t>
+      </w:r>
+      <w:r>
+        <w:rPr>
+          <w:rStyle w:val="FunctionTok"/>
+        </w:rPr>
+        <w:t xml:space="preserve">scale_x_date</w:t>
+      </w:r>
+      <w:r>
+        <w:rPr>
+          <w:rStyle w:val="NormalTok"/>
+        </w:rPr>
+        <w:t xml:space="preserve">(</w:t>
+      </w:r>
+      <w:r>
+        <w:rPr>
+          <w:rStyle w:val="AttributeTok"/>
+        </w:rPr>
+        <w:t xml:space="preserve">date_breaks =</w:t>
+      </w:r>
+      <w:r>
+        <w:rPr>
+          <w:rStyle w:val="NormalTok"/>
+        </w:rPr>
+        <w:t xml:space="preserve"> </w:t>
+      </w:r>
+      <w:r>
+        <w:rPr>
+          <w:rStyle w:val="StringTok"/>
+        </w:rPr>
+        <w:t xml:space="preserve">"2 years"</w:t>
+      </w:r>
+      <w:r>
+        <w:rPr>
+          <w:rStyle w:val="NormalTok"/>
+        </w:rPr>
+        <w:t xml:space="preserve">, </w:t>
+      </w:r>
+      <w:r>
+        <w:rPr>
+          <w:rStyle w:val="AttributeTok"/>
+        </w:rPr>
+        <w:t xml:space="preserve">date_labels =</w:t>
+      </w:r>
+      <w:r>
+        <w:rPr>
+          <w:rStyle w:val="NormalTok"/>
+        </w:rPr>
+        <w:t xml:space="preserve"> </w:t>
+      </w:r>
+      <w:r>
+        <w:rPr>
+          <w:rStyle w:val="StringTok"/>
+        </w:rPr>
+        <w:t xml:space="preserve">'%y'</w:t>
+      </w:r>
+      <w:r>
+        <w:rPr>
+          <w:rStyle w:val="NormalTok"/>
+        </w:rPr>
+        <w:t xml:space="preserve">) </w:t>
+      </w:r>
+      <w:r>
+        <w:rPr>
+          <w:rStyle w:val="SpecialCharTok"/>
+        </w:rPr>
+        <w:t xml:space="preserve">+</w:t>
+      </w:r>
+      <w:r>
+        <w:br/>
+      </w:r>
+      <w:r>
+        <w:rPr>
+          <w:rStyle w:val="NormalTok"/>
+        </w:rPr>
+        <w:t xml:space="preserve">  </w:t>
+      </w:r>
+      <w:r>
+        <w:rPr>
+          <w:rStyle w:val="FunctionTok"/>
+        </w:rPr>
+        <w:t xml:space="preserve">labs</w:t>
+      </w:r>
+      <w:r>
+        <w:rPr>
+          <w:rStyle w:val="NormalTok"/>
+        </w:rPr>
+        <w:t xml:space="preserve">(</w:t>
+      </w:r>
+      <w:r>
+        <w:rPr>
+          <w:rStyle w:val="AttributeTok"/>
+        </w:rPr>
+        <w:t xml:space="preserve">title =</w:t>
+      </w:r>
+      <w:r>
+        <w:rPr>
+          <w:rStyle w:val="NormalTok"/>
+        </w:rPr>
+        <w:t xml:space="preserve"> </w:t>
+      </w:r>
+      <w:r>
+        <w:rPr>
+          <w:rStyle w:val="StringTok"/>
+        </w:rPr>
+        <w:t xml:space="preserve">'선 그래프'</w:t>
+      </w:r>
+      <w:r>
+        <w:rPr>
+          <w:rStyle w:val="NormalTok"/>
+        </w:rPr>
+        <w:t xml:space="preserve">, </w:t>
+      </w:r>
+      <w:r>
+        <w:rPr>
+          <w:rStyle w:val="AttributeTok"/>
+        </w:rPr>
+        <w:t xml:space="preserve">x =</w:t>
+      </w:r>
+      <w:r>
+        <w:rPr>
+          <w:rStyle w:val="NormalTok"/>
+        </w:rPr>
+        <w:t xml:space="preserve"> </w:t>
+      </w:r>
+      <w:r>
+        <w:rPr>
+          <w:rStyle w:val="StringTok"/>
+        </w:rPr>
+        <w:t xml:space="preserve">'연도'</w:t>
+      </w:r>
+      <w:r>
+        <w:rPr>
+          <w:rStyle w:val="NormalTok"/>
+        </w:rPr>
+        <w:t xml:space="preserve">, </w:t>
+      </w:r>
+      <w:r>
+        <w:rPr>
+          <w:rStyle w:val="AttributeTok"/>
+        </w:rPr>
+        <w:t xml:space="preserve">y =</w:t>
+      </w:r>
+      <w:r>
+        <w:rPr>
+          <w:rStyle w:val="NormalTok"/>
+        </w:rPr>
+        <w:t xml:space="preserve"> </w:t>
+      </w:r>
+      <w:r>
+        <w:rPr>
+          <w:rStyle w:val="StringTok"/>
+        </w:rPr>
+        <w:t xml:space="preserve">'입학생수(천명)'</w:t>
+      </w:r>
+      <w:r>
+        <w:rPr>
+          <w:rStyle w:val="NormalTok"/>
+        </w:rPr>
+        <w:t xml:space="preserve">)</w:t>
+      </w:r>
+      <w:r>
+        <w:br/>
+      </w:r>
+      <w:r>
+        <w:br/>
+      </w:r>
+      <w:r>
+        <w:rPr>
+          <w:rStyle w:val="NormalTok"/>
+        </w:rPr>
+        <w:t xml:space="preserve">p_line </w:t>
+      </w:r>
+      <w:r>
+        <w:rPr>
+          <w:rStyle w:val="SpecialCharTok"/>
+        </w:rPr>
+        <w:t xml:space="preserve">+</w:t>
+      </w:r>
+      <w:r>
+        <w:br/>
+      </w:r>
+      <w:r>
+        <w:rPr>
+          <w:rStyle w:val="NormalTok"/>
+        </w:rPr>
+        <w:t xml:space="preserve">  </w:t>
+      </w:r>
+      <w:r>
+        <w:rPr>
+          <w:rStyle w:val="FunctionTok"/>
+        </w:rPr>
+        <w:t xml:space="preserve">geom_line</w:t>
+      </w:r>
+      <w:r>
+        <w:rPr>
+          <w:rStyle w:val="NormalTok"/>
+        </w:rPr>
+        <w:t xml:space="preserve">(</w:t>
+      </w:r>
+      <w:r>
+        <w:rPr>
+          <w:rStyle w:val="FunctionTok"/>
+        </w:rPr>
+        <w:t xml:space="preserve">aes</w:t>
+      </w:r>
+      <w:r>
+        <w:rPr>
+          <w:rStyle w:val="NormalTok"/>
+        </w:rPr>
+        <w:t xml:space="preserve">(</w:t>
+      </w:r>
+      <w:r>
+        <w:rPr>
+          <w:rStyle w:val="AttributeTok"/>
+        </w:rPr>
+        <w:t xml:space="preserve">group =</w:t>
+      </w:r>
+      <w:r>
+        <w:rPr>
+          <w:rStyle w:val="NormalTok"/>
+        </w:rPr>
+        <w:t xml:space="preserve"> 학교종류, </w:t>
+      </w:r>
+      <w:r>
+        <w:rPr>
+          <w:rStyle w:val="AttributeTok"/>
+        </w:rPr>
+        <w:t xml:space="preserve">color =</w:t>
+      </w:r>
+      <w:r>
+        <w:rPr>
+          <w:rStyle w:val="NormalTok"/>
+        </w:rPr>
+        <w:t xml:space="preserve"> 학교종류))</w:t>
+      </w:r>
+    </w:p>
+    <w:p>
+      <w:pPr>
+        <w:jc w:val="center"/>
+        <w:pStyle w:val="a0"/>
+      </w:pPr>
+      <w:r>
+        <w:rPr/>
+        <w:drawing xmlns:r="http://schemas.openxmlformats.org/officeDocument/2006/relationships">
+          <wp:inline distT="0" distB="0" distL="0" distR="0">
+            <wp:extent cx="5943600" cy="3657600"/>
+            <wp:docPr id="1" name="" descr=""/>
+            <wp:cNvGraphicFramePr>
+              <a:graphicFrameLocks xmlns:a="http://schemas.openxmlformats.org/drawingml/2006/main" noChangeAspect="1"/>
+            </wp:cNvGraphicFramePr>
+            <a:graphic xmlns:a="http://schemas.openxmlformats.org/drawingml/2006/main">
+              <a:graphicData uri="http://schemas.openxmlformats.org/drawingml/2006/picture">
+                <pic:pic xmlns:pic="http://schemas.openxmlformats.org/drawingml/2006/picture">
+                  <pic:nvPicPr>
+                    <pic:cNvPr id="2" name=""/>
+                    <pic:cNvPicPr>
+                      <a:picLocks noChangeAspect="1" noChangeArrowheads="1"/>
+                    </pic:cNvPicPr>
+                  </pic:nvPicPr>
+                  <pic:blipFill>
+                    <a:blip r:embed="rId21"/>
+                    <a:srcRect/>
+                    <a:stretch>
+                      <a:fillRect/>
+                    </a:stretch>
+                  </pic:blipFill>
+                  <pic:spPr bwMode="auto">
+                    <a:xfrm>
+                      <a:off x="0" y="0"/>
+                      <a:ext cx="82550" cy="50800"/>
+                    </a:xfrm>
+                    <a:prstGeom prst="rect">
+                      <a:avLst/>
+                    </a:prstGeom>
+                    <a:noFill/>
+                  </pic:spPr>
+                </pic:pic>
+              </a:graphicData>
+            </a:graphic>
+          </wp:inline>
+        </w:drawing>
+      </w:r>
+    </w:p>
+    <w:bookmarkStart w:id="20" w:name="데이터-점-레이어-병합"/>
+    <w:p>
+      <w:pPr>
+        <w:pStyle w:val="3"/>
+      </w:pPr>
+      <w:r>
+        <w:t xml:space="preserve">데이터 점 레이어 병합</w:t>
+      </w:r>
+    </w:p>
+    <w:p>
+      <w:pPr>
+        <w:pStyle w:val="SourceCode"/>
+      </w:pPr>
+      <w:r>
+        <w:rPr>
+          <w:rStyle w:val="NormalTok"/>
+        </w:rPr>
+        <w:t xml:space="preserve">p_line </w:t>
+      </w:r>
+      <w:r>
+        <w:rPr>
+          <w:rStyle w:val="SpecialCharTok"/>
+        </w:rPr>
+        <w:t xml:space="preserve">+</w:t>
+      </w:r>
+      <w:r>
+        <w:br/>
+      </w:r>
+      <w:r>
+        <w:rPr>
+          <w:rStyle w:val="NormalTok"/>
+        </w:rPr>
+        <w:t xml:space="preserve">  </w:t>
+      </w:r>
+      <w:r>
+        <w:rPr>
+          <w:rStyle w:val="FunctionTok"/>
+        </w:rPr>
+        <w:t xml:space="preserve">geom_line</w:t>
+      </w:r>
+      <w:r>
+        <w:rPr>
+          <w:rStyle w:val="NormalTok"/>
+        </w:rPr>
+        <w:t xml:space="preserve">(</w:t>
+      </w:r>
+      <w:r>
+        <w:rPr>
+          <w:rStyle w:val="FunctionTok"/>
+        </w:rPr>
+        <w:t xml:space="preserve">aes</w:t>
+      </w:r>
+      <w:r>
+        <w:rPr>
+          <w:rStyle w:val="NormalTok"/>
+        </w:rPr>
+        <w:t xml:space="preserve">(</w:t>
+      </w:r>
+      <w:r>
+        <w:rPr>
+          <w:rStyle w:val="AttributeTok"/>
+        </w:rPr>
+        <w:t xml:space="preserve">group =</w:t>
+      </w:r>
+      <w:r>
+        <w:rPr>
+          <w:rStyle w:val="NormalTok"/>
+        </w:rPr>
+        <w:t xml:space="preserve"> 학교종류, </w:t>
+      </w:r>
+      <w:r>
+        <w:rPr>
+          <w:rStyle w:val="AttributeTok"/>
+        </w:rPr>
+        <w:t xml:space="preserve">color =</w:t>
+      </w:r>
+      <w:r>
+        <w:rPr>
+          <w:rStyle w:val="NormalTok"/>
+        </w:rPr>
+        <w:t xml:space="preserve"> 학교종류)) </w:t>
+      </w:r>
+      <w:r>
+        <w:rPr>
+          <w:rStyle w:val="SpecialCharTok"/>
+        </w:rPr>
+        <w:t xml:space="preserve">+</w:t>
+      </w:r>
+      <w:r>
+        <w:br/>
+      </w:r>
+      <w:r>
+        <w:rPr>
+          <w:rStyle w:val="NormalTok"/>
+        </w:rPr>
+        <w:t xml:space="preserve">  </w:t>
+      </w:r>
+      <w:r>
+        <w:rPr>
+          <w:rStyle w:val="FunctionTok"/>
+        </w:rPr>
+        <w:t xml:space="preserve">geom_point</w:t>
+      </w:r>
+      <w:r>
+        <w:rPr>
+          <w:rStyle w:val="NormalTok"/>
+        </w:rPr>
+        <w:t xml:space="preserve">(</w:t>
+      </w:r>
+      <w:r>
+        <w:rPr>
+          <w:rStyle w:val="FunctionTok"/>
+        </w:rPr>
+        <w:t xml:space="preserve">aes</w:t>
+      </w:r>
+      <w:r>
+        <w:rPr>
+          <w:rStyle w:val="NormalTok"/>
+        </w:rPr>
+        <w:t xml:space="preserve">(</w:t>
+      </w:r>
+      <w:r>
+        <w:rPr>
+          <w:rStyle w:val="AttributeTok"/>
+        </w:rPr>
+        <w:t xml:space="preserve">color =</w:t>
+      </w:r>
+      <w:r>
+        <w:rPr>
+          <w:rStyle w:val="NormalTok"/>
+        </w:rPr>
+        <w:t xml:space="preserve"> 학교종류))</w:t>
+      </w:r>
+    </w:p>
+    <w:p>
+      <w:pPr>
+        <w:jc w:val="center"/>
+        <w:pStyle w:val="a0"/>
+      </w:pPr>
+      <w:r>
+        <w:rPr/>
+        <w:drawing xmlns:r="http://schemas.openxmlformats.org/officeDocument/2006/relationships">
+          <wp:inline distT="0" distB="0" distL="0" distR="0">
+            <wp:extent cx="5943600" cy="3657600"/>
+            <wp:docPr id="3" name="" descr=""/>
+            <wp:cNvGraphicFramePr>
+              <a:graphicFrameLocks xmlns:a="http://schemas.openxmlformats.org/drawingml/2006/main" noChangeAspect="1"/>
+            </wp:cNvGraphicFramePr>
+            <a:graphic xmlns:a="http://schemas.openxmlformats.org/drawingml/2006/main">
+              <a:graphicData uri="http://schemas.openxmlformats.org/drawingml/2006/picture">
+                <pic:pic xmlns:pic="http://schemas.openxmlformats.org/drawingml/2006/picture">
+                  <pic:nvPicPr>
+                    <pic:cNvPr id="4" name=""/>
+                    <pic:cNvPicPr>
+                      <a:picLocks noChangeAspect="1" noChangeArrowheads="1"/>
+                    </pic:cNvPicPr>
+                  </pic:nvPicPr>
+                  <pic:blipFill>
+                    <a:blip r:embed="rId22"/>
+                    <a:srcRect/>
+                    <a:stretch>
+                      <a:fillRect/>
+                    </a:stretch>
+                  </pic:blipFill>
+                  <pic:spPr bwMode="auto">
+                    <a:xfrm>
+                      <a:off x="0" y="0"/>
+                      <a:ext cx="82550" cy="50800"/>
+                    </a:xfrm>
+                    <a:prstGeom prst="rect">
+                      <a:avLst/>
+                    </a:prstGeom>
+                    <a:noFill/>
+                  </pic:spPr>
+                </pic:pic>
+              </a:graphicData>
+            </a:graphic>
+          </wp:inline>
+        </w:drawing>
+      </w:r>
+    </w:p>
+    <w:p>
+      <w:pPr>
+        <w:pStyle w:val="SourceCode"/>
+      </w:pPr>
+      <w:r>
+        <w:rPr>
+          <w:rStyle w:val="NormalTok"/>
+        </w:rPr>
+        <w:t xml:space="preserve">p_line </w:t>
+      </w:r>
+      <w:r>
+        <w:rPr>
+          <w:rStyle w:val="SpecialCharTok"/>
+        </w:rPr>
+        <w:t xml:space="preserve">+</w:t>
+      </w:r>
+      <w:r>
+        <w:br/>
+      </w:r>
+      <w:r>
+        <w:rPr>
+          <w:rStyle w:val="NormalTok"/>
+        </w:rPr>
+        <w:t xml:space="preserve">  </w:t>
+      </w:r>
+      <w:r>
+        <w:rPr>
+          <w:rStyle w:val="FunctionTok"/>
+        </w:rPr>
+        <w:t xml:space="preserve">geom_line</w:t>
+      </w:r>
+      <w:r>
+        <w:rPr>
+          <w:rStyle w:val="NormalTok"/>
+        </w:rPr>
+        <w:t xml:space="preserve">(</w:t>
+      </w:r>
+      <w:r>
+        <w:rPr>
+          <w:rStyle w:val="FunctionTok"/>
+        </w:rPr>
+        <w:t xml:space="preserve">aes</w:t>
+      </w:r>
+      <w:r>
+        <w:rPr>
+          <w:rStyle w:val="NormalTok"/>
+        </w:rPr>
+        <w:t xml:space="preserve">(</w:t>
+      </w:r>
+      <w:r>
+        <w:rPr>
+          <w:rStyle w:val="AttributeTok"/>
+        </w:rPr>
+        <w:t xml:space="preserve">group =</w:t>
+      </w:r>
+      <w:r>
+        <w:rPr>
+          <w:rStyle w:val="NormalTok"/>
+        </w:rPr>
+        <w:t xml:space="preserve"> 학교종류, </w:t>
+      </w:r>
+      <w:r>
+        <w:rPr>
+          <w:rStyle w:val="AttributeTok"/>
+        </w:rPr>
+        <w:t xml:space="preserve">color =</w:t>
+      </w:r>
+      <w:r>
+        <w:rPr>
+          <w:rStyle w:val="NormalTok"/>
+        </w:rPr>
+        <w:t xml:space="preserve"> 학교종류)) </w:t>
+      </w:r>
+      <w:r>
+        <w:rPr>
+          <w:rStyle w:val="SpecialCharTok"/>
+        </w:rPr>
+        <w:t xml:space="preserve">+</w:t>
+      </w:r>
+      <w:r>
+        <w:br/>
+      </w:r>
+      <w:r>
+        <w:rPr>
+          <w:rStyle w:val="NormalTok"/>
+        </w:rPr>
+        <w:t xml:space="preserve">  </w:t>
+      </w:r>
+      <w:r>
+        <w:rPr>
+          <w:rStyle w:val="FunctionTok"/>
+        </w:rPr>
+        <w:t xml:space="preserve">geom_point</w:t>
+      </w:r>
+      <w:r>
+        <w:rPr>
+          <w:rStyle w:val="NormalTok"/>
+        </w:rPr>
+        <w:t xml:space="preserve">(</w:t>
+      </w:r>
+      <w:r>
+        <w:rPr>
+          <w:rStyle w:val="FunctionTok"/>
+        </w:rPr>
+        <w:t xml:space="preserve">aes</w:t>
+      </w:r>
+      <w:r>
+        <w:rPr>
+          <w:rStyle w:val="NormalTok"/>
+        </w:rPr>
+        <w:t xml:space="preserve">(</w:t>
+      </w:r>
+      <w:r>
+        <w:rPr>
+          <w:rStyle w:val="AttributeTok"/>
+        </w:rPr>
+        <w:t xml:space="preserve">color =</w:t>
+      </w:r>
+      <w:r>
+        <w:rPr>
+          <w:rStyle w:val="NormalTok"/>
+        </w:rPr>
+        <w:t xml:space="preserve"> 학교종류)) </w:t>
+      </w:r>
+      <w:r>
+        <w:rPr>
+          <w:rStyle w:val="SpecialCharTok"/>
+        </w:rPr>
+        <w:t xml:space="preserve">+</w:t>
+      </w:r>
+      <w:r>
+        <w:br/>
+      </w:r>
+      <w:r>
+        <w:rPr>
+          <w:rStyle w:val="NormalTok"/>
+        </w:rPr>
+        <w:t xml:space="preserve">  </w:t>
+      </w:r>
+      <w:r>
+        <w:rPr>
+          <w:rStyle w:val="FunctionTok"/>
+        </w:rPr>
+        <w:t xml:space="preserve">geom_text</w:t>
+      </w:r>
+      <w:r>
+        <w:rPr>
+          <w:rStyle w:val="NormalTok"/>
+        </w:rPr>
+        <w:t xml:space="preserve">(</w:t>
+      </w:r>
+      <w:r>
+        <w:rPr>
+          <w:rStyle w:val="FunctionTok"/>
+        </w:rPr>
+        <w:t xml:space="preserve">aes</w:t>
+      </w:r>
+      <w:r>
+        <w:rPr>
+          <w:rStyle w:val="NormalTok"/>
+        </w:rPr>
+        <w:t xml:space="preserve">(</w:t>
+      </w:r>
+      <w:r>
+        <w:rPr>
+          <w:rStyle w:val="AttributeTok"/>
+        </w:rPr>
+        <w:t xml:space="preserve">color =</w:t>
+      </w:r>
+      <w:r>
+        <w:rPr>
+          <w:rStyle w:val="NormalTok"/>
+        </w:rPr>
+        <w:t xml:space="preserve"> 학교종류, </w:t>
+      </w:r>
+      <w:r>
+        <w:rPr>
+          <w:rStyle w:val="AttributeTok"/>
+        </w:rPr>
+        <w:t xml:space="preserve">label =</w:t>
+      </w:r>
+      <w:r>
+        <w:rPr>
+          <w:rStyle w:val="NormalTok"/>
+        </w:rPr>
+        <w:t xml:space="preserve"> scales</w:t>
+      </w:r>
+      <w:r>
+        <w:rPr>
+          <w:rStyle w:val="SpecialCharTok"/>
+        </w:rPr>
+        <w:t xml:space="preserve">::</w:t>
+      </w:r>
+      <w:r>
+        <w:rPr>
+          <w:rStyle w:val="FunctionTok"/>
+        </w:rPr>
+        <w:t xml:space="preserve">comma</w:t>
+      </w:r>
+      <w:r>
+        <w:rPr>
+          <w:rStyle w:val="NormalTok"/>
+        </w:rPr>
+        <w:t xml:space="preserve">(입학생수, </w:t>
+      </w:r>
+      <w:r>
+        <w:rPr>
+          <w:rStyle w:val="AttributeTok"/>
+        </w:rPr>
+        <w:t xml:space="preserve">accuracy =</w:t>
+      </w:r>
+      <w:r>
+        <w:rPr>
+          <w:rStyle w:val="NormalTok"/>
+        </w:rPr>
+        <w:t xml:space="preserve"> </w:t>
+      </w:r>
+      <w:r>
+        <w:rPr>
+          <w:rStyle w:val="DecValTok"/>
+        </w:rPr>
+        <w:t xml:space="preserve">1</w:t>
+      </w:r>
+      <w:r>
+        <w:rPr>
+          <w:rStyle w:val="NormalTok"/>
+        </w:rPr>
+        <w:t xml:space="preserve">)), </w:t>
+      </w:r>
+      <w:r>
+        <w:rPr>
+          <w:rStyle w:val="AttributeTok"/>
+        </w:rPr>
+        <w:t xml:space="preserve">size =</w:t>
+      </w:r>
+      <w:r>
+        <w:rPr>
+          <w:rStyle w:val="NormalTok"/>
+        </w:rPr>
+        <w:t xml:space="preserve"> </w:t>
+      </w:r>
+      <w:r>
+        <w:rPr>
+          <w:rStyle w:val="DecValTok"/>
+        </w:rPr>
+        <w:t xml:space="preserve">2</w:t>
+      </w:r>
+      <w:r>
+        <w:rPr>
+          <w:rStyle w:val="NormalTok"/>
+        </w:rPr>
+        <w:t xml:space="preserve">, </w:t>
+      </w:r>
+      <w:r>
+        <w:rPr>
+          <w:rStyle w:val="AttributeTok"/>
+        </w:rPr>
+        <w:t xml:space="preserve">vjust =</w:t>
+      </w:r>
+      <w:r>
+        <w:rPr>
+          <w:rStyle w:val="NormalTok"/>
+        </w:rPr>
+        <w:t xml:space="preserve"> </w:t>
+      </w:r>
+      <w:r>
+        <w:rPr>
+          <w:rStyle w:val="SpecialCharTok"/>
+        </w:rPr>
+        <w:t xml:space="preserve">-</w:t>
+      </w:r>
+      <w:r>
+        <w:rPr>
+          <w:rStyle w:val="FloatTok"/>
+        </w:rPr>
+        <w:t xml:space="preserve">1.5</w:t>
+      </w:r>
+      <w:r>
+        <w:rPr>
+          <w:rStyle w:val="NormalTok"/>
+        </w:rPr>
+        <w:t xml:space="preserve">)</w:t>
+      </w:r>
+    </w:p>
+    <w:p>
+      <w:pPr>
+        <w:jc w:val="center"/>
+        <w:pStyle w:val="a0"/>
+      </w:pPr>
+      <w:r>
+        <w:rPr/>
+        <w:drawing xmlns:r="http://schemas.openxmlformats.org/officeDocument/2006/relationships">
+          <wp:inline distT="0" distB="0" distL="0" distR="0">
+            <wp:extent cx="5943600" cy="3657600"/>
+            <wp:docPr id="5" name="" descr=""/>
+            <wp:cNvGraphicFramePr>
+              <a:graphicFrameLocks xmlns:a="http://schemas.openxmlformats.org/drawingml/2006/main" noChangeAspect="1"/>
+            </wp:cNvGraphicFramePr>
+            <a:graphic xmlns:a="http://schemas.openxmlformats.org/drawingml/2006/main">
+              <a:graphicData uri="http://schemas.openxmlformats.org/drawingml/2006/picture">
+                <pic:pic xmlns:pic="http://schemas.openxmlformats.org/drawingml/2006/picture">
+                  <pic:nvPicPr>
+                    <pic:cNvPr id="6" name=""/>
+                    <pic:cNvPicPr>
+                      <a:picLocks noChangeAspect="1" noChangeArrowheads="1"/>
+                    </pic:cNvPicPr>
+                  </pic:nvPicPr>
+                  <pic:blipFill>
+                    <a:blip r:embed="rId23"/>
+                    <a:srcRect/>
+                    <a:stretch>
+                      <a:fillRect/>
+                    </a:stretch>
+                  </pic:blipFill>
+                  <pic:spPr bwMode="auto">
+                    <a:xfrm>
+                      <a:off x="0" y="0"/>
+                      <a:ext cx="82550" cy="50800"/>
+                    </a:xfrm>
+                    <a:prstGeom prst="rect">
+                      <a:avLst/>
+                    </a:prstGeom>
+                    <a:noFill/>
+                  </pic:spPr>
+                </pic:pic>
+              </a:graphicData>
+            </a:graphic>
+          </wp:inline>
+        </w:drawing>
+      </w:r>
+    </w:p>
+    <w:p>
+      <w:pPr>
+        <w:pStyle w:val="SourceCode"/>
+      </w:pPr>
+      <w:r>
+        <w:rPr>
+          <w:rStyle w:val="NormalTok"/>
+        </w:rPr>
+        <w:t xml:space="preserve">p_line </w:t>
+      </w:r>
+      <w:r>
+        <w:rPr>
+          <w:rStyle w:val="SpecialCharTok"/>
+        </w:rPr>
+        <w:t xml:space="preserve">+</w:t>
+      </w:r>
+      <w:r>
+        <w:br/>
+      </w:r>
+      <w:r>
+        <w:rPr>
+          <w:rStyle w:val="NormalTok"/>
+        </w:rPr>
+        <w:t xml:space="preserve">  </w:t>
+      </w:r>
+      <w:r>
+        <w:rPr>
+          <w:rStyle w:val="FunctionTok"/>
+        </w:rPr>
+        <w:t xml:space="preserve">geom_line</w:t>
+      </w:r>
+      <w:r>
+        <w:rPr>
+          <w:rStyle w:val="NormalTok"/>
+        </w:rPr>
+        <w:t xml:space="preserve">(</w:t>
+      </w:r>
+      <w:r>
+        <w:rPr>
+          <w:rStyle w:val="FunctionTok"/>
+        </w:rPr>
+        <w:t xml:space="preserve">aes</w:t>
+      </w:r>
+      <w:r>
+        <w:rPr>
+          <w:rStyle w:val="NormalTok"/>
+        </w:rPr>
+        <w:t xml:space="preserve">(</w:t>
+      </w:r>
+      <w:r>
+        <w:rPr>
+          <w:rStyle w:val="AttributeTok"/>
+        </w:rPr>
+        <w:t xml:space="preserve">group =</w:t>
+      </w:r>
+      <w:r>
+        <w:rPr>
+          <w:rStyle w:val="NormalTok"/>
+        </w:rPr>
+        <w:t xml:space="preserve"> 학교종류, </w:t>
+      </w:r>
+      <w:r>
+        <w:rPr>
+          <w:rStyle w:val="AttributeTok"/>
+        </w:rPr>
+        <w:t xml:space="preserve">color =</w:t>
+      </w:r>
+      <w:r>
+        <w:rPr>
+          <w:rStyle w:val="NormalTok"/>
+        </w:rPr>
+        <w:t xml:space="preserve"> 학교종류)) </w:t>
+      </w:r>
+      <w:r>
+        <w:rPr>
+          <w:rStyle w:val="SpecialCharTok"/>
+        </w:rPr>
+        <w:t xml:space="preserve">+</w:t>
+      </w:r>
+      <w:r>
+        <w:br/>
+      </w:r>
+      <w:r>
+        <w:rPr>
+          <w:rStyle w:val="NormalTok"/>
+        </w:rPr>
+        <w:t xml:space="preserve">  </w:t>
+      </w:r>
+      <w:r>
+        <w:rPr>
+          <w:rStyle w:val="FunctionTok"/>
+        </w:rPr>
+        <w:t xml:space="preserve">geom_point</w:t>
+      </w:r>
+      <w:r>
+        <w:rPr>
+          <w:rStyle w:val="NormalTok"/>
+        </w:rPr>
+        <w:t xml:space="preserve">(</w:t>
+      </w:r>
+      <w:r>
+        <w:rPr>
+          <w:rStyle w:val="FunctionTok"/>
+        </w:rPr>
+        <w:t xml:space="preserve">aes</w:t>
+      </w:r>
+      <w:r>
+        <w:rPr>
+          <w:rStyle w:val="NormalTok"/>
+        </w:rPr>
+        <w:t xml:space="preserve">(</w:t>
+      </w:r>
+      <w:r>
+        <w:rPr>
+          <w:rStyle w:val="AttributeTok"/>
+        </w:rPr>
+        <w:t xml:space="preserve">color =</w:t>
+      </w:r>
+      <w:r>
+        <w:rPr>
+          <w:rStyle w:val="NormalTok"/>
+        </w:rPr>
+        <w:t xml:space="preserve"> 학교종류)) </w:t>
+      </w:r>
+      <w:r>
+        <w:rPr>
+          <w:rStyle w:val="SpecialCharTok"/>
+        </w:rPr>
+        <w:t xml:space="preserve">+</w:t>
+      </w:r>
+      <w:r>
+        <w:br/>
+      </w:r>
+      <w:r>
+        <w:rPr>
+          <w:rStyle w:val="NormalTok"/>
+        </w:rPr>
+        <w:t xml:space="preserve">  </w:t>
+      </w:r>
+      <w:r>
+        <w:rPr>
+          <w:rStyle w:val="FunctionTok"/>
+        </w:rPr>
+        <w:t xml:space="preserve">geom_text</w:t>
+      </w:r>
+      <w:r>
+        <w:rPr>
+          <w:rStyle w:val="NormalTok"/>
+        </w:rPr>
+        <w:t xml:space="preserve">(</w:t>
+      </w:r>
+      <w:r>
+        <w:rPr>
+          <w:rStyle w:val="AttributeTok"/>
+        </w:rPr>
+        <w:t xml:space="preserve">data =</w:t>
+      </w:r>
+      <w:r>
+        <w:rPr>
+          <w:rStyle w:val="NormalTok"/>
+        </w:rPr>
+        <w:t xml:space="preserve"> df_입학자_long </w:t>
+      </w:r>
+      <w:r>
+        <w:rPr>
+          <w:rStyle w:val="SpecialCharTok"/>
+        </w:rPr>
+        <w:t xml:space="preserve">|</w:t>
+      </w:r>
+      <w:r>
+        <w:rPr>
+          <w:rStyle w:val="ErrorTok"/>
+        </w:rPr>
+        <w:t xml:space="preserve">&gt;</w:t>
+      </w:r>
+      <w:r>
+        <w:rPr>
+          <w:rStyle w:val="NormalTok"/>
+        </w:rPr>
+        <w:t xml:space="preserve"> </w:t>
+      </w:r>
+      <w:r>
+        <w:rPr>
+          <w:rStyle w:val="FunctionTok"/>
+        </w:rPr>
+        <w:t xml:space="preserve">filter</w:t>
+      </w:r>
+      <w:r>
+        <w:rPr>
+          <w:rStyle w:val="NormalTok"/>
+        </w:rPr>
+        <w:t xml:space="preserve">(지역 </w:t>
+      </w:r>
+      <w:r>
+        <w:rPr>
+          <w:rStyle w:val="SpecialCharTok"/>
+        </w:rPr>
+        <w:t xml:space="preserve">==</w:t>
+      </w:r>
+      <w:r>
+        <w:rPr>
+          <w:rStyle w:val="NormalTok"/>
+        </w:rPr>
+        <w:t xml:space="preserve"> </w:t>
+      </w:r>
+      <w:r>
+        <w:rPr>
+          <w:rStyle w:val="StringTok"/>
+        </w:rPr>
+        <w:t xml:space="preserve">'전체'</w:t>
+      </w:r>
+      <w:r>
+        <w:rPr>
+          <w:rStyle w:val="NormalTok"/>
+        </w:rPr>
+        <w:t xml:space="preserve">, 학교종류 </w:t>
+      </w:r>
+      <w:r>
+        <w:rPr>
+          <w:rStyle w:val="SpecialCharTok"/>
+        </w:rPr>
+        <w:t xml:space="preserve">%in%</w:t>
+      </w:r>
+      <w:r>
+        <w:rPr>
+          <w:rStyle w:val="NormalTok"/>
+        </w:rPr>
+        <w:t xml:space="preserve"> </w:t>
+      </w:r>
+      <w:r>
+        <w:rPr>
+          <w:rStyle w:val="FunctionTok"/>
+        </w:rPr>
+        <w:t xml:space="preserve">c</w:t>
+      </w:r>
+      <w:r>
+        <w:rPr>
+          <w:rStyle w:val="NormalTok"/>
+        </w:rPr>
+        <w:t xml:space="preserve">(</w:t>
+      </w:r>
+      <w:r>
+        <w:rPr>
+          <w:rStyle w:val="StringTok"/>
+        </w:rPr>
+        <w:t xml:space="preserve">'전문대학'</w:t>
+      </w:r>
+      <w:r>
+        <w:rPr>
+          <w:rStyle w:val="NormalTok"/>
+        </w:rPr>
+        <w:t xml:space="preserve">, </w:t>
+      </w:r>
+      <w:r>
+        <w:rPr>
+          <w:rStyle w:val="StringTok"/>
+        </w:rPr>
+        <w:t xml:space="preserve">'일반대학'</w:t>
+      </w:r>
+      <w:r>
+        <w:rPr>
+          <w:rStyle w:val="NormalTok"/>
+        </w:rPr>
+        <w:t xml:space="preserve">, </w:t>
+      </w:r>
+      <w:r>
+        <w:rPr>
+          <w:rStyle w:val="StringTok"/>
+        </w:rPr>
+        <w:t xml:space="preserve">'교육대학'</w:t>
+      </w:r>
+      <w:r>
+        <w:rPr>
+          <w:rStyle w:val="NormalTok"/>
+        </w:rPr>
+        <w:t xml:space="preserve">, </w:t>
+      </w:r>
+      <w:r>
+        <w:rPr>
+          <w:rStyle w:val="StringTok"/>
+        </w:rPr>
+        <w:t xml:space="preserve">'산업대학'</w:t>
+      </w:r>
+      <w:r>
+        <w:rPr>
+          <w:rStyle w:val="NormalTok"/>
+        </w:rPr>
+        <w:t xml:space="preserve">, </w:t>
+      </w:r>
+      <w:r>
+        <w:rPr>
+          <w:rStyle w:val="StringTok"/>
+        </w:rPr>
+        <w:t xml:space="preserve">'석사'</w:t>
+      </w:r>
+      <w:r>
+        <w:rPr>
+          <w:rStyle w:val="NormalTok"/>
+        </w:rPr>
+        <w:t xml:space="preserve">, </w:t>
+      </w:r>
+      <w:r>
+        <w:rPr>
+          <w:rStyle w:val="StringTok"/>
+        </w:rPr>
+        <w:t xml:space="preserve">'박사'</w:t>
+      </w:r>
+      <w:r>
+        <w:rPr>
+          <w:rStyle w:val="NormalTok"/>
+        </w:rPr>
+        <w:t xml:space="preserve">), lubridate</w:t>
+      </w:r>
+      <w:r>
+        <w:rPr>
+          <w:rStyle w:val="SpecialCharTok"/>
+        </w:rPr>
+        <w:t xml:space="preserve">::</w:t>
+      </w:r>
+      <w:r>
+        <w:rPr>
+          <w:rStyle w:val="FunctionTok"/>
+        </w:rPr>
+        <w:t xml:space="preserve">year</w:t>
+      </w:r>
+      <w:r>
+        <w:rPr>
+          <w:rStyle w:val="NormalTok"/>
+        </w:rPr>
+        <w:t xml:space="preserve">(연도) </w:t>
+      </w:r>
+      <w:r>
+        <w:rPr>
+          <w:rStyle w:val="SpecialCharTok"/>
+        </w:rPr>
+        <w:t xml:space="preserve">==</w:t>
+      </w:r>
+      <w:r>
+        <w:rPr>
+          <w:rStyle w:val="NormalTok"/>
+        </w:rPr>
+        <w:t xml:space="preserve"> </w:t>
+      </w:r>
+      <w:r>
+        <w:rPr>
+          <w:rStyle w:val="StringTok"/>
+        </w:rPr>
+        <w:t xml:space="preserve">'2021'</w:t>
+      </w:r>
+      <w:r>
+        <w:rPr>
+          <w:rStyle w:val="NormalTok"/>
+        </w:rPr>
+        <w:t xml:space="preserve">),</w:t>
+      </w:r>
+      <w:r>
+        <w:br/>
+      </w:r>
+      <w:r>
+        <w:rPr>
+          <w:rStyle w:val="NormalTok"/>
+        </w:rPr>
+        <w:t xml:space="preserve">            </w:t>
+      </w:r>
+      <w:r>
+        <w:rPr>
+          <w:rStyle w:val="FunctionTok"/>
+        </w:rPr>
+        <w:t xml:space="preserve">aes</w:t>
+      </w:r>
+      <w:r>
+        <w:rPr>
+          <w:rStyle w:val="NormalTok"/>
+        </w:rPr>
+        <w:t xml:space="preserve">(</w:t>
+      </w:r>
+      <w:r>
+        <w:rPr>
+          <w:rStyle w:val="AttributeTok"/>
+        </w:rPr>
+        <w:t xml:space="preserve">color =</w:t>
+      </w:r>
+      <w:r>
+        <w:rPr>
+          <w:rStyle w:val="NormalTok"/>
+        </w:rPr>
+        <w:t xml:space="preserve"> 학교종류, </w:t>
+      </w:r>
+      <w:r>
+        <w:rPr>
+          <w:rStyle w:val="AttributeTok"/>
+        </w:rPr>
+        <w:t xml:space="preserve">label =</w:t>
+      </w:r>
+      <w:r>
+        <w:rPr>
+          <w:rStyle w:val="NormalTok"/>
+        </w:rPr>
+        <w:t xml:space="preserve"> scales</w:t>
+      </w:r>
+      <w:r>
+        <w:rPr>
+          <w:rStyle w:val="SpecialCharTok"/>
+        </w:rPr>
+        <w:t xml:space="preserve">::</w:t>
+      </w:r>
+      <w:r>
+        <w:rPr>
+          <w:rStyle w:val="FunctionTok"/>
+        </w:rPr>
+        <w:t xml:space="preserve">comma</w:t>
+      </w:r>
+      <w:r>
+        <w:rPr>
+          <w:rStyle w:val="NormalTok"/>
+        </w:rPr>
+        <w:t xml:space="preserve">(입학생수, </w:t>
+      </w:r>
+      <w:r>
+        <w:rPr>
+          <w:rStyle w:val="AttributeTok"/>
+        </w:rPr>
+        <w:t xml:space="preserve">accuracy =</w:t>
+      </w:r>
+      <w:r>
+        <w:rPr>
+          <w:rStyle w:val="NormalTok"/>
+        </w:rPr>
+        <w:t xml:space="preserve"> </w:t>
+      </w:r>
+      <w:r>
+        <w:rPr>
+          <w:rStyle w:val="DecValTok"/>
+        </w:rPr>
+        <w:t xml:space="preserve">1</w:t>
+      </w:r>
+      <w:r>
+        <w:rPr>
+          <w:rStyle w:val="NormalTok"/>
+        </w:rPr>
+        <w:t xml:space="preserve">)), </w:t>
+      </w:r>
+      <w:r>
+        <w:br/>
+      </w:r>
+      <w:r>
+        <w:rPr>
+          <w:rStyle w:val="NormalTok"/>
+        </w:rPr>
+        <w:t xml:space="preserve">            </w:t>
+      </w:r>
+      <w:r>
+        <w:rPr>
+          <w:rStyle w:val="AttributeTok"/>
+        </w:rPr>
+        <w:t xml:space="preserve">size =</w:t>
+      </w:r>
+      <w:r>
+        <w:rPr>
+          <w:rStyle w:val="NormalTok"/>
+        </w:rPr>
+        <w:t xml:space="preserve"> </w:t>
+      </w:r>
+      <w:r>
+        <w:rPr>
+          <w:rStyle w:val="DecValTok"/>
+        </w:rPr>
+        <w:t xml:space="preserve">3</w:t>
+      </w:r>
+      <w:r>
+        <w:rPr>
+          <w:rStyle w:val="NormalTok"/>
+        </w:rPr>
+        <w:t xml:space="preserve">, </w:t>
+      </w:r>
+      <w:r>
+        <w:rPr>
+          <w:rStyle w:val="AttributeTok"/>
+        </w:rPr>
+        <w:t xml:space="preserve">vjust =</w:t>
+      </w:r>
+      <w:r>
+        <w:rPr>
+          <w:rStyle w:val="NormalTok"/>
+        </w:rPr>
+        <w:t xml:space="preserve"> </w:t>
+      </w:r>
+      <w:r>
+        <w:rPr>
+          <w:rStyle w:val="SpecialCharTok"/>
+        </w:rPr>
+        <w:t xml:space="preserve">-</w:t>
+      </w:r>
+      <w:r>
+        <w:rPr>
+          <w:rStyle w:val="FloatTok"/>
+        </w:rPr>
+        <w:t xml:space="preserve">1.5</w:t>
+      </w:r>
+      <w:r>
+        <w:rPr>
+          <w:rStyle w:val="NormalTok"/>
+        </w:rPr>
+        <w:t xml:space="preserve">)</w:t>
+      </w:r>
+    </w:p>
+    <w:p>
+      <w:pPr>
+        <w:jc w:val="center"/>
+        <w:pStyle w:val="a0"/>
+      </w:pPr>
+      <w:r>
+        <w:rPr/>
+        <w:drawing xmlns:r="http://schemas.openxmlformats.org/officeDocument/2006/relationships">
+          <wp:inline distT="0" distB="0" distL="0" distR="0">
+            <wp:extent cx="5943600" cy="3657600"/>
+            <wp:docPr id="7" name="" descr=""/>
+            <wp:cNvGraphicFramePr>
+              <a:graphicFrameLocks xmlns:a="http://schemas.openxmlformats.org/drawingml/2006/main" noChangeAspect="1"/>
+            </wp:cNvGraphicFramePr>
+            <a:graphic xmlns:a="http://schemas.openxmlformats.org/drawingml/2006/main">
+              <a:graphicData uri="http://schemas.openxmlformats.org/drawingml/2006/picture">
+                <pic:pic xmlns:pic="http://schemas.openxmlformats.org/drawingml/2006/picture">
+                  <pic:nvPicPr>
+                    <pic:cNvPr id="8" name=""/>
+                    <pic:cNvPicPr>
+                      <a:picLocks noChangeAspect="1" noChangeArrowheads="1"/>
+                    </pic:cNvPicPr>
+                  </pic:nvPicPr>
+                  <pic:blipFill>
+                    <a:blip r:embed="rId24"/>
+                    <a:srcRect/>
+                    <a:stretch>
+                      <a:fillRect/>
+                    </a:stretch>
+                  </pic:blipFill>
+                  <pic:spPr bwMode="auto">
+                    <a:xfrm>
+                      <a:off x="0" y="0"/>
+                      <a:ext cx="82550" cy="50800"/>
+                    </a:xfrm>
+                    <a:prstGeom prst="rect">
+                      <a:avLst/>
+                    </a:prstGeom>
+                    <a:noFill/>
+                  </pic:spPr>
+                </pic:pic>
+              </a:graphicData>
+            </a:graphic>
+          </wp:inline>
+        </w:drawing>
       </w:r>
     </w:p>
     <w:bookmarkEnd w:id="20"/>
+    <w:bookmarkEnd w:id="21"/>
+    <w:bookmarkStart w:id="26" w:name="스파게티-선-그래프"/>
+    <w:p>
+      <w:pPr>
+        <w:pStyle w:val="2"/>
+      </w:pPr>
+      <w:r>
+        <w:t xml:space="preserve">스파게티 선 그래프</w:t>
+      </w:r>
+    </w:p>
+    <w:bookmarkStart w:id="22" w:name="분할facet-사용"/>
+    <w:p>
+      <w:pPr>
+        <w:pStyle w:val="3"/>
+      </w:pPr>
+      <w:r>
+        <w:t xml:space="preserve">분할(facet) 사용</w:t>
+      </w:r>
+    </w:p>
+    <w:p>
+      <w:pPr>
+        <w:pStyle w:val="SourceCode"/>
+      </w:pPr>
+      <w:r>
+        <w:rPr>
+          <w:rStyle w:val="NormalTok"/>
+        </w:rPr>
+        <w:t xml:space="preserve">p_line </w:t>
+      </w:r>
+      <w:r>
+        <w:rPr>
+          <w:rStyle w:val="SpecialCharTok"/>
+        </w:rPr>
+        <w:t xml:space="preserve">+</w:t>
+      </w:r>
+      <w:r>
+        <w:br/>
+      </w:r>
+      <w:r>
+        <w:rPr>
+          <w:rStyle w:val="NormalTok"/>
+        </w:rPr>
+        <w:t xml:space="preserve">  </w:t>
+      </w:r>
+      <w:r>
+        <w:rPr>
+          <w:rStyle w:val="FunctionTok"/>
+        </w:rPr>
+        <w:t xml:space="preserve">geom_line</w:t>
+      </w:r>
+      <w:r>
+        <w:rPr>
+          <w:rStyle w:val="NormalTok"/>
+        </w:rPr>
+        <w:t xml:space="preserve">(</w:t>
+      </w:r>
+      <w:r>
+        <w:rPr>
+          <w:rStyle w:val="FunctionTok"/>
+        </w:rPr>
+        <w:t xml:space="preserve">aes</w:t>
+      </w:r>
+      <w:r>
+        <w:rPr>
+          <w:rStyle w:val="NormalTok"/>
+        </w:rPr>
+        <w:t xml:space="preserve">(</w:t>
+      </w:r>
+      <w:r>
+        <w:rPr>
+          <w:rStyle w:val="AttributeTok"/>
+        </w:rPr>
+        <w:t xml:space="preserve">group =</w:t>
+      </w:r>
+      <w:r>
+        <w:rPr>
+          <w:rStyle w:val="NormalTok"/>
+        </w:rPr>
+        <w:t xml:space="preserve"> 학교종류)) </w:t>
+      </w:r>
+      <w:r>
+        <w:rPr>
+          <w:rStyle w:val="SpecialCharTok"/>
+        </w:rPr>
+        <w:t xml:space="preserve">+</w:t>
+      </w:r>
+      <w:r>
+        <w:br/>
+      </w:r>
+      <w:r>
+        <w:rPr>
+          <w:rStyle w:val="NormalTok"/>
+        </w:rPr>
+        <w:t xml:space="preserve">  </w:t>
+      </w:r>
+      <w:r>
+        <w:rPr>
+          <w:rStyle w:val="FunctionTok"/>
+        </w:rPr>
+        <w:t xml:space="preserve">facet_wrap</w:t>
+      </w:r>
+      <w:r>
+        <w:rPr>
+          <w:rStyle w:val="NormalTok"/>
+        </w:rPr>
+        <w:t xml:space="preserve">(</w:t>
+      </w:r>
+      <w:r>
+        <w:rPr>
+          <w:rStyle w:val="SpecialCharTok"/>
+        </w:rPr>
+        <w:t xml:space="preserve">~</w:t>
+      </w:r>
+      <w:r>
+        <w:rPr>
+          <w:rStyle w:val="NormalTok"/>
+        </w:rPr>
+        <w:t xml:space="preserve"> 학교종류)</w:t>
+      </w:r>
+    </w:p>
+    <w:p>
+      <w:pPr>
+        <w:jc w:val="center"/>
+        <w:pStyle w:val="a0"/>
+      </w:pPr>
+      <w:r>
+        <w:rPr/>
+        <w:drawing xmlns:r="http://schemas.openxmlformats.org/officeDocument/2006/relationships">
+          <wp:inline distT="0" distB="0" distL="0" distR="0">
+            <wp:extent cx="5943600" cy="3657600"/>
+            <wp:docPr id="9" name="" descr=""/>
+            <wp:cNvGraphicFramePr>
+              <a:graphicFrameLocks xmlns:a="http://schemas.openxmlformats.org/drawingml/2006/main" noChangeAspect="1"/>
+            </wp:cNvGraphicFramePr>
+            <a:graphic xmlns:a="http://schemas.openxmlformats.org/drawingml/2006/main">
+              <a:graphicData uri="http://schemas.openxmlformats.org/drawingml/2006/picture">
+                <pic:pic xmlns:pic="http://schemas.openxmlformats.org/drawingml/2006/picture">
+                  <pic:nvPicPr>
+                    <pic:cNvPr id="10" name=""/>
+                    <pic:cNvPicPr>
+                      <a:picLocks noChangeAspect="1" noChangeArrowheads="1"/>
+                    </pic:cNvPicPr>
+                  </pic:nvPicPr>
+                  <pic:blipFill>
+                    <a:blip r:embed="rId25"/>
+                    <a:srcRect/>
+                    <a:stretch>
+                      <a:fillRect/>
+                    </a:stretch>
+                  </pic:blipFill>
+                  <pic:spPr bwMode="auto">
+                    <a:xfrm>
+                      <a:off x="0" y="0"/>
+                      <a:ext cx="82550" cy="50800"/>
+                    </a:xfrm>
+                    <a:prstGeom prst="rect">
+                      <a:avLst/>
+                    </a:prstGeom>
+                    <a:noFill/>
+                  </pic:spPr>
+                </pic:pic>
+              </a:graphicData>
+            </a:graphic>
+          </wp:inline>
+        </w:drawing>
+      </w:r>
+    </w:p>
+    <w:p>
+      <w:pPr>
+        <w:pStyle w:val="SourceCode"/>
+      </w:pPr>
+      <w:r>
+        <w:rPr>
+          <w:rStyle w:val="NormalTok"/>
+        </w:rPr>
+        <w:t xml:space="preserve">p_line </w:t>
+      </w:r>
+      <w:r>
+        <w:rPr>
+          <w:rStyle w:val="SpecialCharTok"/>
+        </w:rPr>
+        <w:t xml:space="preserve">+</w:t>
+      </w:r>
+      <w:r>
+        <w:br/>
+      </w:r>
+      <w:r>
+        <w:rPr>
+          <w:rStyle w:val="NormalTok"/>
+        </w:rPr>
+        <w:t xml:space="preserve">  </w:t>
+      </w:r>
+      <w:r>
+        <w:rPr>
+          <w:rStyle w:val="FunctionTok"/>
+        </w:rPr>
+        <w:t xml:space="preserve">geom_line</w:t>
+      </w:r>
+      <w:r>
+        <w:rPr>
+          <w:rStyle w:val="NormalTok"/>
+        </w:rPr>
+        <w:t xml:space="preserve">(</w:t>
+      </w:r>
+      <w:r>
+        <w:rPr>
+          <w:rStyle w:val="FunctionTok"/>
+        </w:rPr>
+        <w:t xml:space="preserve">aes</w:t>
+      </w:r>
+      <w:r>
+        <w:rPr>
+          <w:rStyle w:val="NormalTok"/>
+        </w:rPr>
+        <w:t xml:space="preserve">(</w:t>
+      </w:r>
+      <w:r>
+        <w:rPr>
+          <w:rStyle w:val="AttributeTok"/>
+        </w:rPr>
+        <w:t xml:space="preserve">group =</w:t>
+      </w:r>
+      <w:r>
+        <w:rPr>
+          <w:rStyle w:val="NormalTok"/>
+        </w:rPr>
+        <w:t xml:space="preserve"> 학교종류)) </w:t>
+      </w:r>
+      <w:r>
+        <w:rPr>
+          <w:rStyle w:val="SpecialCharTok"/>
+        </w:rPr>
+        <w:t xml:space="preserve">+</w:t>
+      </w:r>
+      <w:r>
+        <w:br/>
+      </w:r>
+      <w:r>
+        <w:rPr>
+          <w:rStyle w:val="NormalTok"/>
+        </w:rPr>
+        <w:t xml:space="preserve">  </w:t>
+      </w:r>
+      <w:r>
+        <w:rPr>
+          <w:rStyle w:val="FunctionTok"/>
+        </w:rPr>
+        <w:t xml:space="preserve">facet_wrap</w:t>
+      </w:r>
+      <w:r>
+        <w:rPr>
+          <w:rStyle w:val="NormalTok"/>
+        </w:rPr>
+        <w:t xml:space="preserve">(</w:t>
+      </w:r>
+      <w:r>
+        <w:rPr>
+          <w:rStyle w:val="SpecialCharTok"/>
+        </w:rPr>
+        <w:t xml:space="preserve">~</w:t>
+      </w:r>
+      <w:r>
+        <w:rPr>
+          <w:rStyle w:val="NormalTok"/>
+        </w:rPr>
+        <w:t xml:space="preserve"> 학교종류, </w:t>
+      </w:r>
+      <w:r>
+        <w:rPr>
+          <w:rStyle w:val="AttributeTok"/>
+        </w:rPr>
+        <w:t xml:space="preserve">scales =</w:t>
+      </w:r>
+      <w:r>
+        <w:rPr>
+          <w:rStyle w:val="NormalTok"/>
+        </w:rPr>
+        <w:t xml:space="preserve"> </w:t>
+      </w:r>
+      <w:r>
+        <w:rPr>
+          <w:rStyle w:val="StringTok"/>
+        </w:rPr>
+        <w:t xml:space="preserve">'free_y'</w:t>
+      </w:r>
+      <w:r>
+        <w:rPr>
+          <w:rStyle w:val="NormalTok"/>
+        </w:rPr>
+        <w:t xml:space="preserve">)</w:t>
+      </w:r>
+    </w:p>
+    <w:p>
+      <w:pPr>
+        <w:jc w:val="center"/>
+        <w:pStyle w:val="a0"/>
+      </w:pPr>
+      <w:r>
+        <w:rPr/>
+        <w:drawing xmlns:r="http://schemas.openxmlformats.org/officeDocument/2006/relationships">
+          <wp:inline distT="0" distB="0" distL="0" distR="0">
+            <wp:extent cx="5943600" cy="3657600"/>
+            <wp:docPr id="11" name="" descr=""/>
+            <wp:cNvGraphicFramePr>
+              <a:graphicFrameLocks xmlns:a="http://schemas.openxmlformats.org/drawingml/2006/main" noChangeAspect="1"/>
+            </wp:cNvGraphicFramePr>
+            <a:graphic xmlns:a="http://schemas.openxmlformats.org/drawingml/2006/main">
+              <a:graphicData uri="http://schemas.openxmlformats.org/drawingml/2006/picture">
+                <pic:pic xmlns:pic="http://schemas.openxmlformats.org/drawingml/2006/picture">
+                  <pic:nvPicPr>
+                    <pic:cNvPr id="12" name=""/>
+                    <pic:cNvPicPr>
+                      <a:picLocks noChangeAspect="1" noChangeArrowheads="1"/>
+                    </pic:cNvPicPr>
+                  </pic:nvPicPr>
+                  <pic:blipFill>
+                    <a:blip r:embed="rId26"/>
+                    <a:srcRect/>
+                    <a:stretch>
+                      <a:fillRect/>
+                    </a:stretch>
+                  </pic:blipFill>
+                  <pic:spPr bwMode="auto">
+                    <a:xfrm>
+                      <a:off x="0" y="0"/>
+                      <a:ext cx="82550" cy="50800"/>
+                    </a:xfrm>
+                    <a:prstGeom prst="rect">
+                      <a:avLst/>
+                    </a:prstGeom>
+                    <a:noFill/>
+                  </pic:spPr>
+                </pic:pic>
+              </a:graphicData>
+            </a:graphic>
+          </wp:inline>
+        </w:drawing>
+      </w:r>
+    </w:p>
+    <w:bookmarkEnd w:id="22"/>
+    <w:bookmarkStart w:id="23" w:name="특정-범주만-강조"/>
+    <w:p>
+      <w:pPr>
+        <w:pStyle w:val="3"/>
+      </w:pPr>
+      <w:r>
+        <w:t xml:space="preserve">특정 범주만 강조</w:t>
+      </w:r>
+    </w:p>
+    <w:p>
+      <w:pPr>
+        <w:pStyle w:val="SourceCode"/>
+      </w:pPr>
+      <w:r>
+        <w:rPr>
+          <w:rStyle w:val="NormalTok"/>
+        </w:rPr>
+        <w:t xml:space="preserve">p_line </w:t>
+      </w:r>
+      <w:r>
+        <w:rPr>
+          <w:rStyle w:val="SpecialCharTok"/>
+        </w:rPr>
+        <w:t xml:space="preserve">+</w:t>
+      </w:r>
+      <w:r>
+        <w:br/>
+      </w:r>
+      <w:r>
+        <w:rPr>
+          <w:rStyle w:val="NormalTok"/>
+        </w:rPr>
+        <w:t xml:space="preserve">  </w:t>
+      </w:r>
+      <w:r>
+        <w:rPr>
+          <w:rStyle w:val="FunctionTok"/>
+        </w:rPr>
+        <w:t xml:space="preserve">geom_line</w:t>
+      </w:r>
+      <w:r>
+        <w:rPr>
+          <w:rStyle w:val="NormalTok"/>
+        </w:rPr>
+        <w:t xml:space="preserve">(</w:t>
+      </w:r>
+      <w:r>
+        <w:rPr>
+          <w:rStyle w:val="FunctionTok"/>
+        </w:rPr>
+        <w:t xml:space="preserve">aes</w:t>
+      </w:r>
+      <w:r>
+        <w:rPr>
+          <w:rStyle w:val="NormalTok"/>
+        </w:rPr>
+        <w:t xml:space="preserve">(</w:t>
+      </w:r>
+      <w:r>
+        <w:rPr>
+          <w:rStyle w:val="AttributeTok"/>
+        </w:rPr>
+        <w:t xml:space="preserve">group =</w:t>
+      </w:r>
+      <w:r>
+        <w:rPr>
+          <w:rStyle w:val="NormalTok"/>
+        </w:rPr>
+        <w:t xml:space="preserve"> 학교종류), </w:t>
+      </w:r>
+      <w:r>
+        <w:rPr>
+          <w:rStyle w:val="AttributeTok"/>
+        </w:rPr>
+        <w:t xml:space="preserve">color =</w:t>
+      </w:r>
+      <w:r>
+        <w:rPr>
+          <w:rStyle w:val="NormalTok"/>
+        </w:rPr>
+        <w:t xml:space="preserve"> </w:t>
+      </w:r>
+      <w:r>
+        <w:rPr>
+          <w:rStyle w:val="StringTok"/>
+        </w:rPr>
+        <w:t xml:space="preserve">'grey75'</w:t>
+      </w:r>
+      <w:r>
+        <w:rPr>
+          <w:rStyle w:val="NormalTok"/>
+        </w:rPr>
+        <w:t xml:space="preserve">) </w:t>
+      </w:r>
+      <w:r>
+        <w:rPr>
+          <w:rStyle w:val="SpecialCharTok"/>
+        </w:rPr>
+        <w:t xml:space="preserve">+</w:t>
+      </w:r>
+      <w:r>
+        <w:rPr>
+          <w:rStyle w:val="NormalTok"/>
+        </w:rPr>
+        <w:t xml:space="preserve"> </w:t>
+      </w:r>
+      <w:r>
+        <w:br/>
+      </w:r>
+      <w:r>
+        <w:rPr>
+          <w:rStyle w:val="NormalTok"/>
+        </w:rPr>
+        <w:t xml:space="preserve">  </w:t>
+      </w:r>
+      <w:r>
+        <w:rPr>
+          <w:rStyle w:val="FunctionTok"/>
+        </w:rPr>
+        <w:t xml:space="preserve">geom_line</w:t>
+      </w:r>
+      <w:r>
+        <w:rPr>
+          <w:rStyle w:val="NormalTok"/>
+        </w:rPr>
+        <w:t xml:space="preserve">(</w:t>
+      </w:r>
+      <w:r>
+        <w:rPr>
+          <w:rStyle w:val="AttributeTok"/>
+        </w:rPr>
+        <w:t xml:space="preserve">data =</w:t>
+      </w:r>
+      <w:r>
+        <w:rPr>
+          <w:rStyle w:val="NormalTok"/>
+        </w:rPr>
+        <w:t xml:space="preserve"> df_입학자_long </w:t>
+      </w:r>
+      <w:r>
+        <w:rPr>
+          <w:rStyle w:val="SpecialCharTok"/>
+        </w:rPr>
+        <w:t xml:space="preserve">|</w:t>
+      </w:r>
+      <w:r>
+        <w:rPr>
+          <w:rStyle w:val="ErrorTok"/>
+        </w:rPr>
+        <w:t xml:space="preserve">&gt;</w:t>
+      </w:r>
+      <w:r>
+        <w:rPr>
+          <w:rStyle w:val="NormalTok"/>
+        </w:rPr>
+        <w:t xml:space="preserve"> </w:t>
+      </w:r>
+      <w:r>
+        <w:rPr>
+          <w:rStyle w:val="FunctionTok"/>
+        </w:rPr>
+        <w:t xml:space="preserve">filter</w:t>
+      </w:r>
+      <w:r>
+        <w:rPr>
+          <w:rStyle w:val="NormalTok"/>
+        </w:rPr>
+        <w:t xml:space="preserve">(지역 </w:t>
+      </w:r>
+      <w:r>
+        <w:rPr>
+          <w:rStyle w:val="SpecialCharTok"/>
+        </w:rPr>
+        <w:t xml:space="preserve">==</w:t>
+      </w:r>
+      <w:r>
+        <w:rPr>
+          <w:rStyle w:val="NormalTok"/>
+        </w:rPr>
+        <w:t xml:space="preserve"> </w:t>
+      </w:r>
+      <w:r>
+        <w:rPr>
+          <w:rStyle w:val="StringTok"/>
+        </w:rPr>
+        <w:t xml:space="preserve">'전체'</w:t>
+      </w:r>
+      <w:r>
+        <w:rPr>
+          <w:rStyle w:val="NormalTok"/>
+        </w:rPr>
+        <w:t xml:space="preserve">, 학교종류 </w:t>
+      </w:r>
+      <w:r>
+        <w:rPr>
+          <w:rStyle w:val="SpecialCharTok"/>
+        </w:rPr>
+        <w:t xml:space="preserve">%in%</w:t>
+      </w:r>
+      <w:r>
+        <w:rPr>
+          <w:rStyle w:val="NormalTok"/>
+        </w:rPr>
+        <w:t xml:space="preserve"> </w:t>
+      </w:r>
+      <w:r>
+        <w:rPr>
+          <w:rStyle w:val="FunctionTok"/>
+        </w:rPr>
+        <w:t xml:space="preserve">c</w:t>
+      </w:r>
+      <w:r>
+        <w:rPr>
+          <w:rStyle w:val="NormalTok"/>
+        </w:rPr>
+        <w:t xml:space="preserve">(</w:t>
+      </w:r>
+      <w:r>
+        <w:rPr>
+          <w:rStyle w:val="StringTok"/>
+        </w:rPr>
+        <w:t xml:space="preserve">'전문대학'</w:t>
+      </w:r>
+      <w:r>
+        <w:rPr>
+          <w:rStyle w:val="NormalTok"/>
+        </w:rPr>
+        <w:t xml:space="preserve">)), </w:t>
+      </w:r>
+      <w:r>
+        <w:rPr>
+          <w:rStyle w:val="FunctionTok"/>
+        </w:rPr>
+        <w:t xml:space="preserve">aes</w:t>
+      </w:r>
+      <w:r>
+        <w:rPr>
+          <w:rStyle w:val="NormalTok"/>
+        </w:rPr>
+        <w:t xml:space="preserve">(</w:t>
+      </w:r>
+      <w:r>
+        <w:rPr>
+          <w:rStyle w:val="AttributeTok"/>
+        </w:rPr>
+        <w:t xml:space="preserve">group =</w:t>
+      </w:r>
+      <w:r>
+        <w:rPr>
+          <w:rStyle w:val="NormalTok"/>
+        </w:rPr>
+        <w:t xml:space="preserve"> </w:t>
+      </w:r>
+      <w:r>
+        <w:rPr>
+          <w:rStyle w:val="DecValTok"/>
+        </w:rPr>
+        <w:t xml:space="preserve">1</w:t>
+      </w:r>
+      <w:r>
+        <w:rPr>
+          <w:rStyle w:val="NormalTok"/>
+        </w:rPr>
+        <w:t xml:space="preserve">), </w:t>
+      </w:r>
+      <w:r>
+        <w:rPr>
+          <w:rStyle w:val="AttributeTok"/>
+        </w:rPr>
+        <w:t xml:space="preserve">color =</w:t>
+      </w:r>
+      <w:r>
+        <w:rPr>
+          <w:rStyle w:val="NormalTok"/>
+        </w:rPr>
+        <w:t xml:space="preserve"> </w:t>
+      </w:r>
+      <w:r>
+        <w:rPr>
+          <w:rStyle w:val="StringTok"/>
+        </w:rPr>
+        <w:t xml:space="preserve">'darkred'</w:t>
+      </w:r>
+      <w:r>
+        <w:rPr>
+          <w:rStyle w:val="NormalTok"/>
+        </w:rPr>
+        <w:t xml:space="preserve">)</w:t>
+      </w:r>
+    </w:p>
+    <w:p>
+      <w:pPr>
+        <w:jc w:val="center"/>
+        <w:pStyle w:val="a0"/>
+      </w:pPr>
+      <w:r>
+        <w:rPr/>
+        <w:drawing xmlns:r="http://schemas.openxmlformats.org/officeDocument/2006/relationships">
+          <wp:inline distT="0" distB="0" distL="0" distR="0">
+            <wp:extent cx="5943600" cy="3657600"/>
+            <wp:docPr id="13" name="" descr=""/>
+            <wp:cNvGraphicFramePr>
+              <a:graphicFrameLocks xmlns:a="http://schemas.openxmlformats.org/drawingml/2006/main" noChangeAspect="1"/>
+            </wp:cNvGraphicFramePr>
+            <a:graphic xmlns:a="http://schemas.openxmlformats.org/drawingml/2006/main">
+              <a:graphicData uri="http://schemas.openxmlformats.org/drawingml/2006/picture">
+                <pic:pic xmlns:pic="http://schemas.openxmlformats.org/drawingml/2006/picture">
+                  <pic:nvPicPr>
+                    <pic:cNvPr id="14" name=""/>
+                    <pic:cNvPicPr>
+                      <a:picLocks noChangeAspect="1" noChangeArrowheads="1"/>
+                    </pic:cNvPicPr>
+                  </pic:nvPicPr>
+                  <pic:blipFill>
+                    <a:blip r:embed="rId27"/>
+                    <a:srcRect/>
+                    <a:stretch>
+                      <a:fillRect/>
+                    </a:stretch>
+                  </pic:blipFill>
+                  <pic:spPr bwMode="auto">
+                    <a:xfrm>
+                      <a:off x="0" y="0"/>
+                      <a:ext cx="82550" cy="50800"/>
+                    </a:xfrm>
+                    <a:prstGeom prst="rect">
+                      <a:avLst/>
+                    </a:prstGeom>
+                    <a:noFill/>
+                  </pic:spPr>
+                </pic:pic>
+              </a:graphicData>
+            </a:graphic>
+          </wp:inline>
+        </w:drawing>
+      </w:r>
+    </w:p>
+    <w:bookmarkEnd w:id="23"/>
+    <w:bookmarkStart w:id="24" w:name="분할facet과-특정-범주-강조"/>
+    <w:p>
+      <w:pPr>
+        <w:pStyle w:val="3"/>
+      </w:pPr>
+      <w:r>
+        <w:t xml:space="preserve">분할(facet)과 특정 범주 강조</w:t>
+      </w:r>
+    </w:p>
+    <w:p>
+      <w:pPr>
+        <w:pStyle w:val="SourceCode"/>
+      </w:pPr>
+      <w:r>
+        <w:rPr>
+          <w:rStyle w:val="NormalTok"/>
+        </w:rPr>
+        <w:t xml:space="preserve">p_line </w:t>
+      </w:r>
+      <w:r>
+        <w:rPr>
+          <w:rStyle w:val="SpecialCharTok"/>
+        </w:rPr>
+        <w:t xml:space="preserve">+</w:t>
+      </w:r>
+      <w:r>
+        <w:br/>
+      </w:r>
+      <w:r>
+        <w:rPr>
+          <w:rStyle w:val="NormalTok"/>
+        </w:rPr>
+        <w:t xml:space="preserve">  </w:t>
+      </w:r>
+      <w:r>
+        <w:rPr>
+          <w:rStyle w:val="FunctionTok"/>
+        </w:rPr>
+        <w:t xml:space="preserve">geom_line</w:t>
+      </w:r>
+      <w:r>
+        <w:rPr>
+          <w:rStyle w:val="NormalTok"/>
+        </w:rPr>
+        <w:t xml:space="preserve">(</w:t>
+      </w:r>
+      <w:r>
+        <w:rPr>
+          <w:rStyle w:val="FunctionTok"/>
+        </w:rPr>
+        <w:t xml:space="preserve">aes</w:t>
+      </w:r>
+      <w:r>
+        <w:rPr>
+          <w:rStyle w:val="NormalTok"/>
+        </w:rPr>
+        <w:t xml:space="preserve">(</w:t>
+      </w:r>
+      <w:r>
+        <w:rPr>
+          <w:rStyle w:val="AttributeTok"/>
+        </w:rPr>
+        <w:t xml:space="preserve">group =</w:t>
+      </w:r>
+      <w:r>
+        <w:rPr>
+          <w:rStyle w:val="NormalTok"/>
+        </w:rPr>
+        <w:t xml:space="preserve"> 학교종류), </w:t>
+      </w:r>
+      <w:r>
+        <w:rPr>
+          <w:rStyle w:val="AttributeTok"/>
+        </w:rPr>
+        <w:t xml:space="preserve">color =</w:t>
+      </w:r>
+      <w:r>
+        <w:rPr>
+          <w:rStyle w:val="NormalTok"/>
+        </w:rPr>
+        <w:t xml:space="preserve"> </w:t>
+      </w:r>
+      <w:r>
+        <w:rPr>
+          <w:rStyle w:val="StringTok"/>
+        </w:rPr>
+        <w:t xml:space="preserve">'grey75'</w:t>
+      </w:r>
+      <w:r>
+        <w:rPr>
+          <w:rStyle w:val="NormalTok"/>
+        </w:rPr>
+        <w:t xml:space="preserve">) </w:t>
+      </w:r>
+      <w:r>
+        <w:rPr>
+          <w:rStyle w:val="SpecialCharTok"/>
+        </w:rPr>
+        <w:t xml:space="preserve">+</w:t>
+      </w:r>
+      <w:r>
+        <w:rPr>
+          <w:rStyle w:val="NormalTok"/>
+        </w:rPr>
+        <w:t xml:space="preserve"> </w:t>
+      </w:r>
+      <w:r>
+        <w:br/>
+      </w:r>
+      <w:r>
+        <w:rPr>
+          <w:rStyle w:val="NormalTok"/>
+        </w:rPr>
+        <w:t xml:space="preserve">  </w:t>
+      </w:r>
+      <w:r>
+        <w:rPr>
+          <w:rStyle w:val="FunctionTok"/>
+        </w:rPr>
+        <w:t xml:space="preserve">geom_line</w:t>
+      </w:r>
+      <w:r>
+        <w:rPr>
+          <w:rStyle w:val="NormalTok"/>
+        </w:rPr>
+        <w:t xml:space="preserve">(</w:t>
+      </w:r>
+      <w:r>
+        <w:rPr>
+          <w:rStyle w:val="AttributeTok"/>
+        </w:rPr>
+        <w:t xml:space="preserve">data =</w:t>
+      </w:r>
+      <w:r>
+        <w:rPr>
+          <w:rStyle w:val="NormalTok"/>
+        </w:rPr>
+        <w:t xml:space="preserve"> df_입학자_long </w:t>
+      </w:r>
+      <w:r>
+        <w:rPr>
+          <w:rStyle w:val="SpecialCharTok"/>
+        </w:rPr>
+        <w:t xml:space="preserve">|</w:t>
+      </w:r>
+      <w:r>
+        <w:rPr>
+          <w:rStyle w:val="ErrorTok"/>
+        </w:rPr>
+        <w:t xml:space="preserve">&gt;</w:t>
+      </w:r>
+      <w:r>
+        <w:rPr>
+          <w:rStyle w:val="NormalTok"/>
+        </w:rPr>
+        <w:t xml:space="preserve"> </w:t>
+      </w:r>
+      <w:r>
+        <w:rPr>
+          <w:rStyle w:val="FunctionTok"/>
+        </w:rPr>
+        <w:t xml:space="preserve">filter</w:t>
+      </w:r>
+      <w:r>
+        <w:rPr>
+          <w:rStyle w:val="NormalTok"/>
+        </w:rPr>
+        <w:t xml:space="preserve">(지역 </w:t>
+      </w:r>
+      <w:r>
+        <w:rPr>
+          <w:rStyle w:val="SpecialCharTok"/>
+        </w:rPr>
+        <w:t xml:space="preserve">==</w:t>
+      </w:r>
+      <w:r>
+        <w:rPr>
+          <w:rStyle w:val="NormalTok"/>
+        </w:rPr>
+        <w:t xml:space="preserve"> </w:t>
+      </w:r>
+      <w:r>
+        <w:rPr>
+          <w:rStyle w:val="StringTok"/>
+        </w:rPr>
+        <w:t xml:space="preserve">'전체'</w:t>
+      </w:r>
+      <w:r>
+        <w:rPr>
+          <w:rStyle w:val="NormalTok"/>
+        </w:rPr>
+        <w:t xml:space="preserve">, 학교종류 </w:t>
+      </w:r>
+      <w:r>
+        <w:rPr>
+          <w:rStyle w:val="SpecialCharTok"/>
+        </w:rPr>
+        <w:t xml:space="preserve">%in%</w:t>
+      </w:r>
+      <w:r>
+        <w:rPr>
+          <w:rStyle w:val="NormalTok"/>
+        </w:rPr>
+        <w:t xml:space="preserve"> </w:t>
+      </w:r>
+      <w:r>
+        <w:rPr>
+          <w:rStyle w:val="FunctionTok"/>
+        </w:rPr>
+        <w:t xml:space="preserve">c</w:t>
+      </w:r>
+      <w:r>
+        <w:rPr>
+          <w:rStyle w:val="NormalTok"/>
+        </w:rPr>
+        <w:t xml:space="preserve">(</w:t>
+      </w:r>
+      <w:r>
+        <w:rPr>
+          <w:rStyle w:val="StringTok"/>
+        </w:rPr>
+        <w:t xml:space="preserve">'전문대학'</w:t>
+      </w:r>
+      <w:r>
+        <w:rPr>
+          <w:rStyle w:val="NormalTok"/>
+        </w:rPr>
+        <w:t xml:space="preserve">)), </w:t>
+      </w:r>
+      <w:r>
+        <w:rPr>
+          <w:rStyle w:val="FunctionTok"/>
+        </w:rPr>
+        <w:t xml:space="preserve">aes</w:t>
+      </w:r>
+      <w:r>
+        <w:rPr>
+          <w:rStyle w:val="NormalTok"/>
+        </w:rPr>
+        <w:t xml:space="preserve">(</w:t>
+      </w:r>
+      <w:r>
+        <w:rPr>
+          <w:rStyle w:val="AttributeTok"/>
+        </w:rPr>
+        <w:t xml:space="preserve">group =</w:t>
+      </w:r>
+      <w:r>
+        <w:rPr>
+          <w:rStyle w:val="NormalTok"/>
+        </w:rPr>
+        <w:t xml:space="preserve"> </w:t>
+      </w:r>
+      <w:r>
+        <w:rPr>
+          <w:rStyle w:val="DecValTok"/>
+        </w:rPr>
+        <w:t xml:space="preserve">1</w:t>
+      </w:r>
+      <w:r>
+        <w:rPr>
+          <w:rStyle w:val="NormalTok"/>
+        </w:rPr>
+        <w:t xml:space="preserve">), </w:t>
+      </w:r>
+      <w:r>
+        <w:rPr>
+          <w:rStyle w:val="AttributeTok"/>
+        </w:rPr>
+        <w:t xml:space="preserve">color =</w:t>
+      </w:r>
+      <w:r>
+        <w:rPr>
+          <w:rStyle w:val="NormalTok"/>
+        </w:rPr>
+        <w:t xml:space="preserve"> </w:t>
+      </w:r>
+      <w:r>
+        <w:rPr>
+          <w:rStyle w:val="StringTok"/>
+        </w:rPr>
+        <w:t xml:space="preserve">'darkred'</w:t>
+      </w:r>
+      <w:r>
+        <w:rPr>
+          <w:rStyle w:val="NormalTok"/>
+        </w:rPr>
+        <w:t xml:space="preserve">) </w:t>
+      </w:r>
+      <w:r>
+        <w:rPr>
+          <w:rStyle w:val="SpecialCharTok"/>
+        </w:rPr>
+        <w:t xml:space="preserve">+</w:t>
+      </w:r>
+      <w:r>
+        <w:br/>
+      </w:r>
+      <w:r>
+        <w:rPr>
+          <w:rStyle w:val="NormalTok"/>
+        </w:rPr>
+        <w:t xml:space="preserve">  </w:t>
+      </w:r>
+      <w:r>
+        <w:rPr>
+          <w:rStyle w:val="FunctionTok"/>
+        </w:rPr>
+        <w:t xml:space="preserve">facet_wrap</w:t>
+      </w:r>
+      <w:r>
+        <w:rPr>
+          <w:rStyle w:val="NormalTok"/>
+        </w:rPr>
+        <w:t xml:space="preserve">(</w:t>
+      </w:r>
+      <w:r>
+        <w:rPr>
+          <w:rStyle w:val="SpecialCharTok"/>
+        </w:rPr>
+        <w:t xml:space="preserve">~</w:t>
+      </w:r>
+      <w:r>
+        <w:rPr>
+          <w:rStyle w:val="NormalTok"/>
+        </w:rPr>
+        <w:t xml:space="preserve"> 학교종류)</w:t>
+      </w:r>
+    </w:p>
+    <w:p>
+      <w:pPr>
+        <w:jc w:val="center"/>
+        <w:pStyle w:val="a0"/>
+      </w:pPr>
+      <w:r>
+        <w:rPr/>
+        <w:drawing xmlns:r="http://schemas.openxmlformats.org/officeDocument/2006/relationships">
+          <wp:inline distT="0" distB="0" distL="0" distR="0">
+            <wp:extent cx="5943600" cy="3657600"/>
+            <wp:docPr id="15" name="" descr=""/>
+            <wp:cNvGraphicFramePr>
+              <a:graphicFrameLocks xmlns:a="http://schemas.openxmlformats.org/drawingml/2006/main" noChangeAspect="1"/>
+            </wp:cNvGraphicFramePr>
+            <a:graphic xmlns:a="http://schemas.openxmlformats.org/drawingml/2006/main">
+              <a:graphicData uri="http://schemas.openxmlformats.org/drawingml/2006/picture">
+                <pic:pic xmlns:pic="http://schemas.openxmlformats.org/drawingml/2006/picture">
+                  <pic:nvPicPr>
+                    <pic:cNvPr id="16" name=""/>
+                    <pic:cNvPicPr>
+                      <a:picLocks noChangeAspect="1" noChangeArrowheads="1"/>
+                    </pic:cNvPicPr>
+                  </pic:nvPicPr>
+                  <pic:blipFill>
+                    <a:blip r:embed="rId28"/>
+                    <a:srcRect/>
+                    <a:stretch>
+                      <a:fillRect/>
+                    </a:stretch>
+                  </pic:blipFill>
+                  <pic:spPr bwMode="auto">
+                    <a:xfrm>
+                      <a:off x="0" y="0"/>
+                      <a:ext cx="82550" cy="50800"/>
+                    </a:xfrm>
+                    <a:prstGeom prst="rect">
+                      <a:avLst/>
+                    </a:prstGeom>
+                    <a:noFill/>
+                  </pic:spPr>
+                </pic:pic>
+              </a:graphicData>
+            </a:graphic>
+          </wp:inline>
+        </w:drawing>
+      </w:r>
+    </w:p>
+    <w:bookmarkEnd w:id="24"/>
+    <w:bookmarkStart w:id="25" w:name="이중-축-선-그래프"/>
+    <w:p>
+      <w:pPr>
+        <w:pStyle w:val="3"/>
+      </w:pPr>
+      <w:r>
+        <w:t xml:space="preserve">이중 축 선 그래프</w:t>
+      </w:r>
+    </w:p>
+    <w:p>
+      <w:pPr>
+        <w:pStyle w:val="SourceCode"/>
+      </w:pPr>
+      <w:r>
+        <w:rPr>
+          <w:rStyle w:val="NormalTok"/>
+        </w:rPr>
+        <w:t xml:space="preserve">p_line1 </w:t>
+      </w:r>
+      <w:r>
+        <w:rPr>
+          <w:rStyle w:val="OtherTok"/>
+        </w:rPr>
+        <w:t xml:space="preserve">&lt;-</w:t>
+      </w:r>
+      <w:r>
+        <w:rPr>
+          <w:rStyle w:val="NormalTok"/>
+        </w:rPr>
+        <w:t xml:space="preserve"> df_입학자_long </w:t>
+      </w:r>
+      <w:r>
+        <w:rPr>
+          <w:rStyle w:val="SpecialCharTok"/>
+        </w:rPr>
+        <w:t xml:space="preserve">|</w:t>
+      </w:r>
+      <w:r>
+        <w:rPr>
+          <w:rStyle w:val="ErrorTok"/>
+        </w:rPr>
+        <w:t xml:space="preserve">&gt;</w:t>
+      </w:r>
+      <w:r>
+        <w:rPr>
+          <w:rStyle w:val="NormalTok"/>
+        </w:rPr>
+        <w:t xml:space="preserve"> </w:t>
+      </w:r>
+      <w:r>
+        <w:rPr>
+          <w:rStyle w:val="FunctionTok"/>
+        </w:rPr>
+        <w:t xml:space="preserve">filter</w:t>
+      </w:r>
+      <w:r>
+        <w:rPr>
+          <w:rStyle w:val="NormalTok"/>
+        </w:rPr>
+        <w:t xml:space="preserve">(지역 </w:t>
+      </w:r>
+      <w:r>
+        <w:rPr>
+          <w:rStyle w:val="SpecialCharTok"/>
+        </w:rPr>
+        <w:t xml:space="preserve">==</w:t>
+      </w:r>
+      <w:r>
+        <w:rPr>
+          <w:rStyle w:val="NormalTok"/>
+        </w:rPr>
+        <w:t xml:space="preserve"> </w:t>
+      </w:r>
+      <w:r>
+        <w:rPr>
+          <w:rStyle w:val="StringTok"/>
+        </w:rPr>
+        <w:t xml:space="preserve">'전체'</w:t>
+      </w:r>
+      <w:r>
+        <w:rPr>
+          <w:rStyle w:val="NormalTok"/>
+        </w:rPr>
+        <w:t xml:space="preserve">, 학교종류 </w:t>
+      </w:r>
+      <w:r>
+        <w:rPr>
+          <w:rStyle w:val="SpecialCharTok"/>
+        </w:rPr>
+        <w:t xml:space="preserve">%in%</w:t>
+      </w:r>
+      <w:r>
+        <w:rPr>
+          <w:rStyle w:val="NormalTok"/>
+        </w:rPr>
+        <w:t xml:space="preserve"> </w:t>
+      </w:r>
+      <w:r>
+        <w:rPr>
+          <w:rStyle w:val="FunctionTok"/>
+        </w:rPr>
+        <w:t xml:space="preserve">c</w:t>
+      </w:r>
+      <w:r>
+        <w:rPr>
+          <w:rStyle w:val="NormalTok"/>
+        </w:rPr>
+        <w:t xml:space="preserve">(</w:t>
+      </w:r>
+      <w:r>
+        <w:rPr>
+          <w:rStyle w:val="StringTok"/>
+        </w:rPr>
+        <w:t xml:space="preserve">'일반대학'</w:t>
+      </w:r>
+      <w:r>
+        <w:rPr>
+          <w:rStyle w:val="NormalTok"/>
+        </w:rPr>
+        <w:t xml:space="preserve">, </w:t>
+      </w:r>
+      <w:r>
+        <w:rPr>
+          <w:rStyle w:val="StringTok"/>
+        </w:rPr>
+        <w:t xml:space="preserve">'석사'</w:t>
+      </w:r>
+      <w:r>
+        <w:rPr>
+          <w:rStyle w:val="NormalTok"/>
+        </w:rPr>
+        <w:t xml:space="preserve">, </w:t>
+      </w:r>
+      <w:r>
+        <w:rPr>
+          <w:rStyle w:val="StringTok"/>
+        </w:rPr>
+        <w:t xml:space="preserve">'박사'</w:t>
+      </w:r>
+      <w:r>
+        <w:rPr>
+          <w:rStyle w:val="NormalTok"/>
+        </w:rPr>
+        <w:t xml:space="preserve">)) </w:t>
+      </w:r>
+      <w:r>
+        <w:rPr>
+          <w:rStyle w:val="SpecialCharTok"/>
+        </w:rPr>
+        <w:t xml:space="preserve">|</w:t>
+      </w:r>
+      <w:r>
+        <w:rPr>
+          <w:rStyle w:val="ErrorTok"/>
+        </w:rPr>
+        <w:t xml:space="preserve">&gt;</w:t>
+      </w:r>
+      <w:r>
+        <w:br/>
+      </w:r>
+      <w:r>
+        <w:rPr>
+          <w:rStyle w:val="NormalTok"/>
+        </w:rPr>
+        <w:t xml:space="preserve">  </w:t>
+      </w:r>
+      <w:r>
+        <w:rPr>
+          <w:rStyle w:val="FunctionTok"/>
+        </w:rPr>
+        <w:t xml:space="preserve">ggplot</w:t>
+      </w:r>
+      <w:r>
+        <w:rPr>
+          <w:rStyle w:val="NormalTok"/>
+        </w:rPr>
+        <w:t xml:space="preserve">(</w:t>
+      </w:r>
+      <w:r>
+        <w:rPr>
+          <w:rStyle w:val="FunctionTok"/>
+        </w:rPr>
+        <w:t xml:space="preserve">aes</w:t>
+      </w:r>
+      <w:r>
+        <w:rPr>
+          <w:rStyle w:val="NormalTok"/>
+        </w:rPr>
+        <w:t xml:space="preserve">(</w:t>
+      </w:r>
+      <w:r>
+        <w:rPr>
+          <w:rStyle w:val="AttributeTok"/>
+        </w:rPr>
+        <w:t xml:space="preserve">x =</w:t>
+      </w:r>
+      <w:r>
+        <w:rPr>
+          <w:rStyle w:val="NormalTok"/>
+        </w:rPr>
+        <w:t xml:space="preserve"> 연도, </w:t>
+      </w:r>
+      <w:r>
+        <w:rPr>
+          <w:rStyle w:val="AttributeTok"/>
+        </w:rPr>
+        <w:t xml:space="preserve">y =</w:t>
+      </w:r>
+      <w:r>
+        <w:rPr>
+          <w:rStyle w:val="NormalTok"/>
+        </w:rPr>
+        <w:t xml:space="preserve"> (입학생수)</w:t>
+      </w:r>
+      <w:r>
+        <w:rPr>
+          <w:rStyle w:val="SpecialCharTok"/>
+        </w:rPr>
+        <w:t xml:space="preserve">/</w:t>
+      </w:r>
+      <w:r>
+        <w:rPr>
+          <w:rStyle w:val="DecValTok"/>
+        </w:rPr>
+        <w:t xml:space="preserve">1000</w:t>
+      </w:r>
+      <w:r>
+        <w:rPr>
+          <w:rStyle w:val="NormalTok"/>
+        </w:rPr>
+        <w:t xml:space="preserve">)) </w:t>
+      </w:r>
+      <w:r>
+        <w:rPr>
+          <w:rStyle w:val="SpecialCharTok"/>
+        </w:rPr>
+        <w:t xml:space="preserve">+</w:t>
+      </w:r>
+      <w:r>
+        <w:rPr>
+          <w:rStyle w:val="NormalTok"/>
+        </w:rPr>
+        <w:t xml:space="preserve"> </w:t>
+      </w:r>
+      <w:r>
+        <w:br/>
+      </w:r>
+      <w:r>
+        <w:rPr>
+          <w:rStyle w:val="NormalTok"/>
+        </w:rPr>
+        <w:t xml:space="preserve">  </w:t>
+      </w:r>
+      <w:r>
+        <w:rPr>
+          <w:rStyle w:val="FunctionTok"/>
+        </w:rPr>
+        <w:t xml:space="preserve">scale_x_date</w:t>
+      </w:r>
+      <w:r>
+        <w:rPr>
+          <w:rStyle w:val="NormalTok"/>
+        </w:rPr>
+        <w:t xml:space="preserve">(</w:t>
+      </w:r>
+      <w:r>
+        <w:rPr>
+          <w:rStyle w:val="AttributeTok"/>
+        </w:rPr>
+        <w:t xml:space="preserve">date_breaks =</w:t>
+      </w:r>
+      <w:r>
+        <w:rPr>
+          <w:rStyle w:val="NormalTok"/>
+        </w:rPr>
+        <w:t xml:space="preserve"> </w:t>
+      </w:r>
+      <w:r>
+        <w:rPr>
+          <w:rStyle w:val="StringTok"/>
+        </w:rPr>
+        <w:t xml:space="preserve">"2 years"</w:t>
+      </w:r>
+      <w:r>
+        <w:rPr>
+          <w:rStyle w:val="NormalTok"/>
+        </w:rPr>
+        <w:t xml:space="preserve">, </w:t>
+      </w:r>
+      <w:r>
+        <w:rPr>
+          <w:rStyle w:val="AttributeTok"/>
+        </w:rPr>
+        <w:t xml:space="preserve">date_labels =</w:t>
+      </w:r>
+      <w:r>
+        <w:rPr>
+          <w:rStyle w:val="NormalTok"/>
+        </w:rPr>
+        <w:t xml:space="preserve"> </w:t>
+      </w:r>
+      <w:r>
+        <w:rPr>
+          <w:rStyle w:val="StringTok"/>
+        </w:rPr>
+        <w:t xml:space="preserve">'%y'</w:t>
+      </w:r>
+      <w:r>
+        <w:rPr>
+          <w:rStyle w:val="NormalTok"/>
+        </w:rPr>
+        <w:t xml:space="preserve">, </w:t>
+      </w:r>
+      <w:r>
+        <w:rPr>
+          <w:rStyle w:val="AttributeTok"/>
+        </w:rPr>
+        <w:t xml:space="preserve">limits =</w:t>
+      </w:r>
+      <w:r>
+        <w:rPr>
+          <w:rStyle w:val="NormalTok"/>
+        </w:rPr>
+        <w:t xml:space="preserve"> ) </w:t>
+      </w:r>
+      <w:r>
+        <w:rPr>
+          <w:rStyle w:val="SpecialCharTok"/>
+        </w:rPr>
+        <w:t xml:space="preserve">+</w:t>
+      </w:r>
+      <w:r>
+        <w:br/>
+      </w:r>
+      <w:r>
+        <w:rPr>
+          <w:rStyle w:val="NormalTok"/>
+        </w:rPr>
+        <w:t xml:space="preserve">  </w:t>
+      </w:r>
+      <w:r>
+        <w:rPr>
+          <w:rStyle w:val="FunctionTok"/>
+        </w:rPr>
+        <w:t xml:space="preserve">labs</w:t>
+      </w:r>
+      <w:r>
+        <w:rPr>
+          <w:rStyle w:val="NormalTok"/>
+        </w:rPr>
+        <w:t xml:space="preserve">(</w:t>
+      </w:r>
+      <w:r>
+        <w:rPr>
+          <w:rStyle w:val="AttributeTok"/>
+        </w:rPr>
+        <w:t xml:space="preserve">title =</w:t>
+      </w:r>
+      <w:r>
+        <w:rPr>
+          <w:rStyle w:val="NormalTok"/>
+        </w:rPr>
+        <w:t xml:space="preserve"> </w:t>
+      </w:r>
+      <w:r>
+        <w:rPr>
+          <w:rStyle w:val="StringTok"/>
+        </w:rPr>
+        <w:t xml:space="preserve">'이중축 선 그래프'</w:t>
+      </w:r>
+      <w:r>
+        <w:rPr>
+          <w:rStyle w:val="NormalTok"/>
+        </w:rPr>
+        <w:t xml:space="preserve">, </w:t>
+      </w:r>
+      <w:r>
+        <w:rPr>
+          <w:rStyle w:val="AttributeTok"/>
+        </w:rPr>
+        <w:t xml:space="preserve">x =</w:t>
+      </w:r>
+      <w:r>
+        <w:rPr>
+          <w:rStyle w:val="NormalTok"/>
+        </w:rPr>
+        <w:t xml:space="preserve"> </w:t>
+      </w:r>
+      <w:r>
+        <w:rPr>
+          <w:rStyle w:val="StringTok"/>
+        </w:rPr>
+        <w:t xml:space="preserve">'연도'</w:t>
+      </w:r>
+      <w:r>
+        <w:rPr>
+          <w:rStyle w:val="NormalTok"/>
+        </w:rPr>
+        <w:t xml:space="preserve">, </w:t>
+      </w:r>
+      <w:r>
+        <w:rPr>
+          <w:rStyle w:val="AttributeTok"/>
+        </w:rPr>
+        <w:t xml:space="preserve">y =</w:t>
+      </w:r>
+      <w:r>
+        <w:rPr>
+          <w:rStyle w:val="NormalTok"/>
+        </w:rPr>
+        <w:t xml:space="preserve"> </w:t>
+      </w:r>
+      <w:r>
+        <w:rPr>
+          <w:rStyle w:val="StringTok"/>
+        </w:rPr>
+        <w:t xml:space="preserve">'입학생수(천명)'</w:t>
+      </w:r>
+      <w:r>
+        <w:rPr>
+          <w:rStyle w:val="NormalTok"/>
+        </w:rPr>
+        <w:t xml:space="preserve">)</w:t>
+      </w:r>
+      <w:r>
+        <w:br/>
+      </w:r>
+      <w:r>
+        <w:br/>
+      </w:r>
+      <w:r>
+        <w:rPr>
+          <w:rStyle w:val="NormalTok"/>
+        </w:rPr>
+        <w:t xml:space="preserve">p_line1 </w:t>
+      </w:r>
+      <w:r>
+        <w:rPr>
+          <w:rStyle w:val="SpecialCharTok"/>
+        </w:rPr>
+        <w:t xml:space="preserve">+</w:t>
+      </w:r>
+      <w:r>
+        <w:br/>
+      </w:r>
+      <w:r>
+        <w:rPr>
+          <w:rStyle w:val="NormalTok"/>
+        </w:rPr>
+        <w:t xml:space="preserve">  </w:t>
+      </w:r>
+      <w:r>
+        <w:rPr>
+          <w:rStyle w:val="FunctionTok"/>
+        </w:rPr>
+        <w:t xml:space="preserve">geom_line</w:t>
+      </w:r>
+      <w:r>
+        <w:rPr>
+          <w:rStyle w:val="NormalTok"/>
+        </w:rPr>
+        <w:t xml:space="preserve">(</w:t>
+      </w:r>
+      <w:r>
+        <w:rPr>
+          <w:rStyle w:val="FunctionTok"/>
+        </w:rPr>
+        <w:t xml:space="preserve">aes</w:t>
+      </w:r>
+      <w:r>
+        <w:rPr>
+          <w:rStyle w:val="NormalTok"/>
+        </w:rPr>
+        <w:t xml:space="preserve">(</w:t>
+      </w:r>
+      <w:r>
+        <w:rPr>
+          <w:rStyle w:val="AttributeTok"/>
+        </w:rPr>
+        <w:t xml:space="preserve">group =</w:t>
+      </w:r>
+      <w:r>
+        <w:rPr>
+          <w:rStyle w:val="NormalTok"/>
+        </w:rPr>
+        <w:t xml:space="preserve"> 학교종류, </w:t>
+      </w:r>
+      <w:r>
+        <w:rPr>
+          <w:rStyle w:val="AttributeTok"/>
+        </w:rPr>
+        <w:t xml:space="preserve">color =</w:t>
+      </w:r>
+      <w:r>
+        <w:rPr>
+          <w:rStyle w:val="NormalTok"/>
+        </w:rPr>
+        <w:t xml:space="preserve"> 학교종류))</w:t>
+      </w:r>
+    </w:p>
+    <w:p>
+      <w:pPr>
+        <w:jc w:val="center"/>
+        <w:pStyle w:val="a0"/>
+      </w:pPr>
+      <w:r>
+        <w:rPr/>
+        <w:drawing xmlns:r="http://schemas.openxmlformats.org/officeDocument/2006/relationships">
+          <wp:inline distT="0" distB="0" distL="0" distR="0">
+            <wp:extent cx="5943600" cy="3657600"/>
+            <wp:docPr id="17" name="" descr=""/>
+            <wp:cNvGraphicFramePr>
+              <a:graphicFrameLocks xmlns:a="http://schemas.openxmlformats.org/drawingml/2006/main" noChangeAspect="1"/>
+            </wp:cNvGraphicFramePr>
+            <a:graphic xmlns:a="http://schemas.openxmlformats.org/drawingml/2006/main">
+              <a:graphicData uri="http://schemas.openxmlformats.org/drawingml/2006/picture">
+                <pic:pic xmlns:pic="http://schemas.openxmlformats.org/drawingml/2006/picture">
+                  <pic:nvPicPr>
+                    <pic:cNvPr id="18" name=""/>
+                    <pic:cNvPicPr>
+                      <a:picLocks noChangeAspect="1" noChangeArrowheads="1"/>
+                    </pic:cNvPicPr>
+                  </pic:nvPicPr>
+                  <pic:blipFill>
+                    <a:blip r:embed="rId29"/>
+                    <a:srcRect/>
+                    <a:stretch>
+                      <a:fillRect/>
+                    </a:stretch>
+                  </pic:blipFill>
+                  <pic:spPr bwMode="auto">
+                    <a:xfrm>
+                      <a:off x="0" y="0"/>
+                      <a:ext cx="82550" cy="50800"/>
+                    </a:xfrm>
+                    <a:prstGeom prst="rect">
+                      <a:avLst/>
+                    </a:prstGeom>
+                    <a:noFill/>
+                  </pic:spPr>
+                </pic:pic>
+              </a:graphicData>
+            </a:graphic>
+          </wp:inline>
+        </w:drawing>
+      </w:r>
+    </w:p>
+    <w:p>
+      <w:pPr>
+        <w:pStyle w:val="SourceCode"/>
+      </w:pPr>
+      <w:r>
+        <w:rPr>
+          <w:rStyle w:val="NormalTok"/>
+        </w:rPr>
+        <w:t xml:space="preserve">first_max </w:t>
+      </w:r>
+      <w:r>
+        <w:rPr>
+          <w:rStyle w:val="OtherTok"/>
+        </w:rPr>
+        <w:t xml:space="preserve">&lt;-</w:t>
+      </w:r>
+      <w:r>
+        <w:rPr>
+          <w:rStyle w:val="NormalTok"/>
+        </w:rPr>
+        <w:t xml:space="preserve"> df_입학자_long </w:t>
+      </w:r>
+      <w:r>
+        <w:rPr>
+          <w:rStyle w:val="SpecialCharTok"/>
+        </w:rPr>
+        <w:t xml:space="preserve">|</w:t>
+      </w:r>
+      <w:r>
+        <w:rPr>
+          <w:rStyle w:val="ErrorTok"/>
+        </w:rPr>
+        <w:t xml:space="preserve">&gt;</w:t>
+      </w:r>
+      <w:r>
+        <w:br/>
+      </w:r>
+      <w:r>
+        <w:rPr>
+          <w:rStyle w:val="NormalTok"/>
+        </w:rPr>
+        <w:t xml:space="preserve">  </w:t>
+      </w:r>
+      <w:r>
+        <w:rPr>
+          <w:rStyle w:val="FunctionTok"/>
+        </w:rPr>
+        <w:t xml:space="preserve">filter</w:t>
+      </w:r>
+      <w:r>
+        <w:rPr>
+          <w:rStyle w:val="NormalTok"/>
+        </w:rPr>
+        <w:t xml:space="preserve">(지역 </w:t>
+      </w:r>
+      <w:r>
+        <w:rPr>
+          <w:rStyle w:val="SpecialCharTok"/>
+        </w:rPr>
+        <w:t xml:space="preserve">==</w:t>
+      </w:r>
+      <w:r>
+        <w:rPr>
+          <w:rStyle w:val="NormalTok"/>
+        </w:rPr>
+        <w:t xml:space="preserve"> </w:t>
+      </w:r>
+      <w:r>
+        <w:rPr>
+          <w:rStyle w:val="StringTok"/>
+        </w:rPr>
+        <w:t xml:space="preserve">'전체'</w:t>
+      </w:r>
+      <w:r>
+        <w:rPr>
+          <w:rStyle w:val="NormalTok"/>
+        </w:rPr>
+        <w:t xml:space="preserve">, 학교종류 </w:t>
+      </w:r>
+      <w:r>
+        <w:rPr>
+          <w:rStyle w:val="SpecialCharTok"/>
+        </w:rPr>
+        <w:t xml:space="preserve">%in%</w:t>
+      </w:r>
+      <w:r>
+        <w:rPr>
+          <w:rStyle w:val="NormalTok"/>
+        </w:rPr>
+        <w:t xml:space="preserve"> </w:t>
+      </w:r>
+      <w:r>
+        <w:rPr>
+          <w:rStyle w:val="FunctionTok"/>
+        </w:rPr>
+        <w:t xml:space="preserve">c</w:t>
+      </w:r>
+      <w:r>
+        <w:rPr>
+          <w:rStyle w:val="NormalTok"/>
+        </w:rPr>
+        <w:t xml:space="preserve">(</w:t>
+      </w:r>
+      <w:r>
+        <w:rPr>
+          <w:rStyle w:val="StringTok"/>
+        </w:rPr>
+        <w:t xml:space="preserve">'일반대학'</w:t>
+      </w:r>
+      <w:r>
+        <w:rPr>
+          <w:rStyle w:val="NormalTok"/>
+        </w:rPr>
+        <w:t xml:space="preserve">)) </w:t>
+      </w:r>
+      <w:r>
+        <w:rPr>
+          <w:rStyle w:val="SpecialCharTok"/>
+        </w:rPr>
+        <w:t xml:space="preserve">|</w:t>
+      </w:r>
+      <w:r>
+        <w:rPr>
+          <w:rStyle w:val="ErrorTok"/>
+        </w:rPr>
+        <w:t xml:space="preserve">&gt;</w:t>
+      </w:r>
+      <w:r>
+        <w:br/>
+      </w:r>
+      <w:r>
+        <w:rPr>
+          <w:rStyle w:val="NormalTok"/>
+        </w:rPr>
+        <w:t xml:space="preserve">  </w:t>
+      </w:r>
+      <w:r>
+        <w:rPr>
+          <w:rStyle w:val="FunctionTok"/>
+        </w:rPr>
+        <w:t xml:space="preserve">summarise</w:t>
+      </w:r>
+      <w:r>
+        <w:rPr>
+          <w:rStyle w:val="NormalTok"/>
+        </w:rPr>
+        <w:t xml:space="preserve">(</w:t>
+      </w:r>
+      <w:r>
+        <w:rPr>
+          <w:rStyle w:val="AttributeTok"/>
+        </w:rPr>
+        <w:t xml:space="preserve">max =</w:t>
+      </w:r>
+      <w:r>
+        <w:rPr>
+          <w:rStyle w:val="NormalTok"/>
+        </w:rPr>
+        <w:t xml:space="preserve"> </w:t>
+      </w:r>
+      <w:r>
+        <w:rPr>
+          <w:rStyle w:val="FunctionTok"/>
+        </w:rPr>
+        <w:t xml:space="preserve">max</w:t>
+      </w:r>
+      <w:r>
+        <w:rPr>
+          <w:rStyle w:val="NormalTok"/>
+        </w:rPr>
+        <w:t xml:space="preserve">(입학생수)) </w:t>
+      </w:r>
+      <w:r>
+        <w:rPr>
+          <w:rStyle w:val="SpecialCharTok"/>
+        </w:rPr>
+        <w:t xml:space="preserve">|</w:t>
+      </w:r>
+      <w:r>
+        <w:rPr>
+          <w:rStyle w:val="ErrorTok"/>
+        </w:rPr>
+        <w:t xml:space="preserve">&gt;</w:t>
+      </w:r>
+      <w:r>
+        <w:br/>
+      </w:r>
+      <w:r>
+        <w:rPr>
+          <w:rStyle w:val="NormalTok"/>
+        </w:rPr>
+        <w:t xml:space="preserve">  </w:t>
+      </w:r>
+      <w:r>
+        <w:rPr>
+          <w:rStyle w:val="FunctionTok"/>
+        </w:rPr>
+        <w:t xml:space="preserve">pull</w:t>
+      </w:r>
+      <w:r>
+        <w:rPr>
+          <w:rStyle w:val="NormalTok"/>
+        </w:rPr>
+        <w:t xml:space="preserve">()</w:t>
+      </w:r>
+      <w:r>
+        <w:br/>
+      </w:r>
+      <w:r>
+        <w:br/>
+      </w:r>
+      <w:r>
+        <w:rPr>
+          <w:rStyle w:val="NormalTok"/>
+        </w:rPr>
+        <w:t xml:space="preserve">second_max </w:t>
+      </w:r>
+      <w:r>
+        <w:rPr>
+          <w:rStyle w:val="OtherTok"/>
+        </w:rPr>
+        <w:t xml:space="preserve">&lt;-</w:t>
+      </w:r>
+      <w:r>
+        <w:rPr>
+          <w:rStyle w:val="NormalTok"/>
+        </w:rPr>
+        <w:t xml:space="preserve"> df_입학자_long </w:t>
+      </w:r>
+      <w:r>
+        <w:rPr>
+          <w:rStyle w:val="SpecialCharTok"/>
+        </w:rPr>
+        <w:t xml:space="preserve">|</w:t>
+      </w:r>
+      <w:r>
+        <w:rPr>
+          <w:rStyle w:val="ErrorTok"/>
+        </w:rPr>
+        <w:t xml:space="preserve">&gt;</w:t>
+      </w:r>
+      <w:r>
+        <w:br/>
+      </w:r>
+      <w:r>
+        <w:rPr>
+          <w:rStyle w:val="NormalTok"/>
+        </w:rPr>
+        <w:t xml:space="preserve">  </w:t>
+      </w:r>
+      <w:r>
+        <w:rPr>
+          <w:rStyle w:val="FunctionTok"/>
+        </w:rPr>
+        <w:t xml:space="preserve">filter</w:t>
+      </w:r>
+      <w:r>
+        <w:rPr>
+          <w:rStyle w:val="NormalTok"/>
+        </w:rPr>
+        <w:t xml:space="preserve">(지역 </w:t>
+      </w:r>
+      <w:r>
+        <w:rPr>
+          <w:rStyle w:val="SpecialCharTok"/>
+        </w:rPr>
+        <w:t xml:space="preserve">==</w:t>
+      </w:r>
+      <w:r>
+        <w:rPr>
+          <w:rStyle w:val="NormalTok"/>
+        </w:rPr>
+        <w:t xml:space="preserve"> </w:t>
+      </w:r>
+      <w:r>
+        <w:rPr>
+          <w:rStyle w:val="StringTok"/>
+        </w:rPr>
+        <w:t xml:space="preserve">'전체'</w:t>
+      </w:r>
+      <w:r>
+        <w:rPr>
+          <w:rStyle w:val="NormalTok"/>
+        </w:rPr>
+        <w:t xml:space="preserve">, 학교종류 </w:t>
+      </w:r>
+      <w:r>
+        <w:rPr>
+          <w:rStyle w:val="SpecialCharTok"/>
+        </w:rPr>
+        <w:t xml:space="preserve">%in%</w:t>
+      </w:r>
+      <w:r>
+        <w:rPr>
+          <w:rStyle w:val="NormalTok"/>
+        </w:rPr>
+        <w:t xml:space="preserve"> </w:t>
+      </w:r>
+      <w:r>
+        <w:rPr>
+          <w:rStyle w:val="FunctionTok"/>
+        </w:rPr>
+        <w:t xml:space="preserve">c</w:t>
+      </w:r>
+      <w:r>
+        <w:rPr>
+          <w:rStyle w:val="NormalTok"/>
+        </w:rPr>
+        <w:t xml:space="preserve">(</w:t>
+      </w:r>
+      <w:r>
+        <w:rPr>
+          <w:rStyle w:val="StringTok"/>
+        </w:rPr>
+        <w:t xml:space="preserve">'석사'</w:t>
+      </w:r>
+      <w:r>
+        <w:rPr>
+          <w:rStyle w:val="NormalTok"/>
+        </w:rPr>
+        <w:t xml:space="preserve">)) </w:t>
+      </w:r>
+      <w:r>
+        <w:rPr>
+          <w:rStyle w:val="SpecialCharTok"/>
+        </w:rPr>
+        <w:t xml:space="preserve">|</w:t>
+      </w:r>
+      <w:r>
+        <w:rPr>
+          <w:rStyle w:val="ErrorTok"/>
+        </w:rPr>
+        <w:t xml:space="preserve">&gt;</w:t>
+      </w:r>
+      <w:r>
+        <w:br/>
+      </w:r>
+      <w:r>
+        <w:rPr>
+          <w:rStyle w:val="NormalTok"/>
+        </w:rPr>
+        <w:t xml:space="preserve">  </w:t>
+      </w:r>
+      <w:r>
+        <w:rPr>
+          <w:rStyle w:val="FunctionTok"/>
+        </w:rPr>
+        <w:t xml:space="preserve">summarise</w:t>
+      </w:r>
+      <w:r>
+        <w:rPr>
+          <w:rStyle w:val="NormalTok"/>
+        </w:rPr>
+        <w:t xml:space="preserve">(</w:t>
+      </w:r>
+      <w:r>
+        <w:rPr>
+          <w:rStyle w:val="AttributeTok"/>
+        </w:rPr>
+        <w:t xml:space="preserve">max =</w:t>
+      </w:r>
+      <w:r>
+        <w:rPr>
+          <w:rStyle w:val="NormalTok"/>
+        </w:rPr>
+        <w:t xml:space="preserve"> </w:t>
+      </w:r>
+      <w:r>
+        <w:rPr>
+          <w:rStyle w:val="FunctionTok"/>
+        </w:rPr>
+        <w:t xml:space="preserve">max</w:t>
+      </w:r>
+      <w:r>
+        <w:rPr>
+          <w:rStyle w:val="NormalTok"/>
+        </w:rPr>
+        <w:t xml:space="preserve">(입학생수)) </w:t>
+      </w:r>
+      <w:r>
+        <w:rPr>
+          <w:rStyle w:val="SpecialCharTok"/>
+        </w:rPr>
+        <w:t xml:space="preserve">|</w:t>
+      </w:r>
+      <w:r>
+        <w:rPr>
+          <w:rStyle w:val="ErrorTok"/>
+        </w:rPr>
+        <w:t xml:space="preserve">&gt;</w:t>
+      </w:r>
+      <w:r>
+        <w:br/>
+      </w:r>
+      <w:r>
+        <w:rPr>
+          <w:rStyle w:val="NormalTok"/>
+        </w:rPr>
+        <w:t xml:space="preserve">  </w:t>
+      </w:r>
+      <w:r>
+        <w:rPr>
+          <w:rStyle w:val="FunctionTok"/>
+        </w:rPr>
+        <w:t xml:space="preserve">pull</w:t>
+      </w:r>
+      <w:r>
+        <w:rPr>
+          <w:rStyle w:val="NormalTok"/>
+        </w:rPr>
+        <w:t xml:space="preserve">()</w:t>
+      </w:r>
+      <w:r>
+        <w:br/>
+      </w:r>
+      <w:r>
+        <w:br/>
+      </w:r>
+      <w:r>
+        <w:rPr>
+          <w:rStyle w:val="NormalTok"/>
+        </w:rPr>
+        <w:t xml:space="preserve">ratio </w:t>
+      </w:r>
+      <w:r>
+        <w:rPr>
+          <w:rStyle w:val="OtherTok"/>
+        </w:rPr>
+        <w:t xml:space="preserve">&lt;-</w:t>
+      </w:r>
+      <w:r>
+        <w:rPr>
+          <w:rStyle w:val="NormalTok"/>
+        </w:rPr>
+        <w:t xml:space="preserve"> first_max</w:t>
+      </w:r>
+      <w:r>
+        <w:rPr>
+          <w:rStyle w:val="SpecialCharTok"/>
+        </w:rPr>
+        <w:t xml:space="preserve">/</w:t>
+      </w:r>
+      <w:r>
+        <w:rPr>
+          <w:rStyle w:val="NormalTok"/>
+        </w:rPr>
+        <w:t xml:space="preserve">second_max</w:t>
+      </w:r>
+      <w:r>
+        <w:br/>
+      </w:r>
+      <w:r>
+        <w:br/>
+      </w:r>
+      <w:r>
+        <w:rPr>
+          <w:rStyle w:val="NormalTok"/>
+        </w:rPr>
+        <w:t xml:space="preserve">p_line2 </w:t>
+      </w:r>
+      <w:r>
+        <w:rPr>
+          <w:rStyle w:val="OtherTok"/>
+        </w:rPr>
+        <w:t xml:space="preserve">&lt;-</w:t>
+      </w:r>
+      <w:r>
+        <w:rPr>
+          <w:rStyle w:val="NormalTok"/>
+        </w:rPr>
+        <w:t xml:space="preserve"> p_line1 </w:t>
+      </w:r>
+      <w:r>
+        <w:rPr>
+          <w:rStyle w:val="SpecialCharTok"/>
+        </w:rPr>
+        <w:t xml:space="preserve">+</w:t>
+      </w:r>
+      <w:r>
+        <w:br/>
+      </w:r>
+      <w:r>
+        <w:rPr>
+          <w:rStyle w:val="NormalTok"/>
+        </w:rPr>
+        <w:t xml:space="preserve">  </w:t>
+      </w:r>
+      <w:r>
+        <w:rPr>
+          <w:rStyle w:val="FunctionTok"/>
+        </w:rPr>
+        <w:t xml:space="preserve">geom_line</w:t>
+      </w:r>
+      <w:r>
+        <w:rPr>
+          <w:rStyle w:val="NormalTok"/>
+        </w:rPr>
+        <w:t xml:space="preserve">(</w:t>
+      </w:r>
+      <w:r>
+        <w:rPr>
+          <w:rStyle w:val="AttributeTok"/>
+        </w:rPr>
+        <w:t xml:space="preserve">data =</w:t>
+      </w:r>
+      <w:r>
+        <w:rPr>
+          <w:rStyle w:val="NormalTok"/>
+        </w:rPr>
+        <w:t xml:space="preserve"> df_입학자_long </w:t>
+      </w:r>
+      <w:r>
+        <w:rPr>
+          <w:rStyle w:val="SpecialCharTok"/>
+        </w:rPr>
+        <w:t xml:space="preserve">|</w:t>
+      </w:r>
+      <w:r>
+        <w:rPr>
+          <w:rStyle w:val="ErrorTok"/>
+        </w:rPr>
+        <w:t xml:space="preserve">&gt;</w:t>
+      </w:r>
+      <w:r>
+        <w:rPr>
+          <w:rStyle w:val="NormalTok"/>
+        </w:rPr>
+        <w:t xml:space="preserve"> </w:t>
+      </w:r>
+      <w:r>
+        <w:rPr>
+          <w:rStyle w:val="FunctionTok"/>
+        </w:rPr>
+        <w:t xml:space="preserve">filter</w:t>
+      </w:r>
+      <w:r>
+        <w:rPr>
+          <w:rStyle w:val="NormalTok"/>
+        </w:rPr>
+        <w:t xml:space="preserve">(지역 </w:t>
+      </w:r>
+      <w:r>
+        <w:rPr>
+          <w:rStyle w:val="SpecialCharTok"/>
+        </w:rPr>
+        <w:t xml:space="preserve">==</w:t>
+      </w:r>
+      <w:r>
+        <w:rPr>
+          <w:rStyle w:val="NormalTok"/>
+        </w:rPr>
+        <w:t xml:space="preserve"> </w:t>
+      </w:r>
+      <w:r>
+        <w:rPr>
+          <w:rStyle w:val="StringTok"/>
+        </w:rPr>
+        <w:t xml:space="preserve">'전체'</w:t>
+      </w:r>
+      <w:r>
+        <w:rPr>
+          <w:rStyle w:val="NormalTok"/>
+        </w:rPr>
+        <w:t xml:space="preserve">, 학교종류 </w:t>
+      </w:r>
+      <w:r>
+        <w:rPr>
+          <w:rStyle w:val="SpecialCharTok"/>
+        </w:rPr>
+        <w:t xml:space="preserve">%in%</w:t>
+      </w:r>
+      <w:r>
+        <w:rPr>
+          <w:rStyle w:val="NormalTok"/>
+        </w:rPr>
+        <w:t xml:space="preserve"> </w:t>
+      </w:r>
+      <w:r>
+        <w:rPr>
+          <w:rStyle w:val="FunctionTok"/>
+        </w:rPr>
+        <w:t xml:space="preserve">c</w:t>
+      </w:r>
+      <w:r>
+        <w:rPr>
+          <w:rStyle w:val="NormalTok"/>
+        </w:rPr>
+        <w:t xml:space="preserve">(</w:t>
+      </w:r>
+      <w:r>
+        <w:rPr>
+          <w:rStyle w:val="StringTok"/>
+        </w:rPr>
+        <w:t xml:space="preserve">'일반대학'</w:t>
+      </w:r>
+      <w:r>
+        <w:rPr>
+          <w:rStyle w:val="NormalTok"/>
+        </w:rPr>
+        <w:t xml:space="preserve">)), </w:t>
+      </w:r>
+      <w:r>
+        <w:rPr>
+          <w:rStyle w:val="FunctionTok"/>
+        </w:rPr>
+        <w:t xml:space="preserve">aes</w:t>
+      </w:r>
+      <w:r>
+        <w:rPr>
+          <w:rStyle w:val="NormalTok"/>
+        </w:rPr>
+        <w:t xml:space="preserve">(</w:t>
+      </w:r>
+      <w:r>
+        <w:rPr>
+          <w:rStyle w:val="AttributeTok"/>
+        </w:rPr>
+        <w:t xml:space="preserve">x =</w:t>
+      </w:r>
+      <w:r>
+        <w:rPr>
+          <w:rStyle w:val="NormalTok"/>
+        </w:rPr>
+        <w:t xml:space="preserve"> 연도, </w:t>
+      </w:r>
+      <w:r>
+        <w:rPr>
+          <w:rStyle w:val="AttributeTok"/>
+        </w:rPr>
+        <w:t xml:space="preserve">y =</w:t>
+      </w:r>
+      <w:r>
+        <w:rPr>
+          <w:rStyle w:val="NormalTok"/>
+        </w:rPr>
+        <w:t xml:space="preserve"> 입학생수 </w:t>
+      </w:r>
+      <w:r>
+        <w:rPr>
+          <w:rStyle w:val="SpecialCharTok"/>
+        </w:rPr>
+        <w:t xml:space="preserve">/</w:t>
+      </w:r>
+      <w:r>
+        <w:rPr>
+          <w:rStyle w:val="NormalTok"/>
+        </w:rPr>
+        <w:t xml:space="preserve"> </w:t>
+      </w:r>
+      <w:r>
+        <w:rPr>
+          <w:rStyle w:val="DecValTok"/>
+        </w:rPr>
+        <w:t xml:space="preserve">1000</w:t>
+      </w:r>
+      <w:r>
+        <w:rPr>
+          <w:rStyle w:val="NormalTok"/>
+        </w:rPr>
+        <w:t xml:space="preserve">, </w:t>
+      </w:r>
+      <w:r>
+        <w:rPr>
+          <w:rStyle w:val="AttributeTok"/>
+        </w:rPr>
+        <w:t xml:space="preserve">group =</w:t>
+      </w:r>
+      <w:r>
+        <w:rPr>
+          <w:rStyle w:val="NormalTok"/>
+        </w:rPr>
+        <w:t xml:space="preserve"> </w:t>
+      </w:r>
+      <w:r>
+        <w:rPr>
+          <w:rStyle w:val="DecValTok"/>
+        </w:rPr>
+        <w:t xml:space="preserve">1</w:t>
+      </w:r>
+      <w:r>
+        <w:rPr>
+          <w:rStyle w:val="NormalTok"/>
+        </w:rPr>
+        <w:t xml:space="preserve">, </w:t>
+      </w:r>
+      <w:r>
+        <w:rPr>
+          <w:rStyle w:val="AttributeTok"/>
+        </w:rPr>
+        <w:t xml:space="preserve">color =</w:t>
+      </w:r>
+      <w:r>
+        <w:rPr>
+          <w:rStyle w:val="NormalTok"/>
+        </w:rPr>
+        <w:t xml:space="preserve"> 학교종류)) </w:t>
+      </w:r>
+      <w:r>
+        <w:rPr>
+          <w:rStyle w:val="SpecialCharTok"/>
+        </w:rPr>
+        <w:t xml:space="preserve">+</w:t>
+      </w:r>
+      <w:r>
+        <w:br/>
+      </w:r>
+      <w:r>
+        <w:rPr>
+          <w:rStyle w:val="NormalTok"/>
+        </w:rPr>
+        <w:t xml:space="preserve">  </w:t>
+      </w:r>
+      <w:r>
+        <w:rPr>
+          <w:rStyle w:val="FunctionTok"/>
+        </w:rPr>
+        <w:t xml:space="preserve">geom_line</w:t>
+      </w:r>
+      <w:r>
+        <w:rPr>
+          <w:rStyle w:val="NormalTok"/>
+        </w:rPr>
+        <w:t xml:space="preserve">(</w:t>
+      </w:r>
+      <w:r>
+        <w:rPr>
+          <w:rStyle w:val="AttributeTok"/>
+        </w:rPr>
+        <w:t xml:space="preserve">data =</w:t>
+      </w:r>
+      <w:r>
+        <w:rPr>
+          <w:rStyle w:val="NormalTok"/>
+        </w:rPr>
+        <w:t xml:space="preserve"> df_입학자_long </w:t>
+      </w:r>
+      <w:r>
+        <w:rPr>
+          <w:rStyle w:val="SpecialCharTok"/>
+        </w:rPr>
+        <w:t xml:space="preserve">|</w:t>
+      </w:r>
+      <w:r>
+        <w:rPr>
+          <w:rStyle w:val="ErrorTok"/>
+        </w:rPr>
+        <w:t xml:space="preserve">&gt;</w:t>
+      </w:r>
+      <w:r>
+        <w:rPr>
+          <w:rStyle w:val="NormalTok"/>
+        </w:rPr>
+        <w:t xml:space="preserve"> </w:t>
+      </w:r>
+      <w:r>
+        <w:rPr>
+          <w:rStyle w:val="FunctionTok"/>
+        </w:rPr>
+        <w:t xml:space="preserve">filter</w:t>
+      </w:r>
+      <w:r>
+        <w:rPr>
+          <w:rStyle w:val="NormalTok"/>
+        </w:rPr>
+        <w:t xml:space="preserve">(지역 </w:t>
+      </w:r>
+      <w:r>
+        <w:rPr>
+          <w:rStyle w:val="SpecialCharTok"/>
+        </w:rPr>
+        <w:t xml:space="preserve">==</w:t>
+      </w:r>
+      <w:r>
+        <w:rPr>
+          <w:rStyle w:val="NormalTok"/>
+        </w:rPr>
+        <w:t xml:space="preserve"> </w:t>
+      </w:r>
+      <w:r>
+        <w:rPr>
+          <w:rStyle w:val="StringTok"/>
+        </w:rPr>
+        <w:t xml:space="preserve">'전체'</w:t>
+      </w:r>
+      <w:r>
+        <w:rPr>
+          <w:rStyle w:val="NormalTok"/>
+        </w:rPr>
+        <w:t xml:space="preserve">, 학교종류 </w:t>
+      </w:r>
+      <w:r>
+        <w:rPr>
+          <w:rStyle w:val="SpecialCharTok"/>
+        </w:rPr>
+        <w:t xml:space="preserve">%in%</w:t>
+      </w:r>
+      <w:r>
+        <w:rPr>
+          <w:rStyle w:val="NormalTok"/>
+        </w:rPr>
+        <w:t xml:space="preserve"> </w:t>
+      </w:r>
+      <w:r>
+        <w:rPr>
+          <w:rStyle w:val="FunctionTok"/>
+        </w:rPr>
+        <w:t xml:space="preserve">c</w:t>
+      </w:r>
+      <w:r>
+        <w:rPr>
+          <w:rStyle w:val="NormalTok"/>
+        </w:rPr>
+        <w:t xml:space="preserve">(</w:t>
+      </w:r>
+      <w:r>
+        <w:rPr>
+          <w:rStyle w:val="StringTok"/>
+        </w:rPr>
+        <w:t xml:space="preserve">'석사'</w:t>
+      </w:r>
+      <w:r>
+        <w:rPr>
+          <w:rStyle w:val="NormalTok"/>
+        </w:rPr>
+        <w:t xml:space="preserve">)), </w:t>
+      </w:r>
+      <w:r>
+        <w:rPr>
+          <w:rStyle w:val="FunctionTok"/>
+        </w:rPr>
+        <w:t xml:space="preserve">aes</w:t>
+      </w:r>
+      <w:r>
+        <w:rPr>
+          <w:rStyle w:val="NormalTok"/>
+        </w:rPr>
+        <w:t xml:space="preserve">(</w:t>
+      </w:r>
+      <w:r>
+        <w:rPr>
+          <w:rStyle w:val="AttributeTok"/>
+        </w:rPr>
+        <w:t xml:space="preserve">x =</w:t>
+      </w:r>
+      <w:r>
+        <w:rPr>
+          <w:rStyle w:val="NormalTok"/>
+        </w:rPr>
+        <w:t xml:space="preserve"> 연도, </w:t>
+      </w:r>
+      <w:r>
+        <w:rPr>
+          <w:rStyle w:val="AttributeTok"/>
+        </w:rPr>
+        <w:t xml:space="preserve">y =</w:t>
+      </w:r>
+      <w:r>
+        <w:rPr>
+          <w:rStyle w:val="NormalTok"/>
+        </w:rPr>
+        <w:t xml:space="preserve"> (입학생수 </w:t>
+      </w:r>
+      <w:r>
+        <w:rPr>
+          <w:rStyle w:val="SpecialCharTok"/>
+        </w:rPr>
+        <w:t xml:space="preserve">*</w:t>
+      </w:r>
+      <w:r>
+        <w:rPr>
+          <w:rStyle w:val="NormalTok"/>
+        </w:rPr>
+        <w:t xml:space="preserve"> ratio) </w:t>
+      </w:r>
+      <w:r>
+        <w:rPr>
+          <w:rStyle w:val="SpecialCharTok"/>
+        </w:rPr>
+        <w:t xml:space="preserve">/</w:t>
+      </w:r>
+      <w:r>
+        <w:rPr>
+          <w:rStyle w:val="NormalTok"/>
+        </w:rPr>
+        <w:t xml:space="preserve"> </w:t>
+      </w:r>
+      <w:r>
+        <w:rPr>
+          <w:rStyle w:val="DecValTok"/>
+        </w:rPr>
+        <w:t xml:space="preserve">1000</w:t>
+      </w:r>
+      <w:r>
+        <w:rPr>
+          <w:rStyle w:val="NormalTok"/>
+        </w:rPr>
+        <w:t xml:space="preserve">, </w:t>
+      </w:r>
+      <w:r>
+        <w:rPr>
+          <w:rStyle w:val="AttributeTok"/>
+        </w:rPr>
+        <w:t xml:space="preserve">group =</w:t>
+      </w:r>
+      <w:r>
+        <w:rPr>
+          <w:rStyle w:val="NormalTok"/>
+        </w:rPr>
+        <w:t xml:space="preserve"> 학교종류, </w:t>
+      </w:r>
+      <w:r>
+        <w:rPr>
+          <w:rStyle w:val="AttributeTok"/>
+        </w:rPr>
+        <w:t xml:space="preserve">color =</w:t>
+      </w:r>
+      <w:r>
+        <w:rPr>
+          <w:rStyle w:val="NormalTok"/>
+        </w:rPr>
+        <w:t xml:space="preserve"> 학교종류))</w:t>
+      </w:r>
+      <w:r>
+        <w:br/>
+      </w:r>
+      <w:r>
+        <w:br/>
+      </w:r>
+      <w:r>
+        <w:rPr>
+          <w:rStyle w:val="NormalTok"/>
+        </w:rPr>
+        <w:t xml:space="preserve">p_line2</w:t>
+      </w:r>
+    </w:p>
+    <w:p>
+      <w:pPr>
+        <w:jc w:val="center"/>
+        <w:pStyle w:val="a0"/>
+      </w:pPr>
+      <w:r>
+        <w:rPr/>
+        <w:drawing xmlns:r="http://schemas.openxmlformats.org/officeDocument/2006/relationships">
+          <wp:inline distT="0" distB="0" distL="0" distR="0">
+            <wp:extent cx="5943600" cy="3657600"/>
+            <wp:docPr id="19" name="" descr=""/>
+            <wp:cNvGraphicFramePr>
+              <a:graphicFrameLocks xmlns:a="http://schemas.openxmlformats.org/drawingml/2006/main" noChangeAspect="1"/>
+            </wp:cNvGraphicFramePr>
+            <a:graphic xmlns:a="http://schemas.openxmlformats.org/drawingml/2006/main">
+              <a:graphicData uri="http://schemas.openxmlformats.org/drawingml/2006/picture">
+                <pic:pic xmlns:pic="http://schemas.openxmlformats.org/drawingml/2006/picture">
+                  <pic:nvPicPr>
+                    <pic:cNvPr id="20" name=""/>
+                    <pic:cNvPicPr>
+                      <a:picLocks noChangeAspect="1" noChangeArrowheads="1"/>
+                    </pic:cNvPicPr>
+                  </pic:nvPicPr>
+                  <pic:blipFill>
+                    <a:blip r:embed="rId30"/>
+                    <a:srcRect/>
+                    <a:stretch>
+                      <a:fillRect/>
+                    </a:stretch>
+                  </pic:blipFill>
+                  <pic:spPr bwMode="auto">
+                    <a:xfrm>
+                      <a:off x="0" y="0"/>
+                      <a:ext cx="82550" cy="50800"/>
+                    </a:xfrm>
+                    <a:prstGeom prst="rect">
+                      <a:avLst/>
+                    </a:prstGeom>
+                    <a:noFill/>
+                  </pic:spPr>
+                </pic:pic>
+              </a:graphicData>
+            </a:graphic>
+          </wp:inline>
+        </w:drawing>
+      </w:r>
+    </w:p>
+    <w:p>
+      <w:pPr>
+        <w:pStyle w:val="SourceCode"/>
+      </w:pPr>
+      <w:r>
+        <w:rPr>
+          <w:rStyle w:val="NormalTok"/>
+        </w:rPr>
+        <w:t xml:space="preserve">p_line3 </w:t>
+      </w:r>
+      <w:r>
+        <w:rPr>
+          <w:rStyle w:val="OtherTok"/>
+        </w:rPr>
+        <w:t xml:space="preserve">&lt;-</w:t>
+      </w:r>
+      <w:r>
+        <w:rPr>
+          <w:rStyle w:val="NormalTok"/>
+        </w:rPr>
+        <w:t xml:space="preserve">p_line2 </w:t>
+      </w:r>
+      <w:r>
+        <w:rPr>
+          <w:rStyle w:val="SpecialCharTok"/>
+        </w:rPr>
+        <w:t xml:space="preserve">+</w:t>
+      </w:r>
+      <w:r>
+        <w:br/>
+      </w:r>
+      <w:r>
+        <w:rPr>
+          <w:rStyle w:val="NormalTok"/>
+        </w:rPr>
+        <w:t xml:space="preserve">  </w:t>
+      </w:r>
+      <w:r>
+        <w:rPr>
+          <w:rStyle w:val="FunctionTok"/>
+        </w:rPr>
+        <w:t xml:space="preserve">scale_color_manual</w:t>
+      </w:r>
+      <w:r>
+        <w:rPr>
+          <w:rStyle w:val="NormalTok"/>
+        </w:rPr>
+        <w:t xml:space="preserve">(</w:t>
+      </w:r>
+      <w:r>
+        <w:rPr>
+          <w:rStyle w:val="AttributeTok"/>
+        </w:rPr>
+        <w:t xml:space="preserve">values =</w:t>
+      </w:r>
+      <w:r>
+        <w:rPr>
+          <w:rStyle w:val="NormalTok"/>
+        </w:rPr>
+        <w:t xml:space="preserve"> </w:t>
+      </w:r>
+      <w:r>
+        <w:rPr>
+          <w:rStyle w:val="FunctionTok"/>
+        </w:rPr>
+        <w:t xml:space="preserve">c</w:t>
+      </w:r>
+      <w:r>
+        <w:rPr>
+          <w:rStyle w:val="NormalTok"/>
+        </w:rPr>
+        <w:t xml:space="preserve">(</w:t>
+      </w:r>
+      <w:r>
+        <w:rPr>
+          <w:rStyle w:val="StringTok"/>
+        </w:rPr>
+        <w:t xml:space="preserve">'일반대학'</w:t>
+      </w:r>
+      <w:r>
+        <w:rPr>
+          <w:rStyle w:val="NormalTok"/>
+        </w:rPr>
+        <w:t xml:space="preserve"> </w:t>
+      </w:r>
+      <w:r>
+        <w:rPr>
+          <w:rStyle w:val="OtherTok"/>
+        </w:rPr>
+        <w:t xml:space="preserve">=</w:t>
+      </w:r>
+      <w:r>
+        <w:rPr>
+          <w:rStyle w:val="NormalTok"/>
+        </w:rPr>
+        <w:t xml:space="preserve"> </w:t>
+      </w:r>
+      <w:r>
+        <w:rPr>
+          <w:rStyle w:val="StringTok"/>
+        </w:rPr>
+        <w:t xml:space="preserve">'darkred'</w:t>
+      </w:r>
+      <w:r>
+        <w:rPr>
+          <w:rStyle w:val="NormalTok"/>
+        </w:rPr>
+        <w:t xml:space="preserve">, </w:t>
+      </w:r>
+      <w:r>
+        <w:rPr>
+          <w:rStyle w:val="StringTok"/>
+        </w:rPr>
+        <w:t xml:space="preserve">'석사'</w:t>
+      </w:r>
+      <w:r>
+        <w:rPr>
+          <w:rStyle w:val="NormalTok"/>
+        </w:rPr>
+        <w:t xml:space="preserve"> </w:t>
+      </w:r>
+      <w:r>
+        <w:rPr>
+          <w:rStyle w:val="OtherTok"/>
+        </w:rPr>
+        <w:t xml:space="preserve">=</w:t>
+      </w:r>
+      <w:r>
+        <w:rPr>
+          <w:rStyle w:val="NormalTok"/>
+        </w:rPr>
+        <w:t xml:space="preserve"> </w:t>
+      </w:r>
+      <w:r>
+        <w:rPr>
+          <w:rStyle w:val="StringTok"/>
+        </w:rPr>
+        <w:t xml:space="preserve">'darkgreen'</w:t>
+      </w:r>
+      <w:r>
+        <w:rPr>
+          <w:rStyle w:val="NormalTok"/>
+        </w:rPr>
+        <w:t xml:space="preserve">))</w:t>
+      </w:r>
+      <w:r>
+        <w:br/>
+      </w:r>
+      <w:r>
+        <w:br/>
+      </w:r>
+      <w:r>
+        <w:rPr>
+          <w:rStyle w:val="NormalTok"/>
+        </w:rPr>
+        <w:t xml:space="preserve">p_line3</w:t>
+      </w:r>
+    </w:p>
+    <w:p>
+      <w:pPr>
+        <w:jc w:val="center"/>
+        <w:pStyle w:val="a0"/>
+      </w:pPr>
+      <w:r>
+        <w:rPr/>
+        <w:drawing xmlns:r="http://schemas.openxmlformats.org/officeDocument/2006/relationships">
+          <wp:inline distT="0" distB="0" distL="0" distR="0">
+            <wp:extent cx="5943600" cy="3657600"/>
+            <wp:docPr id="21" name="" descr=""/>
+            <wp:cNvGraphicFramePr>
+              <a:graphicFrameLocks xmlns:a="http://schemas.openxmlformats.org/drawingml/2006/main" noChangeAspect="1"/>
+            </wp:cNvGraphicFramePr>
+            <a:graphic xmlns:a="http://schemas.openxmlformats.org/drawingml/2006/main">
+              <a:graphicData uri="http://schemas.openxmlformats.org/drawingml/2006/picture">
+                <pic:pic xmlns:pic="http://schemas.openxmlformats.org/drawingml/2006/picture">
+                  <pic:nvPicPr>
+                    <pic:cNvPr id="22" name=""/>
+                    <pic:cNvPicPr>
+                      <a:picLocks noChangeAspect="1" noChangeArrowheads="1"/>
+                    </pic:cNvPicPr>
+                  </pic:nvPicPr>
+                  <pic:blipFill>
+                    <a:blip r:embed="rId31"/>
+                    <a:srcRect/>
+                    <a:stretch>
+                      <a:fillRect/>
+                    </a:stretch>
+                  </pic:blipFill>
+                  <pic:spPr bwMode="auto">
+                    <a:xfrm>
+                      <a:off x="0" y="0"/>
+                      <a:ext cx="82550" cy="50800"/>
+                    </a:xfrm>
+                    <a:prstGeom prst="rect">
+                      <a:avLst/>
+                    </a:prstGeom>
+                    <a:noFill/>
+                  </pic:spPr>
+                </pic:pic>
+              </a:graphicData>
+            </a:graphic>
+          </wp:inline>
+        </w:drawing>
+      </w:r>
+    </w:p>
+    <w:p>
+      <w:pPr>
+        <w:pStyle w:val="SourceCode"/>
+      </w:pPr>
+      <w:r>
+        <w:rPr>
+          <w:rStyle w:val="NormalTok"/>
+        </w:rPr>
+        <w:t xml:space="preserve">p_line4 </w:t>
+      </w:r>
+      <w:r>
+        <w:rPr>
+          <w:rStyle w:val="OtherTok"/>
+        </w:rPr>
+        <w:t xml:space="preserve">&lt;-</w:t>
+      </w:r>
+      <w:r>
+        <w:rPr>
+          <w:rStyle w:val="NormalTok"/>
+        </w:rPr>
+        <w:t xml:space="preserve"> p_line3 </w:t>
+      </w:r>
+      <w:r>
+        <w:rPr>
+          <w:rStyle w:val="SpecialCharTok"/>
+        </w:rPr>
+        <w:t xml:space="preserve">+</w:t>
+      </w:r>
+      <w:r>
+        <w:br/>
+      </w:r>
+      <w:r>
+        <w:rPr>
+          <w:rStyle w:val="NormalTok"/>
+        </w:rPr>
+        <w:t xml:space="preserve">  </w:t>
+      </w:r>
+      <w:r>
+        <w:rPr>
+          <w:rStyle w:val="FunctionTok"/>
+        </w:rPr>
+        <w:t xml:space="preserve">scale_y_continuous</w:t>
+      </w:r>
+      <w:r>
+        <w:rPr>
+          <w:rStyle w:val="NormalTok"/>
+        </w:rPr>
+        <w:t xml:space="preserve">(</w:t>
+      </w:r>
+      <w:r>
+        <w:rPr>
+          <w:rStyle w:val="AttributeTok"/>
+        </w:rPr>
+        <w:t xml:space="preserve">name =</w:t>
+      </w:r>
+      <w:r>
+        <w:rPr>
+          <w:rStyle w:val="NormalTok"/>
+        </w:rPr>
+        <w:t xml:space="preserve"> </w:t>
+      </w:r>
+      <w:r>
+        <w:rPr>
+          <w:rStyle w:val="StringTok"/>
+        </w:rPr>
+        <w:t xml:space="preserve">"일반대학 입학생수(천명)"</w:t>
+      </w:r>
+      <w:r>
+        <w:rPr>
+          <w:rStyle w:val="NormalTok"/>
+        </w:rPr>
+        <w:t xml:space="preserve">,  </w:t>
+      </w:r>
+      <w:r>
+        <w:rPr>
+          <w:rStyle w:val="DocumentationTok"/>
+        </w:rPr>
+        <w:t xml:space="preserve">## 첫번째 Y축 이름 설정</w:t>
+      </w:r>
+      <w:r>
+        <w:br/>
+      </w:r>
+      <w:r>
+        <w:rPr>
+          <w:rStyle w:val="NormalTok"/>
+        </w:rPr>
+        <w:t xml:space="preserve">                     </w:t>
+      </w:r>
+      <w:r>
+        <w:rPr>
+          <w:rStyle w:val="AttributeTok"/>
+        </w:rPr>
+        <w:t xml:space="preserve">labels =</w:t>
+      </w:r>
+      <w:r>
+        <w:rPr>
+          <w:rStyle w:val="NormalTok"/>
+        </w:rPr>
+        <w:t xml:space="preserve"> scales</w:t>
+      </w:r>
+      <w:r>
+        <w:rPr>
+          <w:rStyle w:val="SpecialCharTok"/>
+        </w:rPr>
+        <w:t xml:space="preserve">::</w:t>
+      </w:r>
+      <w:r>
+        <w:rPr>
+          <w:rStyle w:val="NormalTok"/>
+        </w:rPr>
+        <w:t xml:space="preserve">comma, </w:t>
+      </w:r>
+      <w:r>
+        <w:br/>
+      </w:r>
+      <w:r>
+        <w:rPr>
+          <w:rStyle w:val="NormalTok"/>
+        </w:rPr>
+        <w:t xml:space="preserve">                     </w:t>
+      </w:r>
+      <w:r>
+        <w:rPr>
+          <w:rStyle w:val="AttributeTok"/>
+        </w:rPr>
+        <w:t xml:space="preserve">sec.axis =</w:t>
+      </w:r>
+      <w:r>
+        <w:rPr>
+          <w:rStyle w:val="NormalTok"/>
+        </w:rPr>
+        <w:t xml:space="preserve"> </w:t>
+      </w:r>
+      <w:r>
+        <w:rPr>
+          <w:rStyle w:val="FunctionTok"/>
+        </w:rPr>
+        <w:t xml:space="preserve">sec_axis</w:t>
+      </w:r>
+      <w:r>
+        <w:rPr>
+          <w:rStyle w:val="NormalTok"/>
+        </w:rPr>
+        <w:t xml:space="preserve">(</w:t>
+      </w:r>
+      <w:r>
+        <w:rPr>
+          <w:rStyle w:val="AttributeTok"/>
+        </w:rPr>
+        <w:t xml:space="preserve">trans=</w:t>
+      </w:r>
+      <w:r>
+        <w:rPr>
+          <w:rStyle w:val="SpecialCharTok"/>
+        </w:rPr>
+        <w:t xml:space="preserve">~</w:t>
+      </w:r>
+      <w:r>
+        <w:rPr>
+          <w:rStyle w:val="NormalTok"/>
+        </w:rPr>
+        <w:t xml:space="preserve"> .</w:t>
+      </w:r>
+      <w:r>
+        <w:rPr>
+          <w:rStyle w:val="SpecialCharTok"/>
+        </w:rPr>
+        <w:t xml:space="preserve">/</w:t>
+      </w:r>
+      <w:r>
+        <w:rPr>
+          <w:rStyle w:val="NormalTok"/>
+        </w:rPr>
+        <w:t xml:space="preserve">ratio, </w:t>
+      </w:r>
+      <w:r>
+        <w:rPr>
+          <w:rStyle w:val="DocumentationTok"/>
+        </w:rPr>
+        <w:t xml:space="preserve">## 두번째 Y축 변환식과 이름 설정</w:t>
+      </w:r>
+      <w:r>
+        <w:br/>
+      </w:r>
+      <w:r>
+        <w:rPr>
+          <w:rStyle w:val="NormalTok"/>
+        </w:rPr>
+        <w:t xml:space="preserve">                                         </w:t>
+      </w:r>
+      <w:r>
+        <w:rPr>
+          <w:rStyle w:val="AttributeTok"/>
+        </w:rPr>
+        <w:t xml:space="preserve">name=</w:t>
+      </w:r>
+      <w:r>
+        <w:rPr>
+          <w:rStyle w:val="StringTok"/>
+        </w:rPr>
+        <w:t xml:space="preserve">"석사 입학생수(천명)"</w:t>
+      </w:r>
+      <w:r>
+        <w:rPr>
+          <w:rStyle w:val="NormalTok"/>
+        </w:rPr>
+        <w:t xml:space="preserve">, </w:t>
+      </w:r>
+      <w:r>
+        <w:br/>
+      </w:r>
+      <w:r>
+        <w:rPr>
+          <w:rStyle w:val="NormalTok"/>
+        </w:rPr>
+        <w:t xml:space="preserve">                                         </w:t>
+      </w:r>
+      <w:r>
+        <w:rPr>
+          <w:rStyle w:val="AttributeTok"/>
+        </w:rPr>
+        <w:t xml:space="preserve">labels =</w:t>
+      </w:r>
+      <w:r>
+        <w:rPr>
+          <w:rStyle w:val="NormalTok"/>
+        </w:rPr>
+        <w:t xml:space="preserve"> scales</w:t>
+      </w:r>
+      <w:r>
+        <w:rPr>
+          <w:rStyle w:val="SpecialCharTok"/>
+        </w:rPr>
+        <w:t xml:space="preserve">::</w:t>
+      </w:r>
+      <w:r>
+        <w:rPr>
+          <w:rStyle w:val="NormalTok"/>
+        </w:rPr>
+        <w:t xml:space="preserve">comma) </w:t>
+      </w:r>
+      <w:r>
+        <w:br/>
+      </w:r>
+      <w:r>
+        <w:rPr>
+          <w:rStyle w:val="NormalTok"/>
+        </w:rPr>
+        <w:t xml:space="preserve">    ) </w:t>
+      </w:r>
+      <w:r>
+        <w:br/>
+      </w:r>
+      <w:r>
+        <w:br/>
+      </w:r>
+      <w:r>
+        <w:rPr>
+          <w:rStyle w:val="NormalTok"/>
+        </w:rPr>
+        <w:t xml:space="preserve">p_line4</w:t>
+      </w:r>
+    </w:p>
+    <w:p>
+      <w:pPr>
+        <w:jc w:val="center"/>
+        <w:pStyle w:val="a0"/>
+      </w:pPr>
+      <w:r>
+        <w:rPr/>
+        <w:drawing xmlns:r="http://schemas.openxmlformats.org/officeDocument/2006/relationships">
+          <wp:inline distT="0" distB="0" distL="0" distR="0">
+            <wp:extent cx="5943600" cy="3657600"/>
+            <wp:docPr id="23" name="" descr=""/>
+            <wp:cNvGraphicFramePr>
+              <a:graphicFrameLocks xmlns:a="http://schemas.openxmlformats.org/drawingml/2006/main" noChangeAspect="1"/>
+            </wp:cNvGraphicFramePr>
+            <a:graphic xmlns:a="http://schemas.openxmlformats.org/drawingml/2006/main">
+              <a:graphicData uri="http://schemas.openxmlformats.org/drawingml/2006/picture">
+                <pic:pic xmlns:pic="http://schemas.openxmlformats.org/drawingml/2006/picture">
+                  <pic:nvPicPr>
+                    <pic:cNvPr id="24" name=""/>
+                    <pic:cNvPicPr>
+                      <a:picLocks noChangeAspect="1" noChangeArrowheads="1"/>
+                    </pic:cNvPicPr>
+                  </pic:nvPicPr>
+                  <pic:blipFill>
+                    <a:blip r:embed="rId32"/>
+                    <a:srcRect/>
+                    <a:stretch>
+                      <a:fillRect/>
+                    </a:stretch>
+                  </pic:blipFill>
+                  <pic:spPr bwMode="auto">
+                    <a:xfrm>
+                      <a:off x="0" y="0"/>
+                      <a:ext cx="82550" cy="50800"/>
+                    </a:xfrm>
+                    <a:prstGeom prst="rect">
+                      <a:avLst/>
+                    </a:prstGeom>
+                    <a:noFill/>
+                  </pic:spPr>
+                </pic:pic>
+              </a:graphicData>
+            </a:graphic>
+          </wp:inline>
+        </w:drawing>
+      </w:r>
+    </w:p>
+    <w:p>
+      <w:pPr>
+        <w:pStyle w:val="SourceCode"/>
+      </w:pPr>
+      <w:r>
+        <w:rPr>
+          <w:rStyle w:val="NormalTok"/>
+        </w:rPr>
+        <w:t xml:space="preserve">p_line4 </w:t>
+      </w:r>
+      <w:r>
+        <w:rPr>
+          <w:rStyle w:val="SpecialCharTok"/>
+        </w:rPr>
+        <w:t xml:space="preserve">+</w:t>
+      </w:r>
+      <w:r>
+        <w:br/>
+      </w:r>
+      <w:r>
+        <w:rPr>
+          <w:rStyle w:val="NormalTok"/>
+        </w:rPr>
+        <w:t xml:space="preserve">  </w:t>
+      </w:r>
+      <w:r>
+        <w:rPr>
+          <w:rStyle w:val="FunctionTok"/>
+        </w:rPr>
+        <w:t xml:space="preserve">theme</w:t>
+      </w:r>
+      <w:r>
+        <w:rPr>
+          <w:rStyle w:val="NormalTok"/>
+        </w:rPr>
+        <w:t xml:space="preserve">(</w:t>
+      </w:r>
+      <w:r>
+        <w:rPr>
+          <w:rStyle w:val="AttributeTok"/>
+        </w:rPr>
+        <w:t xml:space="preserve">legend.position =</w:t>
+      </w:r>
+      <w:r>
+        <w:rPr>
+          <w:rStyle w:val="NormalTok"/>
+        </w:rPr>
+        <w:t xml:space="preserve"> </w:t>
+      </w:r>
+      <w:r>
+        <w:rPr>
+          <w:rStyle w:val="StringTok"/>
+        </w:rPr>
+        <w:t xml:space="preserve">'bottom'</w:t>
+      </w:r>
+      <w:r>
+        <w:rPr>
+          <w:rStyle w:val="NormalTok"/>
+        </w:rPr>
+        <w:t xml:space="preserve">, </w:t>
+      </w:r>
+      <w:r>
+        <w:br/>
+      </w:r>
+      <w:r>
+        <w:rPr>
+          <w:rStyle w:val="NormalTok"/>
+        </w:rPr>
+        <w:t xml:space="preserve">        </w:t>
+      </w:r>
+      <w:r>
+        <w:rPr>
+          <w:rStyle w:val="AttributeTok"/>
+        </w:rPr>
+        <w:t xml:space="preserve">axis.line.y.left =</w:t>
+      </w:r>
+      <w:r>
+        <w:rPr>
+          <w:rStyle w:val="NormalTok"/>
+        </w:rPr>
+        <w:t xml:space="preserve"> </w:t>
+      </w:r>
+      <w:r>
+        <w:rPr>
+          <w:rStyle w:val="FunctionTok"/>
+        </w:rPr>
+        <w:t xml:space="preserve">element_line</w:t>
+      </w:r>
+      <w:r>
+        <w:rPr>
+          <w:rStyle w:val="NormalTok"/>
+        </w:rPr>
+        <w:t xml:space="preserve">(</w:t>
+      </w:r>
+      <w:r>
+        <w:rPr>
+          <w:rStyle w:val="AttributeTok"/>
+        </w:rPr>
+        <w:t xml:space="preserve">color =</w:t>
+      </w:r>
+      <w:r>
+        <w:rPr>
+          <w:rStyle w:val="NormalTok"/>
+        </w:rPr>
+        <w:t xml:space="preserve"> </w:t>
+      </w:r>
+      <w:r>
+        <w:rPr>
+          <w:rStyle w:val="StringTok"/>
+        </w:rPr>
+        <w:t xml:space="preserve">'darkgreen'</w:t>
+      </w:r>
+      <w:r>
+        <w:rPr>
+          <w:rStyle w:val="NormalTok"/>
+        </w:rPr>
+        <w:t xml:space="preserve">), </w:t>
+      </w:r>
+      <w:r>
+        <w:br/>
+      </w:r>
+      <w:r>
+        <w:rPr>
+          <w:rStyle w:val="NormalTok"/>
+        </w:rPr>
+        <w:t xml:space="preserve">        </w:t>
+      </w:r>
+      <w:r>
+        <w:rPr>
+          <w:rStyle w:val="AttributeTok"/>
+        </w:rPr>
+        <w:t xml:space="preserve">axis.text.y.left =</w:t>
+      </w:r>
+      <w:r>
+        <w:rPr>
+          <w:rStyle w:val="NormalTok"/>
+        </w:rPr>
+        <w:t xml:space="preserve"> </w:t>
+      </w:r>
+      <w:r>
+        <w:rPr>
+          <w:rStyle w:val="FunctionTok"/>
+        </w:rPr>
+        <w:t xml:space="preserve">element_text</w:t>
+      </w:r>
+      <w:r>
+        <w:rPr>
+          <w:rStyle w:val="NormalTok"/>
+        </w:rPr>
+        <w:t xml:space="preserve">(</w:t>
+      </w:r>
+      <w:r>
+        <w:rPr>
+          <w:rStyle w:val="AttributeTok"/>
+        </w:rPr>
+        <w:t xml:space="preserve">color =</w:t>
+      </w:r>
+      <w:r>
+        <w:rPr>
+          <w:rStyle w:val="NormalTok"/>
+        </w:rPr>
+        <w:t xml:space="preserve"> </w:t>
+      </w:r>
+      <w:r>
+        <w:rPr>
+          <w:rStyle w:val="StringTok"/>
+        </w:rPr>
+        <w:t xml:space="preserve">'darkgreen'</w:t>
+      </w:r>
+      <w:r>
+        <w:rPr>
+          <w:rStyle w:val="NormalTok"/>
+        </w:rPr>
+        <w:t xml:space="preserve">), </w:t>
+      </w:r>
+      <w:r>
+        <w:br/>
+      </w:r>
+      <w:r>
+        <w:rPr>
+          <w:rStyle w:val="NormalTok"/>
+        </w:rPr>
+        <w:t xml:space="preserve">        </w:t>
+      </w:r>
+      <w:r>
+        <w:rPr>
+          <w:rStyle w:val="AttributeTok"/>
+        </w:rPr>
+        <w:t xml:space="preserve">axis.title.y.left =</w:t>
+      </w:r>
+      <w:r>
+        <w:rPr>
+          <w:rStyle w:val="NormalTok"/>
+        </w:rPr>
+        <w:t xml:space="preserve"> </w:t>
+      </w:r>
+      <w:r>
+        <w:rPr>
+          <w:rStyle w:val="FunctionTok"/>
+        </w:rPr>
+        <w:t xml:space="preserve">element_text</w:t>
+      </w:r>
+      <w:r>
+        <w:rPr>
+          <w:rStyle w:val="NormalTok"/>
+        </w:rPr>
+        <w:t xml:space="preserve">(</w:t>
+      </w:r>
+      <w:r>
+        <w:rPr>
+          <w:rStyle w:val="AttributeTok"/>
+        </w:rPr>
+        <w:t xml:space="preserve">color =</w:t>
+      </w:r>
+      <w:r>
+        <w:rPr>
+          <w:rStyle w:val="NormalTok"/>
+        </w:rPr>
+        <w:t xml:space="preserve"> </w:t>
+      </w:r>
+      <w:r>
+        <w:rPr>
+          <w:rStyle w:val="StringTok"/>
+        </w:rPr>
+        <w:t xml:space="preserve">'darkgreen'</w:t>
+      </w:r>
+      <w:r>
+        <w:rPr>
+          <w:rStyle w:val="NormalTok"/>
+        </w:rPr>
+        <w:t xml:space="preserve">),</w:t>
+      </w:r>
+      <w:r>
+        <w:br/>
+      </w:r>
+      <w:r>
+        <w:rPr>
+          <w:rStyle w:val="NormalTok"/>
+        </w:rPr>
+        <w:t xml:space="preserve">        </w:t>
+      </w:r>
+      <w:r>
+        <w:rPr>
+          <w:rStyle w:val="AttributeTok"/>
+        </w:rPr>
+        <w:t xml:space="preserve">panel.grid.major.y =</w:t>
+      </w:r>
+      <w:r>
+        <w:rPr>
+          <w:rStyle w:val="NormalTok"/>
+        </w:rPr>
+        <w:t xml:space="preserve"> </w:t>
+      </w:r>
+      <w:r>
+        <w:rPr>
+          <w:rStyle w:val="FunctionTok"/>
+        </w:rPr>
+        <w:t xml:space="preserve">element_line</w:t>
+      </w:r>
+      <w:r>
+        <w:rPr>
+          <w:rStyle w:val="NormalTok"/>
+        </w:rPr>
+        <w:t xml:space="preserve">(</w:t>
+      </w:r>
+      <w:r>
+        <w:rPr>
+          <w:rStyle w:val="AttributeTok"/>
+        </w:rPr>
+        <w:t xml:space="preserve">color =</w:t>
+      </w:r>
+      <w:r>
+        <w:rPr>
+          <w:rStyle w:val="NormalTok"/>
+        </w:rPr>
+        <w:t xml:space="preserve"> </w:t>
+      </w:r>
+      <w:r>
+        <w:rPr>
+          <w:rStyle w:val="StringTok"/>
+        </w:rPr>
+        <w:t xml:space="preserve">'darkgreen'</w:t>
+      </w:r>
+      <w:r>
+        <w:rPr>
+          <w:rStyle w:val="NormalTok"/>
+        </w:rPr>
+        <w:t xml:space="preserve">), </w:t>
+      </w:r>
+      <w:r>
+        <w:br/>
+      </w:r>
+      <w:r>
+        <w:rPr>
+          <w:rStyle w:val="NormalTok"/>
+        </w:rPr>
+        <w:t xml:space="preserve">        </w:t>
+      </w:r>
+      <w:r>
+        <w:rPr>
+          <w:rStyle w:val="AttributeTok"/>
+        </w:rPr>
+        <w:t xml:space="preserve">axis.line.y.right =</w:t>
+      </w:r>
+      <w:r>
+        <w:rPr>
+          <w:rStyle w:val="NormalTok"/>
+        </w:rPr>
+        <w:t xml:space="preserve"> </w:t>
+      </w:r>
+      <w:r>
+        <w:rPr>
+          <w:rStyle w:val="FunctionTok"/>
+        </w:rPr>
+        <w:t xml:space="preserve">element_line</w:t>
+      </w:r>
+      <w:r>
+        <w:rPr>
+          <w:rStyle w:val="NormalTok"/>
+        </w:rPr>
+        <w:t xml:space="preserve">(</w:t>
+      </w:r>
+      <w:r>
+        <w:rPr>
+          <w:rStyle w:val="AttributeTok"/>
+        </w:rPr>
+        <w:t xml:space="preserve">color =</w:t>
+      </w:r>
+      <w:r>
+        <w:rPr>
+          <w:rStyle w:val="NormalTok"/>
+        </w:rPr>
+        <w:t xml:space="preserve"> </w:t>
+      </w:r>
+      <w:r>
+        <w:rPr>
+          <w:rStyle w:val="StringTok"/>
+        </w:rPr>
+        <w:t xml:space="preserve">'darkred'</w:t>
+      </w:r>
+      <w:r>
+        <w:rPr>
+          <w:rStyle w:val="NormalTok"/>
+        </w:rPr>
+        <w:t xml:space="preserve">), </w:t>
+      </w:r>
+      <w:r>
+        <w:br/>
+      </w:r>
+      <w:r>
+        <w:rPr>
+          <w:rStyle w:val="NormalTok"/>
+        </w:rPr>
+        <w:t xml:space="preserve">        </w:t>
+      </w:r>
+      <w:r>
+        <w:rPr>
+          <w:rStyle w:val="AttributeTok"/>
+        </w:rPr>
+        <w:t xml:space="preserve">axis.text.y.right =</w:t>
+      </w:r>
+      <w:r>
+        <w:rPr>
+          <w:rStyle w:val="NormalTok"/>
+        </w:rPr>
+        <w:t xml:space="preserve"> </w:t>
+      </w:r>
+      <w:r>
+        <w:rPr>
+          <w:rStyle w:val="FunctionTok"/>
+        </w:rPr>
+        <w:t xml:space="preserve">element_text</w:t>
+      </w:r>
+      <w:r>
+        <w:rPr>
+          <w:rStyle w:val="NormalTok"/>
+        </w:rPr>
+        <w:t xml:space="preserve">(</w:t>
+      </w:r>
+      <w:r>
+        <w:rPr>
+          <w:rStyle w:val="AttributeTok"/>
+        </w:rPr>
+        <w:t xml:space="preserve">color =</w:t>
+      </w:r>
+      <w:r>
+        <w:rPr>
+          <w:rStyle w:val="NormalTok"/>
+        </w:rPr>
+        <w:t xml:space="preserve"> </w:t>
+      </w:r>
+      <w:r>
+        <w:rPr>
+          <w:rStyle w:val="StringTok"/>
+        </w:rPr>
+        <w:t xml:space="preserve">'darkred'</w:t>
+      </w:r>
+      <w:r>
+        <w:rPr>
+          <w:rStyle w:val="NormalTok"/>
+        </w:rPr>
+        <w:t xml:space="preserve">), </w:t>
+      </w:r>
+      <w:r>
+        <w:br/>
+      </w:r>
+      <w:r>
+        <w:rPr>
+          <w:rStyle w:val="NormalTok"/>
+        </w:rPr>
+        <w:t xml:space="preserve">        </w:t>
+      </w:r>
+      <w:r>
+        <w:rPr>
+          <w:rStyle w:val="AttributeTok"/>
+        </w:rPr>
+        <w:t xml:space="preserve">axis.title.y.right =</w:t>
+      </w:r>
+      <w:r>
+        <w:rPr>
+          <w:rStyle w:val="NormalTok"/>
+        </w:rPr>
+        <w:t xml:space="preserve"> </w:t>
+      </w:r>
+      <w:r>
+        <w:rPr>
+          <w:rStyle w:val="FunctionTok"/>
+        </w:rPr>
+        <w:t xml:space="preserve">element_text</w:t>
+      </w:r>
+      <w:r>
+        <w:rPr>
+          <w:rStyle w:val="NormalTok"/>
+        </w:rPr>
+        <w:t xml:space="preserve">(</w:t>
+      </w:r>
+      <w:r>
+        <w:rPr>
+          <w:rStyle w:val="AttributeTok"/>
+        </w:rPr>
+        <w:t xml:space="preserve">color =</w:t>
+      </w:r>
+      <w:r>
+        <w:rPr>
+          <w:rStyle w:val="NormalTok"/>
+        </w:rPr>
+        <w:t xml:space="preserve"> </w:t>
+      </w:r>
+      <w:r>
+        <w:rPr>
+          <w:rStyle w:val="StringTok"/>
+        </w:rPr>
+        <w:t xml:space="preserve">'darkred'</w:t>
+      </w:r>
+      <w:r>
+        <w:rPr>
+          <w:rStyle w:val="NormalTok"/>
+        </w:rPr>
+        <w:t xml:space="preserve">)</w:t>
+      </w:r>
+      <w:r>
+        <w:br/>
+      </w:r>
+      <w:r>
+        <w:rPr>
+          <w:rStyle w:val="NormalTok"/>
+        </w:rPr>
+        <w:t xml:space="preserve">        ) </w:t>
+      </w:r>
+      <w:r>
+        <w:rPr>
+          <w:rStyle w:val="SpecialCharTok"/>
+        </w:rPr>
+        <w:t xml:space="preserve">+</w:t>
+      </w:r>
+      <w:r>
+        <w:rPr>
+          <w:rStyle w:val="NormalTok"/>
+        </w:rPr>
+        <w:t xml:space="preserve"> </w:t>
+      </w:r>
+      <w:r>
+        <w:br/>
+      </w:r>
+      <w:r>
+        <w:rPr>
+          <w:rStyle w:val="NormalTok"/>
+        </w:rPr>
+        <w:t xml:space="preserve">  </w:t>
+      </w:r>
+      <w:r>
+        <w:rPr>
+          <w:rStyle w:val="FunctionTok"/>
+        </w:rPr>
+        <w:t xml:space="preserve">geom_hline</w:t>
+      </w:r>
+      <w:r>
+        <w:rPr>
+          <w:rStyle w:val="NormalTok"/>
+        </w:rPr>
+        <w:t xml:space="preserve">(</w:t>
+      </w:r>
+      <w:r>
+        <w:rPr>
+          <w:rStyle w:val="FunctionTok"/>
+        </w:rPr>
+        <w:t xml:space="preserve">aes</w:t>
+      </w:r>
+      <w:r>
+        <w:rPr>
+          <w:rStyle w:val="NormalTok"/>
+        </w:rPr>
+        <w:t xml:space="preserve">(</w:t>
+      </w:r>
+      <w:r>
+        <w:rPr>
+          <w:rStyle w:val="AttributeTok"/>
+        </w:rPr>
+        <w:t xml:space="preserve">yintercept =</w:t>
+      </w:r>
+      <w:r>
+        <w:rPr>
+          <w:rStyle w:val="NormalTok"/>
+        </w:rPr>
+        <w:t xml:space="preserve"> </w:t>
+      </w:r>
+      <w:r>
+        <w:rPr>
+          <w:rStyle w:val="DecValTok"/>
+        </w:rPr>
+        <w:t xml:space="preserve">90</w:t>
+      </w:r>
+      <w:r>
+        <w:rPr>
+          <w:rStyle w:val="NormalTok"/>
+        </w:rPr>
+        <w:t xml:space="preserve"> </w:t>
+      </w:r>
+      <w:r>
+        <w:rPr>
+          <w:rStyle w:val="SpecialCharTok"/>
+        </w:rPr>
+        <w:t xml:space="preserve">*</w:t>
+      </w:r>
+      <w:r>
+        <w:rPr>
+          <w:rStyle w:val="NormalTok"/>
+        </w:rPr>
+        <w:t xml:space="preserve"> ratio), </w:t>
+      </w:r>
+      <w:r>
+        <w:rPr>
+          <w:rStyle w:val="AttributeTok"/>
+        </w:rPr>
+        <w:t xml:space="preserve">color =</w:t>
+      </w:r>
+      <w:r>
+        <w:rPr>
+          <w:rStyle w:val="NormalTok"/>
+        </w:rPr>
+        <w:t xml:space="preserve"> </w:t>
+      </w:r>
+      <w:r>
+        <w:rPr>
+          <w:rStyle w:val="StringTok"/>
+        </w:rPr>
+        <w:t xml:space="preserve">'darkred'</w:t>
+      </w:r>
+      <w:r>
+        <w:rPr>
+          <w:rStyle w:val="NormalTok"/>
+        </w:rPr>
+        <w:t xml:space="preserve">, </w:t>
+      </w:r>
+      <w:r>
+        <w:rPr>
+          <w:rStyle w:val="AttributeTok"/>
+        </w:rPr>
+        <w:t xml:space="preserve">linetype =</w:t>
+      </w:r>
+      <w:r>
+        <w:rPr>
+          <w:rStyle w:val="NormalTok"/>
+        </w:rPr>
+        <w:t xml:space="preserve"> </w:t>
+      </w:r>
+      <w:r>
+        <w:rPr>
+          <w:rStyle w:val="DecValTok"/>
+        </w:rPr>
+        <w:t xml:space="preserve">2</w:t>
+      </w:r>
+      <w:r>
+        <w:rPr>
+          <w:rStyle w:val="NormalTok"/>
+        </w:rPr>
+        <w:t xml:space="preserve">) </w:t>
+      </w:r>
+      <w:r>
+        <w:rPr>
+          <w:rStyle w:val="SpecialCharTok"/>
+        </w:rPr>
+        <w:t xml:space="preserve">+</w:t>
+      </w:r>
+      <w:r>
+        <w:rPr>
+          <w:rStyle w:val="NormalTok"/>
+        </w:rPr>
+        <w:t xml:space="preserve"> </w:t>
+      </w:r>
+      <w:r>
+        <w:br/>
+      </w:r>
+      <w:r>
+        <w:rPr>
+          <w:rStyle w:val="NormalTok"/>
+        </w:rPr>
+        <w:t xml:space="preserve">  </w:t>
+      </w:r>
+      <w:r>
+        <w:rPr>
+          <w:rStyle w:val="FunctionTok"/>
+        </w:rPr>
+        <w:t xml:space="preserve">geom_hline</w:t>
+      </w:r>
+      <w:r>
+        <w:rPr>
+          <w:rStyle w:val="NormalTok"/>
+        </w:rPr>
+        <w:t xml:space="preserve">(</w:t>
+      </w:r>
+      <w:r>
+        <w:rPr>
+          <w:rStyle w:val="FunctionTok"/>
+        </w:rPr>
+        <w:t xml:space="preserve">aes</w:t>
+      </w:r>
+      <w:r>
+        <w:rPr>
+          <w:rStyle w:val="NormalTok"/>
+        </w:rPr>
+        <w:t xml:space="preserve">(</w:t>
+      </w:r>
+      <w:r>
+        <w:rPr>
+          <w:rStyle w:val="AttributeTok"/>
+        </w:rPr>
+        <w:t xml:space="preserve">yintercept =</w:t>
+      </w:r>
+      <w:r>
+        <w:rPr>
+          <w:rStyle w:val="NormalTok"/>
+        </w:rPr>
+        <w:t xml:space="preserve"> </w:t>
+      </w:r>
+      <w:r>
+        <w:rPr>
+          <w:rStyle w:val="DecValTok"/>
+        </w:rPr>
+        <w:t xml:space="preserve">100</w:t>
+      </w:r>
+      <w:r>
+        <w:rPr>
+          <w:rStyle w:val="NormalTok"/>
+        </w:rPr>
+        <w:t xml:space="preserve"> </w:t>
+      </w:r>
+      <w:r>
+        <w:rPr>
+          <w:rStyle w:val="SpecialCharTok"/>
+        </w:rPr>
+        <w:t xml:space="preserve">*</w:t>
+      </w:r>
+      <w:r>
+        <w:rPr>
+          <w:rStyle w:val="NormalTok"/>
+        </w:rPr>
+        <w:t xml:space="preserve"> ratio), </w:t>
+      </w:r>
+      <w:r>
+        <w:rPr>
+          <w:rStyle w:val="AttributeTok"/>
+        </w:rPr>
+        <w:t xml:space="preserve">color =</w:t>
+      </w:r>
+      <w:r>
+        <w:rPr>
+          <w:rStyle w:val="NormalTok"/>
+        </w:rPr>
+        <w:t xml:space="preserve"> </w:t>
+      </w:r>
+      <w:r>
+        <w:rPr>
+          <w:rStyle w:val="StringTok"/>
+        </w:rPr>
+        <w:t xml:space="preserve">'darkred'</w:t>
+      </w:r>
+      <w:r>
+        <w:rPr>
+          <w:rStyle w:val="NormalTok"/>
+        </w:rPr>
+        <w:t xml:space="preserve">, </w:t>
+      </w:r>
+      <w:r>
+        <w:rPr>
+          <w:rStyle w:val="AttributeTok"/>
+        </w:rPr>
+        <w:t xml:space="preserve">linetype =</w:t>
+      </w:r>
+      <w:r>
+        <w:rPr>
+          <w:rStyle w:val="NormalTok"/>
+        </w:rPr>
+        <w:t xml:space="preserve"> </w:t>
+      </w:r>
+      <w:r>
+        <w:rPr>
+          <w:rStyle w:val="DecValTok"/>
+        </w:rPr>
+        <w:t xml:space="preserve">2</w:t>
+      </w:r>
+      <w:r>
+        <w:rPr>
+          <w:rStyle w:val="NormalTok"/>
+        </w:rPr>
+        <w:t xml:space="preserve">)</w:t>
+      </w:r>
+    </w:p>
+    <w:p>
+      <w:pPr>
+        <w:jc w:val="center"/>
+        <w:pStyle w:val="a0"/>
+      </w:pPr>
+      <w:r>
+        <w:rPr/>
+        <w:drawing xmlns:r="http://schemas.openxmlformats.org/officeDocument/2006/relationships">
+          <wp:inline distT="0" distB="0" distL="0" distR="0">
+            <wp:extent cx="5943600" cy="3657600"/>
+            <wp:docPr id="25" name="" descr=""/>
+            <wp:cNvGraphicFramePr>
+              <a:graphicFrameLocks xmlns:a="http://schemas.openxmlformats.org/drawingml/2006/main" noChangeAspect="1"/>
+            </wp:cNvGraphicFramePr>
+            <a:graphic xmlns:a="http://schemas.openxmlformats.org/drawingml/2006/main">
+              <a:graphicData uri="http://schemas.openxmlformats.org/drawingml/2006/picture">
+                <pic:pic xmlns:pic="http://schemas.openxmlformats.org/drawingml/2006/picture">
+                  <pic:nvPicPr>
+                    <pic:cNvPr id="26" name=""/>
+                    <pic:cNvPicPr>
+                      <a:picLocks noChangeAspect="1" noChangeArrowheads="1"/>
+                    </pic:cNvPicPr>
+                  </pic:nvPicPr>
+                  <pic:blipFill>
+                    <a:blip r:embed="rId33"/>
+                    <a:srcRect/>
+                    <a:stretch>
+                      <a:fillRect/>
+                    </a:stretch>
+                  </pic:blipFill>
+                  <pic:spPr bwMode="auto">
+                    <a:xfrm>
+                      <a:off x="0" y="0"/>
+                      <a:ext cx="82550" cy="50800"/>
+                    </a:xfrm>
+                    <a:prstGeom prst="rect">
+                      <a:avLst/>
+                    </a:prstGeom>
+                    <a:noFill/>
+                  </pic:spPr>
+                </pic:pic>
+              </a:graphicData>
+            </a:graphic>
+          </wp:inline>
+        </w:drawing>
+      </w:r>
+    </w:p>
+    <w:bookmarkEnd w:id="25"/>
+    <w:bookmarkEnd w:id="26"/>
+    <w:bookmarkStart w:id="27" w:name="세그먼트-라인-그래프"/>
+    <w:p>
+      <w:pPr>
+        <w:pStyle w:val="2"/>
+      </w:pPr>
+      <w:r>
+        <w:t xml:space="preserve">세그먼트 라인 그래프</w:t>
+      </w:r>
+    </w:p>
+    <w:p>
+      <w:pPr>
+        <w:pStyle w:val="SourceCode"/>
+      </w:pPr>
+      <w:r>
+        <w:rPr>
+          <w:rStyle w:val="NormalTok"/>
+        </w:rPr>
+        <w:t xml:space="preserve">df_입학자 </w:t>
+      </w:r>
+      <w:r>
+        <w:rPr>
+          <w:rStyle w:val="SpecialCharTok"/>
+        </w:rPr>
+        <w:t xml:space="preserve">|</w:t>
+      </w:r>
+      <w:r>
+        <w:rPr>
+          <w:rStyle w:val="ErrorTok"/>
+        </w:rPr>
+        <w:t xml:space="preserve">&gt;</w:t>
+      </w:r>
+      <w:r>
+        <w:rPr>
+          <w:rStyle w:val="NormalTok"/>
+        </w:rPr>
+        <w:t xml:space="preserve"> </w:t>
+      </w:r>
+      <w:r>
+        <w:rPr>
+          <w:rStyle w:val="FunctionTok"/>
+        </w:rPr>
+        <w:t xml:space="preserve">filter</w:t>
+      </w:r>
+      <w:r>
+        <w:rPr>
+          <w:rStyle w:val="NormalTok"/>
+        </w:rPr>
+        <w:t xml:space="preserve">(지역 </w:t>
+      </w:r>
+      <w:r>
+        <w:rPr>
+          <w:rStyle w:val="SpecialCharTok"/>
+        </w:rPr>
+        <w:t xml:space="preserve">==</w:t>
+      </w:r>
+      <w:r>
+        <w:rPr>
+          <w:rStyle w:val="NormalTok"/>
+        </w:rPr>
+        <w:t xml:space="preserve"> </w:t>
+      </w:r>
+      <w:r>
+        <w:rPr>
+          <w:rStyle w:val="StringTok"/>
+        </w:rPr>
+        <w:t xml:space="preserve">'전체'</w:t>
+      </w:r>
+      <w:r>
+        <w:rPr>
+          <w:rStyle w:val="NormalTok"/>
+        </w:rPr>
+        <w:t xml:space="preserve">) </w:t>
+      </w:r>
+      <w:r>
+        <w:rPr>
+          <w:rStyle w:val="SpecialCharTok"/>
+        </w:rPr>
+        <w:t xml:space="preserve">|</w:t>
+      </w:r>
+      <w:r>
+        <w:rPr>
+          <w:rStyle w:val="ErrorTok"/>
+        </w:rPr>
+        <w:t xml:space="preserve">&gt;</w:t>
+      </w:r>
+      <w:r>
+        <w:br/>
+      </w:r>
+      <w:r>
+        <w:rPr>
+          <w:rStyle w:val="NormalTok"/>
+        </w:rPr>
+        <w:t xml:space="preserve">  </w:t>
+      </w:r>
+      <w:r>
+        <w:rPr>
+          <w:rStyle w:val="FunctionTok"/>
+        </w:rPr>
+        <w:t xml:space="preserve">ggplot</w:t>
+      </w:r>
+      <w:r>
+        <w:rPr>
+          <w:rStyle w:val="NormalTok"/>
+        </w:rPr>
+        <w:t xml:space="preserve">(</w:t>
+      </w:r>
+      <w:r>
+        <w:rPr>
+          <w:rStyle w:val="FunctionTok"/>
+        </w:rPr>
+        <w:t xml:space="preserve">aes</w:t>
+      </w:r>
+      <w:r>
+        <w:rPr>
+          <w:rStyle w:val="NormalTok"/>
+        </w:rPr>
+        <w:t xml:space="preserve">(</w:t>
+      </w:r>
+      <w:r>
+        <w:rPr>
+          <w:rStyle w:val="AttributeTok"/>
+        </w:rPr>
+        <w:t xml:space="preserve">x =</w:t>
+      </w:r>
+      <w:r>
+        <w:rPr>
+          <w:rStyle w:val="NormalTok"/>
+        </w:rPr>
+        <w:t xml:space="preserve"> 석사, </w:t>
+      </w:r>
+      <w:r>
+        <w:rPr>
+          <w:rStyle w:val="AttributeTok"/>
+        </w:rPr>
+        <w:t xml:space="preserve">y =</w:t>
+      </w:r>
+      <w:r>
+        <w:rPr>
+          <w:rStyle w:val="NormalTok"/>
+        </w:rPr>
+        <w:t xml:space="preserve"> 박사)) </w:t>
+      </w:r>
+      <w:r>
+        <w:rPr>
+          <w:rStyle w:val="SpecialCharTok"/>
+        </w:rPr>
+        <w:t xml:space="preserve">+</w:t>
+      </w:r>
+      <w:r>
+        <w:rPr>
+          <w:rStyle w:val="NormalTok"/>
+        </w:rPr>
+        <w:t xml:space="preserve"> </w:t>
+      </w:r>
+      <w:r>
+        <w:br/>
+      </w:r>
+      <w:r>
+        <w:rPr>
+          <w:rStyle w:val="NormalTok"/>
+        </w:rPr>
+        <w:t xml:space="preserve">  ggrepel</w:t>
+      </w:r>
+      <w:r>
+        <w:rPr>
+          <w:rStyle w:val="SpecialCharTok"/>
+        </w:rPr>
+        <w:t xml:space="preserve">::</w:t>
+      </w:r>
+      <w:r>
+        <w:rPr>
+          <w:rStyle w:val="FunctionTok"/>
+        </w:rPr>
+        <w:t xml:space="preserve">geom_text_repel</w:t>
+      </w:r>
+      <w:r>
+        <w:rPr>
+          <w:rStyle w:val="NormalTok"/>
+        </w:rPr>
+        <w:t xml:space="preserve">(</w:t>
+      </w:r>
+      <w:r>
+        <w:rPr>
+          <w:rStyle w:val="FunctionTok"/>
+        </w:rPr>
+        <w:t xml:space="preserve">aes</w:t>
+      </w:r>
+      <w:r>
+        <w:rPr>
+          <w:rStyle w:val="NormalTok"/>
+        </w:rPr>
+        <w:t xml:space="preserve">(</w:t>
+      </w:r>
+      <w:r>
+        <w:rPr>
+          <w:rStyle w:val="AttributeTok"/>
+        </w:rPr>
+        <w:t xml:space="preserve">label =</w:t>
+      </w:r>
+      <w:r>
+        <w:rPr>
+          <w:rStyle w:val="NormalTok"/>
+        </w:rPr>
+        <w:t xml:space="preserve"> 연도)) </w:t>
+      </w:r>
+      <w:r>
+        <w:rPr>
+          <w:rStyle w:val="SpecialCharTok"/>
+        </w:rPr>
+        <w:t xml:space="preserve">+</w:t>
+      </w:r>
+      <w:r>
+        <w:br/>
+      </w:r>
+      <w:r>
+        <w:rPr>
+          <w:rStyle w:val="NormalTok"/>
+        </w:rPr>
+        <w:t xml:space="preserve">  </w:t>
+      </w:r>
+      <w:r>
+        <w:rPr>
+          <w:rStyle w:val="FunctionTok"/>
+        </w:rPr>
+        <w:t xml:space="preserve">geom_segment</w:t>
+      </w:r>
+      <w:r>
+        <w:rPr>
+          <w:rStyle w:val="NormalTok"/>
+        </w:rPr>
+        <w:t xml:space="preserve">(</w:t>
+      </w:r>
+      <w:r>
+        <w:rPr>
+          <w:rStyle w:val="FunctionTok"/>
+        </w:rPr>
+        <w:t xml:space="preserve">aes</w:t>
+      </w:r>
+      <w:r>
+        <w:rPr>
+          <w:rStyle w:val="NormalTok"/>
+        </w:rPr>
+        <w:t xml:space="preserve">(</w:t>
+      </w:r>
+      <w:r>
+        <w:br/>
+      </w:r>
+      <w:r>
+        <w:rPr>
+          <w:rStyle w:val="NormalTok"/>
+        </w:rPr>
+        <w:t xml:space="preserve">                    </w:t>
+      </w:r>
+      <w:r>
+        <w:rPr>
+          <w:rStyle w:val="AttributeTok"/>
+        </w:rPr>
+        <w:t xml:space="preserve">xend=</w:t>
+      </w:r>
+      <w:r>
+        <w:rPr>
+          <w:rStyle w:val="FunctionTok"/>
+        </w:rPr>
+        <w:t xml:space="preserve">c</w:t>
+      </w:r>
+      <w:r>
+        <w:rPr>
+          <w:rStyle w:val="NormalTok"/>
+        </w:rPr>
+        <w:t xml:space="preserve">(</w:t>
+      </w:r>
+      <w:r>
+        <w:rPr>
+          <w:rStyle w:val="FunctionTok"/>
+        </w:rPr>
+        <w:t xml:space="preserve">tail</w:t>
+      </w:r>
+      <w:r>
+        <w:rPr>
+          <w:rStyle w:val="NormalTok"/>
+        </w:rPr>
+        <w:t xml:space="preserve">(석사, </w:t>
+      </w:r>
+      <w:r>
+        <w:rPr>
+          <w:rStyle w:val="AttributeTok"/>
+        </w:rPr>
+        <w:t xml:space="preserve">n=</w:t>
+      </w:r>
+      <w:r>
+        <w:rPr>
+          <w:rStyle w:val="SpecialCharTok"/>
+        </w:rPr>
+        <w:t xml:space="preserve">-</w:t>
+      </w:r>
+      <w:r>
+        <w:rPr>
+          <w:rStyle w:val="DecValTok"/>
+        </w:rPr>
+        <w:t xml:space="preserve">1</w:t>
+      </w:r>
+      <w:r>
+        <w:rPr>
+          <w:rStyle w:val="NormalTok"/>
+        </w:rPr>
+        <w:t xml:space="preserve">), </w:t>
+      </w:r>
+      <w:r>
+        <w:rPr>
+          <w:rStyle w:val="ConstantTok"/>
+        </w:rPr>
+        <w:t xml:space="preserve">NA</w:t>
+      </w:r>
+      <w:r>
+        <w:rPr>
+          <w:rStyle w:val="NormalTok"/>
+        </w:rPr>
+        <w:t xml:space="preserve">), </w:t>
+      </w:r>
+      <w:r>
+        <w:br/>
+      </w:r>
+      <w:r>
+        <w:rPr>
+          <w:rStyle w:val="NormalTok"/>
+        </w:rPr>
+        <w:t xml:space="preserve">                    </w:t>
+      </w:r>
+      <w:r>
+        <w:rPr>
+          <w:rStyle w:val="AttributeTok"/>
+        </w:rPr>
+        <w:t xml:space="preserve">yend=</w:t>
+      </w:r>
+      <w:r>
+        <w:rPr>
+          <w:rStyle w:val="FunctionTok"/>
+        </w:rPr>
+        <w:t xml:space="preserve">c</w:t>
+      </w:r>
+      <w:r>
+        <w:rPr>
+          <w:rStyle w:val="NormalTok"/>
+        </w:rPr>
+        <w:t xml:space="preserve">(</w:t>
+      </w:r>
+      <w:r>
+        <w:rPr>
+          <w:rStyle w:val="FunctionTok"/>
+        </w:rPr>
+        <w:t xml:space="preserve">tail</w:t>
+      </w:r>
+      <w:r>
+        <w:rPr>
+          <w:rStyle w:val="NormalTok"/>
+        </w:rPr>
+        <w:t xml:space="preserve">(박사, </w:t>
+      </w:r>
+      <w:r>
+        <w:rPr>
+          <w:rStyle w:val="AttributeTok"/>
+        </w:rPr>
+        <w:t xml:space="preserve">n=</w:t>
+      </w:r>
+      <w:r>
+        <w:rPr>
+          <w:rStyle w:val="SpecialCharTok"/>
+        </w:rPr>
+        <w:t xml:space="preserve">-</w:t>
+      </w:r>
+      <w:r>
+        <w:rPr>
+          <w:rStyle w:val="DecValTok"/>
+        </w:rPr>
+        <w:t xml:space="preserve">1</w:t>
+      </w:r>
+      <w:r>
+        <w:rPr>
+          <w:rStyle w:val="NormalTok"/>
+        </w:rPr>
+        <w:t xml:space="preserve">), </w:t>
+      </w:r>
+      <w:r>
+        <w:rPr>
+          <w:rStyle w:val="ConstantTok"/>
+        </w:rPr>
+        <w:t xml:space="preserve">NA</w:t>
+      </w:r>
+      <w:r>
+        <w:rPr>
+          <w:rStyle w:val="NormalTok"/>
+        </w:rPr>
+        <w:t xml:space="preserve">)</w:t>
+      </w:r>
+      <w:r>
+        <w:br/>
+      </w:r>
+      <w:r>
+        <w:rPr>
+          <w:rStyle w:val="NormalTok"/>
+        </w:rPr>
+        <w:t xml:space="preserve">                  ),</w:t>
+      </w:r>
+      <w:r>
+        <w:br/>
+      </w:r>
+      <w:r>
+        <w:rPr>
+          <w:rStyle w:val="NormalTok"/>
+        </w:rPr>
+        <w:t xml:space="preserve">                  </w:t>
+      </w:r>
+      <w:r>
+        <w:rPr>
+          <w:rStyle w:val="AttributeTok"/>
+        </w:rPr>
+        <w:t xml:space="preserve">arrow=</w:t>
+      </w:r>
+      <w:r>
+        <w:rPr>
+          <w:rStyle w:val="FunctionTok"/>
+        </w:rPr>
+        <w:t xml:space="preserve">arrow</w:t>
+      </w:r>
+      <w:r>
+        <w:rPr>
+          <w:rStyle w:val="NormalTok"/>
+        </w:rPr>
+        <w:t xml:space="preserve">(</w:t>
+      </w:r>
+      <w:r>
+        <w:rPr>
+          <w:rStyle w:val="AttributeTok"/>
+        </w:rPr>
+        <w:t xml:space="preserve">length=</w:t>
+      </w:r>
+      <w:r>
+        <w:rPr>
+          <w:rStyle w:val="FunctionTok"/>
+        </w:rPr>
+        <w:t xml:space="preserve">unit</w:t>
+      </w:r>
+      <w:r>
+        <w:rPr>
+          <w:rStyle w:val="NormalTok"/>
+        </w:rPr>
+        <w:t xml:space="preserve">(</w:t>
+      </w:r>
+      <w:r>
+        <w:rPr>
+          <w:rStyle w:val="FloatTok"/>
+        </w:rPr>
+        <w:t xml:space="preserve">0.3</w:t>
+      </w:r>
+      <w:r>
+        <w:rPr>
+          <w:rStyle w:val="NormalTok"/>
+        </w:rPr>
+        <w:t xml:space="preserve">,</w:t>
+      </w:r>
+      <w:r>
+        <w:rPr>
+          <w:rStyle w:val="StringTok"/>
+        </w:rPr>
+        <w:t xml:space="preserve">"cm"</w:t>
+      </w:r>
+      <w:r>
+        <w:rPr>
+          <w:rStyle w:val="NormalTok"/>
+        </w:rPr>
+        <w:t xml:space="preserve">))</w:t>
+      </w:r>
+      <w:r>
+        <w:br/>
+      </w:r>
+      <w:r>
+        <w:rPr>
+          <w:rStyle w:val="NormalTok"/>
+        </w:rPr>
+        <w:t xml:space="preserve">      ) </w:t>
+      </w:r>
+      <w:r>
+        <w:rPr>
+          <w:rStyle w:val="SpecialCharTok"/>
+        </w:rPr>
+        <w:t xml:space="preserve">+</w:t>
+      </w:r>
+      <w:r>
+        <w:rPr>
+          <w:rStyle w:val="NormalTok"/>
+        </w:rPr>
+        <w:t xml:space="preserve"> </w:t>
+      </w:r>
+      <w:r>
+        <w:br/>
+      </w:r>
+      <w:r>
+        <w:rPr>
+          <w:rStyle w:val="NormalTok"/>
+        </w:rPr>
+        <w:t xml:space="preserve">  </w:t>
+      </w:r>
+      <w:r>
+        <w:rPr>
+          <w:rStyle w:val="FunctionTok"/>
+        </w:rPr>
+        <w:t xml:space="preserve">scale_x_continuous</w:t>
+      </w:r>
+      <w:r>
+        <w:rPr>
+          <w:rStyle w:val="NormalTok"/>
+        </w:rPr>
+        <w:t xml:space="preserve">(</w:t>
+      </w:r>
+      <w:r>
+        <w:rPr>
+          <w:rStyle w:val="AttributeTok"/>
+        </w:rPr>
+        <w:t xml:space="preserve">labels =</w:t>
+      </w:r>
+      <w:r>
+        <w:rPr>
+          <w:rStyle w:val="NormalTok"/>
+        </w:rPr>
+        <w:t xml:space="preserve"> scales</w:t>
+      </w:r>
+      <w:r>
+        <w:rPr>
+          <w:rStyle w:val="SpecialCharTok"/>
+        </w:rPr>
+        <w:t xml:space="preserve">::</w:t>
+      </w:r>
+      <w:r>
+        <w:rPr>
+          <w:rStyle w:val="NormalTok"/>
+        </w:rPr>
+        <w:t xml:space="preserve">comma) </w:t>
+      </w:r>
+      <w:r>
+        <w:rPr>
+          <w:rStyle w:val="SpecialCharTok"/>
+        </w:rPr>
+        <w:t xml:space="preserve">+</w:t>
+      </w:r>
+      <w:r>
+        <w:rPr>
+          <w:rStyle w:val="NormalTok"/>
+        </w:rPr>
+        <w:t xml:space="preserve"> </w:t>
+      </w:r>
+      <w:r>
+        <w:br/>
+      </w:r>
+      <w:r>
+        <w:rPr>
+          <w:rStyle w:val="NormalTok"/>
+        </w:rPr>
+        <w:t xml:space="preserve">  </w:t>
+      </w:r>
+      <w:r>
+        <w:rPr>
+          <w:rStyle w:val="FunctionTok"/>
+        </w:rPr>
+        <w:t xml:space="preserve">scale_y_continuous</w:t>
+      </w:r>
+      <w:r>
+        <w:rPr>
+          <w:rStyle w:val="NormalTok"/>
+        </w:rPr>
+        <w:t xml:space="preserve">(</w:t>
+      </w:r>
+      <w:r>
+        <w:rPr>
+          <w:rStyle w:val="AttributeTok"/>
+        </w:rPr>
+        <w:t xml:space="preserve">labels =</w:t>
+      </w:r>
+      <w:r>
+        <w:rPr>
+          <w:rStyle w:val="NormalTok"/>
+        </w:rPr>
+        <w:t xml:space="preserve"> scales</w:t>
+      </w:r>
+      <w:r>
+        <w:rPr>
+          <w:rStyle w:val="SpecialCharTok"/>
+        </w:rPr>
+        <w:t xml:space="preserve">::</w:t>
+      </w:r>
+      <w:r>
+        <w:rPr>
+          <w:rStyle w:val="NormalTok"/>
+        </w:rPr>
+        <w:t xml:space="preserve">comma)</w:t>
+      </w:r>
+    </w:p>
+    <w:p>
+      <w:pPr>
+        <w:jc w:val="center"/>
+        <w:pStyle w:val="a0"/>
+      </w:pPr>
+      <w:r>
+        <w:rPr/>
+        <w:drawing xmlns:r="http://schemas.openxmlformats.org/officeDocument/2006/relationships">
+          <wp:inline distT="0" distB="0" distL="0" distR="0">
+            <wp:extent cx="5943600" cy="3657600"/>
+            <wp:docPr id="27" name="" descr=""/>
+            <wp:cNvGraphicFramePr>
+              <a:graphicFrameLocks xmlns:a="http://schemas.openxmlformats.org/drawingml/2006/main" noChangeAspect="1"/>
+            </wp:cNvGraphicFramePr>
+            <a:graphic xmlns:a="http://schemas.openxmlformats.org/drawingml/2006/main">
+              <a:graphicData uri="http://schemas.openxmlformats.org/drawingml/2006/picture">
+                <pic:pic xmlns:pic="http://schemas.openxmlformats.org/drawingml/2006/picture">
+                  <pic:nvPicPr>
+                    <pic:cNvPr id="28" name=""/>
+                    <pic:cNvPicPr>
+                      <a:picLocks noChangeAspect="1" noChangeArrowheads="1"/>
+                    </pic:cNvPicPr>
+                  </pic:nvPicPr>
+                  <pic:blipFill>
+                    <a:blip r:embed="rId34"/>
+                    <a:srcRect/>
+                    <a:stretch>
+                      <a:fillRect/>
+                    </a:stretch>
+                  </pic:blipFill>
+                  <pic:spPr bwMode="auto">
+                    <a:xfrm>
+                      <a:off x="0" y="0"/>
+                      <a:ext cx="82550" cy="50800"/>
+                    </a:xfrm>
+                    <a:prstGeom prst="rect">
+                      <a:avLst/>
+                    </a:prstGeom>
+                    <a:noFill/>
+                  </pic:spPr>
+                </pic:pic>
+              </a:graphicData>
+            </a:graphic>
+          </wp:inline>
+        </w:drawing>
+      </w:r>
+    </w:p>
+    <w:bookmarkEnd w:id="27"/>
+    <w:bookmarkEnd w:id="28"/>
     <w:sectPr xmlns:w="http://schemas.openxmlformats.org/wordprocessingml/2006/main">
       <w:pgMar w:header="720" w:bottom="1800" w:top="1800" w:right="720" w:left="720" w:footer="720" w:gutter="720"/>
       <w:pgSz w:h="16848" w:w="11952" w:orient="portrait"/>
       <w:type w:val="continuous"/>
       <w:cols/>
-      <w:footerReference xmlns:w="http://schemas.openxmlformats.org/wordprocessingml/2006/main" xmlns:r="http://schemas.openxmlformats.org/officeDocument/2006/relationships" r:id="rId11" w:type="default"/>
-      <w:footerReference xmlns:w="http://schemas.openxmlformats.org/wordprocessingml/2006/main" xmlns:r="http://schemas.openxmlformats.org/officeDocument/2006/relationships" r:id="rId13" w:type="even"/>
     </w:sectPr>
   </w:body>
 </w:document>

--- a/chap7/chap7.docx
+++ b/chap7/chap7.docx
@@ -16,7 +16,7 @@
         <w:t xml:space="preserve">시각화</w:t>
       </w:r>
     </w:p>
-    <w:bookmarkStart w:id="28" w:name="선-그래프"/>
+    <w:bookmarkStart w:id="32" w:name="선-그래프"/>
     <w:p>
       <w:pPr>
         <w:pStyle w:val="1"/>
@@ -845,13 +845,13 @@
         </w:drawing>
       </w:r>
     </w:p>
-    <w:bookmarkStart w:id="20" w:name="데이터-점-레이어-병합"/>
+    <w:bookmarkStart w:id="20" w:name="스캐터-플롯과-병합"/>
     <w:p>
       <w:pPr>
         <w:pStyle w:val="3"/>
       </w:pPr>
       <w:r>
-        <w:t xml:space="preserve">데이터 점 레이어 병합</w:t>
+        <w:t xml:space="preserve">스캐터 플롯과 병합</w:t>
       </w:r>
     </w:p>
     <w:p>
@@ -862,7 +862,19 @@
         <w:rPr>
           <w:rStyle w:val="NormalTok"/>
         </w:rPr>
-        <w:t xml:space="preserve">p_line </w:t>
+        <w:t xml:space="preserve">p_mix_scatter </w:t>
+      </w:r>
+      <w:r>
+        <w:rPr>
+          <w:rStyle w:val="OtherTok"/>
+        </w:rPr>
+        <w:t xml:space="preserve">&lt;-</w:t>
+      </w:r>
+      <w:r>
+        <w:rPr>
+          <w:rStyle w:val="NormalTok"/>
+        </w:rPr>
+        <w:t xml:space="preserve"> p_line </w:t>
       </w:r>
       <w:r>
         <w:rPr>
@@ -977,6 +989,18 @@
           <w:rStyle w:val="NormalTok"/>
         </w:rPr>
         <w:t xml:space="preserve"> 학교종류))</w:t>
+      </w:r>
+      <w:r>
+        <w:br/>
+      </w:r>
+      <w:r>
+        <w:br/>
+      </w:r>
+      <w:r>
+        <w:rPr>
+          <w:rStyle w:val="NormalTok"/>
+        </w:rPr>
+        <w:t xml:space="preserve">p_mix_scatter</w:t>
       </w:r>
     </w:p>
     <w:p>
@@ -1034,121 +1058,7 @@
         <w:rPr>
           <w:rStyle w:val="NormalTok"/>
         </w:rPr>
-        <w:t xml:space="preserve">p_line </w:t>
-      </w:r>
-      <w:r>
-        <w:rPr>
-          <w:rStyle w:val="SpecialCharTok"/>
-        </w:rPr>
-        <w:t xml:space="preserve">+</w:t>
-      </w:r>
-      <w:r>
-        <w:br/>
-      </w:r>
-      <w:r>
-        <w:rPr>
-          <w:rStyle w:val="NormalTok"/>
-        </w:rPr>
-        <w:t xml:space="preserve">  </w:t>
-      </w:r>
-      <w:r>
-        <w:rPr>
-          <w:rStyle w:val="FunctionTok"/>
-        </w:rPr>
-        <w:t xml:space="preserve">geom_line</w:t>
-      </w:r>
-      <w:r>
-        <w:rPr>
-          <w:rStyle w:val="NormalTok"/>
-        </w:rPr>
-        <w:t xml:space="preserve">(</w:t>
-      </w:r>
-      <w:r>
-        <w:rPr>
-          <w:rStyle w:val="FunctionTok"/>
-        </w:rPr>
-        <w:t xml:space="preserve">aes</w:t>
-      </w:r>
-      <w:r>
-        <w:rPr>
-          <w:rStyle w:val="NormalTok"/>
-        </w:rPr>
-        <w:t xml:space="preserve">(</w:t>
-      </w:r>
-      <w:r>
-        <w:rPr>
-          <w:rStyle w:val="AttributeTok"/>
-        </w:rPr>
-        <w:t xml:space="preserve">group =</w:t>
-      </w:r>
-      <w:r>
-        <w:rPr>
-          <w:rStyle w:val="NormalTok"/>
-        </w:rPr>
-        <w:t xml:space="preserve"> 학교종류, </w:t>
-      </w:r>
-      <w:r>
-        <w:rPr>
-          <w:rStyle w:val="AttributeTok"/>
-        </w:rPr>
-        <w:t xml:space="preserve">color =</w:t>
-      </w:r>
-      <w:r>
-        <w:rPr>
-          <w:rStyle w:val="NormalTok"/>
-        </w:rPr>
-        <w:t xml:space="preserve"> 학교종류)) </w:t>
-      </w:r>
-      <w:r>
-        <w:rPr>
-          <w:rStyle w:val="SpecialCharTok"/>
-        </w:rPr>
-        <w:t xml:space="preserve">+</w:t>
-      </w:r>
-      <w:r>
-        <w:br/>
-      </w:r>
-      <w:r>
-        <w:rPr>
-          <w:rStyle w:val="NormalTok"/>
-        </w:rPr>
-        <w:t xml:space="preserve">  </w:t>
-      </w:r>
-      <w:r>
-        <w:rPr>
-          <w:rStyle w:val="FunctionTok"/>
-        </w:rPr>
-        <w:t xml:space="preserve">geom_point</w:t>
-      </w:r>
-      <w:r>
-        <w:rPr>
-          <w:rStyle w:val="NormalTok"/>
-        </w:rPr>
-        <w:t xml:space="preserve">(</w:t>
-      </w:r>
-      <w:r>
-        <w:rPr>
-          <w:rStyle w:val="FunctionTok"/>
-        </w:rPr>
-        <w:t xml:space="preserve">aes</w:t>
-      </w:r>
-      <w:r>
-        <w:rPr>
-          <w:rStyle w:val="NormalTok"/>
-        </w:rPr>
-        <w:t xml:space="preserve">(</w:t>
-      </w:r>
-      <w:r>
-        <w:rPr>
-          <w:rStyle w:val="AttributeTok"/>
-        </w:rPr>
-        <w:t xml:space="preserve">color =</w:t>
-      </w:r>
-      <w:r>
-        <w:rPr>
-          <w:rStyle w:val="NormalTok"/>
-        </w:rPr>
-        <w:t xml:space="preserve"> 학교종류)) </w:t>
+        <w:t xml:space="preserve">p_mix_scatter </w:t>
       </w:r>
       <w:r>
         <w:rPr>
@@ -1365,7 +1275,19 @@
         <w:rPr>
           <w:rStyle w:val="NormalTok"/>
         </w:rPr>
-        <w:t xml:space="preserve">p_line </w:t>
+        <w:t xml:space="preserve">p_mix_scatter1 </w:t>
+      </w:r>
+      <w:r>
+        <w:rPr>
+          <w:rStyle w:val="OtherTok"/>
+        </w:rPr>
+        <w:t xml:space="preserve">&lt;-</w:t>
+      </w:r>
+      <w:r>
+        <w:rPr>
+          <w:rStyle w:val="NormalTok"/>
+        </w:rPr>
+        <w:t xml:space="preserve"> p_mix_scatter </w:t>
       </w:r>
       <w:r>
         <w:rPr>
@@ -1386,7 +1308,7 @@
         <w:rPr>
           <w:rStyle w:val="FunctionTok"/>
         </w:rPr>
-        <w:t xml:space="preserve">geom_line</w:t>
+        <w:t xml:space="preserve">geom_text</w:t>
       </w:r>
       <w:r>
         <w:rPr>
@@ -1396,6 +1318,219 @@
       </w:r>
       <w:r>
         <w:rPr>
+          <w:rStyle w:val="AttributeTok"/>
+        </w:rPr>
+        <w:t xml:space="preserve">data =</w:t>
+      </w:r>
+      <w:r>
+        <w:rPr>
+          <w:rStyle w:val="NormalTok"/>
+        </w:rPr>
+        <w:t xml:space="preserve"> df_입학자_long </w:t>
+      </w:r>
+      <w:r>
+        <w:rPr>
+          <w:rStyle w:val="SpecialCharTok"/>
+        </w:rPr>
+        <w:t xml:space="preserve">|</w:t>
+      </w:r>
+      <w:r>
+        <w:rPr>
+          <w:rStyle w:val="ErrorTok"/>
+        </w:rPr>
+        <w:t xml:space="preserve">&gt;</w:t>
+      </w:r>
+      <w:r>
+        <w:rPr>
+          <w:rStyle w:val="NormalTok"/>
+        </w:rPr>
+        <w:t xml:space="preserve"> </w:t>
+      </w:r>
+      <w:r>
+        <w:rPr>
+          <w:rStyle w:val="FunctionTok"/>
+        </w:rPr>
+        <w:t xml:space="preserve">filter</w:t>
+      </w:r>
+      <w:r>
+        <w:rPr>
+          <w:rStyle w:val="NormalTok"/>
+        </w:rPr>
+        <w:t xml:space="preserve">(지역 </w:t>
+      </w:r>
+      <w:r>
+        <w:rPr>
+          <w:rStyle w:val="SpecialCharTok"/>
+        </w:rPr>
+        <w:t xml:space="preserve">==</w:t>
+      </w:r>
+      <w:r>
+        <w:rPr>
+          <w:rStyle w:val="NormalTok"/>
+        </w:rPr>
+        <w:t xml:space="preserve"> </w:t>
+      </w:r>
+      <w:r>
+        <w:rPr>
+          <w:rStyle w:val="StringTok"/>
+        </w:rPr>
+        <w:t xml:space="preserve">'전체'</w:t>
+      </w:r>
+      <w:r>
+        <w:rPr>
+          <w:rStyle w:val="NormalTok"/>
+        </w:rPr>
+        <w:t xml:space="preserve">, 학교종류 </w:t>
+      </w:r>
+      <w:r>
+        <w:rPr>
+          <w:rStyle w:val="SpecialCharTok"/>
+        </w:rPr>
+        <w:t xml:space="preserve">%in%</w:t>
+      </w:r>
+      <w:r>
+        <w:rPr>
+          <w:rStyle w:val="NormalTok"/>
+        </w:rPr>
+        <w:t xml:space="preserve"> </w:t>
+      </w:r>
+      <w:r>
+        <w:rPr>
+          <w:rStyle w:val="FunctionTok"/>
+        </w:rPr>
+        <w:t xml:space="preserve">c</w:t>
+      </w:r>
+      <w:r>
+        <w:rPr>
+          <w:rStyle w:val="NormalTok"/>
+        </w:rPr>
+        <w:t xml:space="preserve">(</w:t>
+      </w:r>
+      <w:r>
+        <w:rPr>
+          <w:rStyle w:val="StringTok"/>
+        </w:rPr>
+        <w:t xml:space="preserve">'전문대학'</w:t>
+      </w:r>
+      <w:r>
+        <w:rPr>
+          <w:rStyle w:val="NormalTok"/>
+        </w:rPr>
+        <w:t xml:space="preserve">, </w:t>
+      </w:r>
+      <w:r>
+        <w:rPr>
+          <w:rStyle w:val="StringTok"/>
+        </w:rPr>
+        <w:t xml:space="preserve">'일반대학'</w:t>
+      </w:r>
+      <w:r>
+        <w:rPr>
+          <w:rStyle w:val="NormalTok"/>
+        </w:rPr>
+        <w:t xml:space="preserve">, </w:t>
+      </w:r>
+      <w:r>
+        <w:rPr>
+          <w:rStyle w:val="StringTok"/>
+        </w:rPr>
+        <w:t xml:space="preserve">'교육대학'</w:t>
+      </w:r>
+      <w:r>
+        <w:rPr>
+          <w:rStyle w:val="NormalTok"/>
+        </w:rPr>
+        <w:t xml:space="preserve">, </w:t>
+      </w:r>
+      <w:r>
+        <w:rPr>
+          <w:rStyle w:val="StringTok"/>
+        </w:rPr>
+        <w:t xml:space="preserve">'산업대학'</w:t>
+      </w:r>
+      <w:r>
+        <w:rPr>
+          <w:rStyle w:val="NormalTok"/>
+        </w:rPr>
+        <w:t xml:space="preserve">, </w:t>
+      </w:r>
+      <w:r>
+        <w:rPr>
+          <w:rStyle w:val="StringTok"/>
+        </w:rPr>
+        <w:t xml:space="preserve">'석사'</w:t>
+      </w:r>
+      <w:r>
+        <w:rPr>
+          <w:rStyle w:val="NormalTok"/>
+        </w:rPr>
+        <w:t xml:space="preserve">, </w:t>
+      </w:r>
+      <w:r>
+        <w:rPr>
+          <w:rStyle w:val="StringTok"/>
+        </w:rPr>
+        <w:t xml:space="preserve">'박사'</w:t>
+      </w:r>
+      <w:r>
+        <w:rPr>
+          <w:rStyle w:val="NormalTok"/>
+        </w:rPr>
+        <w:t xml:space="preserve">), lubridate</w:t>
+      </w:r>
+      <w:r>
+        <w:rPr>
+          <w:rStyle w:val="SpecialCharTok"/>
+        </w:rPr>
+        <w:t xml:space="preserve">::</w:t>
+      </w:r>
+      <w:r>
+        <w:rPr>
+          <w:rStyle w:val="FunctionTok"/>
+        </w:rPr>
+        <w:t xml:space="preserve">year</w:t>
+      </w:r>
+      <w:r>
+        <w:rPr>
+          <w:rStyle w:val="NormalTok"/>
+        </w:rPr>
+        <w:t xml:space="preserve">(연도) </w:t>
+      </w:r>
+      <w:r>
+        <w:rPr>
+          <w:rStyle w:val="SpecialCharTok"/>
+        </w:rPr>
+        <w:t xml:space="preserve">==</w:t>
+      </w:r>
+      <w:r>
+        <w:rPr>
+          <w:rStyle w:val="NormalTok"/>
+        </w:rPr>
+        <w:t xml:space="preserve"> </w:t>
+      </w:r>
+      <w:r>
+        <w:rPr>
+          <w:rStyle w:val="StringTok"/>
+        </w:rPr>
+        <w:t xml:space="preserve">'2021'</w:t>
+      </w:r>
+      <w:r>
+        <w:rPr>
+          <w:rStyle w:val="NormalTok"/>
+        </w:rPr>
+        <w:t xml:space="preserve">),</w:t>
+      </w:r>
+      <w:r>
+        <w:br/>
+      </w:r>
+      <w:r>
+        <w:rPr>
+          <w:rStyle w:val="NormalTok"/>
+        </w:rPr>
+        <w:t xml:space="preserve">            </w:t>
+      </w:r>
+      <w:r>
+        <w:rPr>
           <w:rStyle w:val="FunctionTok"/>
         </w:rPr>
         <w:t xml:space="preserve">aes</w:t>
@@ -1410,7 +1545,7 @@
         <w:rPr>
           <w:rStyle w:val="AttributeTok"/>
         </w:rPr>
-        <w:t xml:space="preserve">group =</w:t>
+        <w:t xml:space="preserve">color =</w:t>
       </w:r>
       <w:r>
         <w:rPr>
@@ -1422,19 +1557,55 @@
         <w:rPr>
           <w:rStyle w:val="AttributeTok"/>
         </w:rPr>
-        <w:t xml:space="preserve">color =</w:t>
-      </w:r>
-      <w:r>
-        <w:rPr>
-          <w:rStyle w:val="NormalTok"/>
-        </w:rPr>
-        <w:t xml:space="preserve"> 학교종류)) </w:t>
+        <w:t xml:space="preserve">label =</w:t>
+      </w:r>
+      <w:r>
+        <w:rPr>
+          <w:rStyle w:val="NormalTok"/>
+        </w:rPr>
+        <w:t xml:space="preserve"> scales</w:t>
       </w:r>
       <w:r>
         <w:rPr>
           <w:rStyle w:val="SpecialCharTok"/>
         </w:rPr>
-        <w:t xml:space="preserve">+</w:t>
+        <w:t xml:space="preserve">::</w:t>
+      </w:r>
+      <w:r>
+        <w:rPr>
+          <w:rStyle w:val="FunctionTok"/>
+        </w:rPr>
+        <w:t xml:space="preserve">comma</w:t>
+      </w:r>
+      <w:r>
+        <w:rPr>
+          <w:rStyle w:val="NormalTok"/>
+        </w:rPr>
+        <w:t xml:space="preserve">(입학생수, </w:t>
+      </w:r>
+      <w:r>
+        <w:rPr>
+          <w:rStyle w:val="AttributeTok"/>
+        </w:rPr>
+        <w:t xml:space="preserve">accuracy =</w:t>
+      </w:r>
+      <w:r>
+        <w:rPr>
+          <w:rStyle w:val="NormalTok"/>
+        </w:rPr>
+        <w:t xml:space="preserve"> </w:t>
+      </w:r>
+      <w:r>
+        <w:rPr>
+          <w:rStyle w:val="DecValTok"/>
+        </w:rPr>
+        <w:t xml:space="preserve">1</w:t>
+      </w:r>
+      <w:r>
+        <w:rPr>
+          <w:rStyle w:val="NormalTok"/>
+        </w:rPr>
+        <w:t xml:space="preserve">)), </w:t>
       </w:r>
       <w:r>
         <w:br/>
@@ -1443,424 +1614,97 @@
         <w:rPr>
           <w:rStyle w:val="NormalTok"/>
         </w:rPr>
-        <w:t xml:space="preserve">  </w:t>
-      </w:r>
-      <w:r>
-        <w:rPr>
-          <w:rStyle w:val="FunctionTok"/>
-        </w:rPr>
-        <w:t xml:space="preserve">geom_point</w:t>
-      </w:r>
-      <w:r>
-        <w:rPr>
-          <w:rStyle w:val="NormalTok"/>
-        </w:rPr>
-        <w:t xml:space="preserve">(</w:t>
-      </w:r>
-      <w:r>
-        <w:rPr>
-          <w:rStyle w:val="FunctionTok"/>
-        </w:rPr>
-        <w:t xml:space="preserve">aes</w:t>
-      </w:r>
-      <w:r>
-        <w:rPr>
-          <w:rStyle w:val="NormalTok"/>
-        </w:rPr>
-        <w:t xml:space="preserve">(</w:t>
-      </w:r>
-      <w:r>
-        <w:rPr>
-          <w:rStyle w:val="AttributeTok"/>
-        </w:rPr>
-        <w:t xml:space="preserve">color =</w:t>
-      </w:r>
-      <w:r>
-        <w:rPr>
-          <w:rStyle w:val="NormalTok"/>
-        </w:rPr>
-        <w:t xml:space="preserve"> 학교종류)) </w:t>
+        <w:t xml:space="preserve">            </w:t>
+      </w:r>
+      <w:r>
+        <w:rPr>
+          <w:rStyle w:val="AttributeTok"/>
+        </w:rPr>
+        <w:t xml:space="preserve">size =</w:t>
+      </w:r>
+      <w:r>
+        <w:rPr>
+          <w:rStyle w:val="NormalTok"/>
+        </w:rPr>
+        <w:t xml:space="preserve"> </w:t>
+      </w:r>
+      <w:r>
+        <w:rPr>
+          <w:rStyle w:val="DecValTok"/>
+        </w:rPr>
+        <w:t xml:space="preserve">3</w:t>
+      </w:r>
+      <w:r>
+        <w:rPr>
+          <w:rStyle w:val="NormalTok"/>
+        </w:rPr>
+        <w:t xml:space="preserve">, </w:t>
+      </w:r>
+      <w:r>
+        <w:rPr>
+          <w:rStyle w:val="AttributeTok"/>
+        </w:rPr>
+        <w:t xml:space="preserve">vjust =</w:t>
+      </w:r>
+      <w:r>
+        <w:rPr>
+          <w:rStyle w:val="NormalTok"/>
+        </w:rPr>
+        <w:t xml:space="preserve"> </w:t>
       </w:r>
       <w:r>
         <w:rPr>
           <w:rStyle w:val="SpecialCharTok"/>
         </w:rPr>
-        <w:t xml:space="preserve">+</w:t>
+        <w:t xml:space="preserve">-</w:t>
+      </w:r>
+      <w:r>
+        <w:rPr>
+          <w:rStyle w:val="FloatTok"/>
+        </w:rPr>
+        <w:t xml:space="preserve">1.5</w:t>
+      </w:r>
+      <w:r>
+        <w:rPr>
+          <w:rStyle w:val="NormalTok"/>
+        </w:rPr>
+        <w:t xml:space="preserve">, </w:t>
+      </w:r>
+      <w:r>
+        <w:rPr>
+          <w:rStyle w:val="AttributeTok"/>
+        </w:rPr>
+        <w:t xml:space="preserve">show.legend =</w:t>
+      </w:r>
+      <w:r>
+        <w:rPr>
+          <w:rStyle w:val="NormalTok"/>
+        </w:rPr>
+        <w:t xml:space="preserve"> </w:t>
+      </w:r>
+      <w:r>
+        <w:rPr>
+          <w:rStyle w:val="ConstantTok"/>
+        </w:rPr>
+        <w:t xml:space="preserve">FALSE</w:t>
+      </w:r>
+      <w:r>
+        <w:rPr>
+          <w:rStyle w:val="NormalTok"/>
+        </w:rPr>
+        <w:t xml:space="preserve">)</w:t>
       </w:r>
       <w:r>
         <w:br/>
       </w:r>
       <w:r>
-        <w:rPr>
-          <w:rStyle w:val="NormalTok"/>
-        </w:rPr>
-        <w:t xml:space="preserve">  </w:t>
-      </w:r>
-      <w:r>
-        <w:rPr>
-          <w:rStyle w:val="FunctionTok"/>
-        </w:rPr>
-        <w:t xml:space="preserve">geom_text</w:t>
-      </w:r>
-      <w:r>
-        <w:rPr>
-          <w:rStyle w:val="NormalTok"/>
-        </w:rPr>
-        <w:t xml:space="preserve">(</w:t>
-      </w:r>
-      <w:r>
-        <w:rPr>
-          <w:rStyle w:val="AttributeTok"/>
-        </w:rPr>
-        <w:t xml:space="preserve">data =</w:t>
-      </w:r>
-      <w:r>
-        <w:rPr>
-          <w:rStyle w:val="NormalTok"/>
-        </w:rPr>
-        <w:t xml:space="preserve"> df_입학자_long </w:t>
-      </w:r>
-      <w:r>
-        <w:rPr>
-          <w:rStyle w:val="SpecialCharTok"/>
-        </w:rPr>
-        <w:t xml:space="preserve">|</w:t>
-      </w:r>
-      <w:r>
-        <w:rPr>
-          <w:rStyle w:val="ErrorTok"/>
-        </w:rPr>
-        <w:t xml:space="preserve">&gt;</w:t>
-      </w:r>
-      <w:r>
-        <w:rPr>
-          <w:rStyle w:val="NormalTok"/>
-        </w:rPr>
-        <w:t xml:space="preserve"> </w:t>
-      </w:r>
-      <w:r>
-        <w:rPr>
-          <w:rStyle w:val="FunctionTok"/>
-        </w:rPr>
-        <w:t xml:space="preserve">filter</w:t>
-      </w:r>
-      <w:r>
-        <w:rPr>
-          <w:rStyle w:val="NormalTok"/>
-        </w:rPr>
-        <w:t xml:space="preserve">(지역 </w:t>
-      </w:r>
-      <w:r>
-        <w:rPr>
-          <w:rStyle w:val="SpecialCharTok"/>
-        </w:rPr>
-        <w:t xml:space="preserve">==</w:t>
-      </w:r>
-      <w:r>
-        <w:rPr>
-          <w:rStyle w:val="NormalTok"/>
-        </w:rPr>
-        <w:t xml:space="preserve"> </w:t>
-      </w:r>
-      <w:r>
-        <w:rPr>
-          <w:rStyle w:val="StringTok"/>
-        </w:rPr>
-        <w:t xml:space="preserve">'전체'</w:t>
-      </w:r>
-      <w:r>
-        <w:rPr>
-          <w:rStyle w:val="NormalTok"/>
-        </w:rPr>
-        <w:t xml:space="preserve">, 학교종류 </w:t>
-      </w:r>
-      <w:r>
-        <w:rPr>
-          <w:rStyle w:val="SpecialCharTok"/>
-        </w:rPr>
-        <w:t xml:space="preserve">%in%</w:t>
-      </w:r>
-      <w:r>
-        <w:rPr>
-          <w:rStyle w:val="NormalTok"/>
-        </w:rPr>
-        <w:t xml:space="preserve"> </w:t>
-      </w:r>
-      <w:r>
-        <w:rPr>
-          <w:rStyle w:val="FunctionTok"/>
-        </w:rPr>
-        <w:t xml:space="preserve">c</w:t>
-      </w:r>
-      <w:r>
-        <w:rPr>
-          <w:rStyle w:val="NormalTok"/>
-        </w:rPr>
-        <w:t xml:space="preserve">(</w:t>
-      </w:r>
-      <w:r>
-        <w:rPr>
-          <w:rStyle w:val="StringTok"/>
-        </w:rPr>
-        <w:t xml:space="preserve">'전문대학'</w:t>
-      </w:r>
-      <w:r>
-        <w:rPr>
-          <w:rStyle w:val="NormalTok"/>
-        </w:rPr>
-        <w:t xml:space="preserve">, </w:t>
-      </w:r>
-      <w:r>
-        <w:rPr>
-          <w:rStyle w:val="StringTok"/>
-        </w:rPr>
-        <w:t xml:space="preserve">'일반대학'</w:t>
-      </w:r>
-      <w:r>
-        <w:rPr>
-          <w:rStyle w:val="NormalTok"/>
-        </w:rPr>
-        <w:t xml:space="preserve">, </w:t>
-      </w:r>
-      <w:r>
-        <w:rPr>
-          <w:rStyle w:val="StringTok"/>
-        </w:rPr>
-        <w:t xml:space="preserve">'교육대학'</w:t>
-      </w:r>
-      <w:r>
-        <w:rPr>
-          <w:rStyle w:val="NormalTok"/>
-        </w:rPr>
-        <w:t xml:space="preserve">, </w:t>
-      </w:r>
-      <w:r>
-        <w:rPr>
-          <w:rStyle w:val="StringTok"/>
-        </w:rPr>
-        <w:t xml:space="preserve">'산업대학'</w:t>
-      </w:r>
-      <w:r>
-        <w:rPr>
-          <w:rStyle w:val="NormalTok"/>
-        </w:rPr>
-        <w:t xml:space="preserve">, </w:t>
-      </w:r>
-      <w:r>
-        <w:rPr>
-          <w:rStyle w:val="StringTok"/>
-        </w:rPr>
-        <w:t xml:space="preserve">'석사'</w:t>
-      </w:r>
-      <w:r>
-        <w:rPr>
-          <w:rStyle w:val="NormalTok"/>
-        </w:rPr>
-        <w:t xml:space="preserve">, </w:t>
-      </w:r>
-      <w:r>
-        <w:rPr>
-          <w:rStyle w:val="StringTok"/>
-        </w:rPr>
-        <w:t xml:space="preserve">'박사'</w:t>
-      </w:r>
-      <w:r>
-        <w:rPr>
-          <w:rStyle w:val="NormalTok"/>
-        </w:rPr>
-        <w:t xml:space="preserve">), lubridate</w:t>
-      </w:r>
-      <w:r>
-        <w:rPr>
-          <w:rStyle w:val="SpecialCharTok"/>
-        </w:rPr>
-        <w:t xml:space="preserve">::</w:t>
-      </w:r>
-      <w:r>
-        <w:rPr>
-          <w:rStyle w:val="FunctionTok"/>
-        </w:rPr>
-        <w:t xml:space="preserve">year</w:t>
-      </w:r>
-      <w:r>
-        <w:rPr>
-          <w:rStyle w:val="NormalTok"/>
-        </w:rPr>
-        <w:t xml:space="preserve">(연도) </w:t>
-      </w:r>
-      <w:r>
-        <w:rPr>
-          <w:rStyle w:val="SpecialCharTok"/>
-        </w:rPr>
-        <w:t xml:space="preserve">==</w:t>
-      </w:r>
-      <w:r>
-        <w:rPr>
-          <w:rStyle w:val="NormalTok"/>
-        </w:rPr>
-        <w:t xml:space="preserve"> </w:t>
-      </w:r>
-      <w:r>
-        <w:rPr>
-          <w:rStyle w:val="StringTok"/>
-        </w:rPr>
-        <w:t xml:space="preserve">'2021'</w:t>
-      </w:r>
-      <w:r>
-        <w:rPr>
-          <w:rStyle w:val="NormalTok"/>
-        </w:rPr>
-        <w:t xml:space="preserve">),</w:t>
-      </w:r>
-      <w:r>
         <w:br/>
       </w:r>
       <w:r>
         <w:rPr>
           <w:rStyle w:val="NormalTok"/>
         </w:rPr>
-        <w:t xml:space="preserve">            </w:t>
-      </w:r>
-      <w:r>
-        <w:rPr>
-          <w:rStyle w:val="FunctionTok"/>
-        </w:rPr>
-        <w:t xml:space="preserve">aes</w:t>
-      </w:r>
-      <w:r>
-        <w:rPr>
-          <w:rStyle w:val="NormalTok"/>
-        </w:rPr>
-        <w:t xml:space="preserve">(</w:t>
-      </w:r>
-      <w:r>
-        <w:rPr>
-          <w:rStyle w:val="AttributeTok"/>
-        </w:rPr>
-        <w:t xml:space="preserve">color =</w:t>
-      </w:r>
-      <w:r>
-        <w:rPr>
-          <w:rStyle w:val="NormalTok"/>
-        </w:rPr>
-        <w:t xml:space="preserve"> 학교종류, </w:t>
-      </w:r>
-      <w:r>
-        <w:rPr>
-          <w:rStyle w:val="AttributeTok"/>
-        </w:rPr>
-        <w:t xml:space="preserve">label =</w:t>
-      </w:r>
-      <w:r>
-        <w:rPr>
-          <w:rStyle w:val="NormalTok"/>
-        </w:rPr>
-        <w:t xml:space="preserve"> scales</w:t>
-      </w:r>
-      <w:r>
-        <w:rPr>
-          <w:rStyle w:val="SpecialCharTok"/>
-        </w:rPr>
-        <w:t xml:space="preserve">::</w:t>
-      </w:r>
-      <w:r>
-        <w:rPr>
-          <w:rStyle w:val="FunctionTok"/>
-        </w:rPr>
-        <w:t xml:space="preserve">comma</w:t>
-      </w:r>
-      <w:r>
-        <w:rPr>
-          <w:rStyle w:val="NormalTok"/>
-        </w:rPr>
-        <w:t xml:space="preserve">(입학생수, </w:t>
-      </w:r>
-      <w:r>
-        <w:rPr>
-          <w:rStyle w:val="AttributeTok"/>
-        </w:rPr>
-        <w:t xml:space="preserve">accuracy =</w:t>
-      </w:r>
-      <w:r>
-        <w:rPr>
-          <w:rStyle w:val="NormalTok"/>
-        </w:rPr>
-        <w:t xml:space="preserve"> </w:t>
-      </w:r>
-      <w:r>
-        <w:rPr>
-          <w:rStyle w:val="DecValTok"/>
-        </w:rPr>
-        <w:t xml:space="preserve">1</w:t>
-      </w:r>
-      <w:r>
-        <w:rPr>
-          <w:rStyle w:val="NormalTok"/>
-        </w:rPr>
-        <w:t xml:space="preserve">)), </w:t>
-      </w:r>
-      <w:r>
-        <w:br/>
-      </w:r>
-      <w:r>
-        <w:rPr>
-          <w:rStyle w:val="NormalTok"/>
-        </w:rPr>
-        <w:t xml:space="preserve">            </w:t>
-      </w:r>
-      <w:r>
-        <w:rPr>
-          <w:rStyle w:val="AttributeTok"/>
-        </w:rPr>
-        <w:t xml:space="preserve">size =</w:t>
-      </w:r>
-      <w:r>
-        <w:rPr>
-          <w:rStyle w:val="NormalTok"/>
-        </w:rPr>
-        <w:t xml:space="preserve"> </w:t>
-      </w:r>
-      <w:r>
-        <w:rPr>
-          <w:rStyle w:val="DecValTok"/>
-        </w:rPr>
-        <w:t xml:space="preserve">3</w:t>
-      </w:r>
-      <w:r>
-        <w:rPr>
-          <w:rStyle w:val="NormalTok"/>
-        </w:rPr>
-        <w:t xml:space="preserve">, </w:t>
-      </w:r>
-      <w:r>
-        <w:rPr>
-          <w:rStyle w:val="AttributeTok"/>
-        </w:rPr>
-        <w:t xml:space="preserve">vjust =</w:t>
-      </w:r>
-      <w:r>
-        <w:rPr>
-          <w:rStyle w:val="NormalTok"/>
-        </w:rPr>
-        <w:t xml:space="preserve"> </w:t>
-      </w:r>
-      <w:r>
-        <w:rPr>
-          <w:rStyle w:val="SpecialCharTok"/>
-        </w:rPr>
-        <w:t xml:space="preserve">-</w:t>
-      </w:r>
-      <w:r>
-        <w:rPr>
-          <w:rStyle w:val="FloatTok"/>
-        </w:rPr>
-        <w:t xml:space="preserve">1.5</w:t>
-      </w:r>
-      <w:r>
-        <w:rPr>
-          <w:rStyle w:val="NormalTok"/>
-        </w:rPr>
-        <w:t xml:space="preserve">)</w:t>
+        <w:t xml:space="preserve">p_mix_scatter1  </w:t>
       </w:r>
     </w:p>
     <w:p>
@@ -1912,22 +1756,13 @@
     </w:p>
     <w:bookmarkEnd w:id="20"/>
     <w:bookmarkEnd w:id="21"/>
-    <w:bookmarkStart w:id="26" w:name="스파게티-선-그래프"/>
+    <w:bookmarkStart w:id="22" w:name="추세-선-그래프"/>
     <w:p>
       <w:pPr>
         <w:pStyle w:val="2"/>
       </w:pPr>
       <w:r>
-        <w:t xml:space="preserve">스파게티 선 그래프</w:t>
-      </w:r>
-    </w:p>
-    <w:bookmarkStart w:id="22" w:name="분할facet-사용"/>
-    <w:p>
-      <w:pPr>
-        <w:pStyle w:val="3"/>
-      </w:pPr>
-      <w:r>
-        <w:t xml:space="preserve">분할(facet) 사용</w:t>
+        <w:t xml:space="preserve">추세 선 그래프</w:t>
       </w:r>
     </w:p>
     <w:p>
@@ -1938,7 +1773,7 @@
         <w:rPr>
           <w:rStyle w:val="NormalTok"/>
         </w:rPr>
-        <w:t xml:space="preserve">p_line </w:t>
+        <w:t xml:space="preserve">p_mix_scatter1 </w:t>
       </w:r>
       <w:r>
         <w:rPr>
@@ -1959,7 +1794,7 @@
         <w:rPr>
           <w:rStyle w:val="FunctionTok"/>
         </w:rPr>
-        <w:t xml:space="preserve">geom_line</w:t>
+        <w:t xml:space="preserve">geom_smooth</w:t>
       </w:r>
       <w:r>
         <w:rPr>
@@ -1989,46 +1824,19 @@
         <w:rPr>
           <w:rStyle w:val="NormalTok"/>
         </w:rPr>
-        <w:t xml:space="preserve"> 학교종류)) </w:t>
-      </w:r>
-      <w:r>
-        <w:rPr>
-          <w:rStyle w:val="SpecialCharTok"/>
-        </w:rPr>
-        <w:t xml:space="preserve">+</w:t>
-      </w:r>
-      <w:r>
-        <w:br/>
-      </w:r>
-      <w:r>
-        <w:rPr>
-          <w:rStyle w:val="NormalTok"/>
-        </w:rPr>
-        <w:t xml:space="preserve">  </w:t>
-      </w:r>
-      <w:r>
-        <w:rPr>
-          <w:rStyle w:val="FunctionTok"/>
-        </w:rPr>
-        <w:t xml:space="preserve">facet_wrap</w:t>
-      </w:r>
-      <w:r>
-        <w:rPr>
-          <w:rStyle w:val="NormalTok"/>
-        </w:rPr>
-        <w:t xml:space="preserve">(</w:t>
-      </w:r>
-      <w:r>
-        <w:rPr>
-          <w:rStyle w:val="SpecialCharTok"/>
-        </w:rPr>
-        <w:t xml:space="preserve">~</w:t>
-      </w:r>
-      <w:r>
-        <w:rPr>
-          <w:rStyle w:val="NormalTok"/>
-        </w:rPr>
-        <w:t xml:space="preserve"> 학교종류)</w:t>
+        <w:t xml:space="preserve"> 학교종류, </w:t>
+      </w:r>
+      <w:r>
+        <w:rPr>
+          <w:rStyle w:val="AttributeTok"/>
+        </w:rPr>
+        <w:t xml:space="preserve">color =</w:t>
+      </w:r>
+      <w:r>
+        <w:rPr>
+          <w:rStyle w:val="NormalTok"/>
+        </w:rPr>
+        <w:t xml:space="preserve"> 학교종류))</w:t>
       </w:r>
     </w:p>
     <w:p>
@@ -2078,8 +1886,27 @@
         </w:drawing>
       </w:r>
     </w:p>
+    <w:bookmarkEnd w:id="22"/>
+    <w:bookmarkStart w:id="26" w:name="스파게티-선-그래프"/>
     <w:p>
       <w:pPr>
+        <w:pStyle w:val="2"/>
+      </w:pPr>
+      <w:r>
+        <w:t xml:space="preserve">스파게티 선 그래프</w:t>
+      </w:r>
+    </w:p>
+    <w:bookmarkStart w:id="23" w:name="분할facet-사용"/>
+    <w:p>
+      <w:pPr>
+        <w:pStyle w:val="3"/>
+      </w:pPr>
+      <w:r>
+        <w:t xml:space="preserve">분할(facet) 사용</w:t>
+      </w:r>
+    </w:p>
+    <w:p>
+      <w:pPr>
         <w:pStyle w:val="SourceCode"/>
       </w:pPr>
       <w:r>
@@ -2176,31 +2003,7 @@
         <w:rPr>
           <w:rStyle w:val="NormalTok"/>
         </w:rPr>
-        <w:t xml:space="preserve"> 학교종류, </w:t>
-      </w:r>
-      <w:r>
-        <w:rPr>
-          <w:rStyle w:val="AttributeTok"/>
-        </w:rPr>
-        <w:t xml:space="preserve">scales =</w:t>
-      </w:r>
-      <w:r>
-        <w:rPr>
-          <w:rStyle w:val="NormalTok"/>
-        </w:rPr>
-        <w:t xml:space="preserve"> </w:t>
-      </w:r>
-      <w:r>
-        <w:rPr>
-          <w:rStyle w:val="StringTok"/>
-        </w:rPr>
-        <w:t xml:space="preserve">'free_y'</w:t>
-      </w:r>
-      <w:r>
-        <w:rPr>
-          <w:rStyle w:val="NormalTok"/>
-        </w:rPr>
-        <w:t xml:space="preserve">)</w:t>
+        <w:t xml:space="preserve"> 학교종류)</w:t>
       </w:r>
     </w:p>
     <w:p>
@@ -2250,18 +2053,8 @@
         </w:drawing>
       </w:r>
     </w:p>
-    <w:bookmarkEnd w:id="22"/>
-    <w:bookmarkStart w:id="23" w:name="특정-범주만-강조"/>
     <w:p>
       <w:pPr>
-        <w:pStyle w:val="3"/>
-      </w:pPr>
-      <w:r>
-        <w:t xml:space="preserve">특정 범주만 강조</w:t>
-      </w:r>
-    </w:p>
-    <w:p>
-      <w:pPr>
         <w:pStyle w:val="SourceCode"/>
       </w:pPr>
       <w:r>
@@ -2319,13 +2112,52 @@
         <w:rPr>
           <w:rStyle w:val="NormalTok"/>
         </w:rPr>
-        <w:t xml:space="preserve"> 학교종류), </w:t>
-      </w:r>
-      <w:r>
-        <w:rPr>
-          <w:rStyle w:val="AttributeTok"/>
-        </w:rPr>
-        <w:t xml:space="preserve">color =</w:t>
+        <w:t xml:space="preserve"> 학교종류)) </w:t>
+      </w:r>
+      <w:r>
+        <w:rPr>
+          <w:rStyle w:val="SpecialCharTok"/>
+        </w:rPr>
+        <w:t xml:space="preserve">+</w:t>
+      </w:r>
+      <w:r>
+        <w:br/>
+      </w:r>
+      <w:r>
+        <w:rPr>
+          <w:rStyle w:val="NormalTok"/>
+        </w:rPr>
+        <w:t xml:space="preserve">  </w:t>
+      </w:r>
+      <w:r>
+        <w:rPr>
+          <w:rStyle w:val="FunctionTok"/>
+        </w:rPr>
+        <w:t xml:space="preserve">facet_wrap</w:t>
+      </w:r>
+      <w:r>
+        <w:rPr>
+          <w:rStyle w:val="NormalTok"/>
+        </w:rPr>
+        <w:t xml:space="preserve">(</w:t>
+      </w:r>
+      <w:r>
+        <w:rPr>
+          <w:rStyle w:val="SpecialCharTok"/>
+        </w:rPr>
+        <w:t xml:space="preserve">~</w:t>
+      </w:r>
+      <w:r>
+        <w:rPr>
+          <w:rStyle w:val="NormalTok"/>
+        </w:rPr>
+        <w:t xml:space="preserve"> 학교종류, </w:t>
+      </w:r>
+      <w:r>
+        <w:rPr>
+          <w:rStyle w:val="AttributeTok"/>
+        </w:rPr>
+        <w:t xml:space="preserve">scales =</w:t>
       </w:r>
       <w:r>
         <w:rPr>
@@ -2337,7 +2169,7 @@
         <w:rPr>
           <w:rStyle w:val="StringTok"/>
         </w:rPr>
-        <w:t xml:space="preserve">'grey75'</w:t>
+        <w:t xml:space="preserve">'free_y'</w:t>
       </w:r>
       <w:r>
         <w:rPr>
@@ -2370,7 +2202,7 @@
         <w:rPr>
           <w:rStyle w:val="FunctionTok"/>
         </w:rPr>
-        <w:t xml:space="preserve">geom_line</w:t>
+        <w:t xml:space="preserve">geom_smooth</w:t>
       </w:r>
       <w:r>
         <w:rPr>
@@ -2380,87 +2212,9 @@
       </w:r>
       <w:r>
         <w:rPr>
-          <w:rStyle w:val="AttributeTok"/>
-        </w:rPr>
-        <w:t xml:space="preserve">data =</w:t>
-      </w:r>
-      <w:r>
-        <w:rPr>
-          <w:rStyle w:val="NormalTok"/>
-        </w:rPr>
-        <w:t xml:space="preserve"> df_입학자_long </w:t>
-      </w:r>
-      <w:r>
-        <w:rPr>
-          <w:rStyle w:val="SpecialCharTok"/>
-        </w:rPr>
-        <w:t xml:space="preserve">|</w:t>
-      </w:r>
-      <w:r>
-        <w:rPr>
-          <w:rStyle w:val="ErrorTok"/>
-        </w:rPr>
-        <w:t xml:space="preserve">&gt;</w:t>
-      </w:r>
-      <w:r>
-        <w:rPr>
-          <w:rStyle w:val="NormalTok"/>
-        </w:rPr>
-        <w:t xml:space="preserve"> </w:t>
-      </w:r>
-      <w:r>
-        <w:rPr>
-          <w:rStyle w:val="FunctionTok"/>
-        </w:rPr>
-        <w:t xml:space="preserve">filter</w:t>
-      </w:r>
-      <w:r>
-        <w:rPr>
-          <w:rStyle w:val="NormalTok"/>
-        </w:rPr>
-        <w:t xml:space="preserve">(지역 </w:t>
-      </w:r>
-      <w:r>
-        <w:rPr>
-          <w:rStyle w:val="SpecialCharTok"/>
-        </w:rPr>
-        <w:t xml:space="preserve">==</w:t>
-      </w:r>
-      <w:r>
-        <w:rPr>
-          <w:rStyle w:val="NormalTok"/>
-        </w:rPr>
-        <w:t xml:space="preserve"> </w:t>
-      </w:r>
-      <w:r>
-        <w:rPr>
-          <w:rStyle w:val="StringTok"/>
-        </w:rPr>
-        <w:t xml:space="preserve">'전체'</w:t>
-      </w:r>
-      <w:r>
-        <w:rPr>
-          <w:rStyle w:val="NormalTok"/>
-        </w:rPr>
-        <w:t xml:space="preserve">, 학교종류 </w:t>
-      </w:r>
-      <w:r>
-        <w:rPr>
-          <w:rStyle w:val="SpecialCharTok"/>
-        </w:rPr>
-        <w:t xml:space="preserve">%in%</w:t>
-      </w:r>
-      <w:r>
-        <w:rPr>
-          <w:rStyle w:val="NormalTok"/>
-        </w:rPr>
-        <w:t xml:space="preserve"> </w:t>
-      </w:r>
-      <w:r>
-        <w:rPr>
-          <w:rStyle w:val="FunctionTok"/>
-        </w:rPr>
-        <w:t xml:space="preserve">c</w:t>
+          <w:rStyle w:val="FunctionTok"/>
+        </w:rPr>
+        <w:t xml:space="preserve">aes</w:t>
       </w:r>
       <w:r>
         <w:rPr>
@@ -2470,30 +2224,6 @@
       </w:r>
       <w:r>
         <w:rPr>
-          <w:rStyle w:val="StringTok"/>
-        </w:rPr>
-        <w:t xml:space="preserve">'전문대학'</w:t>
-      </w:r>
-      <w:r>
-        <w:rPr>
-          <w:rStyle w:val="NormalTok"/>
-        </w:rPr>
-        <w:t xml:space="preserve">)), </w:t>
-      </w:r>
-      <w:r>
-        <w:rPr>
-          <w:rStyle w:val="FunctionTok"/>
-        </w:rPr>
-        <w:t xml:space="preserve">aes</w:t>
-      </w:r>
-      <w:r>
-        <w:rPr>
-          <w:rStyle w:val="NormalTok"/>
-        </w:rPr>
-        <w:t xml:space="preserve">(</w:t>
-      </w:r>
-      <w:r>
-        <w:rPr>
           <w:rStyle w:val="AttributeTok"/>
         </w:rPr>
         <w:t xml:space="preserve">group =</w:t>
@@ -2502,43 +2232,7 @@
         <w:rPr>
           <w:rStyle w:val="NormalTok"/>
         </w:rPr>
-        <w:t xml:space="preserve"> </w:t>
-      </w:r>
-      <w:r>
-        <w:rPr>
-          <w:rStyle w:val="DecValTok"/>
-        </w:rPr>
-        <w:t xml:space="preserve">1</w:t>
-      </w:r>
-      <w:r>
-        <w:rPr>
-          <w:rStyle w:val="NormalTok"/>
-        </w:rPr>
-        <w:t xml:space="preserve">), </w:t>
-      </w:r>
-      <w:r>
-        <w:rPr>
-          <w:rStyle w:val="AttributeTok"/>
-        </w:rPr>
-        <w:t xml:space="preserve">color =</w:t>
-      </w:r>
-      <w:r>
-        <w:rPr>
-          <w:rStyle w:val="NormalTok"/>
-        </w:rPr>
-        <w:t xml:space="preserve"> </w:t>
-      </w:r>
-      <w:r>
-        <w:rPr>
-          <w:rStyle w:val="StringTok"/>
-        </w:rPr>
-        <w:t xml:space="preserve">'darkred'</w:t>
-      </w:r>
-      <w:r>
-        <w:rPr>
-          <w:rStyle w:val="NormalTok"/>
-        </w:rPr>
-        <w:t xml:space="preserve">)</w:t>
+        <w:t xml:space="preserve"> 학교종류))</w:t>
       </w:r>
     </w:p>
     <w:p>
@@ -2589,13 +2283,13 @@
       </w:r>
     </w:p>
     <w:bookmarkEnd w:id="23"/>
-    <w:bookmarkStart w:id="24" w:name="분할facet과-특정-범주-강조"/>
+    <w:bookmarkStart w:id="24" w:name="특정-범주만-강조"/>
     <w:p>
       <w:pPr>
         <w:pStyle w:val="3"/>
       </w:pPr>
       <w:r>
-        <w:t xml:space="preserve">분할(facet)과 특정 범주 강조</w:t>
+        <w:t xml:space="preserve">특정 범주만 강조</w:t>
       </w:r>
     </w:p>
     <w:p>
@@ -2876,46 +2570,7 @@
         <w:rPr>
           <w:rStyle w:val="NormalTok"/>
         </w:rPr>
-        <w:t xml:space="preserve">) </w:t>
-      </w:r>
-      <w:r>
-        <w:rPr>
-          <w:rStyle w:val="SpecialCharTok"/>
-        </w:rPr>
-        <w:t xml:space="preserve">+</w:t>
-      </w:r>
-      <w:r>
-        <w:br/>
-      </w:r>
-      <w:r>
-        <w:rPr>
-          <w:rStyle w:val="NormalTok"/>
-        </w:rPr>
-        <w:t xml:space="preserve">  </w:t>
-      </w:r>
-      <w:r>
-        <w:rPr>
-          <w:rStyle w:val="FunctionTok"/>
-        </w:rPr>
-        <w:t xml:space="preserve">facet_wrap</w:t>
-      </w:r>
-      <w:r>
-        <w:rPr>
-          <w:rStyle w:val="NormalTok"/>
-        </w:rPr>
-        <w:t xml:space="preserve">(</w:t>
-      </w:r>
-      <w:r>
-        <w:rPr>
-          <w:rStyle w:val="SpecialCharTok"/>
-        </w:rPr>
-        <w:t xml:space="preserve">~</w:t>
-      </w:r>
-      <w:r>
-        <w:rPr>
-          <w:rStyle w:val="NormalTok"/>
-        </w:rPr>
-        <w:t xml:space="preserve"> 학교종류)</w:t>
+        <w:t xml:space="preserve">)</w:t>
       </w:r>
     </w:p>
     <w:p>
@@ -2966,13 +2621,13 @@
       </w:r>
     </w:p>
     <w:bookmarkEnd w:id="24"/>
-    <w:bookmarkStart w:id="25" w:name="이중-축-선-그래프"/>
+    <w:bookmarkStart w:id="25" w:name="분할facet과-특정-범주-강조"/>
     <w:p>
       <w:pPr>
         <w:pStyle w:val="3"/>
       </w:pPr>
       <w:r>
-        <w:t xml:space="preserve">이중 축 선 그래프</w:t>
+        <w:t xml:space="preserve">분할(facet)과 특정 범주 강조</w:t>
       </w:r>
     </w:p>
     <w:p>
@@ -2983,13 +2638,121 @@
         <w:rPr>
           <w:rStyle w:val="NormalTok"/>
         </w:rPr>
-        <w:t xml:space="preserve">p_line1 </w:t>
-      </w:r>
-      <w:r>
-        <w:rPr>
-          <w:rStyle w:val="OtherTok"/>
-        </w:rPr>
-        <w:t xml:space="preserve">&lt;-</w:t>
+        <w:t xml:space="preserve">p_line </w:t>
+      </w:r>
+      <w:r>
+        <w:rPr>
+          <w:rStyle w:val="SpecialCharTok"/>
+        </w:rPr>
+        <w:t xml:space="preserve">+</w:t>
+      </w:r>
+      <w:r>
+        <w:br/>
+      </w:r>
+      <w:r>
+        <w:rPr>
+          <w:rStyle w:val="NormalTok"/>
+        </w:rPr>
+        <w:t xml:space="preserve">  </w:t>
+      </w:r>
+      <w:r>
+        <w:rPr>
+          <w:rStyle w:val="FunctionTok"/>
+        </w:rPr>
+        <w:t xml:space="preserve">geom_line</w:t>
+      </w:r>
+      <w:r>
+        <w:rPr>
+          <w:rStyle w:val="NormalTok"/>
+        </w:rPr>
+        <w:t xml:space="preserve">(</w:t>
+      </w:r>
+      <w:r>
+        <w:rPr>
+          <w:rStyle w:val="FunctionTok"/>
+        </w:rPr>
+        <w:t xml:space="preserve">aes</w:t>
+      </w:r>
+      <w:r>
+        <w:rPr>
+          <w:rStyle w:val="NormalTok"/>
+        </w:rPr>
+        <w:t xml:space="preserve">(</w:t>
+      </w:r>
+      <w:r>
+        <w:rPr>
+          <w:rStyle w:val="AttributeTok"/>
+        </w:rPr>
+        <w:t xml:space="preserve">group =</w:t>
+      </w:r>
+      <w:r>
+        <w:rPr>
+          <w:rStyle w:val="NormalTok"/>
+        </w:rPr>
+        <w:t xml:space="preserve"> 학교종류), </w:t>
+      </w:r>
+      <w:r>
+        <w:rPr>
+          <w:rStyle w:val="AttributeTok"/>
+        </w:rPr>
+        <w:t xml:space="preserve">color =</w:t>
+      </w:r>
+      <w:r>
+        <w:rPr>
+          <w:rStyle w:val="NormalTok"/>
+        </w:rPr>
+        <w:t xml:space="preserve"> </w:t>
+      </w:r>
+      <w:r>
+        <w:rPr>
+          <w:rStyle w:val="StringTok"/>
+        </w:rPr>
+        <w:t xml:space="preserve">'grey75'</w:t>
+      </w:r>
+      <w:r>
+        <w:rPr>
+          <w:rStyle w:val="NormalTok"/>
+        </w:rPr>
+        <w:t xml:space="preserve">) </w:t>
+      </w:r>
+      <w:r>
+        <w:rPr>
+          <w:rStyle w:val="SpecialCharTok"/>
+        </w:rPr>
+        <w:t xml:space="preserve">+</w:t>
+      </w:r>
+      <w:r>
+        <w:rPr>
+          <w:rStyle w:val="NormalTok"/>
+        </w:rPr>
+        <w:t xml:space="preserve"> </w:t>
+      </w:r>
+      <w:r>
+        <w:br/>
+      </w:r>
+      <w:r>
+        <w:rPr>
+          <w:rStyle w:val="NormalTok"/>
+        </w:rPr>
+        <w:t xml:space="preserve">  </w:t>
+      </w:r>
+      <w:r>
+        <w:rPr>
+          <w:rStyle w:val="FunctionTok"/>
+        </w:rPr>
+        <w:t xml:space="preserve">geom_line</w:t>
+      </w:r>
+      <w:r>
+        <w:rPr>
+          <w:rStyle w:val="NormalTok"/>
+        </w:rPr>
+        <w:t xml:space="preserve">(</w:t>
+      </w:r>
+      <w:r>
+        <w:rPr>
+          <w:rStyle w:val="AttributeTok"/>
+        </w:rPr>
+        <w:t xml:space="preserve">data =</w:t>
       </w:r>
       <w:r>
         <w:rPr>
@@ -3079,49 +2842,79 @@
         <w:rPr>
           <w:rStyle w:val="StringTok"/>
         </w:rPr>
-        <w:t xml:space="preserve">'일반대학'</w:t>
-      </w:r>
-      <w:r>
-        <w:rPr>
-          <w:rStyle w:val="NormalTok"/>
-        </w:rPr>
-        <w:t xml:space="preserve">, </w:t>
+        <w:t xml:space="preserve">'전문대학'</w:t>
+      </w:r>
+      <w:r>
+        <w:rPr>
+          <w:rStyle w:val="NormalTok"/>
+        </w:rPr>
+        <w:t xml:space="preserve">)), </w:t>
+      </w:r>
+      <w:r>
+        <w:rPr>
+          <w:rStyle w:val="FunctionTok"/>
+        </w:rPr>
+        <w:t xml:space="preserve">aes</w:t>
+      </w:r>
+      <w:r>
+        <w:rPr>
+          <w:rStyle w:val="NormalTok"/>
+        </w:rPr>
+        <w:t xml:space="preserve">(</w:t>
+      </w:r>
+      <w:r>
+        <w:rPr>
+          <w:rStyle w:val="AttributeTok"/>
+        </w:rPr>
+        <w:t xml:space="preserve">group =</w:t>
+      </w:r>
+      <w:r>
+        <w:rPr>
+          <w:rStyle w:val="NormalTok"/>
+        </w:rPr>
+        <w:t xml:space="preserve"> </w:t>
+      </w:r>
+      <w:r>
+        <w:rPr>
+          <w:rStyle w:val="DecValTok"/>
+        </w:rPr>
+        <w:t xml:space="preserve">1</w:t>
+      </w:r>
+      <w:r>
+        <w:rPr>
+          <w:rStyle w:val="NormalTok"/>
+        </w:rPr>
+        <w:t xml:space="preserve">), </w:t>
+      </w:r>
+      <w:r>
+        <w:rPr>
+          <w:rStyle w:val="AttributeTok"/>
+        </w:rPr>
+        <w:t xml:space="preserve">color =</w:t>
+      </w:r>
+      <w:r>
+        <w:rPr>
+          <w:rStyle w:val="NormalTok"/>
+        </w:rPr>
+        <w:t xml:space="preserve"> </w:t>
       </w:r>
       <w:r>
         <w:rPr>
           <w:rStyle w:val="StringTok"/>
         </w:rPr>
-        <w:t xml:space="preserve">'석사'</w:t>
-      </w:r>
-      <w:r>
-        <w:rPr>
-          <w:rStyle w:val="NormalTok"/>
-        </w:rPr>
-        <w:t xml:space="preserve">, </w:t>
-      </w:r>
-      <w:r>
-        <w:rPr>
-          <w:rStyle w:val="StringTok"/>
-        </w:rPr>
-        <w:t xml:space="preserve">'박사'</w:t>
-      </w:r>
-      <w:r>
-        <w:rPr>
-          <w:rStyle w:val="NormalTok"/>
-        </w:rPr>
-        <w:t xml:space="preserve">)) </w:t>
+        <w:t xml:space="preserve">'darkred'</w:t>
+      </w:r>
+      <w:r>
+        <w:rPr>
+          <w:rStyle w:val="NormalTok"/>
+        </w:rPr>
+        <w:t xml:space="preserve">) </w:t>
       </w:r>
       <w:r>
         <w:rPr>
           <w:rStyle w:val="SpecialCharTok"/>
         </w:rPr>
-        <w:t xml:space="preserve">|</w:t>
-      </w:r>
-      <w:r>
-        <w:rPr>
-          <w:rStyle w:val="ErrorTok"/>
-        </w:rPr>
-        <w:t xml:space="preserve">&gt;</w:t>
+        <w:t xml:space="preserve">+</w:t>
       </w:r>
       <w:r>
         <w:br/>
@@ -3136,7 +2929,7 @@
         <w:rPr>
           <w:rStyle w:val="FunctionTok"/>
         </w:rPr>
-        <w:t xml:space="preserve">ggplot</w:t>
+        <w:t xml:space="preserve">facet_wrap</w:t>
       </w:r>
       <w:r>
         <w:rPr>
@@ -3146,324 +2939,15 @@
       </w:r>
       <w:r>
         <w:rPr>
-          <w:rStyle w:val="FunctionTok"/>
-        </w:rPr>
-        <w:t xml:space="preserve">aes</w:t>
-      </w:r>
-      <w:r>
-        <w:rPr>
-          <w:rStyle w:val="NormalTok"/>
-        </w:rPr>
-        <w:t xml:space="preserve">(</w:t>
-      </w:r>
-      <w:r>
-        <w:rPr>
-          <w:rStyle w:val="AttributeTok"/>
-        </w:rPr>
-        <w:t xml:space="preserve">x =</w:t>
-      </w:r>
-      <w:r>
-        <w:rPr>
-          <w:rStyle w:val="NormalTok"/>
-        </w:rPr>
-        <w:t xml:space="preserve"> 연도, </w:t>
-      </w:r>
-      <w:r>
-        <w:rPr>
-          <w:rStyle w:val="AttributeTok"/>
-        </w:rPr>
-        <w:t xml:space="preserve">y =</w:t>
-      </w:r>
-      <w:r>
-        <w:rPr>
-          <w:rStyle w:val="NormalTok"/>
-        </w:rPr>
-        <w:t xml:space="preserve"> (입학생수)</w:t>
-      </w:r>
-      <w:r>
-        <w:rPr>
           <w:rStyle w:val="SpecialCharTok"/>
         </w:rPr>
-        <w:t xml:space="preserve">/</w:t>
-      </w:r>
-      <w:r>
-        <w:rPr>
-          <w:rStyle w:val="DecValTok"/>
-        </w:rPr>
-        <w:t xml:space="preserve">1000</w:t>
-      </w:r>
-      <w:r>
-        <w:rPr>
-          <w:rStyle w:val="NormalTok"/>
-        </w:rPr>
-        <w:t xml:space="preserve">)) </w:t>
-      </w:r>
-      <w:r>
-        <w:rPr>
-          <w:rStyle w:val="SpecialCharTok"/>
-        </w:rPr>
-        <w:t xml:space="preserve">+</w:t>
-      </w:r>
-      <w:r>
-        <w:rPr>
-          <w:rStyle w:val="NormalTok"/>
-        </w:rPr>
-        <w:t xml:space="preserve"> </w:t>
-      </w:r>
-      <w:r>
-        <w:br/>
-      </w:r>
-      <w:r>
-        <w:rPr>
-          <w:rStyle w:val="NormalTok"/>
-        </w:rPr>
-        <w:t xml:space="preserve">  </w:t>
-      </w:r>
-      <w:r>
-        <w:rPr>
-          <w:rStyle w:val="FunctionTok"/>
-        </w:rPr>
-        <w:t xml:space="preserve">scale_x_date</w:t>
-      </w:r>
-      <w:r>
-        <w:rPr>
-          <w:rStyle w:val="NormalTok"/>
-        </w:rPr>
-        <w:t xml:space="preserve">(</w:t>
-      </w:r>
-      <w:r>
-        <w:rPr>
-          <w:rStyle w:val="AttributeTok"/>
-        </w:rPr>
-        <w:t xml:space="preserve">date_breaks =</w:t>
-      </w:r>
-      <w:r>
-        <w:rPr>
-          <w:rStyle w:val="NormalTok"/>
-        </w:rPr>
-        <w:t xml:space="preserve"> </w:t>
-      </w:r>
-      <w:r>
-        <w:rPr>
-          <w:rStyle w:val="StringTok"/>
-        </w:rPr>
-        <w:t xml:space="preserve">"2 years"</w:t>
-      </w:r>
-      <w:r>
-        <w:rPr>
-          <w:rStyle w:val="NormalTok"/>
-        </w:rPr>
-        <w:t xml:space="preserve">, </w:t>
-      </w:r>
-      <w:r>
-        <w:rPr>
-          <w:rStyle w:val="AttributeTok"/>
-        </w:rPr>
-        <w:t xml:space="preserve">date_labels =</w:t>
-      </w:r>
-      <w:r>
-        <w:rPr>
-          <w:rStyle w:val="NormalTok"/>
-        </w:rPr>
-        <w:t xml:space="preserve"> </w:t>
-      </w:r>
-      <w:r>
-        <w:rPr>
-          <w:rStyle w:val="StringTok"/>
-        </w:rPr>
-        <w:t xml:space="preserve">'%y'</w:t>
-      </w:r>
-      <w:r>
-        <w:rPr>
-          <w:rStyle w:val="NormalTok"/>
-        </w:rPr>
-        <w:t xml:space="preserve">, </w:t>
-      </w:r>
-      <w:r>
-        <w:rPr>
-          <w:rStyle w:val="AttributeTok"/>
-        </w:rPr>
-        <w:t xml:space="preserve">limits =</w:t>
-      </w:r>
-      <w:r>
-        <w:rPr>
-          <w:rStyle w:val="NormalTok"/>
-        </w:rPr>
-        <w:t xml:space="preserve"> ) </w:t>
-      </w:r>
-      <w:r>
-        <w:rPr>
-          <w:rStyle w:val="SpecialCharTok"/>
-        </w:rPr>
-        <w:t xml:space="preserve">+</w:t>
-      </w:r>
-      <w:r>
-        <w:br/>
-      </w:r>
-      <w:r>
-        <w:rPr>
-          <w:rStyle w:val="NormalTok"/>
-        </w:rPr>
-        <w:t xml:space="preserve">  </w:t>
-      </w:r>
-      <w:r>
-        <w:rPr>
-          <w:rStyle w:val="FunctionTok"/>
-        </w:rPr>
-        <w:t xml:space="preserve">labs</w:t>
-      </w:r>
-      <w:r>
-        <w:rPr>
-          <w:rStyle w:val="NormalTok"/>
-        </w:rPr>
-        <w:t xml:space="preserve">(</w:t>
-      </w:r>
-      <w:r>
-        <w:rPr>
-          <w:rStyle w:val="AttributeTok"/>
-        </w:rPr>
-        <w:t xml:space="preserve">title =</w:t>
-      </w:r>
-      <w:r>
-        <w:rPr>
-          <w:rStyle w:val="NormalTok"/>
-        </w:rPr>
-        <w:t xml:space="preserve"> </w:t>
-      </w:r>
-      <w:r>
-        <w:rPr>
-          <w:rStyle w:val="StringTok"/>
-        </w:rPr>
-        <w:t xml:space="preserve">'이중축 선 그래프'</w:t>
-      </w:r>
-      <w:r>
-        <w:rPr>
-          <w:rStyle w:val="NormalTok"/>
-        </w:rPr>
-        <w:t xml:space="preserve">, </w:t>
-      </w:r>
-      <w:r>
-        <w:rPr>
-          <w:rStyle w:val="AttributeTok"/>
-        </w:rPr>
-        <w:t xml:space="preserve">x =</w:t>
-      </w:r>
-      <w:r>
-        <w:rPr>
-          <w:rStyle w:val="NormalTok"/>
-        </w:rPr>
-        <w:t xml:space="preserve"> </w:t>
-      </w:r>
-      <w:r>
-        <w:rPr>
-          <w:rStyle w:val="StringTok"/>
-        </w:rPr>
-        <w:t xml:space="preserve">'연도'</w:t>
-      </w:r>
-      <w:r>
-        <w:rPr>
-          <w:rStyle w:val="NormalTok"/>
-        </w:rPr>
-        <w:t xml:space="preserve">, </w:t>
-      </w:r>
-      <w:r>
-        <w:rPr>
-          <w:rStyle w:val="AttributeTok"/>
-        </w:rPr>
-        <w:t xml:space="preserve">y =</w:t>
-      </w:r>
-      <w:r>
-        <w:rPr>
-          <w:rStyle w:val="NormalTok"/>
-        </w:rPr>
-        <w:t xml:space="preserve"> </w:t>
-      </w:r>
-      <w:r>
-        <w:rPr>
-          <w:rStyle w:val="StringTok"/>
-        </w:rPr>
-        <w:t xml:space="preserve">'입학생수(천명)'</w:t>
-      </w:r>
-      <w:r>
-        <w:rPr>
-          <w:rStyle w:val="NormalTok"/>
-        </w:rPr>
-        <w:t xml:space="preserve">)</w:t>
-      </w:r>
-      <w:r>
-        <w:br/>
-      </w:r>
-      <w:r>
-        <w:br/>
-      </w:r>
-      <w:r>
-        <w:rPr>
-          <w:rStyle w:val="NormalTok"/>
-        </w:rPr>
-        <w:t xml:space="preserve">p_line1 </w:t>
-      </w:r>
-      <w:r>
-        <w:rPr>
-          <w:rStyle w:val="SpecialCharTok"/>
-        </w:rPr>
-        <w:t xml:space="preserve">+</w:t>
-      </w:r>
-      <w:r>
-        <w:br/>
-      </w:r>
-      <w:r>
-        <w:rPr>
-          <w:rStyle w:val="NormalTok"/>
-        </w:rPr>
-        <w:t xml:space="preserve">  </w:t>
-      </w:r>
-      <w:r>
-        <w:rPr>
-          <w:rStyle w:val="FunctionTok"/>
-        </w:rPr>
-        <w:t xml:space="preserve">geom_line</w:t>
-      </w:r>
-      <w:r>
-        <w:rPr>
-          <w:rStyle w:val="NormalTok"/>
-        </w:rPr>
-        <w:t xml:space="preserve">(</w:t>
-      </w:r>
-      <w:r>
-        <w:rPr>
-          <w:rStyle w:val="FunctionTok"/>
-        </w:rPr>
-        <w:t xml:space="preserve">aes</w:t>
-      </w:r>
-      <w:r>
-        <w:rPr>
-          <w:rStyle w:val="NormalTok"/>
-        </w:rPr>
-        <w:t xml:space="preserve">(</w:t>
-      </w:r>
-      <w:r>
-        <w:rPr>
-          <w:rStyle w:val="AttributeTok"/>
-        </w:rPr>
-        <w:t xml:space="preserve">group =</w:t>
-      </w:r>
-      <w:r>
-        <w:rPr>
-          <w:rStyle w:val="NormalTok"/>
-        </w:rPr>
-        <w:t xml:space="preserve"> 학교종류, </w:t>
-      </w:r>
-      <w:r>
-        <w:rPr>
-          <w:rStyle w:val="AttributeTok"/>
-        </w:rPr>
-        <w:t xml:space="preserve">color =</w:t>
-      </w:r>
-      <w:r>
-        <w:rPr>
-          <w:rStyle w:val="NormalTok"/>
-        </w:rPr>
-        <w:t xml:space="preserve"> 학교종류))</w:t>
+        <w:t xml:space="preserve">~</w:t>
+      </w:r>
+      <w:r>
+        <w:rPr>
+          <w:rStyle w:val="NormalTok"/>
+        </w:rPr>
+        <w:t xml:space="preserve"> 학교종류)</w:t>
       </w:r>
     </w:p>
     <w:p>
@@ -3513,15 +2997,35 @@
         </w:drawing>
       </w:r>
     </w:p>
+    <w:bookmarkEnd w:id="25"/>
+    <w:bookmarkEnd w:id="26"/>
+    <w:bookmarkStart w:id="29" w:name="축-다루기"/>
     <w:p>
       <w:pPr>
+        <w:pStyle w:val="2"/>
+      </w:pPr>
+      <w:r>
+        <w:t xml:space="preserve">축 다루기</w:t>
+      </w:r>
+    </w:p>
+    <w:bookmarkStart w:id="27" w:name="이중-축-선-그래프"/>
+    <w:p>
+      <w:pPr>
+        <w:pStyle w:val="3"/>
+      </w:pPr>
+      <w:r>
+        <w:t xml:space="preserve">이중 축 선 그래프</w:t>
+      </w:r>
+    </w:p>
+    <w:p>
+      <w:pPr>
         <w:pStyle w:val="SourceCode"/>
       </w:pPr>
       <w:r>
         <w:rPr>
           <w:rStyle w:val="NormalTok"/>
         </w:rPr>
-        <w:t xml:space="preserve">first_max </w:t>
+        <w:t xml:space="preserve">p_dual_axis </w:t>
       </w:r>
       <w:r>
         <w:rPr>
@@ -3548,6 +3052,120 @@
         <w:t xml:space="preserve">&gt;</w:t>
       </w:r>
       <w:r>
+        <w:rPr>
+          <w:rStyle w:val="NormalTok"/>
+        </w:rPr>
+        <w:t xml:space="preserve"> </w:t>
+      </w:r>
+      <w:r>
+        <w:rPr>
+          <w:rStyle w:val="FunctionTok"/>
+        </w:rPr>
+        <w:t xml:space="preserve">filter</w:t>
+      </w:r>
+      <w:r>
+        <w:rPr>
+          <w:rStyle w:val="NormalTok"/>
+        </w:rPr>
+        <w:t xml:space="preserve">(지역 </w:t>
+      </w:r>
+      <w:r>
+        <w:rPr>
+          <w:rStyle w:val="SpecialCharTok"/>
+        </w:rPr>
+        <w:t xml:space="preserve">==</w:t>
+      </w:r>
+      <w:r>
+        <w:rPr>
+          <w:rStyle w:val="NormalTok"/>
+        </w:rPr>
+        <w:t xml:space="preserve"> </w:t>
+      </w:r>
+      <w:r>
+        <w:rPr>
+          <w:rStyle w:val="StringTok"/>
+        </w:rPr>
+        <w:t xml:space="preserve">'전체'</w:t>
+      </w:r>
+      <w:r>
+        <w:rPr>
+          <w:rStyle w:val="NormalTok"/>
+        </w:rPr>
+        <w:t xml:space="preserve">, 학교종류 </w:t>
+      </w:r>
+      <w:r>
+        <w:rPr>
+          <w:rStyle w:val="SpecialCharTok"/>
+        </w:rPr>
+        <w:t xml:space="preserve">%in%</w:t>
+      </w:r>
+      <w:r>
+        <w:rPr>
+          <w:rStyle w:val="NormalTok"/>
+        </w:rPr>
+        <w:t xml:space="preserve"> </w:t>
+      </w:r>
+      <w:r>
+        <w:rPr>
+          <w:rStyle w:val="FunctionTok"/>
+        </w:rPr>
+        <w:t xml:space="preserve">c</w:t>
+      </w:r>
+      <w:r>
+        <w:rPr>
+          <w:rStyle w:val="NormalTok"/>
+        </w:rPr>
+        <w:t xml:space="preserve">(</w:t>
+      </w:r>
+      <w:r>
+        <w:rPr>
+          <w:rStyle w:val="StringTok"/>
+        </w:rPr>
+        <w:t xml:space="preserve">'일반대학'</w:t>
+      </w:r>
+      <w:r>
+        <w:rPr>
+          <w:rStyle w:val="NormalTok"/>
+        </w:rPr>
+        <w:t xml:space="preserve">, </w:t>
+      </w:r>
+      <w:r>
+        <w:rPr>
+          <w:rStyle w:val="StringTok"/>
+        </w:rPr>
+        <w:t xml:space="preserve">'석사'</w:t>
+      </w:r>
+      <w:r>
+        <w:rPr>
+          <w:rStyle w:val="NormalTok"/>
+        </w:rPr>
+        <w:t xml:space="preserve">, </w:t>
+      </w:r>
+      <w:r>
+        <w:rPr>
+          <w:rStyle w:val="StringTok"/>
+        </w:rPr>
+        <w:t xml:space="preserve">'박사'</w:t>
+      </w:r>
+      <w:r>
+        <w:rPr>
+          <w:rStyle w:val="NormalTok"/>
+        </w:rPr>
+        <w:t xml:space="preserve">)) </w:t>
+      </w:r>
+      <w:r>
+        <w:rPr>
+          <w:rStyle w:val="SpecialCharTok"/>
+        </w:rPr>
+        <w:t xml:space="preserve">|</w:t>
+      </w:r>
+      <w:r>
+        <w:rPr>
+          <w:rStyle w:val="ErrorTok"/>
+        </w:rPr>
+        <w:t xml:space="preserve">&gt;</w:t>
+      </w:r>
+      <w:r>
         <w:br/>
       </w:r>
       <w:r>
@@ -3560,19 +3178,106 @@
         <w:rPr>
           <w:rStyle w:val="FunctionTok"/>
         </w:rPr>
-        <w:t xml:space="preserve">filter</w:t>
-      </w:r>
-      <w:r>
-        <w:rPr>
-          <w:rStyle w:val="NormalTok"/>
-        </w:rPr>
-        <w:t xml:space="preserve">(지역 </w:t>
+        <w:t xml:space="preserve">ggplot</w:t>
+      </w:r>
+      <w:r>
+        <w:rPr>
+          <w:rStyle w:val="NormalTok"/>
+        </w:rPr>
+        <w:t xml:space="preserve">(</w:t>
+      </w:r>
+      <w:r>
+        <w:rPr>
+          <w:rStyle w:val="FunctionTok"/>
+        </w:rPr>
+        <w:t xml:space="preserve">aes</w:t>
+      </w:r>
+      <w:r>
+        <w:rPr>
+          <w:rStyle w:val="NormalTok"/>
+        </w:rPr>
+        <w:t xml:space="preserve">(</w:t>
+      </w:r>
+      <w:r>
+        <w:rPr>
+          <w:rStyle w:val="AttributeTok"/>
+        </w:rPr>
+        <w:t xml:space="preserve">x =</w:t>
+      </w:r>
+      <w:r>
+        <w:rPr>
+          <w:rStyle w:val="NormalTok"/>
+        </w:rPr>
+        <w:t xml:space="preserve"> 연도, </w:t>
+      </w:r>
+      <w:r>
+        <w:rPr>
+          <w:rStyle w:val="AttributeTok"/>
+        </w:rPr>
+        <w:t xml:space="preserve">y =</w:t>
+      </w:r>
+      <w:r>
+        <w:rPr>
+          <w:rStyle w:val="NormalTok"/>
+        </w:rPr>
+        <w:t xml:space="preserve"> (입학생수)</w:t>
       </w:r>
       <w:r>
         <w:rPr>
           <w:rStyle w:val="SpecialCharTok"/>
         </w:rPr>
-        <w:t xml:space="preserve">==</w:t>
+        <w:t xml:space="preserve">/</w:t>
+      </w:r>
+      <w:r>
+        <w:rPr>
+          <w:rStyle w:val="DecValTok"/>
+        </w:rPr>
+        <w:t xml:space="preserve">1000</w:t>
+      </w:r>
+      <w:r>
+        <w:rPr>
+          <w:rStyle w:val="NormalTok"/>
+        </w:rPr>
+        <w:t xml:space="preserve">)) </w:t>
+      </w:r>
+      <w:r>
+        <w:rPr>
+          <w:rStyle w:val="SpecialCharTok"/>
+        </w:rPr>
+        <w:t xml:space="preserve">+</w:t>
+      </w:r>
+      <w:r>
+        <w:rPr>
+          <w:rStyle w:val="NormalTok"/>
+        </w:rPr>
+        <w:t xml:space="preserve"> </w:t>
+      </w:r>
+      <w:r>
+        <w:br/>
+      </w:r>
+      <w:r>
+        <w:rPr>
+          <w:rStyle w:val="NormalTok"/>
+        </w:rPr>
+        <w:t xml:space="preserve">  </w:t>
+      </w:r>
+      <w:r>
+        <w:rPr>
+          <w:rStyle w:val="FunctionTok"/>
+        </w:rPr>
+        <w:t xml:space="preserve">scale_x_date</w:t>
+      </w:r>
+      <w:r>
+        <w:rPr>
+          <w:rStyle w:val="NormalTok"/>
+        </w:rPr>
+        <w:t xml:space="preserve">(</w:t>
+      </w:r>
+      <w:r>
+        <w:rPr>
+          <w:rStyle w:val="AttributeTok"/>
+        </w:rPr>
+        <w:t xml:space="preserve">date_breaks =</w:t>
       </w:r>
       <w:r>
         <w:rPr>
@@ -3584,31 +3289,58 @@
         <w:rPr>
           <w:rStyle w:val="StringTok"/>
         </w:rPr>
-        <w:t xml:space="preserve">'전체'</w:t>
-      </w:r>
-      <w:r>
-        <w:rPr>
-          <w:rStyle w:val="NormalTok"/>
-        </w:rPr>
-        <w:t xml:space="preserve">, 학교종류 </w:t>
+        <w:t xml:space="preserve">"2 years"</w:t>
+      </w:r>
+      <w:r>
+        <w:rPr>
+          <w:rStyle w:val="NormalTok"/>
+        </w:rPr>
+        <w:t xml:space="preserve">, </w:t>
+      </w:r>
+      <w:r>
+        <w:rPr>
+          <w:rStyle w:val="AttributeTok"/>
+        </w:rPr>
+        <w:t xml:space="preserve">date_labels =</w:t>
+      </w:r>
+      <w:r>
+        <w:rPr>
+          <w:rStyle w:val="NormalTok"/>
+        </w:rPr>
+        <w:t xml:space="preserve"> </w:t>
+      </w:r>
+      <w:r>
+        <w:rPr>
+          <w:rStyle w:val="StringTok"/>
+        </w:rPr>
+        <w:t xml:space="preserve">'%y'</w:t>
+      </w:r>
+      <w:r>
+        <w:rPr>
+          <w:rStyle w:val="NormalTok"/>
+        </w:rPr>
+        <w:t xml:space="preserve">) </w:t>
       </w:r>
       <w:r>
         <w:rPr>
           <w:rStyle w:val="SpecialCharTok"/>
         </w:rPr>
-        <w:t xml:space="preserve">%in%</w:t>
-      </w:r>
-      <w:r>
-        <w:rPr>
-          <w:rStyle w:val="NormalTok"/>
-        </w:rPr>
-        <w:t xml:space="preserve"> </w:t>
-      </w:r>
-      <w:r>
-        <w:rPr>
-          <w:rStyle w:val="FunctionTok"/>
-        </w:rPr>
-        <w:t xml:space="preserve">c</w:t>
+        <w:t xml:space="preserve">+</w:t>
+      </w:r>
+      <w:r>
+        <w:br/>
+      </w:r>
+      <w:r>
+        <w:rPr>
+          <w:rStyle w:val="NormalTok"/>
+        </w:rPr>
+        <w:t xml:space="preserve">  </w:t>
+      </w:r>
+      <w:r>
+        <w:rPr>
+          <w:rStyle w:val="FunctionTok"/>
+        </w:rPr>
+        <w:t xml:space="preserve">labs</w:t>
       </w:r>
       <w:r>
         <w:rPr>
@@ -3618,27 +3350,93 @@
       </w:r>
       <w:r>
         <w:rPr>
+          <w:rStyle w:val="AttributeTok"/>
+        </w:rPr>
+        <w:t xml:space="preserve">title =</w:t>
+      </w:r>
+      <w:r>
+        <w:rPr>
+          <w:rStyle w:val="NormalTok"/>
+        </w:rPr>
+        <w:t xml:space="preserve"> </w:t>
+      </w:r>
+      <w:r>
+        <w:rPr>
           <w:rStyle w:val="StringTok"/>
         </w:rPr>
-        <w:t xml:space="preserve">'일반대학'</w:t>
-      </w:r>
-      <w:r>
-        <w:rPr>
-          <w:rStyle w:val="NormalTok"/>
-        </w:rPr>
-        <w:t xml:space="preserve">)) </w:t>
+        <w:t xml:space="preserve">'이중축 선 그래프'</w:t>
+      </w:r>
+      <w:r>
+        <w:rPr>
+          <w:rStyle w:val="NormalTok"/>
+        </w:rPr>
+        <w:t xml:space="preserve">, </w:t>
+      </w:r>
+      <w:r>
+        <w:rPr>
+          <w:rStyle w:val="AttributeTok"/>
+        </w:rPr>
+        <w:t xml:space="preserve">x =</w:t>
+      </w:r>
+      <w:r>
+        <w:rPr>
+          <w:rStyle w:val="NormalTok"/>
+        </w:rPr>
+        <w:t xml:space="preserve"> </w:t>
+      </w:r>
+      <w:r>
+        <w:rPr>
+          <w:rStyle w:val="StringTok"/>
+        </w:rPr>
+        <w:t xml:space="preserve">'연도'</w:t>
+      </w:r>
+      <w:r>
+        <w:rPr>
+          <w:rStyle w:val="NormalTok"/>
+        </w:rPr>
+        <w:t xml:space="preserve">, </w:t>
+      </w:r>
+      <w:r>
+        <w:rPr>
+          <w:rStyle w:val="AttributeTok"/>
+        </w:rPr>
+        <w:t xml:space="preserve">y =</w:t>
+      </w:r>
+      <w:r>
+        <w:rPr>
+          <w:rStyle w:val="NormalTok"/>
+        </w:rPr>
+        <w:t xml:space="preserve"> </w:t>
+      </w:r>
+      <w:r>
+        <w:rPr>
+          <w:rStyle w:val="StringTok"/>
+        </w:rPr>
+        <w:t xml:space="preserve">'입학생수(천명)'</w:t>
+      </w:r>
+      <w:r>
+        <w:rPr>
+          <w:rStyle w:val="NormalTok"/>
+        </w:rPr>
+        <w:t xml:space="preserve">)</w:t>
+      </w:r>
+      <w:r>
+        <w:br/>
+      </w:r>
+      <w:r>
+        <w:br/>
+      </w:r>
+      <w:r>
+        <w:rPr>
+          <w:rStyle w:val="NormalTok"/>
+        </w:rPr>
+        <w:t xml:space="preserve">p_dual_axis </w:t>
       </w:r>
       <w:r>
         <w:rPr>
           <w:rStyle w:val="SpecialCharTok"/>
         </w:rPr>
-        <w:t xml:space="preserve">|</w:t>
-      </w:r>
-      <w:r>
-        <w:rPr>
-          <w:rStyle w:val="ErrorTok"/>
-        </w:rPr>
-        <w:t xml:space="preserve">&gt;</w:t>
+        <w:t xml:space="preserve">+</w:t>
       </w:r>
       <w:r>
         <w:br/>
@@ -3653,7 +3451,7 @@
         <w:rPr>
           <w:rStyle w:val="FunctionTok"/>
         </w:rPr>
-        <w:t xml:space="preserve">summarise</w:t>
+        <w:t xml:space="preserve">geom_line</w:t>
       </w:r>
       <w:r>
         <w:rPr>
@@ -3663,159 +3461,9 @@
       </w:r>
       <w:r>
         <w:rPr>
-          <w:rStyle w:val="AttributeTok"/>
-        </w:rPr>
-        <w:t xml:space="preserve">max =</w:t>
-      </w:r>
-      <w:r>
-        <w:rPr>
-          <w:rStyle w:val="NormalTok"/>
-        </w:rPr>
-        <w:t xml:space="preserve"> </w:t>
-      </w:r>
-      <w:r>
-        <w:rPr>
-          <w:rStyle w:val="FunctionTok"/>
-        </w:rPr>
-        <w:t xml:space="preserve">max</w:t>
-      </w:r>
-      <w:r>
-        <w:rPr>
-          <w:rStyle w:val="NormalTok"/>
-        </w:rPr>
-        <w:t xml:space="preserve">(입학생수)) </w:t>
-      </w:r>
-      <w:r>
-        <w:rPr>
-          <w:rStyle w:val="SpecialCharTok"/>
-        </w:rPr>
-        <w:t xml:space="preserve">|</w:t>
-      </w:r>
-      <w:r>
-        <w:rPr>
-          <w:rStyle w:val="ErrorTok"/>
-        </w:rPr>
-        <w:t xml:space="preserve">&gt;</w:t>
-      </w:r>
-      <w:r>
-        <w:br/>
-      </w:r>
-      <w:r>
-        <w:rPr>
-          <w:rStyle w:val="NormalTok"/>
-        </w:rPr>
-        <w:t xml:space="preserve">  </w:t>
-      </w:r>
-      <w:r>
-        <w:rPr>
-          <w:rStyle w:val="FunctionTok"/>
-        </w:rPr>
-        <w:t xml:space="preserve">pull</w:t>
-      </w:r>
-      <w:r>
-        <w:rPr>
-          <w:rStyle w:val="NormalTok"/>
-        </w:rPr>
-        <w:t xml:space="preserve">()</w:t>
-      </w:r>
-      <w:r>
-        <w:br/>
-      </w:r>
-      <w:r>
-        <w:br/>
-      </w:r>
-      <w:r>
-        <w:rPr>
-          <w:rStyle w:val="NormalTok"/>
-        </w:rPr>
-        <w:t xml:space="preserve">second_max </w:t>
-      </w:r>
-      <w:r>
-        <w:rPr>
-          <w:rStyle w:val="OtherTok"/>
-        </w:rPr>
-        <w:t xml:space="preserve">&lt;-</w:t>
-      </w:r>
-      <w:r>
-        <w:rPr>
-          <w:rStyle w:val="NormalTok"/>
-        </w:rPr>
-        <w:t xml:space="preserve"> df_입학자_long </w:t>
-      </w:r>
-      <w:r>
-        <w:rPr>
-          <w:rStyle w:val="SpecialCharTok"/>
-        </w:rPr>
-        <w:t xml:space="preserve">|</w:t>
-      </w:r>
-      <w:r>
-        <w:rPr>
-          <w:rStyle w:val="ErrorTok"/>
-        </w:rPr>
-        <w:t xml:space="preserve">&gt;</w:t>
-      </w:r>
-      <w:r>
-        <w:br/>
-      </w:r>
-      <w:r>
-        <w:rPr>
-          <w:rStyle w:val="NormalTok"/>
-        </w:rPr>
-        <w:t xml:space="preserve">  </w:t>
-      </w:r>
-      <w:r>
-        <w:rPr>
-          <w:rStyle w:val="FunctionTok"/>
-        </w:rPr>
-        <w:t xml:space="preserve">filter</w:t>
-      </w:r>
-      <w:r>
-        <w:rPr>
-          <w:rStyle w:val="NormalTok"/>
-        </w:rPr>
-        <w:t xml:space="preserve">(지역 </w:t>
-      </w:r>
-      <w:r>
-        <w:rPr>
-          <w:rStyle w:val="SpecialCharTok"/>
-        </w:rPr>
-        <w:t xml:space="preserve">==</w:t>
-      </w:r>
-      <w:r>
-        <w:rPr>
-          <w:rStyle w:val="NormalTok"/>
-        </w:rPr>
-        <w:t xml:space="preserve"> </w:t>
-      </w:r>
-      <w:r>
-        <w:rPr>
-          <w:rStyle w:val="StringTok"/>
-        </w:rPr>
-        <w:t xml:space="preserve">'전체'</w:t>
-      </w:r>
-      <w:r>
-        <w:rPr>
-          <w:rStyle w:val="NormalTok"/>
-        </w:rPr>
-        <w:t xml:space="preserve">, 학교종류 </w:t>
-      </w:r>
-      <w:r>
-        <w:rPr>
-          <w:rStyle w:val="SpecialCharTok"/>
-        </w:rPr>
-        <w:t xml:space="preserve">%in%</w:t>
-      </w:r>
-      <w:r>
-        <w:rPr>
-          <w:rStyle w:val="NormalTok"/>
-        </w:rPr>
-        <w:t xml:space="preserve"> </w:t>
-      </w:r>
-      <w:r>
-        <w:rPr>
-          <w:rStyle w:val="FunctionTok"/>
-        </w:rPr>
-        <w:t xml:space="preserve">c</w:t>
+          <w:rStyle w:val="FunctionTok"/>
+        </w:rPr>
+        <w:t xml:space="preserve">aes</w:t>
       </w:r>
       <w:r>
         <w:rPr>
@@ -3825,357 +3473,6 @@
       </w:r>
       <w:r>
         <w:rPr>
-          <w:rStyle w:val="StringTok"/>
-        </w:rPr>
-        <w:t xml:space="preserve">'석사'</w:t>
-      </w:r>
-      <w:r>
-        <w:rPr>
-          <w:rStyle w:val="NormalTok"/>
-        </w:rPr>
-        <w:t xml:space="preserve">)) </w:t>
-      </w:r>
-      <w:r>
-        <w:rPr>
-          <w:rStyle w:val="SpecialCharTok"/>
-        </w:rPr>
-        <w:t xml:space="preserve">|</w:t>
-      </w:r>
-      <w:r>
-        <w:rPr>
-          <w:rStyle w:val="ErrorTok"/>
-        </w:rPr>
-        <w:t xml:space="preserve">&gt;</w:t>
-      </w:r>
-      <w:r>
-        <w:br/>
-      </w:r>
-      <w:r>
-        <w:rPr>
-          <w:rStyle w:val="NormalTok"/>
-        </w:rPr>
-        <w:t xml:space="preserve">  </w:t>
-      </w:r>
-      <w:r>
-        <w:rPr>
-          <w:rStyle w:val="FunctionTok"/>
-        </w:rPr>
-        <w:t xml:space="preserve">summarise</w:t>
-      </w:r>
-      <w:r>
-        <w:rPr>
-          <w:rStyle w:val="NormalTok"/>
-        </w:rPr>
-        <w:t xml:space="preserve">(</w:t>
-      </w:r>
-      <w:r>
-        <w:rPr>
-          <w:rStyle w:val="AttributeTok"/>
-        </w:rPr>
-        <w:t xml:space="preserve">max =</w:t>
-      </w:r>
-      <w:r>
-        <w:rPr>
-          <w:rStyle w:val="NormalTok"/>
-        </w:rPr>
-        <w:t xml:space="preserve"> </w:t>
-      </w:r>
-      <w:r>
-        <w:rPr>
-          <w:rStyle w:val="FunctionTok"/>
-        </w:rPr>
-        <w:t xml:space="preserve">max</w:t>
-      </w:r>
-      <w:r>
-        <w:rPr>
-          <w:rStyle w:val="NormalTok"/>
-        </w:rPr>
-        <w:t xml:space="preserve">(입학생수)) </w:t>
-      </w:r>
-      <w:r>
-        <w:rPr>
-          <w:rStyle w:val="SpecialCharTok"/>
-        </w:rPr>
-        <w:t xml:space="preserve">|</w:t>
-      </w:r>
-      <w:r>
-        <w:rPr>
-          <w:rStyle w:val="ErrorTok"/>
-        </w:rPr>
-        <w:t xml:space="preserve">&gt;</w:t>
-      </w:r>
-      <w:r>
-        <w:br/>
-      </w:r>
-      <w:r>
-        <w:rPr>
-          <w:rStyle w:val="NormalTok"/>
-        </w:rPr>
-        <w:t xml:space="preserve">  </w:t>
-      </w:r>
-      <w:r>
-        <w:rPr>
-          <w:rStyle w:val="FunctionTok"/>
-        </w:rPr>
-        <w:t xml:space="preserve">pull</w:t>
-      </w:r>
-      <w:r>
-        <w:rPr>
-          <w:rStyle w:val="NormalTok"/>
-        </w:rPr>
-        <w:t xml:space="preserve">()</w:t>
-      </w:r>
-      <w:r>
-        <w:br/>
-      </w:r>
-      <w:r>
-        <w:br/>
-      </w:r>
-      <w:r>
-        <w:rPr>
-          <w:rStyle w:val="NormalTok"/>
-        </w:rPr>
-        <w:t xml:space="preserve">ratio </w:t>
-      </w:r>
-      <w:r>
-        <w:rPr>
-          <w:rStyle w:val="OtherTok"/>
-        </w:rPr>
-        <w:t xml:space="preserve">&lt;-</w:t>
-      </w:r>
-      <w:r>
-        <w:rPr>
-          <w:rStyle w:val="NormalTok"/>
-        </w:rPr>
-        <w:t xml:space="preserve"> first_max</w:t>
-      </w:r>
-      <w:r>
-        <w:rPr>
-          <w:rStyle w:val="SpecialCharTok"/>
-        </w:rPr>
-        <w:t xml:space="preserve">/</w:t>
-      </w:r>
-      <w:r>
-        <w:rPr>
-          <w:rStyle w:val="NormalTok"/>
-        </w:rPr>
-        <w:t xml:space="preserve">second_max</w:t>
-      </w:r>
-      <w:r>
-        <w:br/>
-      </w:r>
-      <w:r>
-        <w:br/>
-      </w:r>
-      <w:r>
-        <w:rPr>
-          <w:rStyle w:val="NormalTok"/>
-        </w:rPr>
-        <w:t xml:space="preserve">p_line2 </w:t>
-      </w:r>
-      <w:r>
-        <w:rPr>
-          <w:rStyle w:val="OtherTok"/>
-        </w:rPr>
-        <w:t xml:space="preserve">&lt;-</w:t>
-      </w:r>
-      <w:r>
-        <w:rPr>
-          <w:rStyle w:val="NormalTok"/>
-        </w:rPr>
-        <w:t xml:space="preserve"> p_line1 </w:t>
-      </w:r>
-      <w:r>
-        <w:rPr>
-          <w:rStyle w:val="SpecialCharTok"/>
-        </w:rPr>
-        <w:t xml:space="preserve">+</w:t>
-      </w:r>
-      <w:r>
-        <w:br/>
-      </w:r>
-      <w:r>
-        <w:rPr>
-          <w:rStyle w:val="NormalTok"/>
-        </w:rPr>
-        <w:t xml:space="preserve">  </w:t>
-      </w:r>
-      <w:r>
-        <w:rPr>
-          <w:rStyle w:val="FunctionTok"/>
-        </w:rPr>
-        <w:t xml:space="preserve">geom_line</w:t>
-      </w:r>
-      <w:r>
-        <w:rPr>
-          <w:rStyle w:val="NormalTok"/>
-        </w:rPr>
-        <w:t xml:space="preserve">(</w:t>
-      </w:r>
-      <w:r>
-        <w:rPr>
-          <w:rStyle w:val="AttributeTok"/>
-        </w:rPr>
-        <w:t xml:space="preserve">data =</w:t>
-      </w:r>
-      <w:r>
-        <w:rPr>
-          <w:rStyle w:val="NormalTok"/>
-        </w:rPr>
-        <w:t xml:space="preserve"> df_입학자_long </w:t>
-      </w:r>
-      <w:r>
-        <w:rPr>
-          <w:rStyle w:val="SpecialCharTok"/>
-        </w:rPr>
-        <w:t xml:space="preserve">|</w:t>
-      </w:r>
-      <w:r>
-        <w:rPr>
-          <w:rStyle w:val="ErrorTok"/>
-        </w:rPr>
-        <w:t xml:space="preserve">&gt;</w:t>
-      </w:r>
-      <w:r>
-        <w:rPr>
-          <w:rStyle w:val="NormalTok"/>
-        </w:rPr>
-        <w:t xml:space="preserve"> </w:t>
-      </w:r>
-      <w:r>
-        <w:rPr>
-          <w:rStyle w:val="FunctionTok"/>
-        </w:rPr>
-        <w:t xml:space="preserve">filter</w:t>
-      </w:r>
-      <w:r>
-        <w:rPr>
-          <w:rStyle w:val="NormalTok"/>
-        </w:rPr>
-        <w:t xml:space="preserve">(지역 </w:t>
-      </w:r>
-      <w:r>
-        <w:rPr>
-          <w:rStyle w:val="SpecialCharTok"/>
-        </w:rPr>
-        <w:t xml:space="preserve">==</w:t>
-      </w:r>
-      <w:r>
-        <w:rPr>
-          <w:rStyle w:val="NormalTok"/>
-        </w:rPr>
-        <w:t xml:space="preserve"> </w:t>
-      </w:r>
-      <w:r>
-        <w:rPr>
-          <w:rStyle w:val="StringTok"/>
-        </w:rPr>
-        <w:t xml:space="preserve">'전체'</w:t>
-      </w:r>
-      <w:r>
-        <w:rPr>
-          <w:rStyle w:val="NormalTok"/>
-        </w:rPr>
-        <w:t xml:space="preserve">, 학교종류 </w:t>
-      </w:r>
-      <w:r>
-        <w:rPr>
-          <w:rStyle w:val="SpecialCharTok"/>
-        </w:rPr>
-        <w:t xml:space="preserve">%in%</w:t>
-      </w:r>
-      <w:r>
-        <w:rPr>
-          <w:rStyle w:val="NormalTok"/>
-        </w:rPr>
-        <w:t xml:space="preserve"> </w:t>
-      </w:r>
-      <w:r>
-        <w:rPr>
-          <w:rStyle w:val="FunctionTok"/>
-        </w:rPr>
-        <w:t xml:space="preserve">c</w:t>
-      </w:r>
-      <w:r>
-        <w:rPr>
-          <w:rStyle w:val="NormalTok"/>
-        </w:rPr>
-        <w:t xml:space="preserve">(</w:t>
-      </w:r>
-      <w:r>
-        <w:rPr>
-          <w:rStyle w:val="StringTok"/>
-        </w:rPr>
-        <w:t xml:space="preserve">'일반대학'</w:t>
-      </w:r>
-      <w:r>
-        <w:rPr>
-          <w:rStyle w:val="NormalTok"/>
-        </w:rPr>
-        <w:t xml:space="preserve">)), </w:t>
-      </w:r>
-      <w:r>
-        <w:rPr>
-          <w:rStyle w:val="FunctionTok"/>
-        </w:rPr>
-        <w:t xml:space="preserve">aes</w:t>
-      </w:r>
-      <w:r>
-        <w:rPr>
-          <w:rStyle w:val="NormalTok"/>
-        </w:rPr>
-        <w:t xml:space="preserve">(</w:t>
-      </w:r>
-      <w:r>
-        <w:rPr>
-          <w:rStyle w:val="AttributeTok"/>
-        </w:rPr>
-        <w:t xml:space="preserve">x =</w:t>
-      </w:r>
-      <w:r>
-        <w:rPr>
-          <w:rStyle w:val="NormalTok"/>
-        </w:rPr>
-        <w:t xml:space="preserve"> 연도, </w:t>
-      </w:r>
-      <w:r>
-        <w:rPr>
-          <w:rStyle w:val="AttributeTok"/>
-        </w:rPr>
-        <w:t xml:space="preserve">y =</w:t>
-      </w:r>
-      <w:r>
-        <w:rPr>
-          <w:rStyle w:val="NormalTok"/>
-        </w:rPr>
-        <w:t xml:space="preserve"> 입학생수 </w:t>
-      </w:r>
-      <w:r>
-        <w:rPr>
-          <w:rStyle w:val="SpecialCharTok"/>
-        </w:rPr>
-        <w:t xml:space="preserve">/</w:t>
-      </w:r>
-      <w:r>
-        <w:rPr>
-          <w:rStyle w:val="NormalTok"/>
-        </w:rPr>
-        <w:t xml:space="preserve"> </w:t>
-      </w:r>
-      <w:r>
-        <w:rPr>
-          <w:rStyle w:val="DecValTok"/>
-        </w:rPr>
-        <w:t xml:space="preserve">1000</w:t>
-      </w:r>
-      <w:r>
-        <w:rPr>
-          <w:rStyle w:val="NormalTok"/>
-        </w:rPr>
-        <w:t xml:space="preserve">, </w:t>
-      </w:r>
-      <w:r>
-        <w:rPr>
           <w:rStyle w:val="AttributeTok"/>
         </w:rPr>
         <w:t xml:space="preserve">group =</w:t>
@@ -4184,19 +3481,7 @@
         <w:rPr>
           <w:rStyle w:val="NormalTok"/>
         </w:rPr>
-        <w:t xml:space="preserve"> </w:t>
-      </w:r>
-      <w:r>
-        <w:rPr>
-          <w:rStyle w:val="DecValTok"/>
-        </w:rPr>
-        <w:t xml:space="preserve">1</w:t>
-      </w:r>
-      <w:r>
-        <w:rPr>
-          <w:rStyle w:val="NormalTok"/>
-        </w:rPr>
-        <w:t xml:space="preserve">, </w:t>
+        <w:t xml:space="preserve"> 학교종류, </w:t>
       </w:r>
       <w:r>
         <w:rPr>
@@ -4208,244 +3493,7 @@
         <w:rPr>
           <w:rStyle w:val="NormalTok"/>
         </w:rPr>
-        <w:t xml:space="preserve"> 학교종류)) </w:t>
-      </w:r>
-      <w:r>
-        <w:rPr>
-          <w:rStyle w:val="SpecialCharTok"/>
-        </w:rPr>
-        <w:t xml:space="preserve">+</w:t>
-      </w:r>
-      <w:r>
-        <w:br/>
-      </w:r>
-      <w:r>
-        <w:rPr>
-          <w:rStyle w:val="NormalTok"/>
-        </w:rPr>
-        <w:t xml:space="preserve">  </w:t>
-      </w:r>
-      <w:r>
-        <w:rPr>
-          <w:rStyle w:val="FunctionTok"/>
-        </w:rPr>
-        <w:t xml:space="preserve">geom_line</w:t>
-      </w:r>
-      <w:r>
-        <w:rPr>
-          <w:rStyle w:val="NormalTok"/>
-        </w:rPr>
-        <w:t xml:space="preserve">(</w:t>
-      </w:r>
-      <w:r>
-        <w:rPr>
-          <w:rStyle w:val="AttributeTok"/>
-        </w:rPr>
-        <w:t xml:space="preserve">data =</w:t>
-      </w:r>
-      <w:r>
-        <w:rPr>
-          <w:rStyle w:val="NormalTok"/>
-        </w:rPr>
-        <w:t xml:space="preserve"> df_입학자_long </w:t>
-      </w:r>
-      <w:r>
-        <w:rPr>
-          <w:rStyle w:val="SpecialCharTok"/>
-        </w:rPr>
-        <w:t xml:space="preserve">|</w:t>
-      </w:r>
-      <w:r>
-        <w:rPr>
-          <w:rStyle w:val="ErrorTok"/>
-        </w:rPr>
-        <w:t xml:space="preserve">&gt;</w:t>
-      </w:r>
-      <w:r>
-        <w:rPr>
-          <w:rStyle w:val="NormalTok"/>
-        </w:rPr>
-        <w:t xml:space="preserve"> </w:t>
-      </w:r>
-      <w:r>
-        <w:rPr>
-          <w:rStyle w:val="FunctionTok"/>
-        </w:rPr>
-        <w:t xml:space="preserve">filter</w:t>
-      </w:r>
-      <w:r>
-        <w:rPr>
-          <w:rStyle w:val="NormalTok"/>
-        </w:rPr>
-        <w:t xml:space="preserve">(지역 </w:t>
-      </w:r>
-      <w:r>
-        <w:rPr>
-          <w:rStyle w:val="SpecialCharTok"/>
-        </w:rPr>
-        <w:t xml:space="preserve">==</w:t>
-      </w:r>
-      <w:r>
-        <w:rPr>
-          <w:rStyle w:val="NormalTok"/>
-        </w:rPr>
-        <w:t xml:space="preserve"> </w:t>
-      </w:r>
-      <w:r>
-        <w:rPr>
-          <w:rStyle w:val="StringTok"/>
-        </w:rPr>
-        <w:t xml:space="preserve">'전체'</w:t>
-      </w:r>
-      <w:r>
-        <w:rPr>
-          <w:rStyle w:val="NormalTok"/>
-        </w:rPr>
-        <w:t xml:space="preserve">, 학교종류 </w:t>
-      </w:r>
-      <w:r>
-        <w:rPr>
-          <w:rStyle w:val="SpecialCharTok"/>
-        </w:rPr>
-        <w:t xml:space="preserve">%in%</w:t>
-      </w:r>
-      <w:r>
-        <w:rPr>
-          <w:rStyle w:val="NormalTok"/>
-        </w:rPr>
-        <w:t xml:space="preserve"> </w:t>
-      </w:r>
-      <w:r>
-        <w:rPr>
-          <w:rStyle w:val="FunctionTok"/>
-        </w:rPr>
-        <w:t xml:space="preserve">c</w:t>
-      </w:r>
-      <w:r>
-        <w:rPr>
-          <w:rStyle w:val="NormalTok"/>
-        </w:rPr>
-        <w:t xml:space="preserve">(</w:t>
-      </w:r>
-      <w:r>
-        <w:rPr>
-          <w:rStyle w:val="StringTok"/>
-        </w:rPr>
-        <w:t xml:space="preserve">'석사'</w:t>
-      </w:r>
-      <w:r>
-        <w:rPr>
-          <w:rStyle w:val="NormalTok"/>
-        </w:rPr>
-        <w:t xml:space="preserve">)), </w:t>
-      </w:r>
-      <w:r>
-        <w:rPr>
-          <w:rStyle w:val="FunctionTok"/>
-        </w:rPr>
-        <w:t xml:space="preserve">aes</w:t>
-      </w:r>
-      <w:r>
-        <w:rPr>
-          <w:rStyle w:val="NormalTok"/>
-        </w:rPr>
-        <w:t xml:space="preserve">(</w:t>
-      </w:r>
-      <w:r>
-        <w:rPr>
-          <w:rStyle w:val="AttributeTok"/>
-        </w:rPr>
-        <w:t xml:space="preserve">x =</w:t>
-      </w:r>
-      <w:r>
-        <w:rPr>
-          <w:rStyle w:val="NormalTok"/>
-        </w:rPr>
-        <w:t xml:space="preserve"> 연도, </w:t>
-      </w:r>
-      <w:r>
-        <w:rPr>
-          <w:rStyle w:val="AttributeTok"/>
-        </w:rPr>
-        <w:t xml:space="preserve">y =</w:t>
-      </w:r>
-      <w:r>
-        <w:rPr>
-          <w:rStyle w:val="NormalTok"/>
-        </w:rPr>
-        <w:t xml:space="preserve"> (입학생수 </w:t>
-      </w:r>
-      <w:r>
-        <w:rPr>
-          <w:rStyle w:val="SpecialCharTok"/>
-        </w:rPr>
-        <w:t xml:space="preserve">*</w:t>
-      </w:r>
-      <w:r>
-        <w:rPr>
-          <w:rStyle w:val="NormalTok"/>
-        </w:rPr>
-        <w:t xml:space="preserve"> ratio) </w:t>
-      </w:r>
-      <w:r>
-        <w:rPr>
-          <w:rStyle w:val="SpecialCharTok"/>
-        </w:rPr>
-        <w:t xml:space="preserve">/</w:t>
-      </w:r>
-      <w:r>
-        <w:rPr>
-          <w:rStyle w:val="NormalTok"/>
-        </w:rPr>
-        <w:t xml:space="preserve"> </w:t>
-      </w:r>
-      <w:r>
-        <w:rPr>
-          <w:rStyle w:val="DecValTok"/>
-        </w:rPr>
-        <w:t xml:space="preserve">1000</w:t>
-      </w:r>
-      <w:r>
-        <w:rPr>
-          <w:rStyle w:val="NormalTok"/>
-        </w:rPr>
-        <w:t xml:space="preserve">, </w:t>
-      </w:r>
-      <w:r>
-        <w:rPr>
-          <w:rStyle w:val="AttributeTok"/>
-        </w:rPr>
-        <w:t xml:space="preserve">group =</w:t>
-      </w:r>
-      <w:r>
-        <w:rPr>
-          <w:rStyle w:val="NormalTok"/>
-        </w:rPr>
-        <w:t xml:space="preserve"> 학교종류, </w:t>
-      </w:r>
-      <w:r>
-        <w:rPr>
-          <w:rStyle w:val="AttributeTok"/>
-        </w:rPr>
-        <w:t xml:space="preserve">color =</w:t>
-      </w:r>
-      <w:r>
-        <w:rPr>
-          <w:rStyle w:val="NormalTok"/>
-        </w:rPr>
         <w:t xml:space="preserve"> 학교종류))</w:t>
-      </w:r>
-      <w:r>
-        <w:br/>
-      </w:r>
-      <w:r>
-        <w:br/>
-      </w:r>
-      <w:r>
-        <w:rPr>
-          <w:rStyle w:val="NormalTok"/>
-        </w:rPr>
-        <w:t xml:space="preserve">p_line2</w:t>
       </w:r>
     </w:p>
     <w:p>
@@ -4503,7 +3551,7 @@
         <w:rPr>
           <w:rStyle w:val="NormalTok"/>
         </w:rPr>
-        <w:t xml:space="preserve">p_line3 </w:t>
+        <w:t xml:space="preserve">first_max </w:t>
       </w:r>
       <w:r>
         <w:rPr>
@@ -4515,12 +3563,462 @@
         <w:rPr>
           <w:rStyle w:val="NormalTok"/>
         </w:rPr>
-        <w:t xml:space="preserve">p_line2 </w:t>
+        <w:t xml:space="preserve"> df_입학자_long </w:t>
       </w:r>
       <w:r>
         <w:rPr>
           <w:rStyle w:val="SpecialCharTok"/>
         </w:rPr>
+        <w:t xml:space="preserve">|</w:t>
+      </w:r>
+      <w:r>
+        <w:rPr>
+          <w:rStyle w:val="ErrorTok"/>
+        </w:rPr>
+        <w:t xml:space="preserve">&gt;</w:t>
+      </w:r>
+      <w:r>
+        <w:br/>
+      </w:r>
+      <w:r>
+        <w:rPr>
+          <w:rStyle w:val="NormalTok"/>
+        </w:rPr>
+        <w:t xml:space="preserve">  </w:t>
+      </w:r>
+      <w:r>
+        <w:rPr>
+          <w:rStyle w:val="FunctionTok"/>
+        </w:rPr>
+        <w:t xml:space="preserve">filter</w:t>
+      </w:r>
+      <w:r>
+        <w:rPr>
+          <w:rStyle w:val="NormalTok"/>
+        </w:rPr>
+        <w:t xml:space="preserve">(지역 </w:t>
+      </w:r>
+      <w:r>
+        <w:rPr>
+          <w:rStyle w:val="SpecialCharTok"/>
+        </w:rPr>
+        <w:t xml:space="preserve">==</w:t>
+      </w:r>
+      <w:r>
+        <w:rPr>
+          <w:rStyle w:val="NormalTok"/>
+        </w:rPr>
+        <w:t xml:space="preserve"> </w:t>
+      </w:r>
+      <w:r>
+        <w:rPr>
+          <w:rStyle w:val="StringTok"/>
+        </w:rPr>
+        <w:t xml:space="preserve">'전체'</w:t>
+      </w:r>
+      <w:r>
+        <w:rPr>
+          <w:rStyle w:val="NormalTok"/>
+        </w:rPr>
+        <w:t xml:space="preserve">, 학교종류 </w:t>
+      </w:r>
+      <w:r>
+        <w:rPr>
+          <w:rStyle w:val="SpecialCharTok"/>
+        </w:rPr>
+        <w:t xml:space="preserve">%in%</w:t>
+      </w:r>
+      <w:r>
+        <w:rPr>
+          <w:rStyle w:val="NormalTok"/>
+        </w:rPr>
+        <w:t xml:space="preserve"> </w:t>
+      </w:r>
+      <w:r>
+        <w:rPr>
+          <w:rStyle w:val="FunctionTok"/>
+        </w:rPr>
+        <w:t xml:space="preserve">c</w:t>
+      </w:r>
+      <w:r>
+        <w:rPr>
+          <w:rStyle w:val="NormalTok"/>
+        </w:rPr>
+        <w:t xml:space="preserve">(</w:t>
+      </w:r>
+      <w:r>
+        <w:rPr>
+          <w:rStyle w:val="StringTok"/>
+        </w:rPr>
+        <w:t xml:space="preserve">'일반대학'</w:t>
+      </w:r>
+      <w:r>
+        <w:rPr>
+          <w:rStyle w:val="NormalTok"/>
+        </w:rPr>
+        <w:t xml:space="preserve">)) </w:t>
+      </w:r>
+      <w:r>
+        <w:rPr>
+          <w:rStyle w:val="SpecialCharTok"/>
+        </w:rPr>
+        <w:t xml:space="preserve">|</w:t>
+      </w:r>
+      <w:r>
+        <w:rPr>
+          <w:rStyle w:val="ErrorTok"/>
+        </w:rPr>
+        <w:t xml:space="preserve">&gt;</w:t>
+      </w:r>
+      <w:r>
+        <w:br/>
+      </w:r>
+      <w:r>
+        <w:rPr>
+          <w:rStyle w:val="NormalTok"/>
+        </w:rPr>
+        <w:t xml:space="preserve">  </w:t>
+      </w:r>
+      <w:r>
+        <w:rPr>
+          <w:rStyle w:val="FunctionTok"/>
+        </w:rPr>
+        <w:t xml:space="preserve">summarise</w:t>
+      </w:r>
+      <w:r>
+        <w:rPr>
+          <w:rStyle w:val="NormalTok"/>
+        </w:rPr>
+        <w:t xml:space="preserve">(</w:t>
+      </w:r>
+      <w:r>
+        <w:rPr>
+          <w:rStyle w:val="AttributeTok"/>
+        </w:rPr>
+        <w:t xml:space="preserve">max =</w:t>
+      </w:r>
+      <w:r>
+        <w:rPr>
+          <w:rStyle w:val="NormalTok"/>
+        </w:rPr>
+        <w:t xml:space="preserve"> </w:t>
+      </w:r>
+      <w:r>
+        <w:rPr>
+          <w:rStyle w:val="FunctionTok"/>
+        </w:rPr>
+        <w:t xml:space="preserve">max</w:t>
+      </w:r>
+      <w:r>
+        <w:rPr>
+          <w:rStyle w:val="NormalTok"/>
+        </w:rPr>
+        <w:t xml:space="preserve">(입학생수)) </w:t>
+      </w:r>
+      <w:r>
+        <w:rPr>
+          <w:rStyle w:val="SpecialCharTok"/>
+        </w:rPr>
+        <w:t xml:space="preserve">|</w:t>
+      </w:r>
+      <w:r>
+        <w:rPr>
+          <w:rStyle w:val="ErrorTok"/>
+        </w:rPr>
+        <w:t xml:space="preserve">&gt;</w:t>
+      </w:r>
+      <w:r>
+        <w:br/>
+      </w:r>
+      <w:r>
+        <w:rPr>
+          <w:rStyle w:val="NormalTok"/>
+        </w:rPr>
+        <w:t xml:space="preserve">  </w:t>
+      </w:r>
+      <w:r>
+        <w:rPr>
+          <w:rStyle w:val="FunctionTok"/>
+        </w:rPr>
+        <w:t xml:space="preserve">pull</w:t>
+      </w:r>
+      <w:r>
+        <w:rPr>
+          <w:rStyle w:val="NormalTok"/>
+        </w:rPr>
+        <w:t xml:space="preserve">()</w:t>
+      </w:r>
+      <w:r>
+        <w:br/>
+      </w:r>
+      <w:r>
+        <w:br/>
+      </w:r>
+      <w:r>
+        <w:rPr>
+          <w:rStyle w:val="NormalTok"/>
+        </w:rPr>
+        <w:t xml:space="preserve">second_max </w:t>
+      </w:r>
+      <w:r>
+        <w:rPr>
+          <w:rStyle w:val="OtherTok"/>
+        </w:rPr>
+        <w:t xml:space="preserve">&lt;-</w:t>
+      </w:r>
+      <w:r>
+        <w:rPr>
+          <w:rStyle w:val="NormalTok"/>
+        </w:rPr>
+        <w:t xml:space="preserve"> df_입학자_long </w:t>
+      </w:r>
+      <w:r>
+        <w:rPr>
+          <w:rStyle w:val="SpecialCharTok"/>
+        </w:rPr>
+        <w:t xml:space="preserve">|</w:t>
+      </w:r>
+      <w:r>
+        <w:rPr>
+          <w:rStyle w:val="ErrorTok"/>
+        </w:rPr>
+        <w:t xml:space="preserve">&gt;</w:t>
+      </w:r>
+      <w:r>
+        <w:br/>
+      </w:r>
+      <w:r>
+        <w:rPr>
+          <w:rStyle w:val="NormalTok"/>
+        </w:rPr>
+        <w:t xml:space="preserve">  </w:t>
+      </w:r>
+      <w:r>
+        <w:rPr>
+          <w:rStyle w:val="FunctionTok"/>
+        </w:rPr>
+        <w:t xml:space="preserve">filter</w:t>
+      </w:r>
+      <w:r>
+        <w:rPr>
+          <w:rStyle w:val="NormalTok"/>
+        </w:rPr>
+        <w:t xml:space="preserve">(지역 </w:t>
+      </w:r>
+      <w:r>
+        <w:rPr>
+          <w:rStyle w:val="SpecialCharTok"/>
+        </w:rPr>
+        <w:t xml:space="preserve">==</w:t>
+      </w:r>
+      <w:r>
+        <w:rPr>
+          <w:rStyle w:val="NormalTok"/>
+        </w:rPr>
+        <w:t xml:space="preserve"> </w:t>
+      </w:r>
+      <w:r>
+        <w:rPr>
+          <w:rStyle w:val="StringTok"/>
+        </w:rPr>
+        <w:t xml:space="preserve">'전체'</w:t>
+      </w:r>
+      <w:r>
+        <w:rPr>
+          <w:rStyle w:val="NormalTok"/>
+        </w:rPr>
+        <w:t xml:space="preserve">, 학교종류 </w:t>
+      </w:r>
+      <w:r>
+        <w:rPr>
+          <w:rStyle w:val="SpecialCharTok"/>
+        </w:rPr>
+        <w:t xml:space="preserve">%in%</w:t>
+      </w:r>
+      <w:r>
+        <w:rPr>
+          <w:rStyle w:val="NormalTok"/>
+        </w:rPr>
+        <w:t xml:space="preserve"> </w:t>
+      </w:r>
+      <w:r>
+        <w:rPr>
+          <w:rStyle w:val="FunctionTok"/>
+        </w:rPr>
+        <w:t xml:space="preserve">c</w:t>
+      </w:r>
+      <w:r>
+        <w:rPr>
+          <w:rStyle w:val="NormalTok"/>
+        </w:rPr>
+        <w:t xml:space="preserve">(</w:t>
+      </w:r>
+      <w:r>
+        <w:rPr>
+          <w:rStyle w:val="StringTok"/>
+        </w:rPr>
+        <w:t xml:space="preserve">'석사'</w:t>
+      </w:r>
+      <w:r>
+        <w:rPr>
+          <w:rStyle w:val="NormalTok"/>
+        </w:rPr>
+        <w:t xml:space="preserve">)) </w:t>
+      </w:r>
+      <w:r>
+        <w:rPr>
+          <w:rStyle w:val="SpecialCharTok"/>
+        </w:rPr>
+        <w:t xml:space="preserve">|</w:t>
+      </w:r>
+      <w:r>
+        <w:rPr>
+          <w:rStyle w:val="ErrorTok"/>
+        </w:rPr>
+        <w:t xml:space="preserve">&gt;</w:t>
+      </w:r>
+      <w:r>
+        <w:br/>
+      </w:r>
+      <w:r>
+        <w:rPr>
+          <w:rStyle w:val="NormalTok"/>
+        </w:rPr>
+        <w:t xml:space="preserve">  </w:t>
+      </w:r>
+      <w:r>
+        <w:rPr>
+          <w:rStyle w:val="FunctionTok"/>
+        </w:rPr>
+        <w:t xml:space="preserve">summarise</w:t>
+      </w:r>
+      <w:r>
+        <w:rPr>
+          <w:rStyle w:val="NormalTok"/>
+        </w:rPr>
+        <w:t xml:space="preserve">(</w:t>
+      </w:r>
+      <w:r>
+        <w:rPr>
+          <w:rStyle w:val="AttributeTok"/>
+        </w:rPr>
+        <w:t xml:space="preserve">max =</w:t>
+      </w:r>
+      <w:r>
+        <w:rPr>
+          <w:rStyle w:val="NormalTok"/>
+        </w:rPr>
+        <w:t xml:space="preserve"> </w:t>
+      </w:r>
+      <w:r>
+        <w:rPr>
+          <w:rStyle w:val="FunctionTok"/>
+        </w:rPr>
+        <w:t xml:space="preserve">max</w:t>
+      </w:r>
+      <w:r>
+        <w:rPr>
+          <w:rStyle w:val="NormalTok"/>
+        </w:rPr>
+        <w:t xml:space="preserve">(입학생수)) </w:t>
+      </w:r>
+      <w:r>
+        <w:rPr>
+          <w:rStyle w:val="SpecialCharTok"/>
+        </w:rPr>
+        <w:t xml:space="preserve">|</w:t>
+      </w:r>
+      <w:r>
+        <w:rPr>
+          <w:rStyle w:val="ErrorTok"/>
+        </w:rPr>
+        <w:t xml:space="preserve">&gt;</w:t>
+      </w:r>
+      <w:r>
+        <w:br/>
+      </w:r>
+      <w:r>
+        <w:rPr>
+          <w:rStyle w:val="NormalTok"/>
+        </w:rPr>
+        <w:t xml:space="preserve">  </w:t>
+      </w:r>
+      <w:r>
+        <w:rPr>
+          <w:rStyle w:val="FunctionTok"/>
+        </w:rPr>
+        <w:t xml:space="preserve">pull</w:t>
+      </w:r>
+      <w:r>
+        <w:rPr>
+          <w:rStyle w:val="NormalTok"/>
+        </w:rPr>
+        <w:t xml:space="preserve">()</w:t>
+      </w:r>
+      <w:r>
+        <w:br/>
+      </w:r>
+      <w:r>
+        <w:br/>
+      </w:r>
+      <w:r>
+        <w:rPr>
+          <w:rStyle w:val="NormalTok"/>
+        </w:rPr>
+        <w:t xml:space="preserve">ratio </w:t>
+      </w:r>
+      <w:r>
+        <w:rPr>
+          <w:rStyle w:val="OtherTok"/>
+        </w:rPr>
+        <w:t xml:space="preserve">&lt;-</w:t>
+      </w:r>
+      <w:r>
+        <w:rPr>
+          <w:rStyle w:val="NormalTok"/>
+        </w:rPr>
+        <w:t xml:space="preserve"> first_max</w:t>
+      </w:r>
+      <w:r>
+        <w:rPr>
+          <w:rStyle w:val="SpecialCharTok"/>
+        </w:rPr>
+        <w:t xml:space="preserve">/</w:t>
+      </w:r>
+      <w:r>
+        <w:rPr>
+          <w:rStyle w:val="NormalTok"/>
+        </w:rPr>
+        <w:t xml:space="preserve">second_max</w:t>
+      </w:r>
+      <w:r>
+        <w:br/>
+      </w:r>
+      <w:r>
+        <w:br/>
+      </w:r>
+      <w:r>
+        <w:rPr>
+          <w:rStyle w:val="NormalTok"/>
+        </w:rPr>
+        <w:t xml:space="preserve">p_dual_axis1 </w:t>
+      </w:r>
+      <w:r>
+        <w:rPr>
+          <w:rStyle w:val="OtherTok"/>
+        </w:rPr>
+        <w:t xml:space="preserve">&lt;-</w:t>
+      </w:r>
+      <w:r>
+        <w:rPr>
+          <w:rStyle w:val="NormalTok"/>
+        </w:rPr>
+        <w:t xml:space="preserve"> p_dual_axis </w:t>
+      </w:r>
+      <w:r>
+        <w:rPr>
+          <w:rStyle w:val="SpecialCharTok"/>
+        </w:rPr>
         <w:t xml:space="preserve">+</w:t>
       </w:r>
       <w:r>
@@ -4536,7 +4034,7 @@
         <w:rPr>
           <w:rStyle w:val="FunctionTok"/>
         </w:rPr>
-        <w:t xml:space="preserve">scale_color_manual</w:t>
+        <w:t xml:space="preserve">geom_line</w:t>
       </w:r>
       <w:r>
         <w:rPr>
@@ -4548,7 +4046,73 @@
         <w:rPr>
           <w:rStyle w:val="AttributeTok"/>
         </w:rPr>
-        <w:t xml:space="preserve">values =</w:t>
+        <w:t xml:space="preserve">data =</w:t>
+      </w:r>
+      <w:r>
+        <w:rPr>
+          <w:rStyle w:val="NormalTok"/>
+        </w:rPr>
+        <w:t xml:space="preserve"> df_입학자_long </w:t>
+      </w:r>
+      <w:r>
+        <w:rPr>
+          <w:rStyle w:val="SpecialCharTok"/>
+        </w:rPr>
+        <w:t xml:space="preserve">|</w:t>
+      </w:r>
+      <w:r>
+        <w:rPr>
+          <w:rStyle w:val="ErrorTok"/>
+        </w:rPr>
+        <w:t xml:space="preserve">&gt;</w:t>
+      </w:r>
+      <w:r>
+        <w:rPr>
+          <w:rStyle w:val="NormalTok"/>
+        </w:rPr>
+        <w:t xml:space="preserve"> </w:t>
+      </w:r>
+      <w:r>
+        <w:rPr>
+          <w:rStyle w:val="FunctionTok"/>
+        </w:rPr>
+        <w:t xml:space="preserve">filter</w:t>
+      </w:r>
+      <w:r>
+        <w:rPr>
+          <w:rStyle w:val="NormalTok"/>
+        </w:rPr>
+        <w:t xml:space="preserve">(지역 </w:t>
+      </w:r>
+      <w:r>
+        <w:rPr>
+          <w:rStyle w:val="SpecialCharTok"/>
+        </w:rPr>
+        <w:t xml:space="preserve">==</w:t>
+      </w:r>
+      <w:r>
+        <w:rPr>
+          <w:rStyle w:val="NormalTok"/>
+        </w:rPr>
+        <w:t xml:space="preserve"> </w:t>
+      </w:r>
+      <w:r>
+        <w:rPr>
+          <w:rStyle w:val="StringTok"/>
+        </w:rPr>
+        <w:t xml:space="preserve">'전체'</w:t>
+      </w:r>
+      <w:r>
+        <w:rPr>
+          <w:rStyle w:val="NormalTok"/>
+        </w:rPr>
+        <w:t xml:space="preserve">, 학교종류 </w:t>
+      </w:r>
+      <w:r>
+        <w:rPr>
+          <w:rStyle w:val="SpecialCharTok"/>
+        </w:rPr>
+        <w:t xml:space="preserve">%in%</w:t>
       </w:r>
       <w:r>
         <w:rPr>
@@ -4578,13 +4142,178 @@
         <w:rPr>
           <w:rStyle w:val="NormalTok"/>
         </w:rPr>
-        <w:t xml:space="preserve"> </w:t>
-      </w:r>
-      <w:r>
-        <w:rPr>
-          <w:rStyle w:val="OtherTok"/>
-        </w:rPr>
-        <w:t xml:space="preserve">=</w:t>
+        <w:t xml:space="preserve">)), </w:t>
+      </w:r>
+      <w:r>
+        <w:rPr>
+          <w:rStyle w:val="FunctionTok"/>
+        </w:rPr>
+        <w:t xml:space="preserve">aes</w:t>
+      </w:r>
+      <w:r>
+        <w:rPr>
+          <w:rStyle w:val="NormalTok"/>
+        </w:rPr>
+        <w:t xml:space="preserve">(</w:t>
+      </w:r>
+      <w:r>
+        <w:rPr>
+          <w:rStyle w:val="AttributeTok"/>
+        </w:rPr>
+        <w:t xml:space="preserve">x =</w:t>
+      </w:r>
+      <w:r>
+        <w:rPr>
+          <w:rStyle w:val="NormalTok"/>
+        </w:rPr>
+        <w:t xml:space="preserve"> 연도, </w:t>
+      </w:r>
+      <w:r>
+        <w:rPr>
+          <w:rStyle w:val="AttributeTok"/>
+        </w:rPr>
+        <w:t xml:space="preserve">y =</w:t>
+      </w:r>
+      <w:r>
+        <w:rPr>
+          <w:rStyle w:val="NormalTok"/>
+        </w:rPr>
+        <w:t xml:space="preserve"> 입학생수 </w:t>
+      </w:r>
+      <w:r>
+        <w:rPr>
+          <w:rStyle w:val="SpecialCharTok"/>
+        </w:rPr>
+        <w:t xml:space="preserve">/</w:t>
+      </w:r>
+      <w:r>
+        <w:rPr>
+          <w:rStyle w:val="NormalTok"/>
+        </w:rPr>
+        <w:t xml:space="preserve"> </w:t>
+      </w:r>
+      <w:r>
+        <w:rPr>
+          <w:rStyle w:val="DecValTok"/>
+        </w:rPr>
+        <w:t xml:space="preserve">1000</w:t>
+      </w:r>
+      <w:r>
+        <w:rPr>
+          <w:rStyle w:val="NormalTok"/>
+        </w:rPr>
+        <w:t xml:space="preserve">, </w:t>
+      </w:r>
+      <w:r>
+        <w:rPr>
+          <w:rStyle w:val="AttributeTok"/>
+        </w:rPr>
+        <w:t xml:space="preserve">group =</w:t>
+      </w:r>
+      <w:r>
+        <w:rPr>
+          <w:rStyle w:val="NormalTok"/>
+        </w:rPr>
+        <w:t xml:space="preserve"> </w:t>
+      </w:r>
+      <w:r>
+        <w:rPr>
+          <w:rStyle w:val="DecValTok"/>
+        </w:rPr>
+        <w:t xml:space="preserve">1</w:t>
+      </w:r>
+      <w:r>
+        <w:rPr>
+          <w:rStyle w:val="NormalTok"/>
+        </w:rPr>
+        <w:t xml:space="preserve">, </w:t>
+      </w:r>
+      <w:r>
+        <w:rPr>
+          <w:rStyle w:val="AttributeTok"/>
+        </w:rPr>
+        <w:t xml:space="preserve">color =</w:t>
+      </w:r>
+      <w:r>
+        <w:rPr>
+          <w:rStyle w:val="NormalTok"/>
+        </w:rPr>
+        <w:t xml:space="preserve"> 학교종류)) </w:t>
+      </w:r>
+      <w:r>
+        <w:rPr>
+          <w:rStyle w:val="SpecialCharTok"/>
+        </w:rPr>
+        <w:t xml:space="preserve">+</w:t>
+      </w:r>
+      <w:r>
+        <w:br/>
+      </w:r>
+      <w:r>
+        <w:rPr>
+          <w:rStyle w:val="NormalTok"/>
+        </w:rPr>
+        <w:t xml:space="preserve">  </w:t>
+      </w:r>
+      <w:r>
+        <w:rPr>
+          <w:rStyle w:val="FunctionTok"/>
+        </w:rPr>
+        <w:t xml:space="preserve">geom_line</w:t>
+      </w:r>
+      <w:r>
+        <w:rPr>
+          <w:rStyle w:val="NormalTok"/>
+        </w:rPr>
+        <w:t xml:space="preserve">(</w:t>
+      </w:r>
+      <w:r>
+        <w:rPr>
+          <w:rStyle w:val="AttributeTok"/>
+        </w:rPr>
+        <w:t xml:space="preserve">data =</w:t>
+      </w:r>
+      <w:r>
+        <w:rPr>
+          <w:rStyle w:val="NormalTok"/>
+        </w:rPr>
+        <w:t xml:space="preserve"> df_입학자_long </w:t>
+      </w:r>
+      <w:r>
+        <w:rPr>
+          <w:rStyle w:val="SpecialCharTok"/>
+        </w:rPr>
+        <w:t xml:space="preserve">|</w:t>
+      </w:r>
+      <w:r>
+        <w:rPr>
+          <w:rStyle w:val="ErrorTok"/>
+        </w:rPr>
+        <w:t xml:space="preserve">&gt;</w:t>
+      </w:r>
+      <w:r>
+        <w:rPr>
+          <w:rStyle w:val="NormalTok"/>
+        </w:rPr>
+        <w:t xml:space="preserve"> </w:t>
+      </w:r>
+      <w:r>
+        <w:rPr>
+          <w:rStyle w:val="FunctionTok"/>
+        </w:rPr>
+        <w:t xml:space="preserve">filter</w:t>
+      </w:r>
+      <w:r>
+        <w:rPr>
+          <w:rStyle w:val="NormalTok"/>
+        </w:rPr>
+        <w:t xml:space="preserve">(지역 </w:t>
+      </w:r>
+      <w:r>
+        <w:rPr>
+          <w:rStyle w:val="SpecialCharTok"/>
+        </w:rPr>
+        <w:t xml:space="preserve">==</w:t>
       </w:r>
       <w:r>
         <w:rPr>
@@ -4596,7 +4325,115 @@
         <w:rPr>
           <w:rStyle w:val="StringTok"/>
         </w:rPr>
-        <w:t xml:space="preserve">'darkred'</w:t>
+        <w:t xml:space="preserve">'전체'</w:t>
+      </w:r>
+      <w:r>
+        <w:rPr>
+          <w:rStyle w:val="NormalTok"/>
+        </w:rPr>
+        <w:t xml:space="preserve">, 학교종류 </w:t>
+      </w:r>
+      <w:r>
+        <w:rPr>
+          <w:rStyle w:val="SpecialCharTok"/>
+        </w:rPr>
+        <w:t xml:space="preserve">%in%</w:t>
+      </w:r>
+      <w:r>
+        <w:rPr>
+          <w:rStyle w:val="NormalTok"/>
+        </w:rPr>
+        <w:t xml:space="preserve"> </w:t>
+      </w:r>
+      <w:r>
+        <w:rPr>
+          <w:rStyle w:val="FunctionTok"/>
+        </w:rPr>
+        <w:t xml:space="preserve">c</w:t>
+      </w:r>
+      <w:r>
+        <w:rPr>
+          <w:rStyle w:val="NormalTok"/>
+        </w:rPr>
+        <w:t xml:space="preserve">(</w:t>
+      </w:r>
+      <w:r>
+        <w:rPr>
+          <w:rStyle w:val="StringTok"/>
+        </w:rPr>
+        <w:t xml:space="preserve">'석사'</w:t>
+      </w:r>
+      <w:r>
+        <w:rPr>
+          <w:rStyle w:val="NormalTok"/>
+        </w:rPr>
+        <w:t xml:space="preserve">)), </w:t>
+      </w:r>
+      <w:r>
+        <w:rPr>
+          <w:rStyle w:val="FunctionTok"/>
+        </w:rPr>
+        <w:t xml:space="preserve">aes</w:t>
+      </w:r>
+      <w:r>
+        <w:rPr>
+          <w:rStyle w:val="NormalTok"/>
+        </w:rPr>
+        <w:t xml:space="preserve">(</w:t>
+      </w:r>
+      <w:r>
+        <w:rPr>
+          <w:rStyle w:val="AttributeTok"/>
+        </w:rPr>
+        <w:t xml:space="preserve">x =</w:t>
+      </w:r>
+      <w:r>
+        <w:rPr>
+          <w:rStyle w:val="NormalTok"/>
+        </w:rPr>
+        <w:t xml:space="preserve"> 연도, </w:t>
+      </w:r>
+      <w:r>
+        <w:rPr>
+          <w:rStyle w:val="AttributeTok"/>
+        </w:rPr>
+        <w:t xml:space="preserve">y =</w:t>
+      </w:r>
+      <w:r>
+        <w:rPr>
+          <w:rStyle w:val="NormalTok"/>
+        </w:rPr>
+        <w:t xml:space="preserve"> (입학생수 </w:t>
+      </w:r>
+      <w:r>
+        <w:rPr>
+          <w:rStyle w:val="SpecialCharTok"/>
+        </w:rPr>
+        <w:t xml:space="preserve">*</w:t>
+      </w:r>
+      <w:r>
+        <w:rPr>
+          <w:rStyle w:val="NormalTok"/>
+        </w:rPr>
+        <w:t xml:space="preserve"> ratio) </w:t>
+      </w:r>
+      <w:r>
+        <w:rPr>
+          <w:rStyle w:val="SpecialCharTok"/>
+        </w:rPr>
+        <w:t xml:space="preserve">/</w:t>
+      </w:r>
+      <w:r>
+        <w:rPr>
+          <w:rStyle w:val="NormalTok"/>
+        </w:rPr>
+        <w:t xml:space="preserve"> </w:t>
+      </w:r>
+      <w:r>
+        <w:rPr>
+          <w:rStyle w:val="DecValTok"/>
+        </w:rPr>
+        <w:t xml:space="preserve">1000</w:t>
       </w:r>
       <w:r>
         <w:rPr>
@@ -4606,39 +4443,27 @@
       </w:r>
       <w:r>
         <w:rPr>
-          <w:rStyle w:val="StringTok"/>
-        </w:rPr>
-        <w:t xml:space="preserve">'석사'</w:t>
-      </w:r>
-      <w:r>
-        <w:rPr>
-          <w:rStyle w:val="NormalTok"/>
-        </w:rPr>
-        <w:t xml:space="preserve"> </w:t>
-      </w:r>
-      <w:r>
-        <w:rPr>
-          <w:rStyle w:val="OtherTok"/>
-        </w:rPr>
-        <w:t xml:space="preserve">=</w:t>
-      </w:r>
-      <w:r>
-        <w:rPr>
-          <w:rStyle w:val="NormalTok"/>
-        </w:rPr>
-        <w:t xml:space="preserve"> </w:t>
-      </w:r>
-      <w:r>
-        <w:rPr>
-          <w:rStyle w:val="StringTok"/>
-        </w:rPr>
-        <w:t xml:space="preserve">'darkgreen'</w:t>
-      </w:r>
-      <w:r>
-        <w:rPr>
-          <w:rStyle w:val="NormalTok"/>
-        </w:rPr>
-        <w:t xml:space="preserve">))</w:t>
+          <w:rStyle w:val="AttributeTok"/>
+        </w:rPr>
+        <w:t xml:space="preserve">group =</w:t>
+      </w:r>
+      <w:r>
+        <w:rPr>
+          <w:rStyle w:val="NormalTok"/>
+        </w:rPr>
+        <w:t xml:space="preserve"> 학교종류, </w:t>
+      </w:r>
+      <w:r>
+        <w:rPr>
+          <w:rStyle w:val="AttributeTok"/>
+        </w:rPr>
+        <w:t xml:space="preserve">color =</w:t>
+      </w:r>
+      <w:r>
+        <w:rPr>
+          <w:rStyle w:val="NormalTok"/>
+        </w:rPr>
+        <w:t xml:space="preserve"> 학교종류))</w:t>
       </w:r>
       <w:r>
         <w:br/>
@@ -4650,7 +4475,7 @@
         <w:rPr>
           <w:rStyle w:val="NormalTok"/>
         </w:rPr>
-        <w:t xml:space="preserve">p_line3</w:t>
+        <w:t xml:space="preserve">p_dual_axis1</w:t>
       </w:r>
     </w:p>
     <w:p>
@@ -4708,7 +4533,7 @@
         <w:rPr>
           <w:rStyle w:val="NormalTok"/>
         </w:rPr>
-        <w:t xml:space="preserve">p_line4 </w:t>
+        <w:t xml:space="preserve">p_dual_axis2 </w:t>
       </w:r>
       <w:r>
         <w:rPr>
@@ -4720,7 +4545,7 @@
         <w:rPr>
           <w:rStyle w:val="NormalTok"/>
         </w:rPr>
-        <w:t xml:space="preserve"> p_line3 </w:t>
+        <w:t xml:space="preserve">p_dual_axis1 </w:t>
       </w:r>
       <w:r>
         <w:rPr>
@@ -4741,7 +4566,7 @@
         <w:rPr>
           <w:rStyle w:val="FunctionTok"/>
         </w:rPr>
-        <w:t xml:space="preserve">scale_y_continuous</w:t>
+        <w:t xml:space="preserve">scale_color_manual</w:t>
       </w:r>
       <w:r>
         <w:rPr>
@@ -4753,214 +4578,109 @@
         <w:rPr>
           <w:rStyle w:val="AttributeTok"/>
         </w:rPr>
-        <w:t xml:space="preserve">name =</w:t>
-      </w:r>
-      <w:r>
-        <w:rPr>
-          <w:rStyle w:val="NormalTok"/>
-        </w:rPr>
-        <w:t xml:space="preserve"> </w:t>
+        <w:t xml:space="preserve">values =</w:t>
+      </w:r>
+      <w:r>
+        <w:rPr>
+          <w:rStyle w:val="NormalTok"/>
+        </w:rPr>
+        <w:t xml:space="preserve"> </w:t>
+      </w:r>
+      <w:r>
+        <w:rPr>
+          <w:rStyle w:val="FunctionTok"/>
+        </w:rPr>
+        <w:t xml:space="preserve">c</w:t>
+      </w:r>
+      <w:r>
+        <w:rPr>
+          <w:rStyle w:val="NormalTok"/>
+        </w:rPr>
+        <w:t xml:space="preserve">(</w:t>
       </w:r>
       <w:r>
         <w:rPr>
           <w:rStyle w:val="StringTok"/>
         </w:rPr>
-        <w:t xml:space="preserve">"일반대학 입학생수(천명)"</w:t>
-      </w:r>
-      <w:r>
-        <w:rPr>
-          <w:rStyle w:val="NormalTok"/>
-        </w:rPr>
-        <w:t xml:space="preserve">,  </w:t>
-      </w:r>
-      <w:r>
-        <w:rPr>
-          <w:rStyle w:val="DocumentationTok"/>
-        </w:rPr>
-        <w:t xml:space="preserve">## 첫번째 Y축 이름 설정</w:t>
+        <w:t xml:space="preserve">'일반대학'</w:t>
+      </w:r>
+      <w:r>
+        <w:rPr>
+          <w:rStyle w:val="NormalTok"/>
+        </w:rPr>
+        <w:t xml:space="preserve"> </w:t>
+      </w:r>
+      <w:r>
+        <w:rPr>
+          <w:rStyle w:val="OtherTok"/>
+        </w:rPr>
+        <w:t xml:space="preserve">=</w:t>
+      </w:r>
+      <w:r>
+        <w:rPr>
+          <w:rStyle w:val="NormalTok"/>
+        </w:rPr>
+        <w:t xml:space="preserve"> </w:t>
+      </w:r>
+      <w:r>
+        <w:rPr>
+          <w:rStyle w:val="StringTok"/>
+        </w:rPr>
+        <w:t xml:space="preserve">'darkred'</w:t>
+      </w:r>
+      <w:r>
+        <w:rPr>
+          <w:rStyle w:val="NormalTok"/>
+        </w:rPr>
+        <w:t xml:space="preserve">, </w:t>
+      </w:r>
+      <w:r>
+        <w:rPr>
+          <w:rStyle w:val="StringTok"/>
+        </w:rPr>
+        <w:t xml:space="preserve">'석사'</w:t>
+      </w:r>
+      <w:r>
+        <w:rPr>
+          <w:rStyle w:val="NormalTok"/>
+        </w:rPr>
+        <w:t xml:space="preserve"> </w:t>
+      </w:r>
+      <w:r>
+        <w:rPr>
+          <w:rStyle w:val="OtherTok"/>
+        </w:rPr>
+        <w:t xml:space="preserve">=</w:t>
+      </w:r>
+      <w:r>
+        <w:rPr>
+          <w:rStyle w:val="NormalTok"/>
+        </w:rPr>
+        <w:t xml:space="preserve"> </w:t>
+      </w:r>
+      <w:r>
+        <w:rPr>
+          <w:rStyle w:val="StringTok"/>
+        </w:rPr>
+        <w:t xml:space="preserve">'darkgreen'</w:t>
+      </w:r>
+      <w:r>
+        <w:rPr>
+          <w:rStyle w:val="NormalTok"/>
+        </w:rPr>
+        <w:t xml:space="preserve">))</w:t>
       </w:r>
       <w:r>
         <w:br/>
       </w:r>
       <w:r>
-        <w:rPr>
-          <w:rStyle w:val="NormalTok"/>
-        </w:rPr>
-        <w:t xml:space="preserve">                     </w:t>
-      </w:r>
-      <w:r>
-        <w:rPr>
-          <w:rStyle w:val="AttributeTok"/>
-        </w:rPr>
-        <w:t xml:space="preserve">labels =</w:t>
-      </w:r>
-      <w:r>
-        <w:rPr>
-          <w:rStyle w:val="NormalTok"/>
-        </w:rPr>
-        <w:t xml:space="preserve"> scales</w:t>
-      </w:r>
-      <w:r>
-        <w:rPr>
-          <w:rStyle w:val="SpecialCharTok"/>
-        </w:rPr>
-        <w:t xml:space="preserve">::</w:t>
-      </w:r>
-      <w:r>
-        <w:rPr>
-          <w:rStyle w:val="NormalTok"/>
-        </w:rPr>
-        <w:t xml:space="preserve">comma, </w:t>
-      </w:r>
-      <w:r>
         <w:br/>
       </w:r>
       <w:r>
         <w:rPr>
           <w:rStyle w:val="NormalTok"/>
         </w:rPr>
-        <w:t xml:space="preserve">                     </w:t>
-      </w:r>
-      <w:r>
-        <w:rPr>
-          <w:rStyle w:val="AttributeTok"/>
-        </w:rPr>
-        <w:t xml:space="preserve">sec.axis =</w:t>
-      </w:r>
-      <w:r>
-        <w:rPr>
-          <w:rStyle w:val="NormalTok"/>
-        </w:rPr>
-        <w:t xml:space="preserve"> </w:t>
-      </w:r>
-      <w:r>
-        <w:rPr>
-          <w:rStyle w:val="FunctionTok"/>
-        </w:rPr>
-        <w:t xml:space="preserve">sec_axis</w:t>
-      </w:r>
-      <w:r>
-        <w:rPr>
-          <w:rStyle w:val="NormalTok"/>
-        </w:rPr>
-        <w:t xml:space="preserve">(</w:t>
-      </w:r>
-      <w:r>
-        <w:rPr>
-          <w:rStyle w:val="AttributeTok"/>
-        </w:rPr>
-        <w:t xml:space="preserve">trans=</w:t>
-      </w:r>
-      <w:r>
-        <w:rPr>
-          <w:rStyle w:val="SpecialCharTok"/>
-        </w:rPr>
-        <w:t xml:space="preserve">~</w:t>
-      </w:r>
-      <w:r>
-        <w:rPr>
-          <w:rStyle w:val="NormalTok"/>
-        </w:rPr>
-        <w:t xml:space="preserve"> .</w:t>
-      </w:r>
-      <w:r>
-        <w:rPr>
-          <w:rStyle w:val="SpecialCharTok"/>
-        </w:rPr>
-        <w:t xml:space="preserve">/</w:t>
-      </w:r>
-      <w:r>
-        <w:rPr>
-          <w:rStyle w:val="NormalTok"/>
-        </w:rPr>
-        <w:t xml:space="preserve">ratio, </w:t>
-      </w:r>
-      <w:r>
-        <w:rPr>
-          <w:rStyle w:val="DocumentationTok"/>
-        </w:rPr>
-        <w:t xml:space="preserve">## 두번째 Y축 변환식과 이름 설정</w:t>
-      </w:r>
-      <w:r>
-        <w:br/>
-      </w:r>
-      <w:r>
-        <w:rPr>
-          <w:rStyle w:val="NormalTok"/>
-        </w:rPr>
-        <w:t xml:space="preserve">                                         </w:t>
-      </w:r>
-      <w:r>
-        <w:rPr>
-          <w:rStyle w:val="AttributeTok"/>
-        </w:rPr>
-        <w:t xml:space="preserve">name=</w:t>
-      </w:r>
-      <w:r>
-        <w:rPr>
-          <w:rStyle w:val="StringTok"/>
-        </w:rPr>
-        <w:t xml:space="preserve">"석사 입학생수(천명)"</w:t>
-      </w:r>
-      <w:r>
-        <w:rPr>
-          <w:rStyle w:val="NormalTok"/>
-        </w:rPr>
-        <w:t xml:space="preserve">, </w:t>
-      </w:r>
-      <w:r>
-        <w:br/>
-      </w:r>
-      <w:r>
-        <w:rPr>
-          <w:rStyle w:val="NormalTok"/>
-        </w:rPr>
-        <w:t xml:space="preserve">                                         </w:t>
-      </w:r>
-      <w:r>
-        <w:rPr>
-          <w:rStyle w:val="AttributeTok"/>
-        </w:rPr>
-        <w:t xml:space="preserve">labels =</w:t>
-      </w:r>
-      <w:r>
-        <w:rPr>
-          <w:rStyle w:val="NormalTok"/>
-        </w:rPr>
-        <w:t xml:space="preserve"> scales</w:t>
-      </w:r>
-      <w:r>
-        <w:rPr>
-          <w:rStyle w:val="SpecialCharTok"/>
-        </w:rPr>
-        <w:t xml:space="preserve">::</w:t>
-      </w:r>
-      <w:r>
-        <w:rPr>
-          <w:rStyle w:val="NormalTok"/>
-        </w:rPr>
-        <w:t xml:space="preserve">comma) </w:t>
-      </w:r>
-      <w:r>
-        <w:br/>
-      </w:r>
-      <w:r>
-        <w:rPr>
-          <w:rStyle w:val="NormalTok"/>
-        </w:rPr>
-        <w:t xml:space="preserve">    ) </w:t>
-      </w:r>
-      <w:r>
-        <w:br/>
-      </w:r>
-      <w:r>
-        <w:br/>
-      </w:r>
-      <w:r>
-        <w:rPr>
-          <w:rStyle w:val="NormalTok"/>
-        </w:rPr>
-        <w:t xml:space="preserve">p_line4</w:t>
+        <w:t xml:space="preserve">p_dual_axis2</w:t>
       </w:r>
     </w:p>
     <w:p>
@@ -5018,7 +4738,19 @@
         <w:rPr>
           <w:rStyle w:val="NormalTok"/>
         </w:rPr>
-        <w:t xml:space="preserve">p_line4 </w:t>
+        <w:t xml:space="preserve">p_dual_axis3 </w:t>
+      </w:r>
+      <w:r>
+        <w:rPr>
+          <w:rStyle w:val="OtherTok"/>
+        </w:rPr>
+        <w:t xml:space="preserve">&lt;-</w:t>
+      </w:r>
+      <w:r>
+        <w:rPr>
+          <w:rStyle w:val="NormalTok"/>
+        </w:rPr>
+        <w:t xml:space="preserve"> p_dual_axis2 </w:t>
       </w:r>
       <w:r>
         <w:rPr>
@@ -5039,7 +4771,7 @@
         <w:rPr>
           <w:rStyle w:val="FunctionTok"/>
         </w:rPr>
-        <w:t xml:space="preserve">theme</w:t>
+        <w:t xml:space="preserve">scale_y_continuous</w:t>
       </w:r>
       <w:r>
         <w:rPr>
@@ -5051,7 +4783,7 @@
         <w:rPr>
           <w:rStyle w:val="AttributeTok"/>
         </w:rPr>
-        <w:t xml:space="preserve">legend.position =</w:t>
+        <w:t xml:space="preserve">name =</w:t>
       </w:r>
       <w:r>
         <w:rPr>
@@ -5063,7 +4795,142 @@
         <w:rPr>
           <w:rStyle w:val="StringTok"/>
         </w:rPr>
-        <w:t xml:space="preserve">'bottom'</w:t>
+        <w:t xml:space="preserve">"일반대학 입학생수(천명)"</w:t>
+      </w:r>
+      <w:r>
+        <w:rPr>
+          <w:rStyle w:val="NormalTok"/>
+        </w:rPr>
+        <w:t xml:space="preserve">,  </w:t>
+      </w:r>
+      <w:r>
+        <w:rPr>
+          <w:rStyle w:val="DocumentationTok"/>
+        </w:rPr>
+        <w:t xml:space="preserve">## 첫번째 Y축 이름 설정</w:t>
+      </w:r>
+      <w:r>
+        <w:br/>
+      </w:r>
+      <w:r>
+        <w:rPr>
+          <w:rStyle w:val="NormalTok"/>
+        </w:rPr>
+        <w:t xml:space="preserve">                     </w:t>
+      </w:r>
+      <w:r>
+        <w:rPr>
+          <w:rStyle w:val="AttributeTok"/>
+        </w:rPr>
+        <w:t xml:space="preserve">labels =</w:t>
+      </w:r>
+      <w:r>
+        <w:rPr>
+          <w:rStyle w:val="NormalTok"/>
+        </w:rPr>
+        <w:t xml:space="preserve"> scales</w:t>
+      </w:r>
+      <w:r>
+        <w:rPr>
+          <w:rStyle w:val="SpecialCharTok"/>
+        </w:rPr>
+        <w:t xml:space="preserve">::</w:t>
+      </w:r>
+      <w:r>
+        <w:rPr>
+          <w:rStyle w:val="NormalTok"/>
+        </w:rPr>
+        <w:t xml:space="preserve">comma, </w:t>
+      </w:r>
+      <w:r>
+        <w:br/>
+      </w:r>
+      <w:r>
+        <w:rPr>
+          <w:rStyle w:val="NormalTok"/>
+        </w:rPr>
+        <w:t xml:space="preserve">                     </w:t>
+      </w:r>
+      <w:r>
+        <w:rPr>
+          <w:rStyle w:val="AttributeTok"/>
+        </w:rPr>
+        <w:t xml:space="preserve">sec.axis =</w:t>
+      </w:r>
+      <w:r>
+        <w:rPr>
+          <w:rStyle w:val="NormalTok"/>
+        </w:rPr>
+        <w:t xml:space="preserve"> </w:t>
+      </w:r>
+      <w:r>
+        <w:rPr>
+          <w:rStyle w:val="FunctionTok"/>
+        </w:rPr>
+        <w:t xml:space="preserve">sec_axis</w:t>
+      </w:r>
+      <w:r>
+        <w:rPr>
+          <w:rStyle w:val="NormalTok"/>
+        </w:rPr>
+        <w:t xml:space="preserve">(</w:t>
+      </w:r>
+      <w:r>
+        <w:rPr>
+          <w:rStyle w:val="AttributeTok"/>
+        </w:rPr>
+        <w:t xml:space="preserve">trans=</w:t>
+      </w:r>
+      <w:r>
+        <w:rPr>
+          <w:rStyle w:val="SpecialCharTok"/>
+        </w:rPr>
+        <w:t xml:space="preserve">~</w:t>
+      </w:r>
+      <w:r>
+        <w:rPr>
+          <w:rStyle w:val="NormalTok"/>
+        </w:rPr>
+        <w:t xml:space="preserve"> .</w:t>
+      </w:r>
+      <w:r>
+        <w:rPr>
+          <w:rStyle w:val="SpecialCharTok"/>
+        </w:rPr>
+        <w:t xml:space="preserve">/</w:t>
+      </w:r>
+      <w:r>
+        <w:rPr>
+          <w:rStyle w:val="NormalTok"/>
+        </w:rPr>
+        <w:t xml:space="preserve">ratio, </w:t>
+      </w:r>
+      <w:r>
+        <w:rPr>
+          <w:rStyle w:val="DocumentationTok"/>
+        </w:rPr>
+        <w:t xml:space="preserve">## 두번째 Y축 변환식과 이름 설정</w:t>
+      </w:r>
+      <w:r>
+        <w:br/>
+      </w:r>
+      <w:r>
+        <w:rPr>
+          <w:rStyle w:val="NormalTok"/>
+        </w:rPr>
+        <w:t xml:space="preserve">                                         </w:t>
+      </w:r>
+      <w:r>
+        <w:rPr>
+          <w:rStyle w:val="AttributeTok"/>
+        </w:rPr>
+        <w:t xml:space="preserve">name=</w:t>
+      </w:r>
+      <w:r>
+        <w:rPr>
+          <w:rStyle w:val="StringTok"/>
+        </w:rPr>
+        <w:t xml:space="preserve">"석사 입학생수(천명)"</w:t>
       </w:r>
       <w:r>
         <w:rPr>
@@ -5078,55 +4945,31 @@
         <w:rPr>
           <w:rStyle w:val="NormalTok"/>
         </w:rPr>
-        <w:t xml:space="preserve">        </w:t>
-      </w:r>
-      <w:r>
-        <w:rPr>
-          <w:rStyle w:val="AttributeTok"/>
-        </w:rPr>
-        <w:t xml:space="preserve">axis.line.y.left =</w:t>
-      </w:r>
-      <w:r>
-        <w:rPr>
-          <w:rStyle w:val="NormalTok"/>
-        </w:rPr>
-        <w:t xml:space="preserve"> </w:t>
-      </w:r>
-      <w:r>
-        <w:rPr>
-          <w:rStyle w:val="FunctionTok"/>
-        </w:rPr>
-        <w:t xml:space="preserve">element_line</w:t>
-      </w:r>
-      <w:r>
-        <w:rPr>
-          <w:rStyle w:val="NormalTok"/>
-        </w:rPr>
-        <w:t xml:space="preserve">(</w:t>
-      </w:r>
-      <w:r>
-        <w:rPr>
-          <w:rStyle w:val="AttributeTok"/>
-        </w:rPr>
-        <w:t xml:space="preserve">color =</w:t>
-      </w:r>
-      <w:r>
-        <w:rPr>
-          <w:rStyle w:val="NormalTok"/>
-        </w:rPr>
-        <w:t xml:space="preserve"> </w:t>
-      </w:r>
-      <w:r>
-        <w:rPr>
-          <w:rStyle w:val="StringTok"/>
-        </w:rPr>
-        <w:t xml:space="preserve">'darkgreen'</w:t>
-      </w:r>
-      <w:r>
-        <w:rPr>
-          <w:rStyle w:val="NormalTok"/>
-        </w:rPr>
-        <w:t xml:space="preserve">), </w:t>
+        <w:t xml:space="preserve">                                         </w:t>
+      </w:r>
+      <w:r>
+        <w:rPr>
+          <w:rStyle w:val="AttributeTok"/>
+        </w:rPr>
+        <w:t xml:space="preserve">labels =</w:t>
+      </w:r>
+      <w:r>
+        <w:rPr>
+          <w:rStyle w:val="NormalTok"/>
+        </w:rPr>
+        <w:t xml:space="preserve"> scales</w:t>
+      </w:r>
+      <w:r>
+        <w:rPr>
+          <w:rStyle w:val="SpecialCharTok"/>
+        </w:rPr>
+        <w:t xml:space="preserve">::</w:t>
+      </w:r>
+      <w:r>
+        <w:rPr>
+          <w:rStyle w:val="NormalTok"/>
+        </w:rPr>
+        <w:t xml:space="preserve">comma) </w:t>
       </w:r>
       <w:r>
         <w:br/>
@@ -5135,607 +4978,19 @@
         <w:rPr>
           <w:rStyle w:val="NormalTok"/>
         </w:rPr>
-        <w:t xml:space="preserve">        </w:t>
-      </w:r>
-      <w:r>
-        <w:rPr>
-          <w:rStyle w:val="AttributeTok"/>
-        </w:rPr>
-        <w:t xml:space="preserve">axis.text.y.left =</w:t>
-      </w:r>
-      <w:r>
-        <w:rPr>
-          <w:rStyle w:val="NormalTok"/>
-        </w:rPr>
-        <w:t xml:space="preserve"> </w:t>
-      </w:r>
-      <w:r>
-        <w:rPr>
-          <w:rStyle w:val="FunctionTok"/>
-        </w:rPr>
-        <w:t xml:space="preserve">element_text</w:t>
-      </w:r>
-      <w:r>
-        <w:rPr>
-          <w:rStyle w:val="NormalTok"/>
-        </w:rPr>
-        <w:t xml:space="preserve">(</w:t>
-      </w:r>
-      <w:r>
-        <w:rPr>
-          <w:rStyle w:val="AttributeTok"/>
-        </w:rPr>
-        <w:t xml:space="preserve">color =</w:t>
-      </w:r>
-      <w:r>
-        <w:rPr>
-          <w:rStyle w:val="NormalTok"/>
-        </w:rPr>
-        <w:t xml:space="preserve"> </w:t>
-      </w:r>
-      <w:r>
-        <w:rPr>
-          <w:rStyle w:val="StringTok"/>
-        </w:rPr>
-        <w:t xml:space="preserve">'darkgreen'</w:t>
-      </w:r>
-      <w:r>
-        <w:rPr>
-          <w:rStyle w:val="NormalTok"/>
-        </w:rPr>
-        <w:t xml:space="preserve">), </w:t>
+        <w:t xml:space="preserve">    ) </w:t>
       </w:r>
       <w:r>
         <w:br/>
       </w:r>
       <w:r>
-        <w:rPr>
-          <w:rStyle w:val="NormalTok"/>
-        </w:rPr>
-        <w:t xml:space="preserve">        </w:t>
-      </w:r>
-      <w:r>
-        <w:rPr>
-          <w:rStyle w:val="AttributeTok"/>
-        </w:rPr>
-        <w:t xml:space="preserve">axis.title.y.left =</w:t>
-      </w:r>
-      <w:r>
-        <w:rPr>
-          <w:rStyle w:val="NormalTok"/>
-        </w:rPr>
-        <w:t xml:space="preserve"> </w:t>
-      </w:r>
-      <w:r>
-        <w:rPr>
-          <w:rStyle w:val="FunctionTok"/>
-        </w:rPr>
-        <w:t xml:space="preserve">element_text</w:t>
-      </w:r>
-      <w:r>
-        <w:rPr>
-          <w:rStyle w:val="NormalTok"/>
-        </w:rPr>
-        <w:t xml:space="preserve">(</w:t>
-      </w:r>
-      <w:r>
-        <w:rPr>
-          <w:rStyle w:val="AttributeTok"/>
-        </w:rPr>
-        <w:t xml:space="preserve">color =</w:t>
-      </w:r>
-      <w:r>
-        <w:rPr>
-          <w:rStyle w:val="NormalTok"/>
-        </w:rPr>
-        <w:t xml:space="preserve"> </w:t>
-      </w:r>
-      <w:r>
-        <w:rPr>
-          <w:rStyle w:val="StringTok"/>
-        </w:rPr>
-        <w:t xml:space="preserve">'darkgreen'</w:t>
-      </w:r>
-      <w:r>
-        <w:rPr>
-          <w:rStyle w:val="NormalTok"/>
-        </w:rPr>
-        <w:t xml:space="preserve">),</w:t>
-      </w:r>
-      <w:r>
         <w:br/>
       </w:r>
       <w:r>
         <w:rPr>
           <w:rStyle w:val="NormalTok"/>
         </w:rPr>
-        <w:t xml:space="preserve">        </w:t>
-      </w:r>
-      <w:r>
-        <w:rPr>
-          <w:rStyle w:val="AttributeTok"/>
-        </w:rPr>
-        <w:t xml:space="preserve">panel.grid.major.y =</w:t>
-      </w:r>
-      <w:r>
-        <w:rPr>
-          <w:rStyle w:val="NormalTok"/>
-        </w:rPr>
-        <w:t xml:space="preserve"> </w:t>
-      </w:r>
-      <w:r>
-        <w:rPr>
-          <w:rStyle w:val="FunctionTok"/>
-        </w:rPr>
-        <w:t xml:space="preserve">element_line</w:t>
-      </w:r>
-      <w:r>
-        <w:rPr>
-          <w:rStyle w:val="NormalTok"/>
-        </w:rPr>
-        <w:t xml:space="preserve">(</w:t>
-      </w:r>
-      <w:r>
-        <w:rPr>
-          <w:rStyle w:val="AttributeTok"/>
-        </w:rPr>
-        <w:t xml:space="preserve">color =</w:t>
-      </w:r>
-      <w:r>
-        <w:rPr>
-          <w:rStyle w:val="NormalTok"/>
-        </w:rPr>
-        <w:t xml:space="preserve"> </w:t>
-      </w:r>
-      <w:r>
-        <w:rPr>
-          <w:rStyle w:val="StringTok"/>
-        </w:rPr>
-        <w:t xml:space="preserve">'darkgreen'</w:t>
-      </w:r>
-      <w:r>
-        <w:rPr>
-          <w:rStyle w:val="NormalTok"/>
-        </w:rPr>
-        <w:t xml:space="preserve">), </w:t>
-      </w:r>
-      <w:r>
-        <w:br/>
-      </w:r>
-      <w:r>
-        <w:rPr>
-          <w:rStyle w:val="NormalTok"/>
-        </w:rPr>
-        <w:t xml:space="preserve">        </w:t>
-      </w:r>
-      <w:r>
-        <w:rPr>
-          <w:rStyle w:val="AttributeTok"/>
-        </w:rPr>
-        <w:t xml:space="preserve">axis.line.y.right =</w:t>
-      </w:r>
-      <w:r>
-        <w:rPr>
-          <w:rStyle w:val="NormalTok"/>
-        </w:rPr>
-        <w:t xml:space="preserve"> </w:t>
-      </w:r>
-      <w:r>
-        <w:rPr>
-          <w:rStyle w:val="FunctionTok"/>
-        </w:rPr>
-        <w:t xml:space="preserve">element_line</w:t>
-      </w:r>
-      <w:r>
-        <w:rPr>
-          <w:rStyle w:val="NormalTok"/>
-        </w:rPr>
-        <w:t xml:space="preserve">(</w:t>
-      </w:r>
-      <w:r>
-        <w:rPr>
-          <w:rStyle w:val="AttributeTok"/>
-        </w:rPr>
-        <w:t xml:space="preserve">color =</w:t>
-      </w:r>
-      <w:r>
-        <w:rPr>
-          <w:rStyle w:val="NormalTok"/>
-        </w:rPr>
-        <w:t xml:space="preserve"> </w:t>
-      </w:r>
-      <w:r>
-        <w:rPr>
-          <w:rStyle w:val="StringTok"/>
-        </w:rPr>
-        <w:t xml:space="preserve">'darkred'</w:t>
-      </w:r>
-      <w:r>
-        <w:rPr>
-          <w:rStyle w:val="NormalTok"/>
-        </w:rPr>
-        <w:t xml:space="preserve">), </w:t>
-      </w:r>
-      <w:r>
-        <w:br/>
-      </w:r>
-      <w:r>
-        <w:rPr>
-          <w:rStyle w:val="NormalTok"/>
-        </w:rPr>
-        <w:t xml:space="preserve">        </w:t>
-      </w:r>
-      <w:r>
-        <w:rPr>
-          <w:rStyle w:val="AttributeTok"/>
-        </w:rPr>
-        <w:t xml:space="preserve">axis.text.y.right =</w:t>
-      </w:r>
-      <w:r>
-        <w:rPr>
-          <w:rStyle w:val="NormalTok"/>
-        </w:rPr>
-        <w:t xml:space="preserve"> </w:t>
-      </w:r>
-      <w:r>
-        <w:rPr>
-          <w:rStyle w:val="FunctionTok"/>
-        </w:rPr>
-        <w:t xml:space="preserve">element_text</w:t>
-      </w:r>
-      <w:r>
-        <w:rPr>
-          <w:rStyle w:val="NormalTok"/>
-        </w:rPr>
-        <w:t xml:space="preserve">(</w:t>
-      </w:r>
-      <w:r>
-        <w:rPr>
-          <w:rStyle w:val="AttributeTok"/>
-        </w:rPr>
-        <w:t xml:space="preserve">color =</w:t>
-      </w:r>
-      <w:r>
-        <w:rPr>
-          <w:rStyle w:val="NormalTok"/>
-        </w:rPr>
-        <w:t xml:space="preserve"> </w:t>
-      </w:r>
-      <w:r>
-        <w:rPr>
-          <w:rStyle w:val="StringTok"/>
-        </w:rPr>
-        <w:t xml:space="preserve">'darkred'</w:t>
-      </w:r>
-      <w:r>
-        <w:rPr>
-          <w:rStyle w:val="NormalTok"/>
-        </w:rPr>
-        <w:t xml:space="preserve">), </w:t>
-      </w:r>
-      <w:r>
-        <w:br/>
-      </w:r>
-      <w:r>
-        <w:rPr>
-          <w:rStyle w:val="NormalTok"/>
-        </w:rPr>
-        <w:t xml:space="preserve">        </w:t>
-      </w:r>
-      <w:r>
-        <w:rPr>
-          <w:rStyle w:val="AttributeTok"/>
-        </w:rPr>
-        <w:t xml:space="preserve">axis.title.y.right =</w:t>
-      </w:r>
-      <w:r>
-        <w:rPr>
-          <w:rStyle w:val="NormalTok"/>
-        </w:rPr>
-        <w:t xml:space="preserve"> </w:t>
-      </w:r>
-      <w:r>
-        <w:rPr>
-          <w:rStyle w:val="FunctionTok"/>
-        </w:rPr>
-        <w:t xml:space="preserve">element_text</w:t>
-      </w:r>
-      <w:r>
-        <w:rPr>
-          <w:rStyle w:val="NormalTok"/>
-        </w:rPr>
-        <w:t xml:space="preserve">(</w:t>
-      </w:r>
-      <w:r>
-        <w:rPr>
-          <w:rStyle w:val="AttributeTok"/>
-        </w:rPr>
-        <w:t xml:space="preserve">color =</w:t>
-      </w:r>
-      <w:r>
-        <w:rPr>
-          <w:rStyle w:val="NormalTok"/>
-        </w:rPr>
-        <w:t xml:space="preserve"> </w:t>
-      </w:r>
-      <w:r>
-        <w:rPr>
-          <w:rStyle w:val="StringTok"/>
-        </w:rPr>
-        <w:t xml:space="preserve">'darkred'</w:t>
-      </w:r>
-      <w:r>
-        <w:rPr>
-          <w:rStyle w:val="NormalTok"/>
-        </w:rPr>
-        <w:t xml:space="preserve">)</w:t>
-      </w:r>
-      <w:r>
-        <w:br/>
-      </w:r>
-      <w:r>
-        <w:rPr>
-          <w:rStyle w:val="NormalTok"/>
-        </w:rPr>
-        <w:t xml:space="preserve">        ) </w:t>
-      </w:r>
-      <w:r>
-        <w:rPr>
-          <w:rStyle w:val="SpecialCharTok"/>
-        </w:rPr>
-        <w:t xml:space="preserve">+</w:t>
-      </w:r>
-      <w:r>
-        <w:rPr>
-          <w:rStyle w:val="NormalTok"/>
-        </w:rPr>
-        <w:t xml:space="preserve"> </w:t>
-      </w:r>
-      <w:r>
-        <w:br/>
-      </w:r>
-      <w:r>
-        <w:rPr>
-          <w:rStyle w:val="NormalTok"/>
-        </w:rPr>
-        <w:t xml:space="preserve">  </w:t>
-      </w:r>
-      <w:r>
-        <w:rPr>
-          <w:rStyle w:val="FunctionTok"/>
-        </w:rPr>
-        <w:t xml:space="preserve">geom_hline</w:t>
-      </w:r>
-      <w:r>
-        <w:rPr>
-          <w:rStyle w:val="NormalTok"/>
-        </w:rPr>
-        <w:t xml:space="preserve">(</w:t>
-      </w:r>
-      <w:r>
-        <w:rPr>
-          <w:rStyle w:val="FunctionTok"/>
-        </w:rPr>
-        <w:t xml:space="preserve">aes</w:t>
-      </w:r>
-      <w:r>
-        <w:rPr>
-          <w:rStyle w:val="NormalTok"/>
-        </w:rPr>
-        <w:t xml:space="preserve">(</w:t>
-      </w:r>
-      <w:r>
-        <w:rPr>
-          <w:rStyle w:val="AttributeTok"/>
-        </w:rPr>
-        <w:t xml:space="preserve">yintercept =</w:t>
-      </w:r>
-      <w:r>
-        <w:rPr>
-          <w:rStyle w:val="NormalTok"/>
-        </w:rPr>
-        <w:t xml:space="preserve"> </w:t>
-      </w:r>
-      <w:r>
-        <w:rPr>
-          <w:rStyle w:val="DecValTok"/>
-        </w:rPr>
-        <w:t xml:space="preserve">90</w:t>
-      </w:r>
-      <w:r>
-        <w:rPr>
-          <w:rStyle w:val="NormalTok"/>
-        </w:rPr>
-        <w:t xml:space="preserve"> </w:t>
-      </w:r>
-      <w:r>
-        <w:rPr>
-          <w:rStyle w:val="SpecialCharTok"/>
-        </w:rPr>
-        <w:t xml:space="preserve">*</w:t>
-      </w:r>
-      <w:r>
-        <w:rPr>
-          <w:rStyle w:val="NormalTok"/>
-        </w:rPr>
-        <w:t xml:space="preserve"> ratio), </w:t>
-      </w:r>
-      <w:r>
-        <w:rPr>
-          <w:rStyle w:val="AttributeTok"/>
-        </w:rPr>
-        <w:t xml:space="preserve">color =</w:t>
-      </w:r>
-      <w:r>
-        <w:rPr>
-          <w:rStyle w:val="NormalTok"/>
-        </w:rPr>
-        <w:t xml:space="preserve"> </w:t>
-      </w:r>
-      <w:r>
-        <w:rPr>
-          <w:rStyle w:val="StringTok"/>
-        </w:rPr>
-        <w:t xml:space="preserve">'darkred'</w:t>
-      </w:r>
-      <w:r>
-        <w:rPr>
-          <w:rStyle w:val="NormalTok"/>
-        </w:rPr>
-        <w:t xml:space="preserve">, </w:t>
-      </w:r>
-      <w:r>
-        <w:rPr>
-          <w:rStyle w:val="AttributeTok"/>
-        </w:rPr>
-        <w:t xml:space="preserve">linetype =</w:t>
-      </w:r>
-      <w:r>
-        <w:rPr>
-          <w:rStyle w:val="NormalTok"/>
-        </w:rPr>
-        <w:t xml:space="preserve"> </w:t>
-      </w:r>
-      <w:r>
-        <w:rPr>
-          <w:rStyle w:val="DecValTok"/>
-        </w:rPr>
-        <w:t xml:space="preserve">2</w:t>
-      </w:r>
-      <w:r>
-        <w:rPr>
-          <w:rStyle w:val="NormalTok"/>
-        </w:rPr>
-        <w:t xml:space="preserve">) </w:t>
-      </w:r>
-      <w:r>
-        <w:rPr>
-          <w:rStyle w:val="SpecialCharTok"/>
-        </w:rPr>
-        <w:t xml:space="preserve">+</w:t>
-      </w:r>
-      <w:r>
-        <w:rPr>
-          <w:rStyle w:val="NormalTok"/>
-        </w:rPr>
-        <w:t xml:space="preserve"> </w:t>
-      </w:r>
-      <w:r>
-        <w:br/>
-      </w:r>
-      <w:r>
-        <w:rPr>
-          <w:rStyle w:val="NormalTok"/>
-        </w:rPr>
-        <w:t xml:space="preserve">  </w:t>
-      </w:r>
-      <w:r>
-        <w:rPr>
-          <w:rStyle w:val="FunctionTok"/>
-        </w:rPr>
-        <w:t xml:space="preserve">geom_hline</w:t>
-      </w:r>
-      <w:r>
-        <w:rPr>
-          <w:rStyle w:val="NormalTok"/>
-        </w:rPr>
-        <w:t xml:space="preserve">(</w:t>
-      </w:r>
-      <w:r>
-        <w:rPr>
-          <w:rStyle w:val="FunctionTok"/>
-        </w:rPr>
-        <w:t xml:space="preserve">aes</w:t>
-      </w:r>
-      <w:r>
-        <w:rPr>
-          <w:rStyle w:val="NormalTok"/>
-        </w:rPr>
-        <w:t xml:space="preserve">(</w:t>
-      </w:r>
-      <w:r>
-        <w:rPr>
-          <w:rStyle w:val="AttributeTok"/>
-        </w:rPr>
-        <w:t xml:space="preserve">yintercept =</w:t>
-      </w:r>
-      <w:r>
-        <w:rPr>
-          <w:rStyle w:val="NormalTok"/>
-        </w:rPr>
-        <w:t xml:space="preserve"> </w:t>
-      </w:r>
-      <w:r>
-        <w:rPr>
-          <w:rStyle w:val="DecValTok"/>
-        </w:rPr>
-        <w:t xml:space="preserve">100</w:t>
-      </w:r>
-      <w:r>
-        <w:rPr>
-          <w:rStyle w:val="NormalTok"/>
-        </w:rPr>
-        <w:t xml:space="preserve"> </w:t>
-      </w:r>
-      <w:r>
-        <w:rPr>
-          <w:rStyle w:val="SpecialCharTok"/>
-        </w:rPr>
-        <w:t xml:space="preserve">*</w:t>
-      </w:r>
-      <w:r>
-        <w:rPr>
-          <w:rStyle w:val="NormalTok"/>
-        </w:rPr>
-        <w:t xml:space="preserve"> ratio), </w:t>
-      </w:r>
-      <w:r>
-        <w:rPr>
-          <w:rStyle w:val="AttributeTok"/>
-        </w:rPr>
-        <w:t xml:space="preserve">color =</w:t>
-      </w:r>
-      <w:r>
-        <w:rPr>
-          <w:rStyle w:val="NormalTok"/>
-        </w:rPr>
-        <w:t xml:space="preserve"> </w:t>
-      </w:r>
-      <w:r>
-        <w:rPr>
-          <w:rStyle w:val="StringTok"/>
-        </w:rPr>
-        <w:t xml:space="preserve">'darkred'</w:t>
-      </w:r>
-      <w:r>
-        <w:rPr>
-          <w:rStyle w:val="NormalTok"/>
-        </w:rPr>
-        <w:t xml:space="preserve">, </w:t>
-      </w:r>
-      <w:r>
-        <w:rPr>
-          <w:rStyle w:val="AttributeTok"/>
-        </w:rPr>
-        <w:t xml:space="preserve">linetype =</w:t>
-      </w:r>
-      <w:r>
-        <w:rPr>
-          <w:rStyle w:val="NormalTok"/>
-        </w:rPr>
-        <w:t xml:space="preserve"> </w:t>
-      </w:r>
-      <w:r>
-        <w:rPr>
-          <w:rStyle w:val="DecValTok"/>
-        </w:rPr>
-        <w:t xml:space="preserve">2</w:t>
-      </w:r>
-      <w:r>
-        <w:rPr>
-          <w:rStyle w:val="NormalTok"/>
-        </w:rPr>
-        <w:t xml:space="preserve">)</w:t>
+        <w:t xml:space="preserve">p_dual_axis3</w:t>
       </w:r>
     </w:p>
     <w:p>
@@ -5785,62 +5040,561 @@
         </w:drawing>
       </w:r>
     </w:p>
-    <w:bookmarkEnd w:id="25"/>
-    <w:bookmarkEnd w:id="26"/>
-    <w:bookmarkStart w:id="27" w:name="세그먼트-라인-그래프"/>
     <w:p>
       <w:pPr>
-        <w:pStyle w:val="2"/>
-      </w:pPr>
-      <w:r>
-        <w:t xml:space="preserve">세그먼트 라인 그래프</w:t>
-      </w:r>
-    </w:p>
-    <w:p>
-      <w:pPr>
         <w:pStyle w:val="SourceCode"/>
       </w:pPr>
       <w:r>
         <w:rPr>
           <w:rStyle w:val="NormalTok"/>
         </w:rPr>
-        <w:t xml:space="preserve">df_입학자 </w:t>
+        <w:t xml:space="preserve">p_dual_axis3 </w:t>
       </w:r>
       <w:r>
         <w:rPr>
           <w:rStyle w:val="SpecialCharTok"/>
         </w:rPr>
-        <w:t xml:space="preserve">|</w:t>
-      </w:r>
-      <w:r>
-        <w:rPr>
-          <w:rStyle w:val="ErrorTok"/>
-        </w:rPr>
-        <w:t xml:space="preserve">&gt;</w:t>
-      </w:r>
-      <w:r>
-        <w:rPr>
-          <w:rStyle w:val="NormalTok"/>
-        </w:rPr>
-        <w:t xml:space="preserve"> </w:t>
-      </w:r>
-      <w:r>
-        <w:rPr>
-          <w:rStyle w:val="FunctionTok"/>
-        </w:rPr>
-        <w:t xml:space="preserve">filter</w:t>
-      </w:r>
-      <w:r>
-        <w:rPr>
-          <w:rStyle w:val="NormalTok"/>
-        </w:rPr>
-        <w:t xml:space="preserve">(지역 </w:t>
+        <w:t xml:space="preserve">+</w:t>
+      </w:r>
+      <w:r>
+        <w:br/>
+      </w:r>
+      <w:r>
+        <w:rPr>
+          <w:rStyle w:val="NormalTok"/>
+        </w:rPr>
+        <w:t xml:space="preserve">  </w:t>
+      </w:r>
+      <w:r>
+        <w:rPr>
+          <w:rStyle w:val="FunctionTok"/>
+        </w:rPr>
+        <w:t xml:space="preserve">theme</w:t>
+      </w:r>
+      <w:r>
+        <w:rPr>
+          <w:rStyle w:val="NormalTok"/>
+        </w:rPr>
+        <w:t xml:space="preserve">(</w:t>
+      </w:r>
+      <w:r>
+        <w:rPr>
+          <w:rStyle w:val="AttributeTok"/>
+        </w:rPr>
+        <w:t xml:space="preserve">legend.position =</w:t>
+      </w:r>
+      <w:r>
+        <w:rPr>
+          <w:rStyle w:val="NormalTok"/>
+        </w:rPr>
+        <w:t xml:space="preserve"> </w:t>
+      </w:r>
+      <w:r>
+        <w:rPr>
+          <w:rStyle w:val="StringTok"/>
+        </w:rPr>
+        <w:t xml:space="preserve">'bottom'</w:t>
+      </w:r>
+      <w:r>
+        <w:rPr>
+          <w:rStyle w:val="NormalTok"/>
+        </w:rPr>
+        <w:t xml:space="preserve">, </w:t>
+      </w:r>
+      <w:r>
+        <w:br/>
+      </w:r>
+      <w:r>
+        <w:rPr>
+          <w:rStyle w:val="NormalTok"/>
+        </w:rPr>
+        <w:t xml:space="preserve">        </w:t>
+      </w:r>
+      <w:r>
+        <w:rPr>
+          <w:rStyle w:val="AttributeTok"/>
+        </w:rPr>
+        <w:t xml:space="preserve">axis.line.y.left =</w:t>
+      </w:r>
+      <w:r>
+        <w:rPr>
+          <w:rStyle w:val="NormalTok"/>
+        </w:rPr>
+        <w:t xml:space="preserve"> </w:t>
+      </w:r>
+      <w:r>
+        <w:rPr>
+          <w:rStyle w:val="FunctionTok"/>
+        </w:rPr>
+        <w:t xml:space="preserve">element_line</w:t>
+      </w:r>
+      <w:r>
+        <w:rPr>
+          <w:rStyle w:val="NormalTok"/>
+        </w:rPr>
+        <w:t xml:space="preserve">(</w:t>
+      </w:r>
+      <w:r>
+        <w:rPr>
+          <w:rStyle w:val="AttributeTok"/>
+        </w:rPr>
+        <w:t xml:space="preserve">color =</w:t>
+      </w:r>
+      <w:r>
+        <w:rPr>
+          <w:rStyle w:val="NormalTok"/>
+        </w:rPr>
+        <w:t xml:space="preserve"> </w:t>
+      </w:r>
+      <w:r>
+        <w:rPr>
+          <w:rStyle w:val="StringTok"/>
+        </w:rPr>
+        <w:t xml:space="preserve">'darkgreen'</w:t>
+      </w:r>
+      <w:r>
+        <w:rPr>
+          <w:rStyle w:val="NormalTok"/>
+        </w:rPr>
+        <w:t xml:space="preserve">), </w:t>
+      </w:r>
+      <w:r>
+        <w:br/>
+      </w:r>
+      <w:r>
+        <w:rPr>
+          <w:rStyle w:val="NormalTok"/>
+        </w:rPr>
+        <w:t xml:space="preserve">        </w:t>
+      </w:r>
+      <w:r>
+        <w:rPr>
+          <w:rStyle w:val="AttributeTok"/>
+        </w:rPr>
+        <w:t xml:space="preserve">axis.text.y.left =</w:t>
+      </w:r>
+      <w:r>
+        <w:rPr>
+          <w:rStyle w:val="NormalTok"/>
+        </w:rPr>
+        <w:t xml:space="preserve"> </w:t>
+      </w:r>
+      <w:r>
+        <w:rPr>
+          <w:rStyle w:val="FunctionTok"/>
+        </w:rPr>
+        <w:t xml:space="preserve">element_text</w:t>
+      </w:r>
+      <w:r>
+        <w:rPr>
+          <w:rStyle w:val="NormalTok"/>
+        </w:rPr>
+        <w:t xml:space="preserve">(</w:t>
+      </w:r>
+      <w:r>
+        <w:rPr>
+          <w:rStyle w:val="AttributeTok"/>
+        </w:rPr>
+        <w:t xml:space="preserve">color =</w:t>
+      </w:r>
+      <w:r>
+        <w:rPr>
+          <w:rStyle w:val="NormalTok"/>
+        </w:rPr>
+        <w:t xml:space="preserve"> </w:t>
+      </w:r>
+      <w:r>
+        <w:rPr>
+          <w:rStyle w:val="StringTok"/>
+        </w:rPr>
+        <w:t xml:space="preserve">'darkgreen'</w:t>
+      </w:r>
+      <w:r>
+        <w:rPr>
+          <w:rStyle w:val="NormalTok"/>
+        </w:rPr>
+        <w:t xml:space="preserve">), </w:t>
+      </w:r>
+      <w:r>
+        <w:br/>
+      </w:r>
+      <w:r>
+        <w:rPr>
+          <w:rStyle w:val="NormalTok"/>
+        </w:rPr>
+        <w:t xml:space="preserve">        </w:t>
+      </w:r>
+      <w:r>
+        <w:rPr>
+          <w:rStyle w:val="AttributeTok"/>
+        </w:rPr>
+        <w:t xml:space="preserve">axis.title.y.left =</w:t>
+      </w:r>
+      <w:r>
+        <w:rPr>
+          <w:rStyle w:val="NormalTok"/>
+        </w:rPr>
+        <w:t xml:space="preserve"> </w:t>
+      </w:r>
+      <w:r>
+        <w:rPr>
+          <w:rStyle w:val="FunctionTok"/>
+        </w:rPr>
+        <w:t xml:space="preserve">element_text</w:t>
+      </w:r>
+      <w:r>
+        <w:rPr>
+          <w:rStyle w:val="NormalTok"/>
+        </w:rPr>
+        <w:t xml:space="preserve">(</w:t>
+      </w:r>
+      <w:r>
+        <w:rPr>
+          <w:rStyle w:val="AttributeTok"/>
+        </w:rPr>
+        <w:t xml:space="preserve">color =</w:t>
+      </w:r>
+      <w:r>
+        <w:rPr>
+          <w:rStyle w:val="NormalTok"/>
+        </w:rPr>
+        <w:t xml:space="preserve"> </w:t>
+      </w:r>
+      <w:r>
+        <w:rPr>
+          <w:rStyle w:val="StringTok"/>
+        </w:rPr>
+        <w:t xml:space="preserve">'darkgreen'</w:t>
+      </w:r>
+      <w:r>
+        <w:rPr>
+          <w:rStyle w:val="NormalTok"/>
+        </w:rPr>
+        <w:t xml:space="preserve">),</w:t>
+      </w:r>
+      <w:r>
+        <w:br/>
+      </w:r>
+      <w:r>
+        <w:rPr>
+          <w:rStyle w:val="NormalTok"/>
+        </w:rPr>
+        <w:t xml:space="preserve">        </w:t>
+      </w:r>
+      <w:r>
+        <w:rPr>
+          <w:rStyle w:val="AttributeTok"/>
+        </w:rPr>
+        <w:t xml:space="preserve">panel.grid.major.y =</w:t>
+      </w:r>
+      <w:r>
+        <w:rPr>
+          <w:rStyle w:val="NormalTok"/>
+        </w:rPr>
+        <w:t xml:space="preserve"> </w:t>
+      </w:r>
+      <w:r>
+        <w:rPr>
+          <w:rStyle w:val="FunctionTok"/>
+        </w:rPr>
+        <w:t xml:space="preserve">element_line</w:t>
+      </w:r>
+      <w:r>
+        <w:rPr>
+          <w:rStyle w:val="NormalTok"/>
+        </w:rPr>
+        <w:t xml:space="preserve">(</w:t>
+      </w:r>
+      <w:r>
+        <w:rPr>
+          <w:rStyle w:val="AttributeTok"/>
+        </w:rPr>
+        <w:t xml:space="preserve">color =</w:t>
+      </w:r>
+      <w:r>
+        <w:rPr>
+          <w:rStyle w:val="NormalTok"/>
+        </w:rPr>
+        <w:t xml:space="preserve"> </w:t>
+      </w:r>
+      <w:r>
+        <w:rPr>
+          <w:rStyle w:val="StringTok"/>
+        </w:rPr>
+        <w:t xml:space="preserve">'darkgreen'</w:t>
+      </w:r>
+      <w:r>
+        <w:rPr>
+          <w:rStyle w:val="NormalTok"/>
+        </w:rPr>
+        <w:t xml:space="preserve">), </w:t>
+      </w:r>
+      <w:r>
+        <w:br/>
+      </w:r>
+      <w:r>
+        <w:rPr>
+          <w:rStyle w:val="NormalTok"/>
+        </w:rPr>
+        <w:t xml:space="preserve">        </w:t>
+      </w:r>
+      <w:r>
+        <w:rPr>
+          <w:rStyle w:val="AttributeTok"/>
+        </w:rPr>
+        <w:t xml:space="preserve">axis.line.y.right =</w:t>
+      </w:r>
+      <w:r>
+        <w:rPr>
+          <w:rStyle w:val="NormalTok"/>
+        </w:rPr>
+        <w:t xml:space="preserve"> </w:t>
+      </w:r>
+      <w:r>
+        <w:rPr>
+          <w:rStyle w:val="FunctionTok"/>
+        </w:rPr>
+        <w:t xml:space="preserve">element_line</w:t>
+      </w:r>
+      <w:r>
+        <w:rPr>
+          <w:rStyle w:val="NormalTok"/>
+        </w:rPr>
+        <w:t xml:space="preserve">(</w:t>
+      </w:r>
+      <w:r>
+        <w:rPr>
+          <w:rStyle w:val="AttributeTok"/>
+        </w:rPr>
+        <w:t xml:space="preserve">color =</w:t>
+      </w:r>
+      <w:r>
+        <w:rPr>
+          <w:rStyle w:val="NormalTok"/>
+        </w:rPr>
+        <w:t xml:space="preserve"> </w:t>
+      </w:r>
+      <w:r>
+        <w:rPr>
+          <w:rStyle w:val="StringTok"/>
+        </w:rPr>
+        <w:t xml:space="preserve">'darkred'</w:t>
+      </w:r>
+      <w:r>
+        <w:rPr>
+          <w:rStyle w:val="NormalTok"/>
+        </w:rPr>
+        <w:t xml:space="preserve">), </w:t>
+      </w:r>
+      <w:r>
+        <w:br/>
+      </w:r>
+      <w:r>
+        <w:rPr>
+          <w:rStyle w:val="NormalTok"/>
+        </w:rPr>
+        <w:t xml:space="preserve">        </w:t>
+      </w:r>
+      <w:r>
+        <w:rPr>
+          <w:rStyle w:val="AttributeTok"/>
+        </w:rPr>
+        <w:t xml:space="preserve">axis.text.y.right =</w:t>
+      </w:r>
+      <w:r>
+        <w:rPr>
+          <w:rStyle w:val="NormalTok"/>
+        </w:rPr>
+        <w:t xml:space="preserve"> </w:t>
+      </w:r>
+      <w:r>
+        <w:rPr>
+          <w:rStyle w:val="FunctionTok"/>
+        </w:rPr>
+        <w:t xml:space="preserve">element_text</w:t>
+      </w:r>
+      <w:r>
+        <w:rPr>
+          <w:rStyle w:val="NormalTok"/>
+        </w:rPr>
+        <w:t xml:space="preserve">(</w:t>
+      </w:r>
+      <w:r>
+        <w:rPr>
+          <w:rStyle w:val="AttributeTok"/>
+        </w:rPr>
+        <w:t xml:space="preserve">color =</w:t>
+      </w:r>
+      <w:r>
+        <w:rPr>
+          <w:rStyle w:val="NormalTok"/>
+        </w:rPr>
+        <w:t xml:space="preserve"> </w:t>
+      </w:r>
+      <w:r>
+        <w:rPr>
+          <w:rStyle w:val="StringTok"/>
+        </w:rPr>
+        <w:t xml:space="preserve">'darkred'</w:t>
+      </w:r>
+      <w:r>
+        <w:rPr>
+          <w:rStyle w:val="NormalTok"/>
+        </w:rPr>
+        <w:t xml:space="preserve">), </w:t>
+      </w:r>
+      <w:r>
+        <w:br/>
+      </w:r>
+      <w:r>
+        <w:rPr>
+          <w:rStyle w:val="NormalTok"/>
+        </w:rPr>
+        <w:t xml:space="preserve">        </w:t>
+      </w:r>
+      <w:r>
+        <w:rPr>
+          <w:rStyle w:val="AttributeTok"/>
+        </w:rPr>
+        <w:t xml:space="preserve">axis.title.y.right =</w:t>
+      </w:r>
+      <w:r>
+        <w:rPr>
+          <w:rStyle w:val="NormalTok"/>
+        </w:rPr>
+        <w:t xml:space="preserve"> </w:t>
+      </w:r>
+      <w:r>
+        <w:rPr>
+          <w:rStyle w:val="FunctionTok"/>
+        </w:rPr>
+        <w:t xml:space="preserve">element_text</w:t>
+      </w:r>
+      <w:r>
+        <w:rPr>
+          <w:rStyle w:val="NormalTok"/>
+        </w:rPr>
+        <w:t xml:space="preserve">(</w:t>
+      </w:r>
+      <w:r>
+        <w:rPr>
+          <w:rStyle w:val="AttributeTok"/>
+        </w:rPr>
+        <w:t xml:space="preserve">color =</w:t>
+      </w:r>
+      <w:r>
+        <w:rPr>
+          <w:rStyle w:val="NormalTok"/>
+        </w:rPr>
+        <w:t xml:space="preserve"> </w:t>
+      </w:r>
+      <w:r>
+        <w:rPr>
+          <w:rStyle w:val="StringTok"/>
+        </w:rPr>
+        <w:t xml:space="preserve">'darkred'</w:t>
+      </w:r>
+      <w:r>
+        <w:rPr>
+          <w:rStyle w:val="NormalTok"/>
+        </w:rPr>
+        <w:t xml:space="preserve">)</w:t>
+      </w:r>
+      <w:r>
+        <w:br/>
+      </w:r>
+      <w:r>
+        <w:rPr>
+          <w:rStyle w:val="NormalTok"/>
+        </w:rPr>
+        <w:t xml:space="preserve">        ) </w:t>
       </w:r>
       <w:r>
         <w:rPr>
           <w:rStyle w:val="SpecialCharTok"/>
         </w:rPr>
-        <w:t xml:space="preserve">==</w:t>
+        <w:t xml:space="preserve">+</w:t>
+      </w:r>
+      <w:r>
+        <w:rPr>
+          <w:rStyle w:val="NormalTok"/>
+        </w:rPr>
+        <w:t xml:space="preserve"> </w:t>
+      </w:r>
+      <w:r>
+        <w:br/>
+      </w:r>
+      <w:r>
+        <w:rPr>
+          <w:rStyle w:val="NormalTok"/>
+        </w:rPr>
+        <w:t xml:space="preserve">  </w:t>
+      </w:r>
+      <w:r>
+        <w:rPr>
+          <w:rStyle w:val="FunctionTok"/>
+        </w:rPr>
+        <w:t xml:space="preserve">geom_hline</w:t>
+      </w:r>
+      <w:r>
+        <w:rPr>
+          <w:rStyle w:val="NormalTok"/>
+        </w:rPr>
+        <w:t xml:space="preserve">(</w:t>
+      </w:r>
+      <w:r>
+        <w:rPr>
+          <w:rStyle w:val="FunctionTok"/>
+        </w:rPr>
+        <w:t xml:space="preserve">aes</w:t>
+      </w:r>
+      <w:r>
+        <w:rPr>
+          <w:rStyle w:val="NormalTok"/>
+        </w:rPr>
+        <w:t xml:space="preserve">(</w:t>
+      </w:r>
+      <w:r>
+        <w:rPr>
+          <w:rStyle w:val="AttributeTok"/>
+        </w:rPr>
+        <w:t xml:space="preserve">yintercept =</w:t>
+      </w:r>
+      <w:r>
+        <w:rPr>
+          <w:rStyle w:val="NormalTok"/>
+        </w:rPr>
+        <w:t xml:space="preserve"> </w:t>
+      </w:r>
+      <w:r>
+        <w:rPr>
+          <w:rStyle w:val="DecValTok"/>
+        </w:rPr>
+        <w:t xml:space="preserve">90</w:t>
+      </w:r>
+      <w:r>
+        <w:rPr>
+          <w:rStyle w:val="NormalTok"/>
+        </w:rPr>
+        <w:t xml:space="preserve"> </w:t>
+      </w:r>
+      <w:r>
+        <w:rPr>
+          <w:rStyle w:val="SpecialCharTok"/>
+        </w:rPr>
+        <w:t xml:space="preserve">*</w:t>
+      </w:r>
+      <w:r>
+        <w:rPr>
+          <w:rStyle w:val="NormalTok"/>
+        </w:rPr>
+        <w:t xml:space="preserve"> ratio), </w:t>
+      </w:r>
+      <w:r>
+        <w:rPr>
+          <w:rStyle w:val="AttributeTok"/>
+        </w:rPr>
+        <w:t xml:space="preserve">color =</w:t>
       </w:r>
       <w:r>
         <w:rPr>
@@ -5852,7 +5606,31 @@
         <w:rPr>
           <w:rStyle w:val="StringTok"/>
         </w:rPr>
-        <w:t xml:space="preserve">'전체'</w:t>
+        <w:t xml:space="preserve">'darkred'</w:t>
+      </w:r>
+      <w:r>
+        <w:rPr>
+          <w:rStyle w:val="NormalTok"/>
+        </w:rPr>
+        <w:t xml:space="preserve">, </w:t>
+      </w:r>
+      <w:r>
+        <w:rPr>
+          <w:rStyle w:val="AttributeTok"/>
+        </w:rPr>
+        <w:t xml:space="preserve">linetype =</w:t>
+      </w:r>
+      <w:r>
+        <w:rPr>
+          <w:rStyle w:val="NormalTok"/>
+        </w:rPr>
+        <w:t xml:space="preserve"> </w:t>
+      </w:r>
+      <w:r>
+        <w:rPr>
+          <w:rStyle w:val="DecValTok"/>
+        </w:rPr>
+        <w:t xml:space="preserve">2</w:t>
       </w:r>
       <w:r>
         <w:rPr>
@@ -5864,13 +5642,13 @@
         <w:rPr>
           <w:rStyle w:val="SpecialCharTok"/>
         </w:rPr>
-        <w:t xml:space="preserve">|</w:t>
-      </w:r>
-      <w:r>
-        <w:rPr>
-          <w:rStyle w:val="ErrorTok"/>
-        </w:rPr>
-        <w:t xml:space="preserve">&gt;</w:t>
+        <w:t xml:space="preserve">+</w:t>
+      </w:r>
+      <w:r>
+        <w:rPr>
+          <w:rStyle w:val="NormalTok"/>
+        </w:rPr>
+        <w:t xml:space="preserve"> </w:t>
       </w:r>
       <w:r>
         <w:br/>
@@ -5885,7 +5663,7 @@
         <w:rPr>
           <w:rStyle w:val="FunctionTok"/>
         </w:rPr>
-        <w:t xml:space="preserve">ggplot</w:t>
+        <w:t xml:space="preserve">geom_hline</w:t>
       </w:r>
       <w:r>
         <w:rPr>
@@ -5909,478 +5687,85 @@
         <w:rPr>
           <w:rStyle w:val="AttributeTok"/>
         </w:rPr>
-        <w:t xml:space="preserve">x =</w:t>
-      </w:r>
-      <w:r>
-        <w:rPr>
-          <w:rStyle w:val="NormalTok"/>
-        </w:rPr>
-        <w:t xml:space="preserve"> 석사, </w:t>
-      </w:r>
-      <w:r>
-        <w:rPr>
-          <w:rStyle w:val="AttributeTok"/>
-        </w:rPr>
-        <w:t xml:space="preserve">y =</w:t>
-      </w:r>
-      <w:r>
-        <w:rPr>
-          <w:rStyle w:val="NormalTok"/>
-        </w:rPr>
-        <w:t xml:space="preserve"> 박사)) </w:t>
+        <w:t xml:space="preserve">yintercept =</w:t>
+      </w:r>
+      <w:r>
+        <w:rPr>
+          <w:rStyle w:val="NormalTok"/>
+        </w:rPr>
+        <w:t xml:space="preserve"> </w:t>
+      </w:r>
+      <w:r>
+        <w:rPr>
+          <w:rStyle w:val="DecValTok"/>
+        </w:rPr>
+        <w:t xml:space="preserve">100</w:t>
+      </w:r>
+      <w:r>
+        <w:rPr>
+          <w:rStyle w:val="NormalTok"/>
+        </w:rPr>
+        <w:t xml:space="preserve"> </w:t>
       </w:r>
       <w:r>
         <w:rPr>
           <w:rStyle w:val="SpecialCharTok"/>
         </w:rPr>
-        <w:t xml:space="preserve">+</w:t>
-      </w:r>
-      <w:r>
-        <w:rPr>
-          <w:rStyle w:val="NormalTok"/>
-        </w:rPr>
-        <w:t xml:space="preserve"> </w:t>
-      </w:r>
-      <w:r>
-        <w:br/>
-      </w:r>
-      <w:r>
-        <w:rPr>
-          <w:rStyle w:val="NormalTok"/>
-        </w:rPr>
-        <w:t xml:space="preserve">  ggrepel</w:t>
-      </w:r>
-      <w:r>
-        <w:rPr>
-          <w:rStyle w:val="SpecialCharTok"/>
-        </w:rPr>
-        <w:t xml:space="preserve">::</w:t>
-      </w:r>
-      <w:r>
-        <w:rPr>
-          <w:rStyle w:val="FunctionTok"/>
-        </w:rPr>
-        <w:t xml:space="preserve">geom_text_repel</w:t>
-      </w:r>
-      <w:r>
-        <w:rPr>
-          <w:rStyle w:val="NormalTok"/>
-        </w:rPr>
-        <w:t xml:space="preserve">(</w:t>
-      </w:r>
-      <w:r>
-        <w:rPr>
-          <w:rStyle w:val="FunctionTok"/>
-        </w:rPr>
-        <w:t xml:space="preserve">aes</w:t>
-      </w:r>
-      <w:r>
-        <w:rPr>
-          <w:rStyle w:val="NormalTok"/>
-        </w:rPr>
-        <w:t xml:space="preserve">(</w:t>
-      </w:r>
-      <w:r>
-        <w:rPr>
-          <w:rStyle w:val="AttributeTok"/>
-        </w:rPr>
-        <w:t xml:space="preserve">label =</w:t>
-      </w:r>
-      <w:r>
-        <w:rPr>
-          <w:rStyle w:val="NormalTok"/>
-        </w:rPr>
-        <w:t xml:space="preserve"> 연도)) </w:t>
-      </w:r>
-      <w:r>
-        <w:rPr>
-          <w:rStyle w:val="SpecialCharTok"/>
-        </w:rPr>
-        <w:t xml:space="preserve">+</w:t>
-      </w:r>
-      <w:r>
-        <w:br/>
-      </w:r>
-      <w:r>
-        <w:rPr>
-          <w:rStyle w:val="NormalTok"/>
-        </w:rPr>
-        <w:t xml:space="preserve">  </w:t>
-      </w:r>
-      <w:r>
-        <w:rPr>
-          <w:rStyle w:val="FunctionTok"/>
-        </w:rPr>
-        <w:t xml:space="preserve">geom_segment</w:t>
-      </w:r>
-      <w:r>
-        <w:rPr>
-          <w:rStyle w:val="NormalTok"/>
-        </w:rPr>
-        <w:t xml:space="preserve">(</w:t>
-      </w:r>
-      <w:r>
-        <w:rPr>
-          <w:rStyle w:val="FunctionTok"/>
-        </w:rPr>
-        <w:t xml:space="preserve">aes</w:t>
-      </w:r>
-      <w:r>
-        <w:rPr>
-          <w:rStyle w:val="NormalTok"/>
-        </w:rPr>
-        <w:t xml:space="preserve">(</w:t>
-      </w:r>
-      <w:r>
-        <w:br/>
-      </w:r>
-      <w:r>
-        <w:rPr>
-          <w:rStyle w:val="NormalTok"/>
-        </w:rPr>
-        <w:t xml:space="preserve">                    </w:t>
-      </w:r>
-      <w:r>
-        <w:rPr>
-          <w:rStyle w:val="AttributeTok"/>
-        </w:rPr>
-        <w:t xml:space="preserve">xend=</w:t>
-      </w:r>
-      <w:r>
-        <w:rPr>
-          <w:rStyle w:val="FunctionTok"/>
-        </w:rPr>
-        <w:t xml:space="preserve">c</w:t>
-      </w:r>
-      <w:r>
-        <w:rPr>
-          <w:rStyle w:val="NormalTok"/>
-        </w:rPr>
-        <w:t xml:space="preserve">(</w:t>
-      </w:r>
-      <w:r>
-        <w:rPr>
-          <w:rStyle w:val="FunctionTok"/>
-        </w:rPr>
-        <w:t xml:space="preserve">tail</w:t>
-      </w:r>
-      <w:r>
-        <w:rPr>
-          <w:rStyle w:val="NormalTok"/>
-        </w:rPr>
-        <w:t xml:space="preserve">(석사, </w:t>
-      </w:r>
-      <w:r>
-        <w:rPr>
-          <w:rStyle w:val="AttributeTok"/>
-        </w:rPr>
-        <w:t xml:space="preserve">n=</w:t>
-      </w:r>
-      <w:r>
-        <w:rPr>
-          <w:rStyle w:val="SpecialCharTok"/>
-        </w:rPr>
-        <w:t xml:space="preserve">-</w:t>
+        <w:t xml:space="preserve">*</w:t>
+      </w:r>
+      <w:r>
+        <w:rPr>
+          <w:rStyle w:val="NormalTok"/>
+        </w:rPr>
+        <w:t xml:space="preserve"> ratio), </w:t>
+      </w:r>
+      <w:r>
+        <w:rPr>
+          <w:rStyle w:val="AttributeTok"/>
+        </w:rPr>
+        <w:t xml:space="preserve">color =</w:t>
+      </w:r>
+      <w:r>
+        <w:rPr>
+          <w:rStyle w:val="NormalTok"/>
+        </w:rPr>
+        <w:t xml:space="preserve"> </w:t>
+      </w:r>
+      <w:r>
+        <w:rPr>
+          <w:rStyle w:val="StringTok"/>
+        </w:rPr>
+        <w:t xml:space="preserve">'darkred'</w:t>
+      </w:r>
+      <w:r>
+        <w:rPr>
+          <w:rStyle w:val="NormalTok"/>
+        </w:rPr>
+        <w:t xml:space="preserve">, </w:t>
+      </w:r>
+      <w:r>
+        <w:rPr>
+          <w:rStyle w:val="AttributeTok"/>
+        </w:rPr>
+        <w:t xml:space="preserve">linetype =</w:t>
+      </w:r>
+      <w:r>
+        <w:rPr>
+          <w:rStyle w:val="NormalTok"/>
+        </w:rPr>
+        <w:t xml:space="preserve"> </w:t>
       </w:r>
       <w:r>
         <w:rPr>
           <w:rStyle w:val="DecValTok"/>
         </w:rPr>
-        <w:t xml:space="preserve">1</w:t>
-      </w:r>
-      <w:r>
-        <w:rPr>
-          <w:rStyle w:val="NormalTok"/>
-        </w:rPr>
-        <w:t xml:space="preserve">), </w:t>
-      </w:r>
-      <w:r>
-        <w:rPr>
-          <w:rStyle w:val="ConstantTok"/>
-        </w:rPr>
-        <w:t xml:space="preserve">NA</w:t>
-      </w:r>
-      <w:r>
-        <w:rPr>
-          <w:rStyle w:val="NormalTok"/>
-        </w:rPr>
-        <w:t xml:space="preserve">), </w:t>
-      </w:r>
-      <w:r>
-        <w:br/>
-      </w:r>
-      <w:r>
-        <w:rPr>
-          <w:rStyle w:val="NormalTok"/>
-        </w:rPr>
-        <w:t xml:space="preserve">                    </w:t>
-      </w:r>
-      <w:r>
-        <w:rPr>
-          <w:rStyle w:val="AttributeTok"/>
-        </w:rPr>
-        <w:t xml:space="preserve">yend=</w:t>
-      </w:r>
-      <w:r>
-        <w:rPr>
-          <w:rStyle w:val="FunctionTok"/>
-        </w:rPr>
-        <w:t xml:space="preserve">c</w:t>
-      </w:r>
-      <w:r>
-        <w:rPr>
-          <w:rStyle w:val="NormalTok"/>
-        </w:rPr>
-        <w:t xml:space="preserve">(</w:t>
-      </w:r>
-      <w:r>
-        <w:rPr>
-          <w:rStyle w:val="FunctionTok"/>
-        </w:rPr>
-        <w:t xml:space="preserve">tail</w:t>
-      </w:r>
-      <w:r>
-        <w:rPr>
-          <w:rStyle w:val="NormalTok"/>
-        </w:rPr>
-        <w:t xml:space="preserve">(박사, </w:t>
-      </w:r>
-      <w:r>
-        <w:rPr>
-          <w:rStyle w:val="AttributeTok"/>
-        </w:rPr>
-        <w:t xml:space="preserve">n=</w:t>
-      </w:r>
-      <w:r>
-        <w:rPr>
-          <w:rStyle w:val="SpecialCharTok"/>
-        </w:rPr>
-        <w:t xml:space="preserve">-</w:t>
-      </w:r>
-      <w:r>
-        <w:rPr>
-          <w:rStyle w:val="DecValTok"/>
-        </w:rPr>
-        <w:t xml:space="preserve">1</w:t>
-      </w:r>
-      <w:r>
-        <w:rPr>
-          <w:rStyle w:val="NormalTok"/>
-        </w:rPr>
-        <w:t xml:space="preserve">), </w:t>
-      </w:r>
-      <w:r>
-        <w:rPr>
-          <w:rStyle w:val="ConstantTok"/>
-        </w:rPr>
-        <w:t xml:space="preserve">NA</w:t>
+        <w:t xml:space="preserve">2</w:t>
       </w:r>
       <w:r>
         <w:rPr>
           <w:rStyle w:val="NormalTok"/>
         </w:rPr>
         <w:t xml:space="preserve">)</w:t>
-      </w:r>
-      <w:r>
-        <w:br/>
-      </w:r>
-      <w:r>
-        <w:rPr>
-          <w:rStyle w:val="NormalTok"/>
-        </w:rPr>
-        <w:t xml:space="preserve">                  ),</w:t>
-      </w:r>
-      <w:r>
-        <w:br/>
-      </w:r>
-      <w:r>
-        <w:rPr>
-          <w:rStyle w:val="NormalTok"/>
-        </w:rPr>
-        <w:t xml:space="preserve">                  </w:t>
-      </w:r>
-      <w:r>
-        <w:rPr>
-          <w:rStyle w:val="AttributeTok"/>
-        </w:rPr>
-        <w:t xml:space="preserve">arrow=</w:t>
-      </w:r>
-      <w:r>
-        <w:rPr>
-          <w:rStyle w:val="FunctionTok"/>
-        </w:rPr>
-        <w:t xml:space="preserve">arrow</w:t>
-      </w:r>
-      <w:r>
-        <w:rPr>
-          <w:rStyle w:val="NormalTok"/>
-        </w:rPr>
-        <w:t xml:space="preserve">(</w:t>
-      </w:r>
-      <w:r>
-        <w:rPr>
-          <w:rStyle w:val="AttributeTok"/>
-        </w:rPr>
-        <w:t xml:space="preserve">length=</w:t>
-      </w:r>
-      <w:r>
-        <w:rPr>
-          <w:rStyle w:val="FunctionTok"/>
-        </w:rPr>
-        <w:t xml:space="preserve">unit</w:t>
-      </w:r>
-      <w:r>
-        <w:rPr>
-          <w:rStyle w:val="NormalTok"/>
-        </w:rPr>
-        <w:t xml:space="preserve">(</w:t>
-      </w:r>
-      <w:r>
-        <w:rPr>
-          <w:rStyle w:val="FloatTok"/>
-        </w:rPr>
-        <w:t xml:space="preserve">0.3</w:t>
-      </w:r>
-      <w:r>
-        <w:rPr>
-          <w:rStyle w:val="NormalTok"/>
-        </w:rPr>
-        <w:t xml:space="preserve">,</w:t>
-      </w:r>
-      <w:r>
-        <w:rPr>
-          <w:rStyle w:val="StringTok"/>
-        </w:rPr>
-        <w:t xml:space="preserve">"cm"</w:t>
-      </w:r>
-      <w:r>
-        <w:rPr>
-          <w:rStyle w:val="NormalTok"/>
-        </w:rPr>
-        <w:t xml:space="preserve">))</w:t>
-      </w:r>
-      <w:r>
-        <w:br/>
-      </w:r>
-      <w:r>
-        <w:rPr>
-          <w:rStyle w:val="NormalTok"/>
-        </w:rPr>
-        <w:t xml:space="preserve">      ) </w:t>
-      </w:r>
-      <w:r>
-        <w:rPr>
-          <w:rStyle w:val="SpecialCharTok"/>
-        </w:rPr>
-        <w:t xml:space="preserve">+</w:t>
-      </w:r>
-      <w:r>
-        <w:rPr>
-          <w:rStyle w:val="NormalTok"/>
-        </w:rPr>
-        <w:t xml:space="preserve"> </w:t>
-      </w:r>
-      <w:r>
-        <w:br/>
-      </w:r>
-      <w:r>
-        <w:rPr>
-          <w:rStyle w:val="NormalTok"/>
-        </w:rPr>
-        <w:t xml:space="preserve">  </w:t>
-      </w:r>
-      <w:r>
-        <w:rPr>
-          <w:rStyle w:val="FunctionTok"/>
-        </w:rPr>
-        <w:t xml:space="preserve">scale_x_continuous</w:t>
-      </w:r>
-      <w:r>
-        <w:rPr>
-          <w:rStyle w:val="NormalTok"/>
-        </w:rPr>
-        <w:t xml:space="preserve">(</w:t>
-      </w:r>
-      <w:r>
-        <w:rPr>
-          <w:rStyle w:val="AttributeTok"/>
-        </w:rPr>
-        <w:t xml:space="preserve">labels =</w:t>
-      </w:r>
-      <w:r>
-        <w:rPr>
-          <w:rStyle w:val="NormalTok"/>
-        </w:rPr>
-        <w:t xml:space="preserve"> scales</w:t>
-      </w:r>
-      <w:r>
-        <w:rPr>
-          <w:rStyle w:val="SpecialCharTok"/>
-        </w:rPr>
-        <w:t xml:space="preserve">::</w:t>
-      </w:r>
-      <w:r>
-        <w:rPr>
-          <w:rStyle w:val="NormalTok"/>
-        </w:rPr>
-        <w:t xml:space="preserve">comma) </w:t>
-      </w:r>
-      <w:r>
-        <w:rPr>
-          <w:rStyle w:val="SpecialCharTok"/>
-        </w:rPr>
-        <w:t xml:space="preserve">+</w:t>
-      </w:r>
-      <w:r>
-        <w:rPr>
-          <w:rStyle w:val="NormalTok"/>
-        </w:rPr>
-        <w:t xml:space="preserve"> </w:t>
-      </w:r>
-      <w:r>
-        <w:br/>
-      </w:r>
-      <w:r>
-        <w:rPr>
-          <w:rStyle w:val="NormalTok"/>
-        </w:rPr>
-        <w:t xml:space="preserve">  </w:t>
-      </w:r>
-      <w:r>
-        <w:rPr>
-          <w:rStyle w:val="FunctionTok"/>
-        </w:rPr>
-        <w:t xml:space="preserve">scale_y_continuous</w:t>
-      </w:r>
-      <w:r>
-        <w:rPr>
-          <w:rStyle w:val="NormalTok"/>
-        </w:rPr>
-        <w:t xml:space="preserve">(</w:t>
-      </w:r>
-      <w:r>
-        <w:rPr>
-          <w:rStyle w:val="AttributeTok"/>
-        </w:rPr>
-        <w:t xml:space="preserve">labels =</w:t>
-      </w:r>
-      <w:r>
-        <w:rPr>
-          <w:rStyle w:val="NormalTok"/>
-        </w:rPr>
-        <w:t xml:space="preserve"> scales</w:t>
-      </w:r>
-      <w:r>
-        <w:rPr>
-          <w:rStyle w:val="SpecialCharTok"/>
-        </w:rPr>
-        <w:t xml:space="preserve">::</w:t>
-      </w:r>
-      <w:r>
-        <w:rPr>
-          <w:rStyle w:val="NormalTok"/>
-        </w:rPr>
-        <w:t xml:space="preserve">comma)</w:t>
       </w:r>
     </w:p>
     <w:p>
@@ -6431,12 +5816,2548 @@
       </w:r>
     </w:p>
     <w:bookmarkEnd w:id="27"/>
+    <w:bookmarkStart w:id="28" w:name="축-자르기"/>
+    <w:p>
+      <w:pPr>
+        <w:pStyle w:val="3"/>
+      </w:pPr>
+      <w:r>
+        <w:t xml:space="preserve">축 자르기</w:t>
+      </w:r>
+    </w:p>
+    <w:p>
+      <w:pPr>
+        <w:pStyle w:val="SourceCode"/>
+      </w:pPr>
+      <w:r>
+        <w:rPr>
+          <w:rStyle w:val="NormalTok"/>
+        </w:rPr>
+        <w:t xml:space="preserve">p_cut_axis </w:t>
+      </w:r>
+      <w:r>
+        <w:rPr>
+          <w:rStyle w:val="OtherTok"/>
+        </w:rPr>
+        <w:t xml:space="preserve">&lt;-</w:t>
+      </w:r>
+      <w:r>
+        <w:rPr>
+          <w:rStyle w:val="NormalTok"/>
+        </w:rPr>
+        <w:t xml:space="preserve"> df_입학자_long </w:t>
+      </w:r>
+      <w:r>
+        <w:rPr>
+          <w:rStyle w:val="SpecialCharTok"/>
+        </w:rPr>
+        <w:t xml:space="preserve">|</w:t>
+      </w:r>
+      <w:r>
+        <w:rPr>
+          <w:rStyle w:val="ErrorTok"/>
+        </w:rPr>
+        <w:t xml:space="preserve">&gt;</w:t>
+      </w:r>
+      <w:r>
+        <w:rPr>
+          <w:rStyle w:val="NormalTok"/>
+        </w:rPr>
+        <w:t xml:space="preserve"> </w:t>
+      </w:r>
+      <w:r>
+        <w:rPr>
+          <w:rStyle w:val="FunctionTok"/>
+        </w:rPr>
+        <w:t xml:space="preserve">filter</w:t>
+      </w:r>
+      <w:r>
+        <w:rPr>
+          <w:rStyle w:val="NormalTok"/>
+        </w:rPr>
+        <w:t xml:space="preserve">(지역 </w:t>
+      </w:r>
+      <w:r>
+        <w:rPr>
+          <w:rStyle w:val="SpecialCharTok"/>
+        </w:rPr>
+        <w:t xml:space="preserve">==</w:t>
+      </w:r>
+      <w:r>
+        <w:rPr>
+          <w:rStyle w:val="NormalTok"/>
+        </w:rPr>
+        <w:t xml:space="preserve"> </w:t>
+      </w:r>
+      <w:r>
+        <w:rPr>
+          <w:rStyle w:val="StringTok"/>
+        </w:rPr>
+        <w:t xml:space="preserve">'전체'</w:t>
+      </w:r>
+      <w:r>
+        <w:rPr>
+          <w:rStyle w:val="NormalTok"/>
+        </w:rPr>
+        <w:t xml:space="preserve">, 학교종류 </w:t>
+      </w:r>
+      <w:r>
+        <w:rPr>
+          <w:rStyle w:val="SpecialCharTok"/>
+        </w:rPr>
+        <w:t xml:space="preserve">%in%</w:t>
+      </w:r>
+      <w:r>
+        <w:rPr>
+          <w:rStyle w:val="NormalTok"/>
+        </w:rPr>
+        <w:t xml:space="preserve"> </w:t>
+      </w:r>
+      <w:r>
+        <w:rPr>
+          <w:rStyle w:val="FunctionTok"/>
+        </w:rPr>
+        <w:t xml:space="preserve">c</w:t>
+      </w:r>
+      <w:r>
+        <w:rPr>
+          <w:rStyle w:val="NormalTok"/>
+        </w:rPr>
+        <w:t xml:space="preserve">(</w:t>
+      </w:r>
+      <w:r>
+        <w:rPr>
+          <w:rStyle w:val="StringTok"/>
+        </w:rPr>
+        <w:t xml:space="preserve">'일반대학'</w:t>
+      </w:r>
+      <w:r>
+        <w:rPr>
+          <w:rStyle w:val="NormalTok"/>
+        </w:rPr>
+        <w:t xml:space="preserve">, </w:t>
+      </w:r>
+      <w:r>
+        <w:rPr>
+          <w:rStyle w:val="StringTok"/>
+        </w:rPr>
+        <w:t xml:space="preserve">'석사'</w:t>
+      </w:r>
+      <w:r>
+        <w:rPr>
+          <w:rStyle w:val="NormalTok"/>
+        </w:rPr>
+        <w:t xml:space="preserve">)) </w:t>
+      </w:r>
+      <w:r>
+        <w:rPr>
+          <w:rStyle w:val="SpecialCharTok"/>
+        </w:rPr>
+        <w:t xml:space="preserve">|</w:t>
+      </w:r>
+      <w:r>
+        <w:rPr>
+          <w:rStyle w:val="ErrorTok"/>
+        </w:rPr>
+        <w:t xml:space="preserve">&gt;</w:t>
+      </w:r>
+      <w:r>
+        <w:br/>
+      </w:r>
+      <w:r>
+        <w:rPr>
+          <w:rStyle w:val="NormalTok"/>
+        </w:rPr>
+        <w:t xml:space="preserve">  </w:t>
+      </w:r>
+      <w:r>
+        <w:rPr>
+          <w:rStyle w:val="FunctionTok"/>
+        </w:rPr>
+        <w:t xml:space="preserve">ggplot</w:t>
+      </w:r>
+      <w:r>
+        <w:rPr>
+          <w:rStyle w:val="NormalTok"/>
+        </w:rPr>
+        <w:t xml:space="preserve">(</w:t>
+      </w:r>
+      <w:r>
+        <w:rPr>
+          <w:rStyle w:val="FunctionTok"/>
+        </w:rPr>
+        <w:t xml:space="preserve">aes</w:t>
+      </w:r>
+      <w:r>
+        <w:rPr>
+          <w:rStyle w:val="NormalTok"/>
+        </w:rPr>
+        <w:t xml:space="preserve">(</w:t>
+      </w:r>
+      <w:r>
+        <w:rPr>
+          <w:rStyle w:val="AttributeTok"/>
+        </w:rPr>
+        <w:t xml:space="preserve">x =</w:t>
+      </w:r>
+      <w:r>
+        <w:rPr>
+          <w:rStyle w:val="NormalTok"/>
+        </w:rPr>
+        <w:t xml:space="preserve"> 연도, </w:t>
+      </w:r>
+      <w:r>
+        <w:rPr>
+          <w:rStyle w:val="AttributeTok"/>
+        </w:rPr>
+        <w:t xml:space="preserve">y =</w:t>
+      </w:r>
+      <w:r>
+        <w:rPr>
+          <w:rStyle w:val="NormalTok"/>
+        </w:rPr>
+        <w:t xml:space="preserve"> (입학생수)</w:t>
+      </w:r>
+      <w:r>
+        <w:rPr>
+          <w:rStyle w:val="SpecialCharTok"/>
+        </w:rPr>
+        <w:t xml:space="preserve">/</w:t>
+      </w:r>
+      <w:r>
+        <w:rPr>
+          <w:rStyle w:val="DecValTok"/>
+        </w:rPr>
+        <w:t xml:space="preserve">1000</w:t>
+      </w:r>
+      <w:r>
+        <w:rPr>
+          <w:rStyle w:val="NormalTok"/>
+        </w:rPr>
+        <w:t xml:space="preserve">)) </w:t>
+      </w:r>
+      <w:r>
+        <w:rPr>
+          <w:rStyle w:val="SpecialCharTok"/>
+        </w:rPr>
+        <w:t xml:space="preserve">+</w:t>
+      </w:r>
+      <w:r>
+        <w:rPr>
+          <w:rStyle w:val="NormalTok"/>
+        </w:rPr>
+        <w:t xml:space="preserve"> </w:t>
+      </w:r>
+      <w:r>
+        <w:br/>
+      </w:r>
+      <w:r>
+        <w:rPr>
+          <w:rStyle w:val="NormalTok"/>
+        </w:rPr>
+        <w:t xml:space="preserve">  </w:t>
+      </w:r>
+      <w:r>
+        <w:rPr>
+          <w:rStyle w:val="FunctionTok"/>
+        </w:rPr>
+        <w:t xml:space="preserve">geom_line</w:t>
+      </w:r>
+      <w:r>
+        <w:rPr>
+          <w:rStyle w:val="NormalTok"/>
+        </w:rPr>
+        <w:t xml:space="preserve">(</w:t>
+      </w:r>
+      <w:r>
+        <w:rPr>
+          <w:rStyle w:val="FunctionTok"/>
+        </w:rPr>
+        <w:t xml:space="preserve">aes</w:t>
+      </w:r>
+      <w:r>
+        <w:rPr>
+          <w:rStyle w:val="NormalTok"/>
+        </w:rPr>
+        <w:t xml:space="preserve">(</w:t>
+      </w:r>
+      <w:r>
+        <w:rPr>
+          <w:rStyle w:val="AttributeTok"/>
+        </w:rPr>
+        <w:t xml:space="preserve">group =</w:t>
+      </w:r>
+      <w:r>
+        <w:rPr>
+          <w:rStyle w:val="NormalTok"/>
+        </w:rPr>
+        <w:t xml:space="preserve"> 학교종류, </w:t>
+      </w:r>
+      <w:r>
+        <w:rPr>
+          <w:rStyle w:val="AttributeTok"/>
+        </w:rPr>
+        <w:t xml:space="preserve">color =</w:t>
+      </w:r>
+      <w:r>
+        <w:rPr>
+          <w:rStyle w:val="NormalTok"/>
+        </w:rPr>
+        <w:t xml:space="preserve"> 학교종류)) </w:t>
+      </w:r>
+      <w:r>
+        <w:rPr>
+          <w:rStyle w:val="SpecialCharTok"/>
+        </w:rPr>
+        <w:t xml:space="preserve">+</w:t>
+      </w:r>
+      <w:r>
+        <w:br/>
+      </w:r>
+      <w:r>
+        <w:rPr>
+          <w:rStyle w:val="NormalTok"/>
+        </w:rPr>
+        <w:t xml:space="preserve">  </w:t>
+      </w:r>
+      <w:r>
+        <w:rPr>
+          <w:rStyle w:val="FunctionTok"/>
+        </w:rPr>
+        <w:t xml:space="preserve">scale_x_date</w:t>
+      </w:r>
+      <w:r>
+        <w:rPr>
+          <w:rStyle w:val="NormalTok"/>
+        </w:rPr>
+        <w:t xml:space="preserve">(</w:t>
+      </w:r>
+      <w:r>
+        <w:rPr>
+          <w:rStyle w:val="AttributeTok"/>
+        </w:rPr>
+        <w:t xml:space="preserve">date_breaks =</w:t>
+      </w:r>
+      <w:r>
+        <w:rPr>
+          <w:rStyle w:val="NormalTok"/>
+        </w:rPr>
+        <w:t xml:space="preserve"> </w:t>
+      </w:r>
+      <w:r>
+        <w:rPr>
+          <w:rStyle w:val="StringTok"/>
+        </w:rPr>
+        <w:t xml:space="preserve">"2 years"</w:t>
+      </w:r>
+      <w:r>
+        <w:rPr>
+          <w:rStyle w:val="NormalTok"/>
+        </w:rPr>
+        <w:t xml:space="preserve">, </w:t>
+      </w:r>
+      <w:r>
+        <w:rPr>
+          <w:rStyle w:val="AttributeTok"/>
+        </w:rPr>
+        <w:t xml:space="preserve">date_labels =</w:t>
+      </w:r>
+      <w:r>
+        <w:rPr>
+          <w:rStyle w:val="NormalTok"/>
+        </w:rPr>
+        <w:t xml:space="preserve"> </w:t>
+      </w:r>
+      <w:r>
+        <w:rPr>
+          <w:rStyle w:val="StringTok"/>
+        </w:rPr>
+        <w:t xml:space="preserve">'%y'</w:t>
+      </w:r>
+      <w:r>
+        <w:rPr>
+          <w:rStyle w:val="NormalTok"/>
+        </w:rPr>
+        <w:t xml:space="preserve">) </w:t>
+      </w:r>
+      <w:r>
+        <w:rPr>
+          <w:rStyle w:val="SpecialCharTok"/>
+        </w:rPr>
+        <w:t xml:space="preserve">+</w:t>
+      </w:r>
+      <w:r>
+        <w:br/>
+      </w:r>
+      <w:r>
+        <w:rPr>
+          <w:rStyle w:val="NormalTok"/>
+        </w:rPr>
+        <w:t xml:space="preserve">  </w:t>
+      </w:r>
+      <w:r>
+        <w:rPr>
+          <w:rStyle w:val="FunctionTok"/>
+        </w:rPr>
+        <w:t xml:space="preserve">labs</w:t>
+      </w:r>
+      <w:r>
+        <w:rPr>
+          <w:rStyle w:val="NormalTok"/>
+        </w:rPr>
+        <w:t xml:space="preserve">(</w:t>
+      </w:r>
+      <w:r>
+        <w:rPr>
+          <w:rStyle w:val="AttributeTok"/>
+        </w:rPr>
+        <w:t xml:space="preserve">title =</w:t>
+      </w:r>
+      <w:r>
+        <w:rPr>
+          <w:rStyle w:val="NormalTok"/>
+        </w:rPr>
+        <w:t xml:space="preserve"> </w:t>
+      </w:r>
+      <w:r>
+        <w:rPr>
+          <w:rStyle w:val="StringTok"/>
+        </w:rPr>
+        <w:t xml:space="preserve">'선 그래프- 축 자르기'</w:t>
+      </w:r>
+      <w:r>
+        <w:rPr>
+          <w:rStyle w:val="NormalTok"/>
+        </w:rPr>
+        <w:t xml:space="preserve">, </w:t>
+      </w:r>
+      <w:r>
+        <w:rPr>
+          <w:rStyle w:val="AttributeTok"/>
+        </w:rPr>
+        <w:t xml:space="preserve">x =</w:t>
+      </w:r>
+      <w:r>
+        <w:rPr>
+          <w:rStyle w:val="NormalTok"/>
+        </w:rPr>
+        <w:t xml:space="preserve"> </w:t>
+      </w:r>
+      <w:r>
+        <w:rPr>
+          <w:rStyle w:val="StringTok"/>
+        </w:rPr>
+        <w:t xml:space="preserve">'연도'</w:t>
+      </w:r>
+      <w:r>
+        <w:rPr>
+          <w:rStyle w:val="NormalTok"/>
+        </w:rPr>
+        <w:t xml:space="preserve">, </w:t>
+      </w:r>
+      <w:r>
+        <w:rPr>
+          <w:rStyle w:val="AttributeTok"/>
+        </w:rPr>
+        <w:t xml:space="preserve">y =</w:t>
+      </w:r>
+      <w:r>
+        <w:rPr>
+          <w:rStyle w:val="NormalTok"/>
+        </w:rPr>
+        <w:t xml:space="preserve"> </w:t>
+      </w:r>
+      <w:r>
+        <w:rPr>
+          <w:rStyle w:val="StringTok"/>
+        </w:rPr>
+        <w:t xml:space="preserve">'입학생수(천명)'</w:t>
+      </w:r>
+      <w:r>
+        <w:rPr>
+          <w:rStyle w:val="NormalTok"/>
+        </w:rPr>
+        <w:t xml:space="preserve">)</w:t>
+      </w:r>
+      <w:r>
+        <w:br/>
+      </w:r>
+      <w:r>
+        <w:br/>
+      </w:r>
+      <w:r>
+        <w:rPr>
+          <w:rStyle w:val="NormalTok"/>
+        </w:rPr>
+        <w:t xml:space="preserve">p_cut_axis</w:t>
+      </w:r>
+    </w:p>
+    <w:p>
+      <w:pPr>
+        <w:jc w:val="center"/>
+        <w:pStyle w:val="a0"/>
+      </w:pPr>
+      <w:r>
+        <w:rPr/>
+        <w:drawing xmlns:r="http://schemas.openxmlformats.org/officeDocument/2006/relationships">
+          <wp:inline distT="0" distB="0" distL="0" distR="0">
+            <wp:extent cx="5943600" cy="3657600"/>
+            <wp:docPr id="29" name="" descr=""/>
+            <wp:cNvGraphicFramePr>
+              <a:graphicFrameLocks xmlns:a="http://schemas.openxmlformats.org/drawingml/2006/main" noChangeAspect="1"/>
+            </wp:cNvGraphicFramePr>
+            <a:graphic xmlns:a="http://schemas.openxmlformats.org/drawingml/2006/main">
+              <a:graphicData uri="http://schemas.openxmlformats.org/drawingml/2006/picture">
+                <pic:pic xmlns:pic="http://schemas.openxmlformats.org/drawingml/2006/picture">
+                  <pic:nvPicPr>
+                    <pic:cNvPr id="30" name=""/>
+                    <pic:cNvPicPr>
+                      <a:picLocks noChangeAspect="1" noChangeArrowheads="1"/>
+                    </pic:cNvPicPr>
+                  </pic:nvPicPr>
+                  <pic:blipFill>
+                    <a:blip r:embed="rId35"/>
+                    <a:srcRect/>
+                    <a:stretch>
+                      <a:fillRect/>
+                    </a:stretch>
+                  </pic:blipFill>
+                  <pic:spPr bwMode="auto">
+                    <a:xfrm>
+                      <a:off x="0" y="0"/>
+                      <a:ext cx="82550" cy="50800"/>
+                    </a:xfrm>
+                    <a:prstGeom prst="rect">
+                      <a:avLst/>
+                    </a:prstGeom>
+                    <a:noFill/>
+                  </pic:spPr>
+                </pic:pic>
+              </a:graphicData>
+            </a:graphic>
+          </wp:inline>
+        </w:drawing>
+      </w:r>
+    </w:p>
+    <w:p>
+      <w:pPr>
+        <w:pStyle w:val="SourceCode"/>
+      </w:pPr>
+      <w:r>
+        <w:rPr>
+          <w:rStyle w:val="ControlFlowTok"/>
+        </w:rPr>
+        <w:t xml:space="preserve">if</w:t>
+      </w:r>
+      <w:r>
+        <w:rPr>
+          <w:rStyle w:val="NormalTok"/>
+        </w:rPr>
+        <w:t xml:space="preserve">(</w:t>
+      </w:r>
+      <w:r>
+        <w:rPr>
+          <w:rStyle w:val="SpecialCharTok"/>
+        </w:rPr>
+        <w:t xml:space="preserve">!</w:t>
+      </w:r>
+      <w:r>
+        <w:rPr>
+          <w:rStyle w:val="FunctionTok"/>
+        </w:rPr>
+        <w:t xml:space="preserve">require</w:t>
+      </w:r>
+      <w:r>
+        <w:rPr>
+          <w:rStyle w:val="NormalTok"/>
+        </w:rPr>
+        <w:t xml:space="preserve">(ggbreak)) {</w:t>
+      </w:r>
+      <w:r>
+        <w:br/>
+      </w:r>
+      <w:r>
+        <w:rPr>
+          <w:rStyle w:val="NormalTok"/>
+        </w:rPr>
+        <w:t xml:space="preserve">  </w:t>
+      </w:r>
+      <w:r>
+        <w:rPr>
+          <w:rStyle w:val="FunctionTok"/>
+        </w:rPr>
+        <w:t xml:space="preserve">install.packages</w:t>
+      </w:r>
+      <w:r>
+        <w:rPr>
+          <w:rStyle w:val="NormalTok"/>
+        </w:rPr>
+        <w:t xml:space="preserve">(</w:t>
+      </w:r>
+      <w:r>
+        <w:rPr>
+          <w:rStyle w:val="StringTok"/>
+        </w:rPr>
+        <w:t xml:space="preserve">'ggbreaks'</w:t>
+      </w:r>
+      <w:r>
+        <w:rPr>
+          <w:rStyle w:val="NormalTok"/>
+        </w:rPr>
+        <w:t xml:space="preserve">)</w:t>
+      </w:r>
+      <w:r>
+        <w:br/>
+      </w:r>
+      <w:r>
+        <w:rPr>
+          <w:rStyle w:val="NormalTok"/>
+        </w:rPr>
+        <w:t xml:space="preserve">  </w:t>
+      </w:r>
+      <w:r>
+        <w:rPr>
+          <w:rStyle w:val="FunctionTok"/>
+        </w:rPr>
+        <w:t xml:space="preserve">library</w:t>
+      </w:r>
+      <w:r>
+        <w:rPr>
+          <w:rStyle w:val="NormalTok"/>
+        </w:rPr>
+        <w:t xml:space="preserve">(ggbreak)</w:t>
+      </w:r>
+      <w:r>
+        <w:br/>
+      </w:r>
+      <w:r>
+        <w:rPr>
+          <w:rStyle w:val="NormalTok"/>
+        </w:rPr>
+        <w:t xml:space="preserve">}</w:t>
+      </w:r>
+      <w:r>
+        <w:br/>
+      </w:r>
+      <w:r>
+        <w:br/>
+      </w:r>
+      <w:r>
+        <w:rPr>
+          <w:rStyle w:val="NormalTok"/>
+        </w:rPr>
+        <w:t xml:space="preserve">p_cut_axis </w:t>
+      </w:r>
+      <w:r>
+        <w:rPr>
+          <w:rStyle w:val="SpecialCharTok"/>
+        </w:rPr>
+        <w:t xml:space="preserve">+</w:t>
+      </w:r>
+      <w:r>
+        <w:rPr>
+          <w:rStyle w:val="NormalTok"/>
+        </w:rPr>
+        <w:t xml:space="preserve"> </w:t>
+      </w:r>
+      <w:r>
+        <w:br/>
+      </w:r>
+      <w:r>
+        <w:rPr>
+          <w:rStyle w:val="NormalTok"/>
+        </w:rPr>
+        <w:t xml:space="preserve">  </w:t>
+      </w:r>
+      <w:r>
+        <w:rPr>
+          <w:rStyle w:val="FunctionTok"/>
+        </w:rPr>
+        <w:t xml:space="preserve">scale_y_break</w:t>
+      </w:r>
+      <w:r>
+        <w:rPr>
+          <w:rStyle w:val="NormalTok"/>
+        </w:rPr>
+        <w:t xml:space="preserve">(</w:t>
+      </w:r>
+      <w:r>
+        <w:rPr>
+          <w:rStyle w:val="FunctionTok"/>
+        </w:rPr>
+        <w:t xml:space="preserve">c</w:t>
+      </w:r>
+      <w:r>
+        <w:rPr>
+          <w:rStyle w:val="NormalTok"/>
+        </w:rPr>
+        <w:t xml:space="preserve">(</w:t>
+      </w:r>
+      <w:r>
+        <w:rPr>
+          <w:rStyle w:val="DecValTok"/>
+        </w:rPr>
+        <w:t xml:space="preserve">110</w:t>
+      </w:r>
+      <w:r>
+        <w:rPr>
+          <w:rStyle w:val="NormalTok"/>
+        </w:rPr>
+        <w:t xml:space="preserve">, </w:t>
+      </w:r>
+      <w:r>
+        <w:rPr>
+          <w:rStyle w:val="DecValTok"/>
+        </w:rPr>
+        <w:t xml:space="preserve">310</w:t>
+      </w:r>
+      <w:r>
+        <w:rPr>
+          <w:rStyle w:val="NormalTok"/>
+        </w:rPr>
+        <w:t xml:space="preserve">)) </w:t>
+      </w:r>
+      <w:r>
+        <w:rPr>
+          <w:rStyle w:val="SpecialCharTok"/>
+        </w:rPr>
+        <w:t xml:space="preserve">+</w:t>
+      </w:r>
+      <w:r>
+        <w:rPr>
+          <w:rStyle w:val="NormalTok"/>
+        </w:rPr>
+        <w:t xml:space="preserve"> </w:t>
+      </w:r>
+      <w:r>
+        <w:br/>
+      </w:r>
+      <w:r>
+        <w:rPr>
+          <w:rStyle w:val="NormalTok"/>
+        </w:rPr>
+        <w:t xml:space="preserve">  </w:t>
+      </w:r>
+      <w:r>
+        <w:rPr>
+          <w:rStyle w:val="FunctionTok"/>
+        </w:rPr>
+        <w:t xml:space="preserve">theme</w:t>
+      </w:r>
+      <w:r>
+        <w:rPr>
+          <w:rStyle w:val="NormalTok"/>
+        </w:rPr>
+        <w:t xml:space="preserve">(</w:t>
+      </w:r>
+      <w:r>
+        <w:rPr>
+          <w:rStyle w:val="AttributeTok"/>
+        </w:rPr>
+        <w:t xml:space="preserve">axis.title.y =</w:t>
+      </w:r>
+      <w:r>
+        <w:rPr>
+          <w:rStyle w:val="NormalTok"/>
+        </w:rPr>
+        <w:t xml:space="preserve"> </w:t>
+      </w:r>
+      <w:r>
+        <w:rPr>
+          <w:rStyle w:val="FunctionTok"/>
+        </w:rPr>
+        <w:t xml:space="preserve">element_text</w:t>
+      </w:r>
+      <w:r>
+        <w:rPr>
+          <w:rStyle w:val="NormalTok"/>
+        </w:rPr>
+        <w:t xml:space="preserve">(</w:t>
+      </w:r>
+      <w:r>
+        <w:rPr>
+          <w:rStyle w:val="AttributeTok"/>
+        </w:rPr>
+        <w:t xml:space="preserve">angle =</w:t>
+      </w:r>
+      <w:r>
+        <w:rPr>
+          <w:rStyle w:val="NormalTok"/>
+        </w:rPr>
+        <w:t xml:space="preserve"> </w:t>
+      </w:r>
+      <w:r>
+        <w:rPr>
+          <w:rStyle w:val="DecValTok"/>
+        </w:rPr>
+        <w:t xml:space="preserve">90</w:t>
+      </w:r>
+      <w:r>
+        <w:rPr>
+          <w:rStyle w:val="NormalTok"/>
+        </w:rPr>
+        <w:t xml:space="preserve">))</w:t>
+      </w:r>
+    </w:p>
+    <w:p>
+      <w:pPr>
+        <w:jc w:val="center"/>
+        <w:pStyle w:val="a0"/>
+      </w:pPr>
+      <w:r>
+        <w:rPr/>
+        <w:drawing xmlns:r="http://schemas.openxmlformats.org/officeDocument/2006/relationships">
+          <wp:inline distT="0" distB="0" distL="0" distR="0">
+            <wp:extent cx="5943600" cy="3657600"/>
+            <wp:docPr id="31" name="" descr=""/>
+            <wp:cNvGraphicFramePr>
+              <a:graphicFrameLocks xmlns:a="http://schemas.openxmlformats.org/drawingml/2006/main" noChangeAspect="1"/>
+            </wp:cNvGraphicFramePr>
+            <a:graphic xmlns:a="http://schemas.openxmlformats.org/drawingml/2006/main">
+              <a:graphicData uri="http://schemas.openxmlformats.org/drawingml/2006/picture">
+                <pic:pic xmlns:pic="http://schemas.openxmlformats.org/drawingml/2006/picture">
+                  <pic:nvPicPr>
+                    <pic:cNvPr id="32" name=""/>
+                    <pic:cNvPicPr>
+                      <a:picLocks noChangeAspect="1" noChangeArrowheads="1"/>
+                    </pic:cNvPicPr>
+                  </pic:nvPicPr>
+                  <pic:blipFill>
+                    <a:blip r:embed="rId36"/>
+                    <a:srcRect/>
+                    <a:stretch>
+                      <a:fillRect/>
+                    </a:stretch>
+                  </pic:blipFill>
+                  <pic:spPr bwMode="auto">
+                    <a:xfrm>
+                      <a:off x="0" y="0"/>
+                      <a:ext cx="82550" cy="50800"/>
+                    </a:xfrm>
+                    <a:prstGeom prst="rect">
+                      <a:avLst/>
+                    </a:prstGeom>
+                    <a:noFill/>
+                  </pic:spPr>
+                </pic:pic>
+              </a:graphicData>
+            </a:graphic>
+          </wp:inline>
+        </w:drawing>
+      </w:r>
+    </w:p>
     <w:bookmarkEnd w:id="28"/>
+    <w:bookmarkEnd w:id="29"/>
+    <w:bookmarkStart w:id="30" w:name="슬로프-그래프"/>
+    <w:p>
+      <w:pPr>
+        <w:pStyle w:val="2"/>
+      </w:pPr>
+      <w:r>
+        <w:t xml:space="preserve">슬로프 그래프</w:t>
+      </w:r>
+    </w:p>
+    <w:p>
+      <w:pPr>
+        <w:pStyle w:val="SourceCode"/>
+      </w:pPr>
+      <w:r>
+        <w:rPr>
+          <w:rStyle w:val="NormalTok"/>
+        </w:rPr>
+        <w:t xml:space="preserve">df_입학자_long </w:t>
+      </w:r>
+      <w:r>
+        <w:rPr>
+          <w:rStyle w:val="SpecialCharTok"/>
+        </w:rPr>
+        <w:t xml:space="preserve">|</w:t>
+      </w:r>
+      <w:r>
+        <w:rPr>
+          <w:rStyle w:val="ErrorTok"/>
+        </w:rPr>
+        <w:t xml:space="preserve">&gt;</w:t>
+      </w:r>
+      <w:r>
+        <w:rPr>
+          <w:rStyle w:val="NormalTok"/>
+        </w:rPr>
+        <w:t xml:space="preserve"> </w:t>
+      </w:r>
+      <w:r>
+        <w:rPr>
+          <w:rStyle w:val="FunctionTok"/>
+        </w:rPr>
+        <w:t xml:space="preserve">filter</w:t>
+      </w:r>
+      <w:r>
+        <w:rPr>
+          <w:rStyle w:val="NormalTok"/>
+        </w:rPr>
+        <w:t xml:space="preserve">(지역 </w:t>
+      </w:r>
+      <w:r>
+        <w:rPr>
+          <w:rStyle w:val="SpecialCharTok"/>
+        </w:rPr>
+        <w:t xml:space="preserve">==</w:t>
+      </w:r>
+      <w:r>
+        <w:rPr>
+          <w:rStyle w:val="NormalTok"/>
+        </w:rPr>
+        <w:t xml:space="preserve"> </w:t>
+      </w:r>
+      <w:r>
+        <w:rPr>
+          <w:rStyle w:val="StringTok"/>
+        </w:rPr>
+        <w:t xml:space="preserve">'전체'</w:t>
+      </w:r>
+      <w:r>
+        <w:rPr>
+          <w:rStyle w:val="NormalTok"/>
+        </w:rPr>
+        <w:t xml:space="preserve">, lubridate</w:t>
+      </w:r>
+      <w:r>
+        <w:rPr>
+          <w:rStyle w:val="SpecialCharTok"/>
+        </w:rPr>
+        <w:t xml:space="preserve">::</w:t>
+      </w:r>
+      <w:r>
+        <w:rPr>
+          <w:rStyle w:val="FunctionTok"/>
+        </w:rPr>
+        <w:t xml:space="preserve">year</w:t>
+      </w:r>
+      <w:r>
+        <w:rPr>
+          <w:rStyle w:val="NormalTok"/>
+        </w:rPr>
+        <w:t xml:space="preserve">(연도) </w:t>
+      </w:r>
+      <w:r>
+        <w:rPr>
+          <w:rStyle w:val="SpecialCharTok"/>
+        </w:rPr>
+        <w:t xml:space="preserve">%in%</w:t>
+      </w:r>
+      <w:r>
+        <w:rPr>
+          <w:rStyle w:val="NormalTok"/>
+        </w:rPr>
+        <w:t xml:space="preserve"> </w:t>
+      </w:r>
+      <w:r>
+        <w:rPr>
+          <w:rStyle w:val="FunctionTok"/>
+        </w:rPr>
+        <w:t xml:space="preserve">c</w:t>
+      </w:r>
+      <w:r>
+        <w:rPr>
+          <w:rStyle w:val="NormalTok"/>
+        </w:rPr>
+        <w:t xml:space="preserve">(</w:t>
+      </w:r>
+      <w:r>
+        <w:rPr>
+          <w:rStyle w:val="FunctionTok"/>
+        </w:rPr>
+        <w:t xml:space="preserve">seq</w:t>
+      </w:r>
+      <w:r>
+        <w:rPr>
+          <w:rStyle w:val="NormalTok"/>
+        </w:rPr>
+        <w:t xml:space="preserve">(</w:t>
+      </w:r>
+      <w:r>
+        <w:rPr>
+          <w:rStyle w:val="AttributeTok"/>
+        </w:rPr>
+        <w:t xml:space="preserve">from =</w:t>
+      </w:r>
+      <w:r>
+        <w:rPr>
+          <w:rStyle w:val="NormalTok"/>
+        </w:rPr>
+        <w:t xml:space="preserve"> </w:t>
+      </w:r>
+      <w:r>
+        <w:rPr>
+          <w:rStyle w:val="DecValTok"/>
+        </w:rPr>
+        <w:t xml:space="preserve">2001</w:t>
+      </w:r>
+      <w:r>
+        <w:rPr>
+          <w:rStyle w:val="NormalTok"/>
+        </w:rPr>
+        <w:t xml:space="preserve">, </w:t>
+      </w:r>
+      <w:r>
+        <w:rPr>
+          <w:rStyle w:val="AttributeTok"/>
+        </w:rPr>
+        <w:t xml:space="preserve">to =</w:t>
+      </w:r>
+      <w:r>
+        <w:rPr>
+          <w:rStyle w:val="NormalTok"/>
+        </w:rPr>
+        <w:t xml:space="preserve"> </w:t>
+      </w:r>
+      <w:r>
+        <w:rPr>
+          <w:rStyle w:val="DecValTok"/>
+        </w:rPr>
+        <w:t xml:space="preserve">2021</w:t>
+      </w:r>
+      <w:r>
+        <w:rPr>
+          <w:rStyle w:val="NormalTok"/>
+        </w:rPr>
+        <w:t xml:space="preserve">, </w:t>
+      </w:r>
+      <w:r>
+        <w:rPr>
+          <w:rStyle w:val="AttributeTok"/>
+        </w:rPr>
+        <w:t xml:space="preserve">by =</w:t>
+      </w:r>
+      <w:r>
+        <w:rPr>
+          <w:rStyle w:val="NormalTok"/>
+        </w:rPr>
+        <w:t xml:space="preserve"> </w:t>
+      </w:r>
+      <w:r>
+        <w:rPr>
+          <w:rStyle w:val="DecValTok"/>
+        </w:rPr>
+        <w:t xml:space="preserve">5</w:t>
+      </w:r>
+      <w:r>
+        <w:rPr>
+          <w:rStyle w:val="NormalTok"/>
+        </w:rPr>
+        <w:t xml:space="preserve">)),  학교종류 </w:t>
+      </w:r>
+      <w:r>
+        <w:rPr>
+          <w:rStyle w:val="SpecialCharTok"/>
+        </w:rPr>
+        <w:t xml:space="preserve">%in%</w:t>
+      </w:r>
+      <w:r>
+        <w:rPr>
+          <w:rStyle w:val="NormalTok"/>
+        </w:rPr>
+        <w:t xml:space="preserve"> </w:t>
+      </w:r>
+      <w:r>
+        <w:rPr>
+          <w:rStyle w:val="FunctionTok"/>
+        </w:rPr>
+        <w:t xml:space="preserve">c</w:t>
+      </w:r>
+      <w:r>
+        <w:rPr>
+          <w:rStyle w:val="NormalTok"/>
+        </w:rPr>
+        <w:t xml:space="preserve">(</w:t>
+      </w:r>
+      <w:r>
+        <w:rPr>
+          <w:rStyle w:val="StringTok"/>
+        </w:rPr>
+        <w:t xml:space="preserve">'전문대학'</w:t>
+      </w:r>
+      <w:r>
+        <w:rPr>
+          <w:rStyle w:val="NormalTok"/>
+        </w:rPr>
+        <w:t xml:space="preserve">, </w:t>
+      </w:r>
+      <w:r>
+        <w:rPr>
+          <w:rStyle w:val="StringTok"/>
+        </w:rPr>
+        <w:t xml:space="preserve">'일반대학'</w:t>
+      </w:r>
+      <w:r>
+        <w:rPr>
+          <w:rStyle w:val="NormalTok"/>
+        </w:rPr>
+        <w:t xml:space="preserve">)) </w:t>
+      </w:r>
+      <w:r>
+        <w:rPr>
+          <w:rStyle w:val="SpecialCharTok"/>
+        </w:rPr>
+        <w:t xml:space="preserve">|</w:t>
+      </w:r>
+      <w:r>
+        <w:rPr>
+          <w:rStyle w:val="ErrorTok"/>
+        </w:rPr>
+        <w:t xml:space="preserve">&gt;</w:t>
+      </w:r>
+      <w:r>
+        <w:br/>
+      </w:r>
+      <w:r>
+        <w:rPr>
+          <w:rStyle w:val="NormalTok"/>
+        </w:rPr>
+        <w:t xml:space="preserve">  </w:t>
+      </w:r>
+      <w:r>
+        <w:rPr>
+          <w:rStyle w:val="FunctionTok"/>
+        </w:rPr>
+        <w:t xml:space="preserve">ggplot</w:t>
+      </w:r>
+      <w:r>
+        <w:rPr>
+          <w:rStyle w:val="NormalTok"/>
+        </w:rPr>
+        <w:t xml:space="preserve">(</w:t>
+      </w:r>
+      <w:r>
+        <w:rPr>
+          <w:rStyle w:val="FunctionTok"/>
+        </w:rPr>
+        <w:t xml:space="preserve">aes</w:t>
+      </w:r>
+      <w:r>
+        <w:rPr>
+          <w:rStyle w:val="NormalTok"/>
+        </w:rPr>
+        <w:t xml:space="preserve">(</w:t>
+      </w:r>
+      <w:r>
+        <w:rPr>
+          <w:rStyle w:val="AttributeTok"/>
+        </w:rPr>
+        <w:t xml:space="preserve">x =</w:t>
+      </w:r>
+      <w:r>
+        <w:rPr>
+          <w:rStyle w:val="NormalTok"/>
+        </w:rPr>
+        <w:t xml:space="preserve"> 연도, </w:t>
+      </w:r>
+      <w:r>
+        <w:rPr>
+          <w:rStyle w:val="AttributeTok"/>
+        </w:rPr>
+        <w:t xml:space="preserve">y =</w:t>
+      </w:r>
+      <w:r>
+        <w:rPr>
+          <w:rStyle w:val="NormalTok"/>
+        </w:rPr>
+        <w:t xml:space="preserve"> (입학생수)</w:t>
+      </w:r>
+      <w:r>
+        <w:rPr>
+          <w:rStyle w:val="SpecialCharTok"/>
+        </w:rPr>
+        <w:t xml:space="preserve">/</w:t>
+      </w:r>
+      <w:r>
+        <w:rPr>
+          <w:rStyle w:val="DecValTok"/>
+        </w:rPr>
+        <w:t xml:space="preserve">1000</w:t>
+      </w:r>
+      <w:r>
+        <w:rPr>
+          <w:rStyle w:val="NormalTok"/>
+        </w:rPr>
+        <w:t xml:space="preserve">)) </w:t>
+      </w:r>
+      <w:r>
+        <w:rPr>
+          <w:rStyle w:val="SpecialCharTok"/>
+        </w:rPr>
+        <w:t xml:space="preserve">+</w:t>
+      </w:r>
+      <w:r>
+        <w:rPr>
+          <w:rStyle w:val="NormalTok"/>
+        </w:rPr>
+        <w:t xml:space="preserve"> </w:t>
+      </w:r>
+      <w:r>
+        <w:br/>
+      </w:r>
+      <w:r>
+        <w:rPr>
+          <w:rStyle w:val="NormalTok"/>
+        </w:rPr>
+        <w:t xml:space="preserve">  </w:t>
+      </w:r>
+      <w:r>
+        <w:rPr>
+          <w:rStyle w:val="FunctionTok"/>
+        </w:rPr>
+        <w:t xml:space="preserve">geom_line</w:t>
+      </w:r>
+      <w:r>
+        <w:rPr>
+          <w:rStyle w:val="NormalTok"/>
+        </w:rPr>
+        <w:t xml:space="preserve">(</w:t>
+      </w:r>
+      <w:r>
+        <w:rPr>
+          <w:rStyle w:val="FunctionTok"/>
+        </w:rPr>
+        <w:t xml:space="preserve">aes</w:t>
+      </w:r>
+      <w:r>
+        <w:rPr>
+          <w:rStyle w:val="NormalTok"/>
+        </w:rPr>
+        <w:t xml:space="preserve">(</w:t>
+      </w:r>
+      <w:r>
+        <w:rPr>
+          <w:rStyle w:val="AttributeTok"/>
+        </w:rPr>
+        <w:t xml:space="preserve">group =</w:t>
+      </w:r>
+      <w:r>
+        <w:rPr>
+          <w:rStyle w:val="NormalTok"/>
+        </w:rPr>
+        <w:t xml:space="preserve"> 학교종류, </w:t>
+      </w:r>
+      <w:r>
+        <w:rPr>
+          <w:rStyle w:val="AttributeTok"/>
+        </w:rPr>
+        <w:t xml:space="preserve">color =</w:t>
+      </w:r>
+      <w:r>
+        <w:rPr>
+          <w:rStyle w:val="NormalTok"/>
+        </w:rPr>
+        <w:t xml:space="preserve"> 학교종류)) </w:t>
+      </w:r>
+      <w:r>
+        <w:rPr>
+          <w:rStyle w:val="SpecialCharTok"/>
+        </w:rPr>
+        <w:t xml:space="preserve">+</w:t>
+      </w:r>
+      <w:r>
+        <w:rPr>
+          <w:rStyle w:val="NormalTok"/>
+        </w:rPr>
+        <w:t xml:space="preserve"> </w:t>
+      </w:r>
+      <w:r>
+        <w:br/>
+      </w:r>
+      <w:r>
+        <w:rPr>
+          <w:rStyle w:val="NormalTok"/>
+        </w:rPr>
+        <w:t xml:space="preserve">  </w:t>
+      </w:r>
+      <w:r>
+        <w:rPr>
+          <w:rStyle w:val="FunctionTok"/>
+        </w:rPr>
+        <w:t xml:space="preserve">geom_label</w:t>
+      </w:r>
+      <w:r>
+        <w:rPr>
+          <w:rStyle w:val="NormalTok"/>
+        </w:rPr>
+        <w:t xml:space="preserve">(</w:t>
+      </w:r>
+      <w:r>
+        <w:rPr>
+          <w:rStyle w:val="FunctionTok"/>
+        </w:rPr>
+        <w:t xml:space="preserve">aes</w:t>
+      </w:r>
+      <w:r>
+        <w:rPr>
+          <w:rStyle w:val="NormalTok"/>
+        </w:rPr>
+        <w:t xml:space="preserve">(</w:t>
+      </w:r>
+      <w:r>
+        <w:rPr>
+          <w:rStyle w:val="AttributeTok"/>
+        </w:rPr>
+        <w:t xml:space="preserve">group =</w:t>
+      </w:r>
+      <w:r>
+        <w:rPr>
+          <w:rStyle w:val="NormalTok"/>
+        </w:rPr>
+        <w:t xml:space="preserve"> 학교종류, </w:t>
+      </w:r>
+      <w:r>
+        <w:rPr>
+          <w:rStyle w:val="AttributeTok"/>
+        </w:rPr>
+        <w:t xml:space="preserve">label =</w:t>
+      </w:r>
+      <w:r>
+        <w:rPr>
+          <w:rStyle w:val="NormalTok"/>
+        </w:rPr>
+        <w:t xml:space="preserve"> </w:t>
+      </w:r>
+      <w:r>
+        <w:rPr>
+          <w:rStyle w:val="FunctionTok"/>
+        </w:rPr>
+        <w:t xml:space="preserve">paste0</w:t>
+      </w:r>
+      <w:r>
+        <w:rPr>
+          <w:rStyle w:val="NormalTok"/>
+        </w:rPr>
+        <w:t xml:space="preserve">(</w:t>
+      </w:r>
+      <w:r>
+        <w:rPr>
+          <w:rStyle w:val="FunctionTok"/>
+        </w:rPr>
+        <w:t xml:space="preserve">round</w:t>
+      </w:r>
+      <w:r>
+        <w:rPr>
+          <w:rStyle w:val="NormalTok"/>
+        </w:rPr>
+        <w:t xml:space="preserve">(입학생수</w:t>
+      </w:r>
+      <w:r>
+        <w:rPr>
+          <w:rStyle w:val="SpecialCharTok"/>
+        </w:rPr>
+        <w:t xml:space="preserve">/</w:t>
+      </w:r>
+      <w:r>
+        <w:rPr>
+          <w:rStyle w:val="DecValTok"/>
+        </w:rPr>
+        <w:t xml:space="preserve">1000</w:t>
+      </w:r>
+      <w:r>
+        <w:rPr>
+          <w:rStyle w:val="NormalTok"/>
+        </w:rPr>
+        <w:t xml:space="preserve">, </w:t>
+      </w:r>
+      <w:r>
+        <w:rPr>
+          <w:rStyle w:val="DecValTok"/>
+        </w:rPr>
+        <w:t xml:space="preserve">0</w:t>
+      </w:r>
+      <w:r>
+        <w:rPr>
+          <w:rStyle w:val="NormalTok"/>
+        </w:rPr>
+        <w:t xml:space="preserve">), </w:t>
+      </w:r>
+      <w:r>
+        <w:rPr>
+          <w:rStyle w:val="StringTok"/>
+        </w:rPr>
+        <w:t xml:space="preserve">'천'</w:t>
+      </w:r>
+      <w:r>
+        <w:rPr>
+          <w:rStyle w:val="NormalTok"/>
+        </w:rPr>
+        <w:t xml:space="preserve">)), </w:t>
+      </w:r>
+      <w:r>
+        <w:rPr>
+          <w:rStyle w:val="AttributeTok"/>
+        </w:rPr>
+        <w:t xml:space="preserve">label.size =</w:t>
+      </w:r>
+      <w:r>
+        <w:rPr>
+          <w:rStyle w:val="NormalTok"/>
+        </w:rPr>
+        <w:t xml:space="preserve"> </w:t>
+      </w:r>
+      <w:r>
+        <w:rPr>
+          <w:rStyle w:val="ConstantTok"/>
+        </w:rPr>
+        <w:t xml:space="preserve">NA</w:t>
+      </w:r>
+      <w:r>
+        <w:rPr>
+          <w:rStyle w:val="NormalTok"/>
+        </w:rPr>
+        <w:t xml:space="preserve">, </w:t>
+      </w:r>
+      <w:r>
+        <w:rPr>
+          <w:rStyle w:val="AttributeTok"/>
+        </w:rPr>
+        <w:t xml:space="preserve">size =</w:t>
+      </w:r>
+      <w:r>
+        <w:rPr>
+          <w:rStyle w:val="NormalTok"/>
+        </w:rPr>
+        <w:t xml:space="preserve"> </w:t>
+      </w:r>
+      <w:r>
+        <w:rPr>
+          <w:rStyle w:val="DecValTok"/>
+        </w:rPr>
+        <w:t xml:space="preserve">3</w:t>
+      </w:r>
+      <w:r>
+        <w:rPr>
+          <w:rStyle w:val="NormalTok"/>
+        </w:rPr>
+        <w:t xml:space="preserve">, </w:t>
+      </w:r>
+      <w:r>
+        <w:rPr>
+          <w:rStyle w:val="AttributeTok"/>
+        </w:rPr>
+        <w:t xml:space="preserve">fill =</w:t>
+      </w:r>
+      <w:r>
+        <w:rPr>
+          <w:rStyle w:val="NormalTok"/>
+        </w:rPr>
+        <w:t xml:space="preserve"> </w:t>
+      </w:r>
+      <w:r>
+        <w:rPr>
+          <w:rStyle w:val="StringTok"/>
+        </w:rPr>
+        <w:t xml:space="preserve">'#fbf9f4'</w:t>
+      </w:r>
+      <w:r>
+        <w:rPr>
+          <w:rStyle w:val="NormalTok"/>
+        </w:rPr>
+        <w:t xml:space="preserve">) </w:t>
+      </w:r>
+      <w:r>
+        <w:rPr>
+          <w:rStyle w:val="SpecialCharTok"/>
+        </w:rPr>
+        <w:t xml:space="preserve">+</w:t>
+      </w:r>
+      <w:r>
+        <w:rPr>
+          <w:rStyle w:val="NormalTok"/>
+        </w:rPr>
+        <w:t xml:space="preserve"> </w:t>
+      </w:r>
+      <w:r>
+        <w:br/>
+      </w:r>
+      <w:r>
+        <w:rPr>
+          <w:rStyle w:val="NormalTok"/>
+        </w:rPr>
+        <w:t xml:space="preserve">  </w:t>
+      </w:r>
+      <w:r>
+        <w:rPr>
+          <w:rStyle w:val="FunctionTok"/>
+        </w:rPr>
+        <w:t xml:space="preserve">scale_x_date</w:t>
+      </w:r>
+      <w:r>
+        <w:rPr>
+          <w:rStyle w:val="NormalTok"/>
+        </w:rPr>
+        <w:t xml:space="preserve">(</w:t>
+      </w:r>
+      <w:r>
+        <w:rPr>
+          <w:rStyle w:val="AttributeTok"/>
+        </w:rPr>
+        <w:t xml:space="preserve">breaks =</w:t>
+      </w:r>
+      <w:r>
+        <w:rPr>
+          <w:rStyle w:val="NormalTok"/>
+        </w:rPr>
+        <w:t xml:space="preserve"> </w:t>
+      </w:r>
+      <w:r>
+        <w:rPr>
+          <w:rStyle w:val="FunctionTok"/>
+        </w:rPr>
+        <w:t xml:space="preserve">as.Date</w:t>
+      </w:r>
+      <w:r>
+        <w:rPr>
+          <w:rStyle w:val="NormalTok"/>
+        </w:rPr>
+        <w:t xml:space="preserve">(</w:t>
+      </w:r>
+      <w:r>
+        <w:rPr>
+          <w:rStyle w:val="FunctionTok"/>
+        </w:rPr>
+        <w:t xml:space="preserve">as.character</w:t>
+      </w:r>
+      <w:r>
+        <w:rPr>
+          <w:rStyle w:val="NormalTok"/>
+        </w:rPr>
+        <w:t xml:space="preserve">(</w:t>
+      </w:r>
+      <w:r>
+        <w:rPr>
+          <w:rStyle w:val="FunctionTok"/>
+        </w:rPr>
+        <w:t xml:space="preserve">seq</w:t>
+      </w:r>
+      <w:r>
+        <w:rPr>
+          <w:rStyle w:val="NormalTok"/>
+        </w:rPr>
+        <w:t xml:space="preserve">(</w:t>
+      </w:r>
+      <w:r>
+        <w:rPr>
+          <w:rStyle w:val="AttributeTok"/>
+        </w:rPr>
+        <w:t xml:space="preserve">from =</w:t>
+      </w:r>
+      <w:r>
+        <w:rPr>
+          <w:rStyle w:val="NormalTok"/>
+        </w:rPr>
+        <w:t xml:space="preserve"> </w:t>
+      </w:r>
+      <w:r>
+        <w:rPr>
+          <w:rStyle w:val="DecValTok"/>
+        </w:rPr>
+        <w:t xml:space="preserve">2001</w:t>
+      </w:r>
+      <w:r>
+        <w:rPr>
+          <w:rStyle w:val="NormalTok"/>
+        </w:rPr>
+        <w:t xml:space="preserve">, </w:t>
+      </w:r>
+      <w:r>
+        <w:rPr>
+          <w:rStyle w:val="AttributeTok"/>
+        </w:rPr>
+        <w:t xml:space="preserve">to =</w:t>
+      </w:r>
+      <w:r>
+        <w:rPr>
+          <w:rStyle w:val="NormalTok"/>
+        </w:rPr>
+        <w:t xml:space="preserve"> </w:t>
+      </w:r>
+      <w:r>
+        <w:rPr>
+          <w:rStyle w:val="DecValTok"/>
+        </w:rPr>
+        <w:t xml:space="preserve">2021</w:t>
+      </w:r>
+      <w:r>
+        <w:rPr>
+          <w:rStyle w:val="NormalTok"/>
+        </w:rPr>
+        <w:t xml:space="preserve">, </w:t>
+      </w:r>
+      <w:r>
+        <w:rPr>
+          <w:rStyle w:val="AttributeTok"/>
+        </w:rPr>
+        <w:t xml:space="preserve">by =</w:t>
+      </w:r>
+      <w:r>
+        <w:rPr>
+          <w:rStyle w:val="NormalTok"/>
+        </w:rPr>
+        <w:t xml:space="preserve"> </w:t>
+      </w:r>
+      <w:r>
+        <w:rPr>
+          <w:rStyle w:val="DecValTok"/>
+        </w:rPr>
+        <w:t xml:space="preserve">5</w:t>
+      </w:r>
+      <w:r>
+        <w:rPr>
+          <w:rStyle w:val="NormalTok"/>
+        </w:rPr>
+        <w:t xml:space="preserve">)), </w:t>
+      </w:r>
+      <w:r>
+        <w:rPr>
+          <w:rStyle w:val="AttributeTok"/>
+        </w:rPr>
+        <w:t xml:space="preserve">format =</w:t>
+      </w:r>
+      <w:r>
+        <w:rPr>
+          <w:rStyle w:val="NormalTok"/>
+        </w:rPr>
+        <w:t xml:space="preserve"> </w:t>
+      </w:r>
+      <w:r>
+        <w:rPr>
+          <w:rStyle w:val="StringTok"/>
+        </w:rPr>
+        <w:t xml:space="preserve">'%Y'</w:t>
+      </w:r>
+      <w:r>
+        <w:rPr>
+          <w:rStyle w:val="NormalTok"/>
+        </w:rPr>
+        <w:t xml:space="preserve">), </w:t>
+      </w:r>
+      <w:r>
+        <w:rPr>
+          <w:rStyle w:val="AttributeTok"/>
+        </w:rPr>
+        <w:t xml:space="preserve">date_labels =</w:t>
+      </w:r>
+      <w:r>
+        <w:rPr>
+          <w:rStyle w:val="NormalTok"/>
+        </w:rPr>
+        <w:t xml:space="preserve"> </w:t>
+      </w:r>
+      <w:r>
+        <w:rPr>
+          <w:rStyle w:val="StringTok"/>
+        </w:rPr>
+        <w:t xml:space="preserve">'%Y'</w:t>
+      </w:r>
+      <w:r>
+        <w:rPr>
+          <w:rStyle w:val="NormalTok"/>
+        </w:rPr>
+        <w:t xml:space="preserve">) </w:t>
+      </w:r>
+      <w:r>
+        <w:rPr>
+          <w:rStyle w:val="SpecialCharTok"/>
+        </w:rPr>
+        <w:t xml:space="preserve">+</w:t>
+      </w:r>
+      <w:r>
+        <w:br/>
+      </w:r>
+      <w:r>
+        <w:rPr>
+          <w:rStyle w:val="NormalTok"/>
+        </w:rPr>
+        <w:t xml:space="preserve">  </w:t>
+      </w:r>
+      <w:r>
+        <w:rPr>
+          <w:rStyle w:val="FunctionTok"/>
+        </w:rPr>
+        <w:t xml:space="preserve">labs</w:t>
+      </w:r>
+      <w:r>
+        <w:rPr>
+          <w:rStyle w:val="NormalTok"/>
+        </w:rPr>
+        <w:t xml:space="preserve">(</w:t>
+      </w:r>
+      <w:r>
+        <w:rPr>
+          <w:rStyle w:val="AttributeTok"/>
+        </w:rPr>
+        <w:t xml:space="preserve">title =</w:t>
+      </w:r>
+      <w:r>
+        <w:rPr>
+          <w:rStyle w:val="NormalTok"/>
+        </w:rPr>
+        <w:t xml:space="preserve"> </w:t>
+      </w:r>
+      <w:r>
+        <w:rPr>
+          <w:rStyle w:val="StringTok"/>
+        </w:rPr>
+        <w:t xml:space="preserve">'슬로프 그래프'</w:t>
+      </w:r>
+      <w:r>
+        <w:rPr>
+          <w:rStyle w:val="NormalTok"/>
+        </w:rPr>
+        <w:t xml:space="preserve">, </w:t>
+      </w:r>
+      <w:r>
+        <w:rPr>
+          <w:rStyle w:val="AttributeTok"/>
+        </w:rPr>
+        <w:t xml:space="preserve">x =</w:t>
+      </w:r>
+      <w:r>
+        <w:rPr>
+          <w:rStyle w:val="NormalTok"/>
+        </w:rPr>
+        <w:t xml:space="preserve"> </w:t>
+      </w:r>
+      <w:r>
+        <w:rPr>
+          <w:rStyle w:val="StringTok"/>
+        </w:rPr>
+        <w:t xml:space="preserve">'연도'</w:t>
+      </w:r>
+      <w:r>
+        <w:rPr>
+          <w:rStyle w:val="NormalTok"/>
+        </w:rPr>
+        <w:t xml:space="preserve">, </w:t>
+      </w:r>
+      <w:r>
+        <w:rPr>
+          <w:rStyle w:val="AttributeTok"/>
+        </w:rPr>
+        <w:t xml:space="preserve">y =</w:t>
+      </w:r>
+      <w:r>
+        <w:rPr>
+          <w:rStyle w:val="NormalTok"/>
+        </w:rPr>
+        <w:t xml:space="preserve"> </w:t>
+      </w:r>
+      <w:r>
+        <w:rPr>
+          <w:rStyle w:val="StringTok"/>
+        </w:rPr>
+        <w:t xml:space="preserve">'입학생수(천명)'</w:t>
+      </w:r>
+      <w:r>
+        <w:rPr>
+          <w:rStyle w:val="NormalTok"/>
+        </w:rPr>
+        <w:t xml:space="preserve">)</w:t>
+      </w:r>
+    </w:p>
+    <w:p>
+      <w:pPr>
+        <w:jc w:val="center"/>
+        <w:pStyle w:val="a0"/>
+      </w:pPr>
+      <w:r>
+        <w:rPr/>
+        <w:drawing xmlns:r="http://schemas.openxmlformats.org/officeDocument/2006/relationships">
+          <wp:inline distT="0" distB="0" distL="0" distR="0">
+            <wp:extent cx="5943600" cy="3657600"/>
+            <wp:docPr id="33" name="" descr=""/>
+            <wp:cNvGraphicFramePr>
+              <a:graphicFrameLocks xmlns:a="http://schemas.openxmlformats.org/drawingml/2006/main" noChangeAspect="1"/>
+            </wp:cNvGraphicFramePr>
+            <a:graphic xmlns:a="http://schemas.openxmlformats.org/drawingml/2006/main">
+              <a:graphicData uri="http://schemas.openxmlformats.org/drawingml/2006/picture">
+                <pic:pic xmlns:pic="http://schemas.openxmlformats.org/drawingml/2006/picture">
+                  <pic:nvPicPr>
+                    <pic:cNvPr id="34" name=""/>
+                    <pic:cNvPicPr>
+                      <a:picLocks noChangeAspect="1" noChangeArrowheads="1"/>
+                    </pic:cNvPicPr>
+                  </pic:nvPicPr>
+                  <pic:blipFill>
+                    <a:blip r:embed="rId37"/>
+                    <a:srcRect/>
+                    <a:stretch>
+                      <a:fillRect/>
+                    </a:stretch>
+                  </pic:blipFill>
+                  <pic:spPr bwMode="auto">
+                    <a:xfrm>
+                      <a:off x="0" y="0"/>
+                      <a:ext cx="82550" cy="50800"/>
+                    </a:xfrm>
+                    <a:prstGeom prst="rect">
+                      <a:avLst/>
+                    </a:prstGeom>
+                    <a:noFill/>
+                  </pic:spPr>
+                </pic:pic>
+              </a:graphicData>
+            </a:graphic>
+          </wp:inline>
+        </w:drawing>
+      </w:r>
+    </w:p>
+    <w:bookmarkEnd w:id="30"/>
+    <w:bookmarkStart w:id="31" w:name="세그먼트-라인-그래프"/>
+    <w:p>
+      <w:pPr>
+        <w:pStyle w:val="2"/>
+      </w:pPr>
+      <w:r>
+        <w:t xml:space="preserve">세그먼트 라인 그래프</w:t>
+      </w:r>
+    </w:p>
+    <w:p>
+      <w:pPr>
+        <w:pStyle w:val="SourceCode"/>
+      </w:pPr>
+      <w:r>
+        <w:rPr>
+          <w:rStyle w:val="NormalTok"/>
+        </w:rPr>
+        <w:t xml:space="preserve">df_입학자 </w:t>
+      </w:r>
+      <w:r>
+        <w:rPr>
+          <w:rStyle w:val="SpecialCharTok"/>
+        </w:rPr>
+        <w:t xml:space="preserve">|</w:t>
+      </w:r>
+      <w:r>
+        <w:rPr>
+          <w:rStyle w:val="ErrorTok"/>
+        </w:rPr>
+        <w:t xml:space="preserve">&gt;</w:t>
+      </w:r>
+      <w:r>
+        <w:rPr>
+          <w:rStyle w:val="NormalTok"/>
+        </w:rPr>
+        <w:t xml:space="preserve"> </w:t>
+      </w:r>
+      <w:r>
+        <w:rPr>
+          <w:rStyle w:val="FunctionTok"/>
+        </w:rPr>
+        <w:t xml:space="preserve">filter</w:t>
+      </w:r>
+      <w:r>
+        <w:rPr>
+          <w:rStyle w:val="NormalTok"/>
+        </w:rPr>
+        <w:t xml:space="preserve">(지역 </w:t>
+      </w:r>
+      <w:r>
+        <w:rPr>
+          <w:rStyle w:val="SpecialCharTok"/>
+        </w:rPr>
+        <w:t xml:space="preserve">==</w:t>
+      </w:r>
+      <w:r>
+        <w:rPr>
+          <w:rStyle w:val="NormalTok"/>
+        </w:rPr>
+        <w:t xml:space="preserve"> </w:t>
+      </w:r>
+      <w:r>
+        <w:rPr>
+          <w:rStyle w:val="StringTok"/>
+        </w:rPr>
+        <w:t xml:space="preserve">'전체'</w:t>
+      </w:r>
+      <w:r>
+        <w:rPr>
+          <w:rStyle w:val="NormalTok"/>
+        </w:rPr>
+        <w:t xml:space="preserve">) </w:t>
+      </w:r>
+      <w:r>
+        <w:rPr>
+          <w:rStyle w:val="SpecialCharTok"/>
+        </w:rPr>
+        <w:t xml:space="preserve">|</w:t>
+      </w:r>
+      <w:r>
+        <w:rPr>
+          <w:rStyle w:val="ErrorTok"/>
+        </w:rPr>
+        <w:t xml:space="preserve">&gt;</w:t>
+      </w:r>
+      <w:r>
+        <w:br/>
+      </w:r>
+      <w:r>
+        <w:rPr>
+          <w:rStyle w:val="NormalTok"/>
+        </w:rPr>
+        <w:t xml:space="preserve">  </w:t>
+      </w:r>
+      <w:r>
+        <w:rPr>
+          <w:rStyle w:val="FunctionTok"/>
+        </w:rPr>
+        <w:t xml:space="preserve">ggplot</w:t>
+      </w:r>
+      <w:r>
+        <w:rPr>
+          <w:rStyle w:val="NormalTok"/>
+        </w:rPr>
+        <w:t xml:space="preserve">(</w:t>
+      </w:r>
+      <w:r>
+        <w:rPr>
+          <w:rStyle w:val="FunctionTok"/>
+        </w:rPr>
+        <w:t xml:space="preserve">aes</w:t>
+      </w:r>
+      <w:r>
+        <w:rPr>
+          <w:rStyle w:val="NormalTok"/>
+        </w:rPr>
+        <w:t xml:space="preserve">(</w:t>
+      </w:r>
+      <w:r>
+        <w:rPr>
+          <w:rStyle w:val="AttributeTok"/>
+        </w:rPr>
+        <w:t xml:space="preserve">x =</w:t>
+      </w:r>
+      <w:r>
+        <w:rPr>
+          <w:rStyle w:val="NormalTok"/>
+        </w:rPr>
+        <w:t xml:space="preserve"> 석사, </w:t>
+      </w:r>
+      <w:r>
+        <w:rPr>
+          <w:rStyle w:val="AttributeTok"/>
+        </w:rPr>
+        <w:t xml:space="preserve">y =</w:t>
+      </w:r>
+      <w:r>
+        <w:rPr>
+          <w:rStyle w:val="NormalTok"/>
+        </w:rPr>
+        <w:t xml:space="preserve"> 박사)) </w:t>
+      </w:r>
+      <w:r>
+        <w:rPr>
+          <w:rStyle w:val="SpecialCharTok"/>
+        </w:rPr>
+        <w:t xml:space="preserve">+</w:t>
+      </w:r>
+      <w:r>
+        <w:rPr>
+          <w:rStyle w:val="NormalTok"/>
+        </w:rPr>
+        <w:t xml:space="preserve"> </w:t>
+      </w:r>
+      <w:r>
+        <w:br/>
+      </w:r>
+      <w:r>
+        <w:rPr>
+          <w:rStyle w:val="NormalTok"/>
+        </w:rPr>
+        <w:t xml:space="preserve">  ggrepel</w:t>
+      </w:r>
+      <w:r>
+        <w:rPr>
+          <w:rStyle w:val="SpecialCharTok"/>
+        </w:rPr>
+        <w:t xml:space="preserve">::</w:t>
+      </w:r>
+      <w:r>
+        <w:rPr>
+          <w:rStyle w:val="FunctionTok"/>
+        </w:rPr>
+        <w:t xml:space="preserve">geom_text_repel</w:t>
+      </w:r>
+      <w:r>
+        <w:rPr>
+          <w:rStyle w:val="NormalTok"/>
+        </w:rPr>
+        <w:t xml:space="preserve">(</w:t>
+      </w:r>
+      <w:r>
+        <w:rPr>
+          <w:rStyle w:val="FunctionTok"/>
+        </w:rPr>
+        <w:t xml:space="preserve">aes</w:t>
+      </w:r>
+      <w:r>
+        <w:rPr>
+          <w:rStyle w:val="NormalTok"/>
+        </w:rPr>
+        <w:t xml:space="preserve">(</w:t>
+      </w:r>
+      <w:r>
+        <w:rPr>
+          <w:rStyle w:val="AttributeTok"/>
+        </w:rPr>
+        <w:t xml:space="preserve">label =</w:t>
+      </w:r>
+      <w:r>
+        <w:rPr>
+          <w:rStyle w:val="NormalTok"/>
+        </w:rPr>
+        <w:t xml:space="preserve"> 연도)) </w:t>
+      </w:r>
+      <w:r>
+        <w:rPr>
+          <w:rStyle w:val="SpecialCharTok"/>
+        </w:rPr>
+        <w:t xml:space="preserve">+</w:t>
+      </w:r>
+      <w:r>
+        <w:br/>
+      </w:r>
+      <w:r>
+        <w:rPr>
+          <w:rStyle w:val="NormalTok"/>
+        </w:rPr>
+        <w:t xml:space="preserve">  </w:t>
+      </w:r>
+      <w:r>
+        <w:rPr>
+          <w:rStyle w:val="FunctionTok"/>
+        </w:rPr>
+        <w:t xml:space="preserve">geom_segment</w:t>
+      </w:r>
+      <w:r>
+        <w:rPr>
+          <w:rStyle w:val="NormalTok"/>
+        </w:rPr>
+        <w:t xml:space="preserve">(</w:t>
+      </w:r>
+      <w:r>
+        <w:rPr>
+          <w:rStyle w:val="FunctionTok"/>
+        </w:rPr>
+        <w:t xml:space="preserve">aes</w:t>
+      </w:r>
+      <w:r>
+        <w:rPr>
+          <w:rStyle w:val="NormalTok"/>
+        </w:rPr>
+        <w:t xml:space="preserve">(</w:t>
+      </w:r>
+      <w:r>
+        <w:br/>
+      </w:r>
+      <w:r>
+        <w:rPr>
+          <w:rStyle w:val="NormalTok"/>
+        </w:rPr>
+        <w:t xml:space="preserve">                    </w:t>
+      </w:r>
+      <w:r>
+        <w:rPr>
+          <w:rStyle w:val="AttributeTok"/>
+        </w:rPr>
+        <w:t xml:space="preserve">xend=</w:t>
+      </w:r>
+      <w:r>
+        <w:rPr>
+          <w:rStyle w:val="FunctionTok"/>
+        </w:rPr>
+        <w:t xml:space="preserve">c</w:t>
+      </w:r>
+      <w:r>
+        <w:rPr>
+          <w:rStyle w:val="NormalTok"/>
+        </w:rPr>
+        <w:t xml:space="preserve">(</w:t>
+      </w:r>
+      <w:r>
+        <w:rPr>
+          <w:rStyle w:val="FunctionTok"/>
+        </w:rPr>
+        <w:t xml:space="preserve">tail</w:t>
+      </w:r>
+      <w:r>
+        <w:rPr>
+          <w:rStyle w:val="NormalTok"/>
+        </w:rPr>
+        <w:t xml:space="preserve">(석사, </w:t>
+      </w:r>
+      <w:r>
+        <w:rPr>
+          <w:rStyle w:val="AttributeTok"/>
+        </w:rPr>
+        <w:t xml:space="preserve">n=</w:t>
+      </w:r>
+      <w:r>
+        <w:rPr>
+          <w:rStyle w:val="SpecialCharTok"/>
+        </w:rPr>
+        <w:t xml:space="preserve">-</w:t>
+      </w:r>
+      <w:r>
+        <w:rPr>
+          <w:rStyle w:val="DecValTok"/>
+        </w:rPr>
+        <w:t xml:space="preserve">1</w:t>
+      </w:r>
+      <w:r>
+        <w:rPr>
+          <w:rStyle w:val="NormalTok"/>
+        </w:rPr>
+        <w:t xml:space="preserve">), </w:t>
+      </w:r>
+      <w:r>
+        <w:rPr>
+          <w:rStyle w:val="ConstantTok"/>
+        </w:rPr>
+        <w:t xml:space="preserve">NA</w:t>
+      </w:r>
+      <w:r>
+        <w:rPr>
+          <w:rStyle w:val="NormalTok"/>
+        </w:rPr>
+        <w:t xml:space="preserve">), </w:t>
+      </w:r>
+      <w:r>
+        <w:br/>
+      </w:r>
+      <w:r>
+        <w:rPr>
+          <w:rStyle w:val="NormalTok"/>
+        </w:rPr>
+        <w:t xml:space="preserve">                    </w:t>
+      </w:r>
+      <w:r>
+        <w:rPr>
+          <w:rStyle w:val="AttributeTok"/>
+        </w:rPr>
+        <w:t xml:space="preserve">yend=</w:t>
+      </w:r>
+      <w:r>
+        <w:rPr>
+          <w:rStyle w:val="FunctionTok"/>
+        </w:rPr>
+        <w:t xml:space="preserve">c</w:t>
+      </w:r>
+      <w:r>
+        <w:rPr>
+          <w:rStyle w:val="NormalTok"/>
+        </w:rPr>
+        <w:t xml:space="preserve">(</w:t>
+      </w:r>
+      <w:r>
+        <w:rPr>
+          <w:rStyle w:val="FunctionTok"/>
+        </w:rPr>
+        <w:t xml:space="preserve">tail</w:t>
+      </w:r>
+      <w:r>
+        <w:rPr>
+          <w:rStyle w:val="NormalTok"/>
+        </w:rPr>
+        <w:t xml:space="preserve">(박사, </w:t>
+      </w:r>
+      <w:r>
+        <w:rPr>
+          <w:rStyle w:val="AttributeTok"/>
+        </w:rPr>
+        <w:t xml:space="preserve">n=</w:t>
+      </w:r>
+      <w:r>
+        <w:rPr>
+          <w:rStyle w:val="SpecialCharTok"/>
+        </w:rPr>
+        <w:t xml:space="preserve">-</w:t>
+      </w:r>
+      <w:r>
+        <w:rPr>
+          <w:rStyle w:val="DecValTok"/>
+        </w:rPr>
+        <w:t xml:space="preserve">1</w:t>
+      </w:r>
+      <w:r>
+        <w:rPr>
+          <w:rStyle w:val="NormalTok"/>
+        </w:rPr>
+        <w:t xml:space="preserve">), </w:t>
+      </w:r>
+      <w:r>
+        <w:rPr>
+          <w:rStyle w:val="ConstantTok"/>
+        </w:rPr>
+        <w:t xml:space="preserve">NA</w:t>
+      </w:r>
+      <w:r>
+        <w:rPr>
+          <w:rStyle w:val="NormalTok"/>
+        </w:rPr>
+        <w:t xml:space="preserve">)</w:t>
+      </w:r>
+      <w:r>
+        <w:br/>
+      </w:r>
+      <w:r>
+        <w:rPr>
+          <w:rStyle w:val="NormalTok"/>
+        </w:rPr>
+        <w:t xml:space="preserve">                  ),</w:t>
+      </w:r>
+      <w:r>
+        <w:br/>
+      </w:r>
+      <w:r>
+        <w:rPr>
+          <w:rStyle w:val="NormalTok"/>
+        </w:rPr>
+        <w:t xml:space="preserve">                  </w:t>
+      </w:r>
+      <w:r>
+        <w:rPr>
+          <w:rStyle w:val="AttributeTok"/>
+        </w:rPr>
+        <w:t xml:space="preserve">arrow=</w:t>
+      </w:r>
+      <w:r>
+        <w:rPr>
+          <w:rStyle w:val="FunctionTok"/>
+        </w:rPr>
+        <w:t xml:space="preserve">arrow</w:t>
+      </w:r>
+      <w:r>
+        <w:rPr>
+          <w:rStyle w:val="NormalTok"/>
+        </w:rPr>
+        <w:t xml:space="preserve">(</w:t>
+      </w:r>
+      <w:r>
+        <w:rPr>
+          <w:rStyle w:val="AttributeTok"/>
+        </w:rPr>
+        <w:t xml:space="preserve">length=</w:t>
+      </w:r>
+      <w:r>
+        <w:rPr>
+          <w:rStyle w:val="FunctionTok"/>
+        </w:rPr>
+        <w:t xml:space="preserve">unit</w:t>
+      </w:r>
+      <w:r>
+        <w:rPr>
+          <w:rStyle w:val="NormalTok"/>
+        </w:rPr>
+        <w:t xml:space="preserve">(</w:t>
+      </w:r>
+      <w:r>
+        <w:rPr>
+          <w:rStyle w:val="FloatTok"/>
+        </w:rPr>
+        <w:t xml:space="preserve">0.3</w:t>
+      </w:r>
+      <w:r>
+        <w:rPr>
+          <w:rStyle w:val="NormalTok"/>
+        </w:rPr>
+        <w:t xml:space="preserve">,</w:t>
+      </w:r>
+      <w:r>
+        <w:rPr>
+          <w:rStyle w:val="StringTok"/>
+        </w:rPr>
+        <w:t xml:space="preserve">"cm"</w:t>
+      </w:r>
+      <w:r>
+        <w:rPr>
+          <w:rStyle w:val="NormalTok"/>
+        </w:rPr>
+        <w:t xml:space="preserve">))</w:t>
+      </w:r>
+      <w:r>
+        <w:br/>
+      </w:r>
+      <w:r>
+        <w:rPr>
+          <w:rStyle w:val="NormalTok"/>
+        </w:rPr>
+        <w:t xml:space="preserve">      ) </w:t>
+      </w:r>
+      <w:r>
+        <w:rPr>
+          <w:rStyle w:val="SpecialCharTok"/>
+        </w:rPr>
+        <w:t xml:space="preserve">+</w:t>
+      </w:r>
+      <w:r>
+        <w:rPr>
+          <w:rStyle w:val="NormalTok"/>
+        </w:rPr>
+        <w:t xml:space="preserve"> </w:t>
+      </w:r>
+      <w:r>
+        <w:br/>
+      </w:r>
+      <w:r>
+        <w:rPr>
+          <w:rStyle w:val="NormalTok"/>
+        </w:rPr>
+        <w:t xml:space="preserve">  </w:t>
+      </w:r>
+      <w:r>
+        <w:rPr>
+          <w:rStyle w:val="FunctionTok"/>
+        </w:rPr>
+        <w:t xml:space="preserve">scale_x_continuous</w:t>
+      </w:r>
+      <w:r>
+        <w:rPr>
+          <w:rStyle w:val="NormalTok"/>
+        </w:rPr>
+        <w:t xml:space="preserve">(</w:t>
+      </w:r>
+      <w:r>
+        <w:rPr>
+          <w:rStyle w:val="AttributeTok"/>
+        </w:rPr>
+        <w:t xml:space="preserve">labels =</w:t>
+      </w:r>
+      <w:r>
+        <w:rPr>
+          <w:rStyle w:val="NormalTok"/>
+        </w:rPr>
+        <w:t xml:space="preserve"> scales</w:t>
+      </w:r>
+      <w:r>
+        <w:rPr>
+          <w:rStyle w:val="SpecialCharTok"/>
+        </w:rPr>
+        <w:t xml:space="preserve">::</w:t>
+      </w:r>
+      <w:r>
+        <w:rPr>
+          <w:rStyle w:val="NormalTok"/>
+        </w:rPr>
+        <w:t xml:space="preserve">comma) </w:t>
+      </w:r>
+      <w:r>
+        <w:rPr>
+          <w:rStyle w:val="SpecialCharTok"/>
+        </w:rPr>
+        <w:t xml:space="preserve">+</w:t>
+      </w:r>
+      <w:r>
+        <w:rPr>
+          <w:rStyle w:val="NormalTok"/>
+        </w:rPr>
+        <w:t xml:space="preserve"> </w:t>
+      </w:r>
+      <w:r>
+        <w:br/>
+      </w:r>
+      <w:r>
+        <w:rPr>
+          <w:rStyle w:val="NormalTok"/>
+        </w:rPr>
+        <w:t xml:space="preserve">  </w:t>
+      </w:r>
+      <w:r>
+        <w:rPr>
+          <w:rStyle w:val="FunctionTok"/>
+        </w:rPr>
+        <w:t xml:space="preserve">scale_y_continuous</w:t>
+      </w:r>
+      <w:r>
+        <w:rPr>
+          <w:rStyle w:val="NormalTok"/>
+        </w:rPr>
+        <w:t xml:space="preserve">(</w:t>
+      </w:r>
+      <w:r>
+        <w:rPr>
+          <w:rStyle w:val="AttributeTok"/>
+        </w:rPr>
+        <w:t xml:space="preserve">labels =</w:t>
+      </w:r>
+      <w:r>
+        <w:rPr>
+          <w:rStyle w:val="NormalTok"/>
+        </w:rPr>
+        <w:t xml:space="preserve"> scales</w:t>
+      </w:r>
+      <w:r>
+        <w:rPr>
+          <w:rStyle w:val="SpecialCharTok"/>
+        </w:rPr>
+        <w:t xml:space="preserve">::</w:t>
+      </w:r>
+      <w:r>
+        <w:rPr>
+          <w:rStyle w:val="NormalTok"/>
+        </w:rPr>
+        <w:t xml:space="preserve">comma) </w:t>
+      </w:r>
+      <w:r>
+        <w:rPr>
+          <w:rStyle w:val="SpecialCharTok"/>
+        </w:rPr>
+        <w:t xml:space="preserve">+</w:t>
+      </w:r>
+      <w:r>
+        <w:br/>
+      </w:r>
+      <w:r>
+        <w:rPr>
+          <w:rStyle w:val="NormalTok"/>
+        </w:rPr>
+        <w:t xml:space="preserve">  </w:t>
+      </w:r>
+      <w:r>
+        <w:rPr>
+          <w:rStyle w:val="FunctionTok"/>
+        </w:rPr>
+        <w:t xml:space="preserve">labs</w:t>
+      </w:r>
+      <w:r>
+        <w:rPr>
+          <w:rStyle w:val="NormalTok"/>
+        </w:rPr>
+        <w:t xml:space="preserve">(</w:t>
+      </w:r>
+      <w:r>
+        <w:rPr>
+          <w:rStyle w:val="AttributeTok"/>
+        </w:rPr>
+        <w:t xml:space="preserve">title =</w:t>
+      </w:r>
+      <w:r>
+        <w:rPr>
+          <w:rStyle w:val="NormalTok"/>
+        </w:rPr>
+        <w:t xml:space="preserve"> </w:t>
+      </w:r>
+      <w:r>
+        <w:rPr>
+          <w:rStyle w:val="StringTok"/>
+        </w:rPr>
+        <w:t xml:space="preserve">'석사 및 박사 졸업생 변화'</w:t>
+      </w:r>
+      <w:r>
+        <w:rPr>
+          <w:rStyle w:val="NormalTok"/>
+        </w:rPr>
+        <w:t xml:space="preserve">, </w:t>
+      </w:r>
+      <w:r>
+        <w:rPr>
+          <w:rStyle w:val="AttributeTok"/>
+        </w:rPr>
+        <w:t xml:space="preserve">x =</w:t>
+      </w:r>
+      <w:r>
+        <w:rPr>
+          <w:rStyle w:val="NormalTok"/>
+        </w:rPr>
+        <w:t xml:space="preserve"> </w:t>
+      </w:r>
+      <w:r>
+        <w:rPr>
+          <w:rStyle w:val="StringTok"/>
+        </w:rPr>
+        <w:t xml:space="preserve">'석사 졸업생'</w:t>
+      </w:r>
+      <w:r>
+        <w:rPr>
+          <w:rStyle w:val="NormalTok"/>
+        </w:rPr>
+        <w:t xml:space="preserve">, </w:t>
+      </w:r>
+      <w:r>
+        <w:rPr>
+          <w:rStyle w:val="AttributeTok"/>
+        </w:rPr>
+        <w:t xml:space="preserve">y =</w:t>
+      </w:r>
+      <w:r>
+        <w:rPr>
+          <w:rStyle w:val="NormalTok"/>
+        </w:rPr>
+        <w:t xml:space="preserve"> </w:t>
+      </w:r>
+      <w:r>
+        <w:rPr>
+          <w:rStyle w:val="StringTok"/>
+        </w:rPr>
+        <w:t xml:space="preserve">'박사 졸업생'</w:t>
+      </w:r>
+      <w:r>
+        <w:rPr>
+          <w:rStyle w:val="NormalTok"/>
+        </w:rPr>
+        <w:t xml:space="preserve">)</w:t>
+      </w:r>
+    </w:p>
+    <w:p>
+      <w:pPr>
+        <w:jc w:val="center"/>
+        <w:pStyle w:val="a0"/>
+      </w:pPr>
+      <w:r>
+        <w:rPr/>
+        <w:drawing xmlns:r="http://schemas.openxmlformats.org/officeDocument/2006/relationships">
+          <wp:inline distT="0" distB="0" distL="0" distR="0">
+            <wp:extent cx="5943600" cy="3657600"/>
+            <wp:docPr id="35" name="" descr=""/>
+            <wp:cNvGraphicFramePr>
+              <a:graphicFrameLocks xmlns:a="http://schemas.openxmlformats.org/drawingml/2006/main" noChangeAspect="1"/>
+            </wp:cNvGraphicFramePr>
+            <a:graphic xmlns:a="http://schemas.openxmlformats.org/drawingml/2006/main">
+              <a:graphicData uri="http://schemas.openxmlformats.org/drawingml/2006/picture">
+                <pic:pic xmlns:pic="http://schemas.openxmlformats.org/drawingml/2006/picture">
+                  <pic:nvPicPr>
+                    <pic:cNvPr id="36" name=""/>
+                    <pic:cNvPicPr>
+                      <a:picLocks noChangeAspect="1" noChangeArrowheads="1"/>
+                    </pic:cNvPicPr>
+                  </pic:nvPicPr>
+                  <pic:blipFill>
+                    <a:blip r:embed="rId38"/>
+                    <a:srcRect/>
+                    <a:stretch>
+                      <a:fillRect/>
+                    </a:stretch>
+                  </pic:blipFill>
+                  <pic:spPr bwMode="auto">
+                    <a:xfrm>
+                      <a:off x="0" y="0"/>
+                      <a:ext cx="82550" cy="50800"/>
+                    </a:xfrm>
+                    <a:prstGeom prst="rect">
+                      <a:avLst/>
+                    </a:prstGeom>
+                    <a:noFill/>
+                  </pic:spPr>
+                </pic:pic>
+              </a:graphicData>
+            </a:graphic>
+          </wp:inline>
+        </w:drawing>
+      </w:r>
+    </w:p>
+    <w:bookmarkEnd w:id="31"/>
+    <w:bookmarkEnd w:id="32"/>
     <w:sectPr xmlns:w="http://schemas.openxmlformats.org/wordprocessingml/2006/main">
       <w:pgMar w:header="720" w:bottom="1800" w:top="1800" w:right="720" w:left="720" w:footer="720" w:gutter="720"/>
       <w:pgSz w:h="16848" w:w="11952" w:orient="portrait"/>
       <w:type w:val="continuous"/>
       <w:cols/>
+      <w:footerReference xmlns:w="http://schemas.openxmlformats.org/wordprocessingml/2006/main" xmlns:r="http://schemas.openxmlformats.org/officeDocument/2006/relationships" r:id="rId11" w:type="default"/>
+      <w:footerReference xmlns:w="http://schemas.openxmlformats.org/wordprocessingml/2006/main" xmlns:r="http://schemas.openxmlformats.org/officeDocument/2006/relationships" r:id="rId13" w:type="even"/>
     </w:sectPr>
   </w:body>
 </w:document>
@@ -8442,9 +10363,9 @@
   <w:abstractNum w15:restartNumberingAfterBreak="0" w:abstractNumId="22">
     <w:nsid w:val="3DD67A3F"/>
     <w:multiLevelType w:val="hybridMultilevel"/>
-    <w:tmpl w:val="2508091C"/>
-    <w:lvl w:ilvl="0" w:tplc="419A1ABC">
-      <w:start w:val="5"/>
+    <w:tmpl w:val="AAE48432"/>
+    <w:lvl w:ilvl="0" w:tplc="0944D42E">
+      <w:start w:val="7"/>
       <w:numFmt w:val="upperRoman"/>
       <w:pStyle w:val="a"/>
       <w:lvlText w:val="%1."/>

--- a/chap7/chap7.docx
+++ b/chap7/chap7.docx
@@ -32,13 +32,13 @@
         <w:t xml:space="preserve">추세를 시각화할 때는 데이터의 포인트와 해당 데이터의 바로 전 데이터와 다음 데이터를 연결하는 선 그래프가 많이 사용되지만 막대그래프도 많이 사용된다.</w:t>
       </w:r>
     </w:p>
-    <w:bookmarkStart w:id="31" w:name="선-그래프"/>
+    <w:bookmarkStart w:id="21" w:name="시간의-흐름에-따른-변화는---선-그래프"/>
     <w:p>
       <w:pPr>
         <w:pStyle w:val="1"/>
       </w:pPr>
       <w:r>
-        <w:t xml:space="preserve">선 그래프</w:t>
+        <w:t xml:space="preserve">시간의 흐름에 따른 변화는? - 선 그래프</w:t>
       </w:r>
     </w:p>
     <w:p>
@@ -381,18 +381,9 @@
         <w:t xml:space="preserve">- sec.axis : 두번째 축에 대한 설정</w:t>
       </w:r>
     </w:p>
-    <w:bookmarkStart w:id="22" w:name="기본-그래프"/>
     <w:p>
       <w:pPr>
-        <w:pStyle w:val="2"/>
-      </w:pPr>
-      <w:r>
-        <w:t xml:space="preserve">기본 그래프</w:t>
-      </w:r>
-    </w:p>
-    <w:p>
-      <w:pPr>
-        <w:pStyle w:val="FirstParagraph"/>
+        <w:pStyle w:val="a1"/>
       </w:pPr>
       <w:r>
         <w:t xml:space="preserve">다음은</w:t>
@@ -1289,49 +1280,46 @@
         <w:pStyle w:val="ImageCaption"/>
       </w:pPr>
       <w:r>
-        <w:rPr>
-          <w:rFonts/>
-          <w:b w:val="true"/>
-        </w:rPr>
+        <w:rPr/>
         <w:t xml:space="preserve">실행결과 7-</w:t>
       </w:r>
-      <w:bookmarkStart w:id="a2087208-2bb5-405d-aef4-784fcfb53369" w:name="unnamed-chunk-2"/>
+      <w:bookmarkStart w:id="c973d8f9-5a0b-4275-82d0-51e1ff4496d3" w:name="unnamed-chunk-2"/>
       <w:r xmlns:w="http://schemas.openxmlformats.org/wordprocessingml/2006/main" xmlns:wp="http://schemas.openxmlformats.org/drawingml/2006/wordprocessingDrawing" xmlns:r="http://schemas.openxmlformats.org/officeDocument/2006/relationships" xmlns:w14="http://schemas.microsoft.com/office/word/2010/wordml">
-        <w:rPr>
-          <w:rFonts/>
-          <w:b w:val="true"/>
-        </w:rPr>
+        <w:rPr/>
         <w:fldChar w:fldCharType="begin" w:dirty="true"/>
       </w:r>
       <w:r xmlns:w="http://schemas.openxmlformats.org/wordprocessingml/2006/main" xmlns:wp="http://schemas.openxmlformats.org/drawingml/2006/wordprocessingDrawing" xmlns:r="http://schemas.openxmlformats.org/officeDocument/2006/relationships" xmlns:w14="http://schemas.microsoft.com/office/word/2010/wordml">
-        <w:rPr>
-          <w:rFonts/>
-          <w:b w:val="true"/>
-        </w:rPr>
+        <w:rPr/>
         <w:instrText xml:space="preserve" w:dirty="true">SEQ fig \* Arabic</w:instrText>
       </w:r>
       <w:r xmlns:w="http://schemas.openxmlformats.org/wordprocessingml/2006/main" xmlns:wp="http://schemas.openxmlformats.org/drawingml/2006/wordprocessingDrawing" xmlns:r="http://schemas.openxmlformats.org/officeDocument/2006/relationships" xmlns:w14="http://schemas.microsoft.com/office/word/2010/wordml">
-        <w:rPr>
-          <w:rFonts/>
-          <w:b w:val="true"/>
-        </w:rPr>
+        <w:rPr/>
         <w:fldChar w:fldCharType="end" w:dirty="true"/>
       </w:r>
-      <w:bookmarkEnd w:id="a2087208-2bb5-405d-aef4-784fcfb53369"/>
-      <w:r>
+      <w:bookmarkEnd w:id="c973d8f9-5a0b-4275-82d0-51e1ff4496d3"/>
+      <w:r>
+        <w:rPr/>
         <w:t xml:space="preserve"/>
       </w:r>
       <w:r>
         <w:t xml:space="preserve">기본 선 그래프</w:t>
       </w:r>
     </w:p>
-    <w:bookmarkStart w:id="21" w:name="산점도와-병합"/>
+    <w:bookmarkEnd w:id="21"/>
+    <w:bookmarkStart w:id="22" w:name="선만-있으면-심심해-점도-찍고-숫자도-찍어-선-그래프의-변형"/>
     <w:p>
       <w:pPr>
-        <w:pStyle w:val="3"/>
-      </w:pPr>
-      <w:r>
-        <w:t xml:space="preserve">산점도와 병합</w:t>
+        <w:pStyle w:val="1"/>
+      </w:pPr>
+      <w:r>
+        <w:t xml:space="preserve">선만 있으면 심심해? 점도 찍고 숫자도 찍어 – 선 그래프의 변형</w:t>
+      </w:r>
+    </w:p>
+    <w:p>
+      <w:r>
+        <w:pict>
+          <v:rect style="width:0;height:1.5pt" o:hralign="center" o:hrstd="t" o:hr="t"/>
+        </w:pict>
       </w:r>
     </w:p>
     <w:p>
@@ -1740,36 +1728,25 @@
         <w:pStyle w:val="ImageCaption"/>
       </w:pPr>
       <w:r>
-        <w:rPr>
-          <w:rFonts/>
-          <w:b w:val="true"/>
-        </w:rPr>
+        <w:rPr/>
         <w:t xml:space="preserve">실행결과 7-</w:t>
       </w:r>
-      <w:bookmarkStart w:id="6c6b640f-4cea-4e7e-bf6f-f0465d078382" w:name="unnamed-chunk-3"/>
+      <w:bookmarkStart w:id="043d69ce-90ab-4e72-9cc7-bdd7b8baf169" w:name="unnamed-chunk-3"/>
       <w:r xmlns:w="http://schemas.openxmlformats.org/wordprocessingml/2006/main" xmlns:wp="http://schemas.openxmlformats.org/drawingml/2006/wordprocessingDrawing" xmlns:r="http://schemas.openxmlformats.org/officeDocument/2006/relationships" xmlns:w14="http://schemas.microsoft.com/office/word/2010/wordml">
-        <w:rPr>
-          <w:rFonts/>
-          <w:b w:val="true"/>
-        </w:rPr>
+        <w:rPr/>
         <w:fldChar w:fldCharType="begin" w:dirty="true"/>
       </w:r>
       <w:r xmlns:w="http://schemas.openxmlformats.org/wordprocessingml/2006/main" xmlns:wp="http://schemas.openxmlformats.org/drawingml/2006/wordprocessingDrawing" xmlns:r="http://schemas.openxmlformats.org/officeDocument/2006/relationships" xmlns:w14="http://schemas.microsoft.com/office/word/2010/wordml">
-        <w:rPr>
-          <w:rFonts/>
-          <w:b w:val="true"/>
-        </w:rPr>
+        <w:rPr/>
         <w:instrText xml:space="preserve" w:dirty="true">SEQ fig \* Arabic</w:instrText>
       </w:r>
       <w:r xmlns:w="http://schemas.openxmlformats.org/wordprocessingml/2006/main" xmlns:wp="http://schemas.openxmlformats.org/drawingml/2006/wordprocessingDrawing" xmlns:r="http://schemas.openxmlformats.org/officeDocument/2006/relationships" xmlns:w14="http://schemas.microsoft.com/office/word/2010/wordml">
-        <w:rPr>
-          <w:rFonts/>
-          <w:b w:val="true"/>
-        </w:rPr>
+        <w:rPr/>
         <w:fldChar w:fldCharType="end" w:dirty="true"/>
       </w:r>
-      <w:bookmarkEnd w:id="6c6b640f-4cea-4e7e-bf6f-f0465d078382"/>
-      <w:r>
+      <w:bookmarkEnd w:id="043d69ce-90ab-4e72-9cc7-bdd7b8baf169"/>
+      <w:r>
+        <w:rPr/>
         <w:t xml:space="preserve"/>
       </w:r>
       <w:r>
@@ -2063,36 +2040,25 @@
         <w:pStyle w:val="ImageCaption"/>
       </w:pPr>
       <w:r>
-        <w:rPr>
-          <w:rFonts/>
-          <w:b w:val="true"/>
-        </w:rPr>
+        <w:rPr/>
         <w:t xml:space="preserve">실행결과 7-</w:t>
       </w:r>
-      <w:bookmarkStart w:id="c4747517-f8e5-4368-9c4f-aaa99aa9d921" w:name="unnamed-chunk-4"/>
+      <w:bookmarkStart w:id="5d5b8396-14c7-4494-86c1-6379bbd16298" w:name="unnamed-chunk-4"/>
       <w:r xmlns:w="http://schemas.openxmlformats.org/wordprocessingml/2006/main" xmlns:wp="http://schemas.openxmlformats.org/drawingml/2006/wordprocessingDrawing" xmlns:r="http://schemas.openxmlformats.org/officeDocument/2006/relationships" xmlns:w14="http://schemas.microsoft.com/office/word/2010/wordml">
-        <w:rPr>
-          <w:rFonts/>
-          <w:b w:val="true"/>
-        </w:rPr>
+        <w:rPr/>
         <w:fldChar w:fldCharType="begin" w:dirty="true"/>
       </w:r>
       <w:r xmlns:w="http://schemas.openxmlformats.org/wordprocessingml/2006/main" xmlns:wp="http://schemas.openxmlformats.org/drawingml/2006/wordprocessingDrawing" xmlns:r="http://schemas.openxmlformats.org/officeDocument/2006/relationships" xmlns:w14="http://schemas.microsoft.com/office/word/2010/wordml">
-        <w:rPr>
-          <w:rFonts/>
-          <w:b w:val="true"/>
-        </w:rPr>
+        <w:rPr/>
         <w:instrText xml:space="preserve" w:dirty="true">SEQ fig \* Arabic</w:instrText>
       </w:r>
       <w:r xmlns:w="http://schemas.openxmlformats.org/wordprocessingml/2006/main" xmlns:wp="http://schemas.openxmlformats.org/drawingml/2006/wordprocessingDrawing" xmlns:r="http://schemas.openxmlformats.org/officeDocument/2006/relationships" xmlns:w14="http://schemas.microsoft.com/office/word/2010/wordml">
-        <w:rPr>
-          <w:rFonts/>
-          <w:b w:val="true"/>
-        </w:rPr>
+        <w:rPr/>
         <w:fldChar w:fldCharType="end" w:dirty="true"/>
       </w:r>
-      <w:bookmarkEnd w:id="c4747517-f8e5-4368-9c4f-aaa99aa9d921"/>
-      <w:r>
+      <w:bookmarkEnd w:id="5d5b8396-14c7-4494-86c1-6379bbd16298"/>
+      <w:r>
+        <w:rPr/>
         <w:t xml:space="preserve"/>
       </w:r>
       <w:r>
@@ -2729,15 +2695,21 @@
         </w:drawing>
       </w:r>
     </w:p>
-    <w:bookmarkEnd w:id="21"/>
     <w:bookmarkEnd w:id="22"/>
-    <w:bookmarkStart w:id="23" w:name="추세-선-그래프"/>
+    <w:bookmarkStart w:id="23" w:name="년간-추세를-알려줘-추세-선이-추가된-선-그래프"/>
     <w:p>
       <w:pPr>
-        <w:pStyle w:val="2"/>
-      </w:pPr>
-      <w:r>
-        <w:t xml:space="preserve">추세 선 그래프</w:t>
+        <w:pStyle w:val="1"/>
+      </w:pPr>
+      <w:r>
+        <w:t xml:space="preserve">20년간 추세를 알려줘 – 추세 선이 추가된 선 그래프</w:t>
+      </w:r>
+    </w:p>
+    <w:p>
+      <w:r>
+        <w:pict>
+          <v:rect style="width:0;height:1.5pt" o:hralign="center" o:hrstd="t" o:hr="t"/>
+        </w:pict>
       </w:r>
     </w:p>
     <w:p>
@@ -2988,36 +2960,25 @@
         <w:pStyle w:val="ImageCaption"/>
       </w:pPr>
       <w:r>
-        <w:rPr>
-          <w:rFonts/>
-          <w:b w:val="true"/>
-        </w:rPr>
+        <w:rPr/>
         <w:t xml:space="preserve">실행결과 7-</w:t>
       </w:r>
-      <w:bookmarkStart w:id="09d62629-c958-4f55-8e31-ce45942bb570" w:name="unnamed-chunk-6"/>
+      <w:bookmarkStart w:id="4de2f563-17fb-4516-a243-aa14bb981530" w:name="unnamed-chunk-6"/>
       <w:r xmlns:w="http://schemas.openxmlformats.org/wordprocessingml/2006/main" xmlns:wp="http://schemas.openxmlformats.org/drawingml/2006/wordprocessingDrawing" xmlns:r="http://schemas.openxmlformats.org/officeDocument/2006/relationships" xmlns:w14="http://schemas.microsoft.com/office/word/2010/wordml">
-        <w:rPr>
-          <w:rFonts/>
-          <w:b w:val="true"/>
-        </w:rPr>
+        <w:rPr/>
         <w:fldChar w:fldCharType="begin" w:dirty="true"/>
       </w:r>
       <w:r xmlns:w="http://schemas.openxmlformats.org/wordprocessingml/2006/main" xmlns:wp="http://schemas.openxmlformats.org/drawingml/2006/wordprocessingDrawing" xmlns:r="http://schemas.openxmlformats.org/officeDocument/2006/relationships" xmlns:w14="http://schemas.microsoft.com/office/word/2010/wordml">
-        <w:rPr>
-          <w:rFonts/>
-          <w:b w:val="true"/>
-        </w:rPr>
+        <w:rPr/>
         <w:instrText xml:space="preserve" w:dirty="true">SEQ fig \* Arabic</w:instrText>
       </w:r>
       <w:r xmlns:w="http://schemas.openxmlformats.org/wordprocessingml/2006/main" xmlns:wp="http://schemas.openxmlformats.org/drawingml/2006/wordprocessingDrawing" xmlns:r="http://schemas.openxmlformats.org/officeDocument/2006/relationships" xmlns:w14="http://schemas.microsoft.com/office/word/2010/wordml">
-        <w:rPr>
-          <w:rFonts/>
-          <w:b w:val="true"/>
-        </w:rPr>
+        <w:rPr/>
         <w:fldChar w:fldCharType="end" w:dirty="true"/>
       </w:r>
-      <w:bookmarkEnd w:id="09d62629-c958-4f55-8e31-ce45942bb570"/>
-      <w:r>
+      <w:bookmarkEnd w:id="4de2f563-17fb-4516-a243-aa14bb981530"/>
+      <w:r>
+        <w:rPr/>
         <w:t xml:space="preserve"/>
       </w:r>
       <w:r>
@@ -3025,13 +2986,20 @@
       </w:r>
     </w:p>
     <w:bookmarkEnd w:id="23"/>
-    <w:bookmarkStart w:id="27" w:name="스파게티-선-그래프"/>
+    <w:bookmarkStart w:id="27" w:name="선-그래프가-너무-꼬였어.-어떻게-해---스파게티-선-그래프"/>
     <w:p>
       <w:pPr>
-        <w:pStyle w:val="2"/>
-      </w:pPr>
-      <w:r>
-        <w:t xml:space="preserve">스파게티 선 그래프</w:t>
+        <w:pStyle w:val="1"/>
+      </w:pPr>
+      <w:r>
+        <w:t xml:space="preserve">선 그래프가 너무 꼬였어. 어떻게 해? - 스파게티 선 그래프</w:t>
+      </w:r>
+    </w:p>
+    <w:p>
+      <w:r>
+        <w:pict>
+          <v:rect style="width:0;height:1.5pt" o:hralign="center" o:hrstd="t" o:hr="t"/>
+        </w:pict>
       </w:r>
     </w:p>
     <w:p>
@@ -3263,36 +3231,25 @@
         <w:pStyle w:val="ImageCaption"/>
       </w:pPr>
       <w:r>
-        <w:rPr>
-          <w:rFonts/>
-          <w:b w:val="true"/>
-        </w:rPr>
+        <w:rPr/>
         <w:t xml:space="preserve">실행결과 7-</w:t>
       </w:r>
-      <w:bookmarkStart w:id="9bb27521-fe3a-40fa-9ec8-ca34282cc947" w:name="unnamed-chunk-7"/>
+      <w:bookmarkStart w:id="f15fee3b-bff1-4f0f-9521-ca2503716c65" w:name="unnamed-chunk-7"/>
       <w:r xmlns:w="http://schemas.openxmlformats.org/wordprocessingml/2006/main" xmlns:wp="http://schemas.openxmlformats.org/drawingml/2006/wordprocessingDrawing" xmlns:r="http://schemas.openxmlformats.org/officeDocument/2006/relationships" xmlns:w14="http://schemas.microsoft.com/office/word/2010/wordml">
-        <w:rPr>
-          <w:rFonts/>
-          <w:b w:val="true"/>
-        </w:rPr>
+        <w:rPr/>
         <w:fldChar w:fldCharType="begin" w:dirty="true"/>
       </w:r>
       <w:r xmlns:w="http://schemas.openxmlformats.org/wordprocessingml/2006/main" xmlns:wp="http://schemas.openxmlformats.org/drawingml/2006/wordprocessingDrawing" xmlns:r="http://schemas.openxmlformats.org/officeDocument/2006/relationships" xmlns:w14="http://schemas.microsoft.com/office/word/2010/wordml">
-        <w:rPr>
-          <w:rFonts/>
-          <w:b w:val="true"/>
-        </w:rPr>
+        <w:rPr/>
         <w:instrText xml:space="preserve" w:dirty="true">SEQ fig \* Arabic</w:instrText>
       </w:r>
       <w:r xmlns:w="http://schemas.openxmlformats.org/wordprocessingml/2006/main" xmlns:wp="http://schemas.openxmlformats.org/drawingml/2006/wordprocessingDrawing" xmlns:r="http://schemas.openxmlformats.org/officeDocument/2006/relationships" xmlns:w14="http://schemas.microsoft.com/office/word/2010/wordml">
-        <w:rPr>
-          <w:rFonts/>
-          <w:b w:val="true"/>
-        </w:rPr>
+        <w:rPr/>
         <w:fldChar w:fldCharType="end" w:dirty="true"/>
       </w:r>
-      <w:bookmarkEnd w:id="9bb27521-fe3a-40fa-9ec8-ca34282cc947"/>
-      <w:r>
+      <w:bookmarkEnd w:id="f15fee3b-bff1-4f0f-9521-ca2503716c65"/>
+      <w:r>
+        <w:rPr/>
         <w:t xml:space="preserve"/>
       </w:r>
       <w:r>
@@ -3733,36 +3690,25 @@
         <w:pStyle w:val="ImageCaption"/>
       </w:pPr>
       <w:r>
-        <w:rPr>
-          <w:rFonts/>
-          <w:b w:val="true"/>
-        </w:rPr>
+        <w:rPr/>
         <w:t xml:space="preserve">실행결과 7-</w:t>
       </w:r>
-      <w:bookmarkStart w:id="a9a1019f-cd2f-47b9-90d9-28080f2886ed" w:name="unnamed-chunk-8"/>
+      <w:bookmarkStart w:id="b505e0da-a493-40f0-9f0c-b44f2623d4a8" w:name="unnamed-chunk-8"/>
       <w:r xmlns:w="http://schemas.openxmlformats.org/wordprocessingml/2006/main" xmlns:wp="http://schemas.openxmlformats.org/drawingml/2006/wordprocessingDrawing" xmlns:r="http://schemas.openxmlformats.org/officeDocument/2006/relationships" xmlns:w14="http://schemas.microsoft.com/office/word/2010/wordml">
-        <w:rPr>
-          <w:rFonts/>
-          <w:b w:val="true"/>
-        </w:rPr>
+        <w:rPr/>
         <w:fldChar w:fldCharType="begin" w:dirty="true"/>
       </w:r>
       <w:r xmlns:w="http://schemas.openxmlformats.org/wordprocessingml/2006/main" xmlns:wp="http://schemas.openxmlformats.org/drawingml/2006/wordprocessingDrawing" xmlns:r="http://schemas.openxmlformats.org/officeDocument/2006/relationships" xmlns:w14="http://schemas.microsoft.com/office/word/2010/wordml">
-        <w:rPr>
-          <w:rFonts/>
-          <w:b w:val="true"/>
-        </w:rPr>
+        <w:rPr/>
         <w:instrText xml:space="preserve" w:dirty="true">SEQ fig \* Arabic</w:instrText>
       </w:r>
       <w:r xmlns:w="http://schemas.openxmlformats.org/wordprocessingml/2006/main" xmlns:wp="http://schemas.openxmlformats.org/drawingml/2006/wordprocessingDrawing" xmlns:r="http://schemas.openxmlformats.org/officeDocument/2006/relationships" xmlns:w14="http://schemas.microsoft.com/office/word/2010/wordml">
-        <w:rPr>
-          <w:rFonts/>
-          <w:b w:val="true"/>
-        </w:rPr>
+        <w:rPr/>
         <w:fldChar w:fldCharType="end" w:dirty="true"/>
       </w:r>
-      <w:bookmarkEnd w:id="a9a1019f-cd2f-47b9-90d9-28080f2886ed"/>
-      <w:r>
+      <w:bookmarkEnd w:id="b505e0da-a493-40f0-9f0c-b44f2623d4a8"/>
+      <w:r>
+        <w:rPr/>
         <w:t xml:space="preserve"/>
       </w:r>
       <w:r>
@@ -4423,36 +4369,25 @@
         <w:pStyle w:val="ImageCaption"/>
       </w:pPr>
       <w:r>
-        <w:rPr>
-          <w:rFonts/>
-          <w:b w:val="true"/>
-        </w:rPr>
+        <w:rPr/>
         <w:t xml:space="preserve">실행결과 7-</w:t>
       </w:r>
-      <w:bookmarkStart w:id="4aa38e63-7412-4317-8853-1533e7b51d22" w:name="unnamed-chunk-9"/>
+      <w:bookmarkStart w:id="4d555cb7-83de-46cc-b580-7aac3f6c37ed" w:name="unnamed-chunk-9"/>
       <w:r xmlns:w="http://schemas.openxmlformats.org/wordprocessingml/2006/main" xmlns:wp="http://schemas.openxmlformats.org/drawingml/2006/wordprocessingDrawing" xmlns:r="http://schemas.openxmlformats.org/officeDocument/2006/relationships" xmlns:w14="http://schemas.microsoft.com/office/word/2010/wordml">
-        <w:rPr>
-          <w:rFonts/>
-          <w:b w:val="true"/>
-        </w:rPr>
+        <w:rPr/>
         <w:fldChar w:fldCharType="begin" w:dirty="true"/>
       </w:r>
       <w:r xmlns:w="http://schemas.openxmlformats.org/wordprocessingml/2006/main" xmlns:wp="http://schemas.openxmlformats.org/drawingml/2006/wordprocessingDrawing" xmlns:r="http://schemas.openxmlformats.org/officeDocument/2006/relationships" xmlns:w14="http://schemas.microsoft.com/office/word/2010/wordml">
-        <w:rPr>
-          <w:rFonts/>
-          <w:b w:val="true"/>
-        </w:rPr>
+        <w:rPr/>
         <w:instrText xml:space="preserve" w:dirty="true">SEQ fig \* Arabic</w:instrText>
       </w:r>
       <w:r xmlns:w="http://schemas.openxmlformats.org/wordprocessingml/2006/main" xmlns:wp="http://schemas.openxmlformats.org/drawingml/2006/wordprocessingDrawing" xmlns:r="http://schemas.openxmlformats.org/officeDocument/2006/relationships" xmlns:w14="http://schemas.microsoft.com/office/word/2010/wordml">
-        <w:rPr>
-          <w:rFonts/>
-          <w:b w:val="true"/>
-        </w:rPr>
+        <w:rPr/>
         <w:fldChar w:fldCharType="end" w:dirty="true"/>
       </w:r>
-      <w:bookmarkEnd w:id="4aa38e63-7412-4317-8853-1533e7b51d22"/>
-      <w:r>
+      <w:bookmarkEnd w:id="4d555cb7-83de-46cc-b580-7aac3f6c37ed"/>
+      <w:r>
+        <w:rPr/>
         <w:t xml:space="preserve"/>
       </w:r>
       <w:r>
@@ -4965,7 +4900,7 @@
               <w:pStyle w:val="a0"/>
             </w:pPr>
             <w:r>
-              <w:t>1999-02-09</w:t>
+              <w:t>1999-02-14</w:t>
             </w:r>
           </w:p>
         </w:tc>
@@ -5007,7 +4942,7 @@
               <w:pStyle w:val="a0"/>
             </w:pPr>
             <w:r>
-              <w:t>1999-02-09</w:t>
+              <w:t>1999-02-14</w:t>
             </w:r>
           </w:p>
         </w:tc>
@@ -5049,7 +4984,7 @@
               <w:pStyle w:val="a0"/>
             </w:pPr>
             <w:r>
-              <w:t>1999-02-09</w:t>
+              <w:t>1999-02-14</w:t>
             </w:r>
           </w:p>
         </w:tc>
@@ -5091,7 +5026,7 @@
               <w:pStyle w:val="a0"/>
             </w:pPr>
             <w:r>
-              <w:t>1999-02-09</w:t>
+              <w:t>1999-02-14</w:t>
             </w:r>
           </w:p>
         </w:tc>
@@ -5133,7 +5068,7 @@
               <w:pStyle w:val="a0"/>
             </w:pPr>
             <w:r>
-              <w:t>1999-02-09</w:t>
+              <w:t>1999-02-14</w:t>
             </w:r>
           </w:p>
         </w:tc>
@@ -5175,7 +5110,7 @@
               <w:pStyle w:val="a0"/>
             </w:pPr>
             <w:r>
-              <w:t>1999-02-09</w:t>
+              <w:t>1999-02-14</w:t>
             </w:r>
           </w:p>
         </w:tc>
@@ -5679,36 +5614,25 @@
         <w:pStyle w:val="ImageCaption"/>
       </w:pPr>
       <w:r>
-        <w:rPr>
-          <w:rFonts/>
-          <w:b w:val="true"/>
-        </w:rPr>
+        <w:rPr/>
         <w:t xml:space="preserve">실행결과 7-</w:t>
       </w:r>
-      <w:bookmarkStart w:id="c801f24f-b637-4015-9fc3-9bbe3b11964c" w:name="unnamed-chunk-10"/>
+      <w:bookmarkStart w:id="4585e239-4d1e-430d-a3f4-37fec6ae510d" w:name="unnamed-chunk-10"/>
       <w:r xmlns:w="http://schemas.openxmlformats.org/wordprocessingml/2006/main" xmlns:wp="http://schemas.openxmlformats.org/drawingml/2006/wordprocessingDrawing" xmlns:r="http://schemas.openxmlformats.org/officeDocument/2006/relationships" xmlns:w14="http://schemas.microsoft.com/office/word/2010/wordml">
-        <w:rPr>
-          <w:rFonts/>
-          <w:b w:val="true"/>
-        </w:rPr>
+        <w:rPr/>
         <w:fldChar w:fldCharType="begin" w:dirty="true"/>
       </w:r>
       <w:r xmlns:w="http://schemas.openxmlformats.org/wordprocessingml/2006/main" xmlns:wp="http://schemas.openxmlformats.org/drawingml/2006/wordprocessingDrawing" xmlns:r="http://schemas.openxmlformats.org/officeDocument/2006/relationships" xmlns:w14="http://schemas.microsoft.com/office/word/2010/wordml">
-        <w:rPr>
-          <w:rFonts/>
-          <w:b w:val="true"/>
-        </w:rPr>
+        <w:rPr/>
         <w:instrText xml:space="preserve" w:dirty="true">SEQ fig \* Arabic</w:instrText>
       </w:r>
       <w:r xmlns:w="http://schemas.openxmlformats.org/wordprocessingml/2006/main" xmlns:wp="http://schemas.openxmlformats.org/drawingml/2006/wordprocessingDrawing" xmlns:r="http://schemas.openxmlformats.org/officeDocument/2006/relationships" xmlns:w14="http://schemas.microsoft.com/office/word/2010/wordml">
-        <w:rPr>
-          <w:rFonts/>
-          <w:b w:val="true"/>
-        </w:rPr>
+        <w:rPr/>
         <w:fldChar w:fldCharType="end" w:dirty="true"/>
       </w:r>
-      <w:bookmarkEnd w:id="c801f24f-b637-4015-9fc3-9bbe3b11964c"/>
-      <w:r>
+      <w:bookmarkEnd w:id="4585e239-4d1e-430d-a3f4-37fec6ae510d"/>
+      <w:r>
+        <w:rPr/>
         <w:t xml:space="preserve"/>
       </w:r>
       <w:r>
@@ -5717,13 +5641,20 @@
     </w:p>
     <w:bookmarkEnd w:id="26"/>
     <w:bookmarkEnd w:id="27"/>
-    <w:bookmarkStart w:id="30" w:name="축-다루기"/>
+    <w:bookmarkStart w:id="30" w:name="축이-더-필요해-아님-잘라-축-다루기"/>
     <w:p>
       <w:pPr>
-        <w:pStyle w:val="2"/>
-      </w:pPr>
-      <w:r>
-        <w:t xml:space="preserve">축 다루기</w:t>
+        <w:pStyle w:val="1"/>
+      </w:pPr>
+      <w:r>
+        <w:t xml:space="preserve">축이 더 필요해? 아님 잘라? – 축 다루기</w:t>
+      </w:r>
+    </w:p>
+    <w:p>
+      <w:r>
+        <w:pict>
+          <v:rect style="width:0;height:1.5pt" o:hralign="center" o:hrstd="t" o:hr="t"/>
+        </w:pict>
       </w:r>
     </w:p>
     <w:p>
@@ -5743,7 +5674,7 @@
     <w:bookmarkStart w:id="28" w:name="이중-축-선-그래프"/>
     <w:p>
       <w:pPr>
-        <w:pStyle w:val="3"/>
+        <w:pStyle w:val="2"/>
       </w:pPr>
       <w:r>
         <w:t xml:space="preserve">이중 축 선 그래프</w:t>
@@ -6374,36 +6305,25 @@
         <w:pStyle w:val="ImageCaption"/>
       </w:pPr>
       <w:r>
-        <w:rPr>
-          <w:rFonts/>
-          <w:b w:val="true"/>
-        </w:rPr>
+        <w:rPr/>
         <w:t xml:space="preserve">실행결과 7-</w:t>
       </w:r>
-      <w:bookmarkStart w:id="ba022245-d389-4f73-9ec8-63d37ba85eb2" w:name="unnamed-chunk-11"/>
+      <w:bookmarkStart w:id="64db57ab-3bfd-4996-9337-84447408f54b" w:name="unnamed-chunk-11"/>
       <w:r xmlns:w="http://schemas.openxmlformats.org/wordprocessingml/2006/main" xmlns:wp="http://schemas.openxmlformats.org/drawingml/2006/wordprocessingDrawing" xmlns:r="http://schemas.openxmlformats.org/officeDocument/2006/relationships" xmlns:w14="http://schemas.microsoft.com/office/word/2010/wordml">
-        <w:rPr>
-          <w:rFonts/>
-          <w:b w:val="true"/>
-        </w:rPr>
+        <w:rPr/>
         <w:fldChar w:fldCharType="begin" w:dirty="true"/>
       </w:r>
       <w:r xmlns:w="http://schemas.openxmlformats.org/wordprocessingml/2006/main" xmlns:wp="http://schemas.openxmlformats.org/drawingml/2006/wordprocessingDrawing" xmlns:r="http://schemas.openxmlformats.org/officeDocument/2006/relationships" xmlns:w14="http://schemas.microsoft.com/office/word/2010/wordml">
-        <w:rPr>
-          <w:rFonts/>
-          <w:b w:val="true"/>
-        </w:rPr>
+        <w:rPr/>
         <w:instrText xml:space="preserve" w:dirty="true">SEQ fig \* Arabic</w:instrText>
       </w:r>
       <w:r xmlns:w="http://schemas.openxmlformats.org/wordprocessingml/2006/main" xmlns:wp="http://schemas.openxmlformats.org/drawingml/2006/wordprocessingDrawing" xmlns:r="http://schemas.openxmlformats.org/officeDocument/2006/relationships" xmlns:w14="http://schemas.microsoft.com/office/word/2010/wordml">
-        <w:rPr>
-          <w:rFonts/>
-          <w:b w:val="true"/>
-        </w:rPr>
+        <w:rPr/>
         <w:fldChar w:fldCharType="end" w:dirty="true"/>
       </w:r>
-      <w:bookmarkEnd w:id="ba022245-d389-4f73-9ec8-63d37ba85eb2"/>
-      <w:r>
+      <w:bookmarkEnd w:id="64db57ab-3bfd-4996-9337-84447408f54b"/>
+      <w:r>
+        <w:rPr/>
         <w:t xml:space="preserve"/>
       </w:r>
       <w:r>
@@ -7735,36 +7655,25 @@
         <w:pStyle w:val="ImageCaption"/>
       </w:pPr>
       <w:r>
-        <w:rPr>
-          <w:rFonts/>
-          <w:b w:val="true"/>
-        </w:rPr>
+        <w:rPr/>
         <w:t xml:space="preserve">실행결과 7-</w:t>
       </w:r>
-      <w:bookmarkStart w:id="71c880a7-eda3-4349-8a66-976763e332e6" w:name="unnamed-chunk-13"/>
+      <w:bookmarkStart w:id="01ac0370-1fb1-4fbf-90ba-d591f8e811ee" w:name="unnamed-chunk-13"/>
       <w:r xmlns:w="http://schemas.openxmlformats.org/wordprocessingml/2006/main" xmlns:wp="http://schemas.openxmlformats.org/drawingml/2006/wordprocessingDrawing" xmlns:r="http://schemas.openxmlformats.org/officeDocument/2006/relationships" xmlns:w14="http://schemas.microsoft.com/office/word/2010/wordml">
-        <w:rPr>
-          <w:rFonts/>
-          <w:b w:val="true"/>
-        </w:rPr>
+        <w:rPr/>
         <w:fldChar w:fldCharType="begin" w:dirty="true"/>
       </w:r>
       <w:r xmlns:w="http://schemas.openxmlformats.org/wordprocessingml/2006/main" xmlns:wp="http://schemas.openxmlformats.org/drawingml/2006/wordprocessingDrawing" xmlns:r="http://schemas.openxmlformats.org/officeDocument/2006/relationships" xmlns:w14="http://schemas.microsoft.com/office/word/2010/wordml">
-        <w:rPr>
-          <w:rFonts/>
-          <w:b w:val="true"/>
-        </w:rPr>
+        <w:rPr/>
         <w:instrText xml:space="preserve" w:dirty="true">SEQ fig \* Arabic</w:instrText>
       </w:r>
       <w:r xmlns:w="http://schemas.openxmlformats.org/wordprocessingml/2006/main" xmlns:wp="http://schemas.openxmlformats.org/drawingml/2006/wordprocessingDrawing" xmlns:r="http://schemas.openxmlformats.org/officeDocument/2006/relationships" xmlns:w14="http://schemas.microsoft.com/office/word/2010/wordml">
-        <w:rPr>
-          <w:rFonts/>
-          <w:b w:val="true"/>
-        </w:rPr>
+        <w:rPr/>
         <w:fldChar w:fldCharType="end" w:dirty="true"/>
       </w:r>
-      <w:bookmarkEnd w:id="71c880a7-eda3-4349-8a66-976763e332e6"/>
-      <w:r>
+      <w:bookmarkEnd w:id="01ac0370-1fb1-4fbf-90ba-d591f8e811ee"/>
+      <w:r>
+        <w:rPr/>
         <w:t xml:space="preserve"/>
       </w:r>
       <w:r>
@@ -8291,36 +8200,25 @@
         <w:pStyle w:val="ImageCaption"/>
       </w:pPr>
       <w:r>
-        <w:rPr>
-          <w:rFonts/>
-          <w:b w:val="true"/>
-        </w:rPr>
+        <w:rPr/>
         <w:t xml:space="preserve">실행결과 7-</w:t>
       </w:r>
-      <w:bookmarkStart w:id="1fa3c996-61e9-4a49-86a3-dfb3cd079bae" w:name="unnamed-chunk-14"/>
+      <w:bookmarkStart w:id="eeedc31a-a6a6-4819-8987-1b2d494ee391" w:name="unnamed-chunk-14"/>
       <w:r xmlns:w="http://schemas.openxmlformats.org/wordprocessingml/2006/main" xmlns:wp="http://schemas.openxmlformats.org/drawingml/2006/wordprocessingDrawing" xmlns:r="http://schemas.openxmlformats.org/officeDocument/2006/relationships" xmlns:w14="http://schemas.microsoft.com/office/word/2010/wordml">
-        <w:rPr>
-          <w:rFonts/>
-          <w:b w:val="true"/>
-        </w:rPr>
+        <w:rPr/>
         <w:fldChar w:fldCharType="begin" w:dirty="true"/>
       </w:r>
       <w:r xmlns:w="http://schemas.openxmlformats.org/wordprocessingml/2006/main" xmlns:wp="http://schemas.openxmlformats.org/drawingml/2006/wordprocessingDrawing" xmlns:r="http://schemas.openxmlformats.org/officeDocument/2006/relationships" xmlns:w14="http://schemas.microsoft.com/office/word/2010/wordml">
-        <w:rPr>
-          <w:rFonts/>
-          <w:b w:val="true"/>
-        </w:rPr>
+        <w:rPr/>
         <w:instrText xml:space="preserve" w:dirty="true">SEQ fig \* Arabic</w:instrText>
       </w:r>
       <w:r xmlns:w="http://schemas.openxmlformats.org/wordprocessingml/2006/main" xmlns:wp="http://schemas.openxmlformats.org/drawingml/2006/wordprocessingDrawing" xmlns:r="http://schemas.openxmlformats.org/officeDocument/2006/relationships" xmlns:w14="http://schemas.microsoft.com/office/word/2010/wordml">
-        <w:rPr>
-          <w:rFonts/>
-          <w:b w:val="true"/>
-        </w:rPr>
+        <w:rPr/>
         <w:fldChar w:fldCharType="end" w:dirty="true"/>
       </w:r>
-      <w:bookmarkEnd w:id="1fa3c996-61e9-4a49-86a3-dfb3cd079bae"/>
-      <w:r>
+      <w:bookmarkEnd w:id="eeedc31a-a6a6-4819-8987-1b2d494ee391"/>
+      <w:r>
+        <w:rPr/>
         <w:t xml:space="preserve"/>
       </w:r>
       <w:r>
@@ -9025,36 +8923,25 @@
         <w:pStyle w:val="ImageCaption"/>
       </w:pPr>
       <w:r>
-        <w:rPr>
-          <w:rFonts/>
-          <w:b w:val="true"/>
-        </w:rPr>
+        <w:rPr/>
         <w:t xml:space="preserve">실행결과 7-</w:t>
       </w:r>
-      <w:bookmarkStart w:id="612a9a71-e9af-4498-975e-9031e99bbb6c" w:name="unnamed-chunk-15"/>
+      <w:bookmarkStart w:id="5a7e147a-ecf4-4671-941d-9648a9a4a1b5" w:name="unnamed-chunk-15"/>
       <w:r xmlns:w="http://schemas.openxmlformats.org/wordprocessingml/2006/main" xmlns:wp="http://schemas.openxmlformats.org/drawingml/2006/wordprocessingDrawing" xmlns:r="http://schemas.openxmlformats.org/officeDocument/2006/relationships" xmlns:w14="http://schemas.microsoft.com/office/word/2010/wordml">
-        <w:rPr>
-          <w:rFonts/>
-          <w:b w:val="true"/>
-        </w:rPr>
+        <w:rPr/>
         <w:fldChar w:fldCharType="begin" w:dirty="true"/>
       </w:r>
       <w:r xmlns:w="http://schemas.openxmlformats.org/wordprocessingml/2006/main" xmlns:wp="http://schemas.openxmlformats.org/drawingml/2006/wordprocessingDrawing" xmlns:r="http://schemas.openxmlformats.org/officeDocument/2006/relationships" xmlns:w14="http://schemas.microsoft.com/office/word/2010/wordml">
-        <w:rPr>
-          <w:rFonts/>
-          <w:b w:val="true"/>
-        </w:rPr>
+        <w:rPr/>
         <w:instrText xml:space="preserve" w:dirty="true">SEQ fig \* Arabic</w:instrText>
       </w:r>
       <w:r xmlns:w="http://schemas.openxmlformats.org/wordprocessingml/2006/main" xmlns:wp="http://schemas.openxmlformats.org/drawingml/2006/wordprocessingDrawing" xmlns:r="http://schemas.openxmlformats.org/officeDocument/2006/relationships" xmlns:w14="http://schemas.microsoft.com/office/word/2010/wordml">
-        <w:rPr>
-          <w:rFonts/>
-          <w:b w:val="true"/>
-        </w:rPr>
+        <w:rPr/>
         <w:fldChar w:fldCharType="end" w:dirty="true"/>
       </w:r>
-      <w:bookmarkEnd w:id="612a9a71-e9af-4498-975e-9031e99bbb6c"/>
-      <w:r>
+      <w:bookmarkEnd w:id="5a7e147a-ecf4-4671-941d-9648a9a4a1b5"/>
+      <w:r>
+        <w:rPr/>
         <w:t xml:space="preserve"/>
       </w:r>
       <w:r>
@@ -9073,7 +8960,7 @@
     <w:bookmarkStart w:id="29" w:name="축-자르기"/>
     <w:p>
       <w:pPr>
-        <w:pStyle w:val="3"/>
+        <w:pStyle w:val="2"/>
       </w:pPr>
       <w:r>
         <w:t xml:space="preserve">축 자르기</w:t>
@@ -9672,36 +9559,25 @@
         <w:pStyle w:val="ImageCaption"/>
       </w:pPr>
       <w:r>
-        <w:rPr>
-          <w:rFonts/>
-          <w:b w:val="true"/>
-        </w:rPr>
+        <w:rPr/>
         <w:t xml:space="preserve">실행결과 7-</w:t>
       </w:r>
-      <w:bookmarkStart w:id="d24901df-a8ff-4680-9a24-18eb8d53cce0" w:name="unnamed-chunk-16"/>
+      <w:bookmarkStart w:id="faec2e60-72dd-4c62-bb6b-5773c076f57e" w:name="unnamed-chunk-16"/>
       <w:r xmlns:w="http://schemas.openxmlformats.org/wordprocessingml/2006/main" xmlns:wp="http://schemas.openxmlformats.org/drawingml/2006/wordprocessingDrawing" xmlns:r="http://schemas.openxmlformats.org/officeDocument/2006/relationships" xmlns:w14="http://schemas.microsoft.com/office/word/2010/wordml">
-        <w:rPr>
-          <w:rFonts/>
-          <w:b w:val="true"/>
-        </w:rPr>
+        <w:rPr/>
         <w:fldChar w:fldCharType="begin" w:dirty="true"/>
       </w:r>
       <w:r xmlns:w="http://schemas.openxmlformats.org/wordprocessingml/2006/main" xmlns:wp="http://schemas.openxmlformats.org/drawingml/2006/wordprocessingDrawing" xmlns:r="http://schemas.openxmlformats.org/officeDocument/2006/relationships" xmlns:w14="http://schemas.microsoft.com/office/word/2010/wordml">
-        <w:rPr>
-          <w:rFonts/>
-          <w:b w:val="true"/>
-        </w:rPr>
+        <w:rPr/>
         <w:instrText xml:space="preserve" w:dirty="true">SEQ fig \* Arabic</w:instrText>
       </w:r>
       <w:r xmlns:w="http://schemas.openxmlformats.org/wordprocessingml/2006/main" xmlns:wp="http://schemas.openxmlformats.org/drawingml/2006/wordprocessingDrawing" xmlns:r="http://schemas.openxmlformats.org/officeDocument/2006/relationships" xmlns:w14="http://schemas.microsoft.com/office/word/2010/wordml">
-        <w:rPr>
-          <w:rFonts/>
-          <w:b w:val="true"/>
-        </w:rPr>
+        <w:rPr/>
         <w:fldChar w:fldCharType="end" w:dirty="true"/>
       </w:r>
-      <w:bookmarkEnd w:id="d24901df-a8ff-4680-9a24-18eb8d53cce0"/>
-      <w:r>
+      <w:bookmarkEnd w:id="faec2e60-72dd-4c62-bb6b-5773c076f57e"/>
+      <w:r>
+        <w:rPr/>
         <w:t xml:space="preserve"/>
       </w:r>
       <w:r>
@@ -10128,36 +10004,25 @@
         <w:pStyle w:val="ImageCaption"/>
       </w:pPr>
       <w:r>
-        <w:rPr>
-          <w:rFonts/>
-          <w:b w:val="true"/>
-        </w:rPr>
+        <w:rPr/>
         <w:t xml:space="preserve">실행결과 7-</w:t>
       </w:r>
-      <w:bookmarkStart w:id="d2bfa433-13a3-472e-a740-415af8349efa" w:name="unnamed-chunk-17"/>
+      <w:bookmarkStart w:id="65887989-1a44-414a-bb71-db3642ad4a2c" w:name="unnamed-chunk-17"/>
       <w:r xmlns:w="http://schemas.openxmlformats.org/wordprocessingml/2006/main" xmlns:wp="http://schemas.openxmlformats.org/drawingml/2006/wordprocessingDrawing" xmlns:r="http://schemas.openxmlformats.org/officeDocument/2006/relationships" xmlns:w14="http://schemas.microsoft.com/office/word/2010/wordml">
-        <w:rPr>
-          <w:rFonts/>
-          <w:b w:val="true"/>
-        </w:rPr>
+        <w:rPr/>
         <w:fldChar w:fldCharType="begin" w:dirty="true"/>
       </w:r>
       <w:r xmlns:w="http://schemas.openxmlformats.org/wordprocessingml/2006/main" xmlns:wp="http://schemas.openxmlformats.org/drawingml/2006/wordprocessingDrawing" xmlns:r="http://schemas.openxmlformats.org/officeDocument/2006/relationships" xmlns:w14="http://schemas.microsoft.com/office/word/2010/wordml">
-        <w:rPr>
-          <w:rFonts/>
-          <w:b w:val="true"/>
-        </w:rPr>
+        <w:rPr/>
         <w:instrText xml:space="preserve" w:dirty="true">SEQ fig \* Arabic</w:instrText>
       </w:r>
       <w:r xmlns:w="http://schemas.openxmlformats.org/wordprocessingml/2006/main" xmlns:wp="http://schemas.openxmlformats.org/drawingml/2006/wordprocessingDrawing" xmlns:r="http://schemas.openxmlformats.org/officeDocument/2006/relationships" xmlns:w14="http://schemas.microsoft.com/office/word/2010/wordml">
-        <w:rPr>
-          <w:rFonts/>
-          <w:b w:val="true"/>
-        </w:rPr>
+        <w:rPr/>
         <w:fldChar w:fldCharType="end" w:dirty="true"/>
       </w:r>
-      <w:bookmarkEnd w:id="d2bfa433-13a3-472e-a740-415af8349efa"/>
-      <w:r>
+      <w:bookmarkEnd w:id="65887989-1a44-414a-bb71-db3642ad4a2c"/>
+      <w:r>
+        <w:rPr/>
         <w:t xml:space="preserve"/>
       </w:r>
       <w:r>
@@ -10166,14 +10031,13 @@
     </w:p>
     <w:bookmarkEnd w:id="29"/>
     <w:bookmarkEnd w:id="30"/>
-    <w:bookmarkEnd w:id="31"/>
-    <w:bookmarkStart w:id="32" w:name="기울기-차트slope-chart"/>
+    <w:bookmarkStart w:id="31" w:name="년은-너무-많아.-단순화해-보자-기울기-그래프"/>
     <w:p>
       <w:pPr>
         <w:pStyle w:val="1"/>
       </w:pPr>
       <w:r>
-        <w:t xml:space="preserve">기울기 차트(Slope Chart)</w:t>
+        <w:t xml:space="preserve">20년은 너무 많아. 단순화해 보자 – 기울기 그래프</w:t>
       </w:r>
     </w:p>
     <w:p>
@@ -11198,50 +11062,39 @@
         <w:pStyle w:val="ImageCaption"/>
       </w:pPr>
       <w:r>
-        <w:rPr>
-          <w:rFonts/>
-          <w:b w:val="true"/>
-        </w:rPr>
+        <w:rPr/>
         <w:t xml:space="preserve">실행결과 7-</w:t>
       </w:r>
-      <w:bookmarkStart w:id="b83caaf1-3b22-4cb7-96bf-9971f8c88fcf" w:name="unnamed-chunk-18"/>
+      <w:bookmarkStart w:id="aa45eade-1442-4d73-bf1a-77a5bc54c1c1" w:name="unnamed-chunk-18"/>
       <w:r xmlns:w="http://schemas.openxmlformats.org/wordprocessingml/2006/main" xmlns:wp="http://schemas.openxmlformats.org/drawingml/2006/wordprocessingDrawing" xmlns:r="http://schemas.openxmlformats.org/officeDocument/2006/relationships" xmlns:w14="http://schemas.microsoft.com/office/word/2010/wordml">
-        <w:rPr>
-          <w:rFonts/>
-          <w:b w:val="true"/>
-        </w:rPr>
+        <w:rPr/>
         <w:fldChar w:fldCharType="begin" w:dirty="true"/>
       </w:r>
       <w:r xmlns:w="http://schemas.openxmlformats.org/wordprocessingml/2006/main" xmlns:wp="http://schemas.openxmlformats.org/drawingml/2006/wordprocessingDrawing" xmlns:r="http://schemas.openxmlformats.org/officeDocument/2006/relationships" xmlns:w14="http://schemas.microsoft.com/office/word/2010/wordml">
-        <w:rPr>
-          <w:rFonts/>
-          <w:b w:val="true"/>
-        </w:rPr>
+        <w:rPr/>
         <w:instrText xml:space="preserve" w:dirty="true">SEQ fig \* Arabic</w:instrText>
       </w:r>
       <w:r xmlns:w="http://schemas.openxmlformats.org/wordprocessingml/2006/main" xmlns:wp="http://schemas.openxmlformats.org/drawingml/2006/wordprocessingDrawing" xmlns:r="http://schemas.openxmlformats.org/officeDocument/2006/relationships" xmlns:w14="http://schemas.microsoft.com/office/word/2010/wordml">
-        <w:rPr>
-          <w:rFonts/>
-          <w:b w:val="true"/>
-        </w:rPr>
+        <w:rPr/>
         <w:fldChar w:fldCharType="end" w:dirty="true"/>
       </w:r>
-      <w:bookmarkEnd w:id="b83caaf1-3b22-4cb7-96bf-9971f8c88fcf"/>
-      <w:r>
+      <w:bookmarkEnd w:id="aa45eade-1442-4d73-bf1a-77a5bc54c1c1"/>
+      <w:r>
+        <w:rPr/>
         <w:t xml:space="preserve"/>
       </w:r>
       <w:r>
         <w:t xml:space="preserve">슬로프 그래프</w:t>
       </w:r>
     </w:p>
-    <w:bookmarkEnd w:id="32"/>
-    <w:bookmarkStart w:id="33" w:name="세그먼트-라인-그래프"/>
+    <w:bookmarkEnd w:id="31"/>
+    <w:bookmarkStart w:id="32" w:name="데이터들은-어떻게-움직이고-있는-거야---세그먼트-그래프"/>
     <w:p>
       <w:pPr>
         <w:pStyle w:val="1"/>
       </w:pPr>
       <w:r>
-        <w:t xml:space="preserve">세그먼트 라인 그래프</w:t>
+        <w:t xml:space="preserve">데이터들은 어떻게 움직이고 있는 거야? - 세그먼트 그래프</w:t>
       </w:r>
     </w:p>
     <w:p>
@@ -12050,50 +11903,39 @@
         <w:pStyle w:val="ImageCaption"/>
       </w:pPr>
       <w:r>
-        <w:rPr>
-          <w:rFonts/>
-          <w:b w:val="true"/>
-        </w:rPr>
+        <w:rPr/>
         <w:t xml:space="preserve">실행결과 7-</w:t>
       </w:r>
-      <w:bookmarkStart w:id="98197849-312c-4465-a87c-47e12e83ebda" w:name="unnamed-chunk-19"/>
+      <w:bookmarkStart w:id="ab88dfd8-a844-4e39-8d1f-3c3ae2954588" w:name="unnamed-chunk-19"/>
       <w:r xmlns:w="http://schemas.openxmlformats.org/wordprocessingml/2006/main" xmlns:wp="http://schemas.openxmlformats.org/drawingml/2006/wordprocessingDrawing" xmlns:r="http://schemas.openxmlformats.org/officeDocument/2006/relationships" xmlns:w14="http://schemas.microsoft.com/office/word/2010/wordml">
-        <w:rPr>
-          <w:rFonts/>
-          <w:b w:val="true"/>
-        </w:rPr>
+        <w:rPr/>
         <w:fldChar w:fldCharType="begin" w:dirty="true"/>
       </w:r>
       <w:r xmlns:w="http://schemas.openxmlformats.org/wordprocessingml/2006/main" xmlns:wp="http://schemas.openxmlformats.org/drawingml/2006/wordprocessingDrawing" xmlns:r="http://schemas.openxmlformats.org/officeDocument/2006/relationships" xmlns:w14="http://schemas.microsoft.com/office/word/2010/wordml">
-        <w:rPr>
-          <w:rFonts/>
-          <w:b w:val="true"/>
-        </w:rPr>
+        <w:rPr/>
         <w:instrText xml:space="preserve" w:dirty="true">SEQ fig \* Arabic</w:instrText>
       </w:r>
       <w:r xmlns:w="http://schemas.openxmlformats.org/wordprocessingml/2006/main" xmlns:wp="http://schemas.openxmlformats.org/drawingml/2006/wordprocessingDrawing" xmlns:r="http://schemas.openxmlformats.org/officeDocument/2006/relationships" xmlns:w14="http://schemas.microsoft.com/office/word/2010/wordml">
-        <w:rPr>
-          <w:rFonts/>
-          <w:b w:val="true"/>
-        </w:rPr>
+        <w:rPr/>
         <w:fldChar w:fldCharType="end" w:dirty="true"/>
       </w:r>
-      <w:bookmarkEnd w:id="98197849-312c-4465-a87c-47e12e83ebda"/>
-      <w:r>
+      <w:bookmarkEnd w:id="ab88dfd8-a844-4e39-8d1f-3c3ae2954588"/>
+      <w:r>
+        <w:rPr/>
         <w:t xml:space="preserve"/>
       </w:r>
       <w:r>
         <w:t xml:space="preserve">석사 및 박사의 입학생 세그먼트 라인 그래프</w:t>
       </w:r>
     </w:p>
-    <w:bookmarkEnd w:id="33"/>
-    <w:bookmarkStart w:id="34" w:name="덤벨-차트"/>
+    <w:bookmarkEnd w:id="32"/>
+    <w:bookmarkStart w:id="33" w:name="늘은-거야-줄은-거야---덤벨-차트"/>
     <w:p>
       <w:pPr>
         <w:pStyle w:val="1"/>
       </w:pPr>
       <w:r>
-        <w:t xml:space="preserve">덤벨 차트</w:t>
+        <w:t xml:space="preserve">늘은 거야? 줄은 거야? - 덤벨 차트</w:t>
       </w:r>
     </w:p>
     <w:p>
@@ -13503,50 +13345,37 @@
         <w:pStyle w:val="ImageCaption"/>
       </w:pPr>
       <w:r>
-        <w:rPr>
-          <w:rFonts/>
-          <w:b w:val="true"/>
-        </w:rPr>
+        <w:rPr/>
         <w:t xml:space="preserve">실행결과 7-</w:t>
       </w:r>
-      <w:bookmarkStart w:id="bcd6e541-6de7-4609-8511-5482a756177d" w:name="unnamed-chunk-20"/>
+      <w:bookmarkStart w:id="4297039e-d0b1-4c5d-8575-aaaafef3bf57" w:name="unnamed-chunk-20"/>
       <w:r xmlns:w="http://schemas.openxmlformats.org/wordprocessingml/2006/main" xmlns:wp="http://schemas.openxmlformats.org/drawingml/2006/wordprocessingDrawing" xmlns:r="http://schemas.openxmlformats.org/officeDocument/2006/relationships" xmlns:w14="http://schemas.microsoft.com/office/word/2010/wordml">
-        <w:rPr>
-          <w:rFonts/>
-          <w:b w:val="true"/>
-        </w:rPr>
+        <w:rPr/>
         <w:fldChar w:fldCharType="begin" w:dirty="true"/>
       </w:r>
       <w:r xmlns:w="http://schemas.openxmlformats.org/wordprocessingml/2006/main" xmlns:wp="http://schemas.openxmlformats.org/drawingml/2006/wordprocessingDrawing" xmlns:r="http://schemas.openxmlformats.org/officeDocument/2006/relationships" xmlns:w14="http://schemas.microsoft.com/office/word/2010/wordml">
-        <w:rPr>
-          <w:rFonts/>
-          <w:b w:val="true"/>
-        </w:rPr>
+        <w:rPr/>
         <w:instrText xml:space="preserve" w:dirty="true">SEQ fig \* Arabic</w:instrText>
       </w:r>
       <w:r xmlns:w="http://schemas.openxmlformats.org/wordprocessingml/2006/main" xmlns:wp="http://schemas.openxmlformats.org/drawingml/2006/wordprocessingDrawing" xmlns:r="http://schemas.openxmlformats.org/officeDocument/2006/relationships" xmlns:w14="http://schemas.microsoft.com/office/word/2010/wordml">
-        <w:rPr>
-          <w:rFonts/>
-          <w:b w:val="true"/>
-        </w:rPr>
+        <w:rPr/>
         <w:fldChar w:fldCharType="end" w:dirty="true"/>
       </w:r>
-      <w:bookmarkEnd w:id="bcd6e541-6de7-4609-8511-5482a756177d"/>
-      <w:r>
+      <w:bookmarkEnd w:id="4297039e-d0b1-4c5d-8575-aaaafef3bf57"/>
+      <w:r>
+        <w:rPr/>
         <w:t xml:space="preserve"/>
       </w:r>
       <w:r>
         <w:t xml:space="preserve">덤벨 차트</w:t>
       </w:r>
     </w:p>
-    <w:bookmarkEnd w:id="34"/>
+    <w:bookmarkEnd w:id="33"/>
     <w:sectPr xmlns:w="http://schemas.openxmlformats.org/wordprocessingml/2006/main">
       <w:pgMar w:header="720" w:bottom="1800" w:top="1800" w:right="720" w:left="720" w:footer="720" w:gutter="720"/>
       <w:pgSz w:h="16848" w:w="11952" w:orient="portrait"/>
       <w:type w:val="continuous"/>
       <w:cols/>
-      <w:footerReference xmlns:w="http://schemas.openxmlformats.org/wordprocessingml/2006/main" xmlns:r="http://schemas.openxmlformats.org/officeDocument/2006/relationships" r:id="rId11" w:type="default"/>
-      <w:footerReference xmlns:w="http://schemas.openxmlformats.org/wordprocessingml/2006/main" xmlns:r="http://schemas.openxmlformats.org/officeDocument/2006/relationships" r:id="rId13" w:type="even"/>
     </w:sectPr>
   </w:body>
 </w:document>
@@ -15571,9 +15400,9 @@
   <w:abstractNum w15:restartNumberingAfterBreak="0" w:abstractNumId="22">
     <w:nsid w:val="3DD67A3F"/>
     <w:multiLevelType w:val="hybridMultilevel"/>
-    <w:tmpl w:val="6CCE864E"/>
-    <w:lvl w:ilvl="0" w:tplc="91527BB6">
-      <w:start w:val="3"/>
+    <w:tmpl w:val="45FAD6B0"/>
+    <w:lvl w:ilvl="0" w:tplc="8A8CC014">
+      <w:start w:val="7"/>
       <w:numFmt w:val="upperRoman"/>
       <w:pStyle w:val="a"/>
       <w:lvlText w:val="%1."/>
@@ -15837,6 +15666,7 @@
     <w:lvl w:ilvl="0">
       <w:start w:val="1"/>
       <w:numFmt w:val="decimal"/>
+      <w:pStyle w:val="boxBorder"/>
       <w:lvlText w:val="%1."/>
       <w:lvlJc w:val="left"/>
       <w:pPr>
@@ -17936,12 +17766,14 @@
   </w:style>
   <w:style w:customStyle="1" w:styleId="boxBorder" w:type="paragraph">
     <w:name w:val="boxBorder"/>
-    <w:basedOn w:val="Abstract"/>
-    <w:next w:val="FirstParagraph"/>
+    <w:basedOn w:val="Compact"/>
     <w:link w:val="boxBorderChar"/>
     <w:qFormat/>
-    <w:rsid w:val="00B14E45"/>
+    <w:rsid w:val="00310974"/>
     <w:pPr>
+      <w:numPr>
+        <w:numId w:val="33"/>
+      </w:numPr>
       <w:pBdr>
         <w:top w:color="C0504D" w:space="1" w:sz="24" w:themeColor="accent2" w:val="thinThickLargeGap"/>
         <w:left w:color="C0504D" w:space="4" w:sz="24" w:themeColor="accent2" w:val="thinThickLargeGap"/>
@@ -17960,12 +17792,11 @@
     <w:name w:val="boxBorder Char"/>
     <w:basedOn w:val="a2"/>
     <w:link w:val="boxBorder"/>
-    <w:rsid w:val="00B14E45"/>
+    <w:rsid w:val="00310974"/>
     <w:rPr>
       <w:rFonts w:ascii="나눔스퀘어라운드 Regular" w:cs="나눔스퀘어라운드 Regular" w:eastAsia="나눔스퀘어라운드 Regular" w:hAnsi="나눔스퀘어라운드 Regular"/>
       <w:b/>
       <w:sz w:val="22"/>
-      <w:szCs w:val="20"/>
       <w:lang w:eastAsia="ko-KR"/>
     </w:rPr>
   </w:style>
